--- a/项目文档/需求/辐射防护数据集成与监控系统软件需求分析报告.docx
+++ b/项目文档/需求/辐射防护数据集成与监控系统软件需求分析报告.docx
@@ -6484,6 +6484,202 @@
     </w:p>
     <w:p>
       <w:pPr>
+        <w:pStyle w:val="af3"/>
+        <w:numPr>
+          <w:ilvl w:val="0"/>
+          <w:numId w:val="15"/>
+        </w:numPr>
+        <w:ind w:firstLineChars="0"/>
+        <w:rPr>
+          <w:rFonts w:ascii="微软雅黑 Light" w:eastAsia="微软雅黑 Light" w:hAnsi="微软雅黑 Light"/>
+        </w:rPr>
+      </w:pPr>
+      <w:r>
+        <w:rPr>
+          <w:rFonts w:ascii="微软雅黑 Light" w:eastAsia="微软雅黑 Light" w:hAnsi="微软雅黑 Light" w:hint="eastAsia"/>
+        </w:rPr>
+        <w:t>Tango</w:t>
+      </w:r>
+      <w:r>
+        <w:rPr>
+          <w:rFonts w:ascii="微软雅黑 Light" w:eastAsia="微软雅黑 Light" w:hAnsi="微软雅黑 Light" w:hint="eastAsia"/>
+        </w:rPr>
+        <w:t>中间件</w:t>
+      </w:r>
+    </w:p>
+    <w:p>
+      <w:pPr>
+        <w:widowControl w:val="0"/>
+        <w:spacing w:line="460" w:lineRule="exact"/>
+        <w:ind w:firstLineChars="200" w:firstLine="560"/>
+        <w:jc w:val="both"/>
+        <w:rPr>
+          <w:rFonts w:ascii="微软雅黑 Light" w:eastAsia="微软雅黑 Light" w:hAnsi="微软雅黑 Light"/>
+        </w:rPr>
+      </w:pPr>
+      <w:r>
+        <w:rPr>
+          <w:rFonts w:ascii="微软雅黑 Light" w:eastAsia="微软雅黑 Light" w:hAnsi="微软雅黑 Light" w:hint="eastAsia"/>
+        </w:rPr>
+        <w:t>一个开源的、面向设备控制的网络通信中间件，支持C++</w:t>
+      </w:r>
+      <w:r>
+        <w:rPr>
+          <w:rFonts w:ascii="微软雅黑 Light" w:eastAsia="微软雅黑 Light" w:hAnsi="微软雅黑 Light"/>
+        </w:rPr>
+        <w:t>/Java/Python</w:t>
+      </w:r>
+      <w:r>
+        <w:rPr>
+          <w:rFonts w:ascii="微软雅黑 Light" w:eastAsia="微软雅黑 Light" w:hAnsi="微软雅黑 Light" w:hint="eastAsia"/>
+        </w:rPr>
+        <w:t>等语言。</w:t>
+      </w:r>
+    </w:p>
+    <w:p>
+      <w:pPr>
+        <w:pStyle w:val="af3"/>
+        <w:numPr>
+          <w:ilvl w:val="0"/>
+          <w:numId w:val="15"/>
+        </w:numPr>
+        <w:ind w:firstLineChars="0"/>
+        <w:rPr>
+          <w:rFonts w:ascii="微软雅黑 Light" w:eastAsia="微软雅黑 Light" w:hAnsi="微软雅黑 Light"/>
+        </w:rPr>
+      </w:pPr>
+      <w:r>
+        <w:rPr>
+          <w:rFonts w:ascii="微软雅黑 Light" w:eastAsia="微软雅黑 Light" w:hAnsi="微软雅黑 Light" w:hint="eastAsia"/>
+        </w:rPr>
+        <w:t>SHA</w:t>
+      </w:r>
+      <w:r>
+        <w:rPr>
+          <w:rFonts w:ascii="微软雅黑 Light" w:eastAsia="微软雅黑 Light" w:hAnsi="微软雅黑 Light"/>
+        </w:rPr>
+        <w:t>256</w:t>
+      </w:r>
+      <w:r>
+        <w:rPr>
+          <w:rFonts w:ascii="微软雅黑 Light" w:eastAsia="微软雅黑 Light" w:hAnsi="微软雅黑 Light" w:hint="eastAsia"/>
+        </w:rPr>
+        <w:t>非对称加密算法</w:t>
+      </w:r>
+      <w:r>
+        <w:rPr>
+          <w:rFonts w:ascii="微软雅黑 Light" w:eastAsia="微软雅黑 Light" w:hAnsi="微软雅黑 Light" w:hint="eastAsia"/>
+        </w:rPr>
+        <w:t>：</w:t>
+      </w:r>
+    </w:p>
+    <w:p>
+      <w:pPr>
+        <w:widowControl w:val="0"/>
+        <w:spacing w:line="460" w:lineRule="exact"/>
+        <w:ind w:firstLineChars="200" w:firstLine="560"/>
+        <w:jc w:val="both"/>
+        <w:rPr>
+          <w:rFonts w:ascii="微软雅黑 Light" w:eastAsia="微软雅黑 Light" w:hAnsi="微软雅黑 Light" w:hint="eastAsia"/>
+        </w:rPr>
+      </w:pPr>
+      <w:r>
+        <w:rPr>
+          <w:rFonts w:ascii="微软雅黑 Light" w:eastAsia="微软雅黑 Light" w:hAnsi="微软雅黑 Light" w:hint="eastAsia"/>
+        </w:rPr>
+        <w:t>SHA256是SHA-2下细分出的一种算法</w:t>
+      </w:r>
+      <w:r>
+        <w:rPr>
+          <w:rFonts w:ascii="微软雅黑 Light" w:eastAsia="微软雅黑 Light" w:hAnsi="微软雅黑 Light" w:hint="eastAsia"/>
+        </w:rPr>
+        <w:t>。</w:t>
+      </w:r>
+      <w:r>
+        <w:rPr>
+          <w:rFonts w:ascii="微软雅黑 Light" w:eastAsia="微软雅黑 Light" w:hAnsi="微软雅黑 Light" w:hint="eastAsia"/>
+        </w:rPr>
+        <w:t>SHA-2，名称来自于安全散列算法2（英语：Secure Hash Algorithm 2）的缩写，一种密码散列函数算法标准，由美国国家安全局研发，属于SHA算法之一</w:t>
+      </w:r>
+      <w:r>
+        <w:rPr>
+          <w:rFonts w:ascii="微软雅黑 Light" w:eastAsia="微软雅黑 Light" w:hAnsi="微软雅黑 Light" w:hint="eastAsia"/>
+        </w:rPr>
+        <w:t>。</w:t>
+      </w:r>
+    </w:p>
+    <w:p>
+      <w:pPr>
+        <w:pStyle w:val="af3"/>
+        <w:numPr>
+          <w:ilvl w:val="0"/>
+          <w:numId w:val="15"/>
+        </w:numPr>
+        <w:ind w:firstLineChars="0"/>
+        <w:rPr>
+          <w:rFonts w:ascii="微软雅黑 Light" w:eastAsia="微软雅黑 Light" w:hAnsi="微软雅黑 Light"/>
+        </w:rPr>
+      </w:pPr>
+      <w:r>
+        <w:rPr>
+          <w:rFonts w:ascii="微软雅黑 Light" w:eastAsia="微软雅黑 Light" w:hAnsi="微软雅黑 Light" w:hint="eastAsia"/>
+        </w:rPr>
+        <w:t>AES</w:t>
+      </w:r>
+      <w:r>
+        <w:rPr>
+          <w:rFonts w:ascii="微软雅黑 Light" w:eastAsia="微软雅黑 Light" w:hAnsi="微软雅黑 Light" w:hint="eastAsia"/>
+        </w:rPr>
+        <w:t>对称加密算法</w:t>
+      </w:r>
+      <w:r>
+        <w:rPr>
+          <w:rFonts w:ascii="微软雅黑 Light" w:eastAsia="微软雅黑 Light" w:hAnsi="微软雅黑 Light" w:hint="eastAsia"/>
+        </w:rPr>
+        <w:t>：</w:t>
+      </w:r>
+    </w:p>
+    <w:p>
+      <w:pPr>
+        <w:widowControl w:val="0"/>
+        <w:spacing w:line="460" w:lineRule="exact"/>
+        <w:ind w:firstLineChars="200" w:firstLine="560"/>
+        <w:jc w:val="both"/>
+        <w:rPr>
+          <w:rFonts w:ascii="微软雅黑 Light" w:eastAsia="微软雅黑 Light" w:hAnsi="微软雅黑 Light" w:hint="eastAsia"/>
+        </w:rPr>
+      </w:pPr>
+      <w:r>
+        <w:rPr>
+          <w:rFonts w:ascii="微软雅黑 Light" w:eastAsia="微软雅黑 Light" w:hAnsi="微软雅黑 Light"/>
+        </w:rPr>
+        <w:t>密码学中的高级加密标准（Advanced Encryption Standard，AES），又称Rijndael</w:t>
+      </w:r>
+      <w:hyperlink r:id="rId15" w:tgtFrame="_blank" w:history="1">
+        <w:r>
+          <w:rPr>
+            <w:rFonts w:ascii="微软雅黑 Light" w:eastAsia="微软雅黑 Light" w:hAnsi="微软雅黑 Light"/>
+          </w:rPr>
+          <w:t>加密法</w:t>
+        </w:r>
+      </w:hyperlink>
+      <w:r>
+        <w:rPr>
+          <w:rFonts w:ascii="微软雅黑 Light" w:eastAsia="微软雅黑 Light" w:hAnsi="微软雅黑 Light"/>
+        </w:rPr>
+        <w:t>，</w:t>
+      </w:r>
+      <w:bookmarkStart w:id="13" w:name="_GoBack"/>
+      <w:bookmarkEnd w:id="13"/>
+      <w:r>
+        <w:rPr>
+          <w:rFonts w:ascii="微软雅黑 Light" w:eastAsia="微软雅黑 Light" w:hAnsi="微软雅黑 Light"/>
+        </w:rPr>
+        <w:t>是美国联邦政府采用的一种区块加密标准。</w:t>
+      </w:r>
+    </w:p>
+    <w:p>
+      <w:pPr>
         <w:pStyle w:val="1"/>
         <w:spacing w:after="340"/>
         <w:ind w:left="678" w:hangingChars="154" w:hanging="678"/>
@@ -6491,14 +6687,15 @@
           <w:rFonts w:ascii="微软雅黑 Light" w:eastAsia="微软雅黑 Light" w:hAnsi="微软雅黑 Light"/>
         </w:rPr>
       </w:pPr>
-      <w:bookmarkStart w:id="13" w:name="_Toc16783063"/>
-      <w:r>
-        <w:rPr>
-          <w:rFonts w:ascii="微软雅黑 Light" w:eastAsia="微软雅黑 Light" w:hAnsi="微软雅黑 Light" w:hint="eastAsia"/>
-        </w:rPr>
+      <w:bookmarkStart w:id="14" w:name="_Toc16783063"/>
+      <w:r>
+        <w:rPr>
+          <w:rFonts w:ascii="微软雅黑 Light" w:eastAsia="微软雅黑 Light" w:hAnsi="微软雅黑 Light" w:hint="eastAsia"/>
+        </w:rPr>
+        <w:lastRenderedPageBreak/>
         <w:t>项目概述</w:t>
       </w:r>
-      <w:bookmarkEnd w:id="13"/>
+      <w:bookmarkEnd w:id="14"/>
     </w:p>
     <w:p>
       <w:pPr>
@@ -6507,14 +6704,14 @@
           <w:rFonts w:ascii="微软雅黑 Light" w:eastAsia="微软雅黑 Light" w:hAnsi="微软雅黑 Light"/>
         </w:rPr>
       </w:pPr>
-      <w:bookmarkStart w:id="14" w:name="_Toc16783064"/>
+      <w:bookmarkStart w:id="15" w:name="_Toc16783064"/>
       <w:r>
         <w:rPr>
           <w:rFonts w:ascii="微软雅黑 Light" w:eastAsia="微软雅黑 Light" w:hAnsi="微软雅黑 Light" w:hint="eastAsia"/>
         </w:rPr>
         <w:t>软件描述</w:t>
       </w:r>
-      <w:bookmarkEnd w:id="14"/>
+      <w:bookmarkEnd w:id="15"/>
     </w:p>
     <w:p>
       <w:pPr>
@@ -6634,9 +6831,9 @@
             <o:lock v:ext="edit" aspectratio="t"/>
           </v:shapetype>
           <v:shape id="_x0000_i1025" type="#_x0000_t75" style="width:467.65pt;height:276.75pt" o:ole="">
-            <v:imagedata r:id="rId15" o:title=""/>
+            <v:imagedata r:id="rId16" o:title=""/>
           </v:shape>
-          <o:OLEObject Type="Embed" ProgID="Visio.Drawing.15" ShapeID="_x0000_i1025" DrawAspect="Content" ObjectID="_1627419667" r:id="rId16"/>
+          <o:OLEObject Type="Embed" ProgID="Visio.Drawing.15" ShapeID="_x0000_i1025" DrawAspect="Content" ObjectID="_1627465488" r:id="rId17"/>
         </w:object>
       </w:r>
     </w:p>
@@ -6647,7 +6844,7 @@
           <w:rFonts w:ascii="微软雅黑 Light" w:eastAsia="微软雅黑 Light" w:hAnsi="微软雅黑 Light"/>
         </w:rPr>
       </w:pPr>
-      <w:bookmarkStart w:id="15" w:name="_Ref16770627"/>
+      <w:bookmarkStart w:id="16" w:name="_Ref16770627"/>
       <w:r>
         <w:rPr>
           <w:rFonts w:ascii="微软雅黑 Light" w:eastAsia="微软雅黑 Light" w:hAnsi="微软雅黑 Light" w:hint="eastAsia"/>
@@ -6697,7 +6894,7 @@
         </w:rPr>
         <w:fldChar w:fldCharType="end"/>
       </w:r>
-      <w:bookmarkEnd w:id="15"/>
+      <w:bookmarkEnd w:id="16"/>
       <w:r>
         <w:rPr>
           <w:rFonts w:ascii="微软雅黑 Light" w:eastAsia="微软雅黑 Light" w:hAnsi="微软雅黑 Light"/>
@@ -6771,7 +6968,14 @@
         <w:rPr>
           <w:rFonts w:ascii="微软雅黑 Light" w:eastAsia="微软雅黑 Light" w:hAnsi="微软雅黑 Light" w:hint="eastAsia"/>
         </w:rPr>
-        <w:t>装置总控系统安全连锁功能的重要参数，可以由</w:t>
+        <w:t>装</w:t>
+      </w:r>
+      <w:r>
+        <w:rPr>
+          <w:rFonts w:ascii="微软雅黑 Light" w:eastAsia="微软雅黑 Light" w:hAnsi="微软雅黑 Light" w:hint="eastAsia"/>
+        </w:rPr>
+        <w:lastRenderedPageBreak/>
+        <w:t>置总控系统安全连锁功能的重要参数，可以由</w:t>
       </w:r>
       <w:r>
         <w:rPr>
@@ -6793,14 +6997,14 @@
           <w:rFonts w:ascii="微软雅黑 Light" w:eastAsia="微软雅黑 Light" w:hAnsi="微软雅黑 Light"/>
         </w:rPr>
       </w:pPr>
-      <w:bookmarkStart w:id="16" w:name="_Toc16783065"/>
+      <w:bookmarkStart w:id="17" w:name="_Toc16783065"/>
       <w:r>
         <w:rPr>
           <w:rFonts w:ascii="微软雅黑 Light" w:eastAsia="微软雅黑 Light" w:hAnsi="微软雅黑 Light" w:hint="eastAsia"/>
         </w:rPr>
         <w:t>软件功能</w:t>
       </w:r>
-      <w:bookmarkEnd w:id="16"/>
+      <w:bookmarkEnd w:id="17"/>
     </w:p>
     <w:p>
       <w:pPr>
@@ -6933,12 +7137,11 @@
           <w:rFonts w:ascii="微软雅黑 Light" w:eastAsia="微软雅黑 Light" w:hAnsi="微软雅黑 Light"/>
         </w:rPr>
       </w:pPr>
-      <w:bookmarkStart w:id="17" w:name="_Ref16774688"/>
-      <w:r>
-        <w:rPr>
-          <w:rFonts w:ascii="微软雅黑 Light" w:eastAsia="微软雅黑 Light" w:hAnsi="微软雅黑 Light" w:hint="eastAsia"/>
-        </w:rPr>
-        <w:lastRenderedPageBreak/>
+      <w:bookmarkStart w:id="18" w:name="_Ref16774688"/>
+      <w:r>
+        <w:rPr>
+          <w:rFonts w:ascii="微软雅黑 Light" w:eastAsia="微软雅黑 Light" w:hAnsi="微软雅黑 Light" w:hint="eastAsia"/>
+        </w:rPr>
         <w:t xml:space="preserve">表 </w:t>
       </w:r>
       <w:r>
@@ -6984,7 +7187,7 @@
         </w:rPr>
         <w:fldChar w:fldCharType="end"/>
       </w:r>
-      <w:bookmarkEnd w:id="17"/>
+      <w:bookmarkEnd w:id="18"/>
       <w:r>
         <w:rPr>
           <w:rFonts w:ascii="微软雅黑 Light" w:eastAsia="微软雅黑 Light" w:hAnsi="微软雅黑 Light"/>
@@ -7404,7 +7607,7 @@
               <w:spacing w:line="460" w:lineRule="exact"/>
               <w:jc w:val="both"/>
               <w:rPr>
-                <w:rFonts w:ascii="微软雅黑 Light" w:eastAsia="微软雅黑 Light" w:hAnsi="微软雅黑 Light" w:hint="eastAsia"/>
+                <w:rFonts w:ascii="微软雅黑 Light" w:eastAsia="微软雅黑 Light" w:hAnsi="微软雅黑 Light"/>
               </w:rPr>
             </w:pPr>
             <w:r>
@@ -7426,7 +7629,7 @@
               <w:spacing w:line="460" w:lineRule="exact"/>
               <w:jc w:val="both"/>
               <w:rPr>
-                <w:rFonts w:ascii="微软雅黑 Light" w:eastAsia="微软雅黑 Light" w:hAnsi="微软雅黑 Light" w:hint="eastAsia"/>
+                <w:rFonts w:ascii="微软雅黑 Light" w:eastAsia="微软雅黑 Light" w:hAnsi="微软雅黑 Light"/>
               </w:rPr>
             </w:pPr>
             <w:r>
@@ -7969,14 +8172,7 @@
               <w:rPr>
                 <w:rFonts w:ascii="微软雅黑 Light" w:eastAsia="微软雅黑 Light" w:hAnsi="微软雅黑 Light" w:hint="eastAsia"/>
               </w:rPr>
-              <w:t>将查询到的子系统运行状态信息</w:t>
-            </w:r>
-            <w:r>
-              <w:rPr>
-                <w:rFonts w:ascii="微软雅黑 Light" w:eastAsia="微软雅黑 Light" w:hAnsi="微软雅黑 Light" w:hint="eastAsia"/>
-              </w:rPr>
-              <w:lastRenderedPageBreak/>
-              <w:t>存储到指定数据库。</w:t>
+              <w:t>将查询到的子系统运行状态信息存储到指定数据库。</w:t>
             </w:r>
           </w:p>
         </w:tc>
@@ -8003,7 +8199,6 @@
               <w:rPr>
                 <w:rFonts w:ascii="微软雅黑 Light" w:eastAsia="微软雅黑 Light" w:hAnsi="微软雅黑 Light" w:hint="eastAsia"/>
               </w:rPr>
-              <w:lastRenderedPageBreak/>
               <w:t>子系统控制</w:t>
             </w:r>
           </w:p>
@@ -8640,14 +8835,15 @@
           <w:rFonts w:ascii="微软雅黑 Light" w:eastAsia="微软雅黑 Light" w:hAnsi="微软雅黑 Light"/>
         </w:rPr>
       </w:pPr>
-      <w:bookmarkStart w:id="18" w:name="_Toc16783066"/>
-      <w:r>
-        <w:rPr>
-          <w:rFonts w:ascii="微软雅黑 Light" w:eastAsia="微软雅黑 Light" w:hAnsi="微软雅黑 Light" w:hint="eastAsia"/>
-        </w:rPr>
+      <w:bookmarkStart w:id="19" w:name="_Toc16783066"/>
+      <w:r>
+        <w:rPr>
+          <w:rFonts w:ascii="微软雅黑 Light" w:eastAsia="微软雅黑 Light" w:hAnsi="微软雅黑 Light" w:hint="eastAsia"/>
+        </w:rPr>
+        <w:lastRenderedPageBreak/>
         <w:t>实现语言</w:t>
       </w:r>
-      <w:bookmarkEnd w:id="18"/>
+      <w:bookmarkEnd w:id="19"/>
     </w:p>
     <w:p>
       <w:pPr>
@@ -8679,14 +8875,14 @@
           <w:rFonts w:ascii="微软雅黑 Light" w:eastAsia="微软雅黑 Light" w:hAnsi="微软雅黑 Light"/>
         </w:rPr>
       </w:pPr>
-      <w:bookmarkStart w:id="19" w:name="_Toc16783067"/>
+      <w:bookmarkStart w:id="20" w:name="_Toc16783067"/>
       <w:r>
         <w:rPr>
           <w:rFonts w:ascii="微软雅黑 Light" w:eastAsia="微软雅黑 Light" w:hAnsi="微软雅黑 Light" w:hint="eastAsia"/>
         </w:rPr>
         <w:t>用户特点</w:t>
       </w:r>
-      <w:bookmarkEnd w:id="19"/>
+      <w:bookmarkEnd w:id="20"/>
     </w:p>
     <w:p>
       <w:pPr>
@@ -8741,7 +8937,6 @@
         <w:rPr>
           <w:rFonts w:ascii="微软雅黑 Light" w:eastAsia="微软雅黑 Light" w:hAnsi="微软雅黑 Light" w:hint="eastAsia"/>
         </w:rPr>
-        <w:lastRenderedPageBreak/>
         <w:t>系统维护人员：</w:t>
       </w:r>
       <w:r>
@@ -8758,14 +8953,14 @@
           <w:rFonts w:ascii="微软雅黑 Light" w:eastAsia="微软雅黑 Light" w:hAnsi="微软雅黑 Light"/>
         </w:rPr>
       </w:pPr>
-      <w:bookmarkStart w:id="20" w:name="_Toc16783068"/>
+      <w:bookmarkStart w:id="21" w:name="_Toc16783068"/>
       <w:r>
         <w:rPr>
           <w:rFonts w:ascii="微软雅黑 Light" w:eastAsia="微软雅黑 Light" w:hAnsi="微软雅黑 Light" w:hint="eastAsia"/>
         </w:rPr>
         <w:t>一般约束</w:t>
       </w:r>
-      <w:bookmarkEnd w:id="20"/>
+      <w:bookmarkEnd w:id="21"/>
     </w:p>
     <w:p>
       <w:pPr>
@@ -8891,7 +9086,7 @@
           <w:rFonts w:ascii="微软雅黑 Light" w:eastAsia="微软雅黑 Light" w:hAnsi="微软雅黑 Light"/>
         </w:rPr>
       </w:pPr>
-      <w:bookmarkStart w:id="21" w:name="_Ref16778863"/>
+      <w:bookmarkStart w:id="22" w:name="_Ref16778863"/>
       <w:r>
         <w:rPr>
           <w:rFonts w:ascii="微软雅黑 Light" w:eastAsia="微软雅黑 Light" w:hAnsi="微软雅黑 Light" w:hint="eastAsia"/>
@@ -8941,7 +9136,7 @@
         </w:rPr>
         <w:fldChar w:fldCharType="end"/>
       </w:r>
-      <w:bookmarkEnd w:id="21"/>
+      <w:bookmarkEnd w:id="22"/>
       <w:r>
         <w:rPr>
           <w:rFonts w:ascii="微软雅黑 Light" w:eastAsia="微软雅黑 Light" w:hAnsi="微软雅黑 Light"/>
@@ -9356,14 +9551,15 @@
           <w:rFonts w:ascii="微软雅黑 Light" w:eastAsia="微软雅黑 Light" w:hAnsi="微软雅黑 Light"/>
         </w:rPr>
       </w:pPr>
-      <w:bookmarkStart w:id="22" w:name="_Toc16783069"/>
-      <w:r>
-        <w:rPr>
-          <w:rFonts w:ascii="微软雅黑 Light" w:eastAsia="微软雅黑 Light" w:hAnsi="微软雅黑 Light" w:hint="eastAsia"/>
-        </w:rPr>
+      <w:bookmarkStart w:id="23" w:name="_Toc16783069"/>
+      <w:r>
+        <w:rPr>
+          <w:rFonts w:ascii="微软雅黑 Light" w:eastAsia="微软雅黑 Light" w:hAnsi="微软雅黑 Light" w:hint="eastAsia"/>
+        </w:rPr>
+        <w:lastRenderedPageBreak/>
         <w:t>功能需求</w:t>
       </w:r>
-      <w:bookmarkEnd w:id="22"/>
+      <w:bookmarkEnd w:id="23"/>
     </w:p>
     <w:p>
       <w:pPr>
@@ -9372,14 +9568,14 @@
           <w:rFonts w:ascii="微软雅黑 Light" w:eastAsia="微软雅黑 Light" w:hAnsi="微软雅黑 Light"/>
         </w:rPr>
       </w:pPr>
-      <w:bookmarkStart w:id="23" w:name="_Toc16783070"/>
+      <w:bookmarkStart w:id="24" w:name="_Toc16783070"/>
       <w:r>
         <w:rPr>
           <w:rFonts w:ascii="微软雅黑 Light" w:eastAsia="微软雅黑 Light" w:hAnsi="微软雅黑 Light" w:hint="eastAsia"/>
         </w:rPr>
         <w:t>权限管理</w:t>
       </w:r>
-      <w:bookmarkEnd w:id="23"/>
+      <w:bookmarkEnd w:id="24"/>
     </w:p>
     <w:p>
       <w:pPr>
@@ -9388,7 +9584,7 @@
           <w:rFonts w:ascii="微软雅黑 Light" w:eastAsia="微软雅黑 Light" w:hAnsi="微软雅黑 Light"/>
         </w:rPr>
       </w:pPr>
-      <w:bookmarkStart w:id="24" w:name="_Toc16783071"/>
+      <w:bookmarkStart w:id="25" w:name="_Toc16783071"/>
       <w:r>
         <w:rPr>
           <w:rFonts w:ascii="微软雅黑 Light" w:eastAsia="微软雅黑 Light" w:hAnsi="微软雅黑 Light" w:hint="eastAsia"/>
@@ -9401,7 +9597,7 @@
         </w:rPr>
         <w:t>账户</w:t>
       </w:r>
-      <w:bookmarkEnd w:id="24"/>
+      <w:bookmarkEnd w:id="25"/>
     </w:p>
     <w:p>
       <w:pPr>
@@ -9445,7 +9641,6 @@
         <w:rPr>
           <w:rFonts w:ascii="微软雅黑 Light" w:eastAsia="微软雅黑 Light" w:hAnsi="微软雅黑 Light" w:hint="eastAsia"/>
         </w:rPr>
-        <w:lastRenderedPageBreak/>
         <w:t>输入要求</w:t>
       </w:r>
     </w:p>
@@ -9459,7 +9654,7 @@
           <w:rFonts w:ascii="微软雅黑 Light" w:eastAsia="微软雅黑 Light" w:hAnsi="微软雅黑 Light"/>
         </w:rPr>
       </w:pPr>
-      <w:bookmarkStart w:id="25" w:name="_Hlk16803421"/>
+      <w:bookmarkStart w:id="26" w:name="_Hlk16803421"/>
       <w:r>
         <w:rPr>
           <w:rFonts w:ascii="微软雅黑 Light" w:eastAsia="微软雅黑 Light" w:hAnsi="微软雅黑 Light" w:hint="eastAsia"/>
@@ -9546,7 +9741,7 @@
           <w:rFonts w:ascii="微软雅黑 Light" w:eastAsia="微软雅黑 Light" w:hAnsi="微软雅黑 Light"/>
         </w:rPr>
       </w:pPr>
-      <w:bookmarkStart w:id="26" w:name="_Ref16797768"/>
+      <w:bookmarkStart w:id="27" w:name="_Ref16797768"/>
       <w:r>
         <w:rPr>
           <w:rFonts w:ascii="微软雅黑 Light" w:eastAsia="微软雅黑 Light" w:hAnsi="微软雅黑 Light" w:hint="eastAsia"/>
@@ -9596,7 +9791,7 @@
         </w:rPr>
         <w:fldChar w:fldCharType="end"/>
       </w:r>
-      <w:bookmarkEnd w:id="26"/>
+      <w:bookmarkEnd w:id="27"/>
       <w:r>
         <w:rPr>
           <w:rFonts w:ascii="微软雅黑 Light" w:eastAsia="微软雅黑 Light" w:hAnsi="微软雅黑 Light"/>
@@ -9645,7 +9840,7 @@
               <w:spacing w:line="460" w:lineRule="exact"/>
               <w:jc w:val="both"/>
               <w:rPr>
-                <w:rFonts w:ascii="微软雅黑 Light" w:eastAsia="微软雅黑 Light" w:hAnsi="微软雅黑 Light" w:hint="eastAsia"/>
+                <w:rFonts w:ascii="微软雅黑 Light" w:eastAsia="微软雅黑 Light" w:hAnsi="微软雅黑 Light"/>
               </w:rPr>
             </w:pPr>
             <w:r>
@@ -9673,7 +9868,7 @@
               <w:spacing w:line="460" w:lineRule="exact"/>
               <w:jc w:val="both"/>
               <w:rPr>
-                <w:rFonts w:ascii="微软雅黑 Light" w:eastAsia="微软雅黑 Light" w:hAnsi="微软雅黑 Light" w:hint="eastAsia"/>
+                <w:rFonts w:ascii="微软雅黑 Light" w:eastAsia="微软雅黑 Light" w:hAnsi="微软雅黑 Light"/>
               </w:rPr>
             </w:pPr>
             <w:r>
@@ -9695,7 +9890,7 @@
               <w:spacing w:line="460" w:lineRule="exact"/>
               <w:jc w:val="both"/>
               <w:rPr>
-                <w:rFonts w:ascii="微软雅黑 Light" w:eastAsia="微软雅黑 Light" w:hAnsi="微软雅黑 Light" w:hint="eastAsia"/>
+                <w:rFonts w:ascii="微软雅黑 Light" w:eastAsia="微软雅黑 Light" w:hAnsi="微软雅黑 Light"/>
               </w:rPr>
             </w:pPr>
             <w:r>
@@ -9718,7 +9913,7 @@
               <w:spacing w:line="460" w:lineRule="exact"/>
               <w:jc w:val="both"/>
               <w:rPr>
-                <w:rFonts w:ascii="微软雅黑 Light" w:eastAsia="微软雅黑 Light" w:hAnsi="微软雅黑 Light" w:hint="eastAsia"/>
+                <w:rFonts w:ascii="微软雅黑 Light" w:eastAsia="微软雅黑 Light" w:hAnsi="微软雅黑 Light"/>
               </w:rPr>
             </w:pPr>
             <w:r>
@@ -9745,7 +9940,7 @@
               <w:spacing w:line="460" w:lineRule="exact"/>
               <w:jc w:val="both"/>
               <w:rPr>
-                <w:rFonts w:ascii="微软雅黑 Light" w:eastAsia="微软雅黑 Light" w:hAnsi="微软雅黑 Light" w:hint="eastAsia"/>
+                <w:rFonts w:ascii="微软雅黑 Light" w:eastAsia="微软雅黑 Light" w:hAnsi="微软雅黑 Light"/>
               </w:rPr>
             </w:pPr>
             <w:r>
@@ -9766,7 +9961,7 @@
               <w:spacing w:line="460" w:lineRule="exact"/>
               <w:jc w:val="both"/>
               <w:rPr>
-                <w:rFonts w:ascii="微软雅黑 Light" w:eastAsia="微软雅黑 Light" w:hAnsi="微软雅黑 Light" w:hint="eastAsia"/>
+                <w:rFonts w:ascii="微软雅黑 Light" w:eastAsia="微软雅黑 Light" w:hAnsi="微软雅黑 Light"/>
               </w:rPr>
             </w:pPr>
             <w:r>
@@ -9813,7 +10008,7 @@
               <w:spacing w:line="460" w:lineRule="exact"/>
               <w:jc w:val="both"/>
               <w:rPr>
-                <w:rFonts w:ascii="微软雅黑 Light" w:eastAsia="微软雅黑 Light" w:hAnsi="微软雅黑 Light" w:hint="eastAsia"/>
+                <w:rFonts w:ascii="微软雅黑 Light" w:eastAsia="微软雅黑 Light" w:hAnsi="微软雅黑 Light"/>
               </w:rPr>
             </w:pPr>
             <w:r>
@@ -9834,7 +10029,7 @@
               <w:spacing w:line="460" w:lineRule="exact"/>
               <w:jc w:val="both"/>
               <w:rPr>
-                <w:rFonts w:ascii="微软雅黑 Light" w:eastAsia="微软雅黑 Light" w:hAnsi="微软雅黑 Light" w:hint="eastAsia"/>
+                <w:rFonts w:ascii="微软雅黑 Light" w:eastAsia="微软雅黑 Light" w:hAnsi="微软雅黑 Light"/>
               </w:rPr>
             </w:pPr>
             <w:r>
@@ -9855,7 +10050,7 @@
               <w:spacing w:line="460" w:lineRule="exact"/>
               <w:jc w:val="both"/>
               <w:rPr>
-                <w:rFonts w:ascii="微软雅黑 Light" w:eastAsia="微软雅黑 Light" w:hAnsi="微软雅黑 Light" w:hint="eastAsia"/>
+                <w:rFonts w:ascii="微软雅黑 Light" w:eastAsia="微软雅黑 Light" w:hAnsi="微软雅黑 Light"/>
               </w:rPr>
             </w:pPr>
             <w:r>
@@ -9914,7 +10109,7 @@
               <w:spacing w:line="460" w:lineRule="exact"/>
               <w:jc w:val="both"/>
               <w:rPr>
-                <w:rFonts w:ascii="微软雅黑 Light" w:eastAsia="微软雅黑 Light" w:hAnsi="微软雅黑 Light" w:hint="eastAsia"/>
+                <w:rFonts w:ascii="微软雅黑 Light" w:eastAsia="微软雅黑 Light" w:hAnsi="微软雅黑 Light"/>
               </w:rPr>
             </w:pPr>
             <w:r>
@@ -9935,7 +10130,7 @@
               <w:spacing w:line="460" w:lineRule="exact"/>
               <w:jc w:val="both"/>
               <w:rPr>
-                <w:rFonts w:ascii="微软雅黑 Light" w:eastAsia="微软雅黑 Light" w:hAnsi="微软雅黑 Light" w:hint="eastAsia"/>
+                <w:rFonts w:ascii="微软雅黑 Light" w:eastAsia="微软雅黑 Light" w:hAnsi="微软雅黑 Light"/>
               </w:rPr>
             </w:pPr>
             <w:r>
@@ -9956,7 +10151,7 @@
               <w:spacing w:line="460" w:lineRule="exact"/>
               <w:jc w:val="both"/>
               <w:rPr>
-                <w:rFonts w:ascii="微软雅黑 Light" w:eastAsia="微软雅黑 Light" w:hAnsi="微软雅黑 Light" w:hint="eastAsia"/>
+                <w:rFonts w:ascii="微软雅黑 Light" w:eastAsia="微软雅黑 Light" w:hAnsi="微软雅黑 Light"/>
               </w:rPr>
             </w:pPr>
             <w:r>
@@ -9979,7 +10174,7 @@
               <w:spacing w:line="460" w:lineRule="exact"/>
               <w:jc w:val="both"/>
               <w:rPr>
-                <w:rFonts w:ascii="微软雅黑 Light" w:eastAsia="微软雅黑 Light" w:hAnsi="微软雅黑 Light" w:hint="eastAsia"/>
+                <w:rFonts w:ascii="微软雅黑 Light" w:eastAsia="微软雅黑 Light" w:hAnsi="微软雅黑 Light"/>
               </w:rPr>
             </w:pPr>
             <w:r>
@@ -10000,7 +10195,7 @@
               <w:spacing w:line="460" w:lineRule="exact"/>
               <w:jc w:val="both"/>
               <w:rPr>
-                <w:rFonts w:ascii="微软雅黑 Light" w:eastAsia="微软雅黑 Light" w:hAnsi="微软雅黑 Light" w:hint="eastAsia"/>
+                <w:rFonts w:ascii="微软雅黑 Light" w:eastAsia="微软雅黑 Light" w:hAnsi="微软雅黑 Light"/>
               </w:rPr>
             </w:pPr>
             <w:r>
@@ -10021,7 +10216,7 @@
               <w:spacing w:line="460" w:lineRule="exact"/>
               <w:jc w:val="both"/>
               <w:rPr>
-                <w:rFonts w:ascii="微软雅黑 Light" w:eastAsia="微软雅黑 Light" w:hAnsi="微软雅黑 Light" w:hint="eastAsia"/>
+                <w:rFonts w:ascii="微软雅黑 Light" w:eastAsia="微软雅黑 Light" w:hAnsi="微软雅黑 Light"/>
               </w:rPr>
             </w:pPr>
             <w:r>
@@ -10044,7 +10239,7 @@
               <w:spacing w:line="460" w:lineRule="exact"/>
               <w:jc w:val="both"/>
               <w:rPr>
-                <w:rFonts w:ascii="微软雅黑 Light" w:eastAsia="微软雅黑 Light" w:hAnsi="微软雅黑 Light" w:hint="eastAsia"/>
+                <w:rFonts w:ascii="微软雅黑 Light" w:eastAsia="微软雅黑 Light" w:hAnsi="微软雅黑 Light"/>
               </w:rPr>
             </w:pPr>
             <w:r>
@@ -10065,7 +10260,7 @@
               <w:spacing w:line="460" w:lineRule="exact"/>
               <w:jc w:val="both"/>
               <w:rPr>
-                <w:rFonts w:ascii="微软雅黑 Light" w:eastAsia="微软雅黑 Light" w:hAnsi="微软雅黑 Light" w:hint="eastAsia"/>
+                <w:rFonts w:ascii="微软雅黑 Light" w:eastAsia="微软雅黑 Light" w:hAnsi="微软雅黑 Light"/>
               </w:rPr>
             </w:pPr>
             <w:r>
@@ -10086,7 +10281,7 @@
               <w:spacing w:line="460" w:lineRule="exact"/>
               <w:jc w:val="both"/>
               <w:rPr>
-                <w:rFonts w:ascii="微软雅黑 Light" w:eastAsia="微软雅黑 Light" w:hAnsi="微软雅黑 Light" w:hint="eastAsia"/>
+                <w:rFonts w:ascii="微软雅黑 Light" w:eastAsia="微软雅黑 Light" w:hAnsi="微软雅黑 Light"/>
               </w:rPr>
             </w:pPr>
             <w:r>
@@ -10145,7 +10340,7 @@
               <w:spacing w:line="460" w:lineRule="exact"/>
               <w:jc w:val="both"/>
               <w:rPr>
-                <w:rFonts w:ascii="微软雅黑 Light" w:eastAsia="微软雅黑 Light" w:hAnsi="微软雅黑 Light" w:hint="eastAsia"/>
+                <w:rFonts w:ascii="微软雅黑 Light" w:eastAsia="微软雅黑 Light" w:hAnsi="微软雅黑 Light"/>
               </w:rPr>
             </w:pPr>
             <w:r>
@@ -10166,7 +10361,7 @@
               <w:spacing w:line="460" w:lineRule="exact"/>
               <w:jc w:val="both"/>
               <w:rPr>
-                <w:rFonts w:ascii="微软雅黑 Light" w:eastAsia="微软雅黑 Light" w:hAnsi="微软雅黑 Light" w:hint="eastAsia"/>
+                <w:rFonts w:ascii="微软雅黑 Light" w:eastAsia="微软雅黑 Light" w:hAnsi="微软雅黑 Light"/>
               </w:rPr>
             </w:pPr>
             <w:r>
@@ -10187,7 +10382,7 @@
               <w:spacing w:line="460" w:lineRule="exact"/>
               <w:jc w:val="both"/>
               <w:rPr>
-                <w:rFonts w:ascii="微软雅黑 Light" w:eastAsia="微软雅黑 Light" w:hAnsi="微软雅黑 Light" w:hint="eastAsia"/>
+                <w:rFonts w:ascii="微软雅黑 Light" w:eastAsia="微软雅黑 Light" w:hAnsi="微软雅黑 Light"/>
               </w:rPr>
             </w:pPr>
             <w:r>
@@ -10235,10 +10430,11 @@
         <w:rPr>
           <w:rFonts w:ascii="微软雅黑 Light" w:eastAsia="微软雅黑 Light" w:hAnsi="微软雅黑 Light" w:hint="eastAsia"/>
         </w:rPr>
+        <w:lastRenderedPageBreak/>
         <w:t>处理要求</w:t>
       </w:r>
     </w:p>
-    <w:bookmarkEnd w:id="25"/>
+    <w:bookmarkEnd w:id="26"/>
     <w:p>
       <w:pPr>
         <w:widowControl w:val="0"/>
@@ -10246,7 +10442,7 @@
         <w:ind w:firstLineChars="200" w:firstLine="560"/>
         <w:jc w:val="both"/>
         <w:rPr>
-          <w:rFonts w:ascii="微软雅黑 Light" w:eastAsia="微软雅黑 Light" w:hAnsi="微软雅黑 Light" w:hint="eastAsia"/>
+          <w:rFonts w:ascii="微软雅黑 Light" w:eastAsia="微软雅黑 Light" w:hAnsi="微软雅黑 Light"/>
         </w:rPr>
       </w:pPr>
       <w:r>
@@ -10340,10 +10536,10 @@
       </w:pPr>
       <w:r>
         <w:object w:dxaOrig="6001" w:dyaOrig="13149" w14:anchorId="440DF6B1">
-          <v:shape id="_x0000_i1043" type="#_x0000_t75" style="width:300pt;height:657.4pt" o:ole="">
-            <v:imagedata r:id="rId17" o:title=""/>
+          <v:shape id="_x0000_i1026" type="#_x0000_t75" style="width:300pt;height:657.4pt" o:ole="">
+            <v:imagedata r:id="rId18" o:title=""/>
           </v:shape>
-          <o:OLEObject Type="Embed" ProgID="Visio.Drawing.15" ShapeID="_x0000_i1043" DrawAspect="Content" ObjectID="_1627419668" r:id="rId18"/>
+          <o:OLEObject Type="Embed" ProgID="Visio.Drawing.15" ShapeID="_x0000_i1026" DrawAspect="Content" ObjectID="_1627465489" r:id="rId19"/>
         </w:object>
       </w:r>
     </w:p>
@@ -10354,7 +10550,7 @@
           <w:rFonts w:ascii="微软雅黑 Light" w:eastAsia="微软雅黑 Light" w:hAnsi="微软雅黑 Light"/>
         </w:rPr>
       </w:pPr>
-      <w:bookmarkStart w:id="27" w:name="_Ref16798878"/>
+      <w:bookmarkStart w:id="28" w:name="_Ref16798878"/>
       <w:r>
         <w:rPr>
           <w:rFonts w:ascii="微软雅黑 Light" w:eastAsia="微软雅黑 Light" w:hAnsi="微软雅黑 Light" w:hint="eastAsia"/>
@@ -10404,7 +10600,7 @@
         </w:rPr>
         <w:fldChar w:fldCharType="end"/>
       </w:r>
-      <w:bookmarkEnd w:id="27"/>
+      <w:bookmarkEnd w:id="28"/>
       <w:r>
         <w:rPr>
           <w:rFonts w:ascii="微软雅黑 Light" w:eastAsia="微软雅黑 Light" w:hAnsi="微软雅黑 Light"/>
@@ -10497,7 +10693,7 @@
         <w:ind w:firstLineChars="200" w:firstLine="560"/>
         <w:jc w:val="both"/>
         <w:rPr>
-          <w:rFonts w:ascii="微软雅黑 Light" w:eastAsia="微软雅黑 Light" w:hAnsi="微软雅黑 Light" w:hint="eastAsia"/>
+          <w:rFonts w:ascii="微软雅黑 Light" w:eastAsia="微软雅黑 Light" w:hAnsi="微软雅黑 Light"/>
         </w:rPr>
       </w:pPr>
       <w:r>
@@ -10629,7 +10825,7 @@
           <w:rFonts w:ascii="微软雅黑 Light" w:eastAsia="微软雅黑 Light" w:hAnsi="微软雅黑 Light"/>
         </w:rPr>
       </w:pPr>
-      <w:bookmarkStart w:id="28" w:name="_Ref16799629"/>
+      <w:bookmarkStart w:id="29" w:name="_Ref16799629"/>
       <w:r>
         <w:rPr>
           <w:rFonts w:ascii="微软雅黑 Light" w:eastAsia="微软雅黑 Light" w:hAnsi="微软雅黑 Light" w:hint="eastAsia"/>
@@ -10679,7 +10875,7 @@
         </w:rPr>
         <w:fldChar w:fldCharType="end"/>
       </w:r>
-      <w:bookmarkEnd w:id="28"/>
+      <w:bookmarkEnd w:id="29"/>
       <w:r>
         <w:rPr>
           <w:rFonts w:ascii="微软雅黑 Light" w:eastAsia="微软雅黑 Light" w:hAnsi="微软雅黑 Light"/>
@@ -10728,7 +10924,7 @@
               <w:spacing w:line="460" w:lineRule="exact"/>
               <w:jc w:val="both"/>
               <w:rPr>
-                <w:rFonts w:ascii="微软雅黑 Light" w:eastAsia="微软雅黑 Light" w:hAnsi="微软雅黑 Light" w:hint="eastAsia"/>
+                <w:rFonts w:ascii="微软雅黑 Light" w:eastAsia="微软雅黑 Light" w:hAnsi="微软雅黑 Light"/>
               </w:rPr>
             </w:pPr>
             <w:r>
@@ -10756,7 +10952,7 @@
               <w:spacing w:line="460" w:lineRule="exact"/>
               <w:jc w:val="both"/>
               <w:rPr>
-                <w:rFonts w:ascii="微软雅黑 Light" w:eastAsia="微软雅黑 Light" w:hAnsi="微软雅黑 Light" w:hint="eastAsia"/>
+                <w:rFonts w:ascii="微软雅黑 Light" w:eastAsia="微软雅黑 Light" w:hAnsi="微软雅黑 Light"/>
               </w:rPr>
             </w:pPr>
             <w:r>
@@ -10778,7 +10974,7 @@
               <w:spacing w:line="460" w:lineRule="exact"/>
               <w:jc w:val="both"/>
               <w:rPr>
-                <w:rFonts w:ascii="微软雅黑 Light" w:eastAsia="微软雅黑 Light" w:hAnsi="微软雅黑 Light" w:hint="eastAsia"/>
+                <w:rFonts w:ascii="微软雅黑 Light" w:eastAsia="微软雅黑 Light" w:hAnsi="微软雅黑 Light"/>
               </w:rPr>
             </w:pPr>
             <w:r>
@@ -10801,7 +10997,7 @@
               <w:spacing w:line="460" w:lineRule="exact"/>
               <w:jc w:val="both"/>
               <w:rPr>
-                <w:rFonts w:ascii="微软雅黑 Light" w:eastAsia="微软雅黑 Light" w:hAnsi="微软雅黑 Light" w:hint="eastAsia"/>
+                <w:rFonts w:ascii="微软雅黑 Light" w:eastAsia="微软雅黑 Light" w:hAnsi="微软雅黑 Light"/>
               </w:rPr>
             </w:pPr>
             <w:r>
@@ -10822,7 +11018,7 @@
               <w:spacing w:line="460" w:lineRule="exact"/>
               <w:jc w:val="both"/>
               <w:rPr>
-                <w:rFonts w:ascii="微软雅黑 Light" w:eastAsia="微软雅黑 Light" w:hAnsi="微软雅黑 Light" w:hint="eastAsia"/>
+                <w:rFonts w:ascii="微软雅黑 Light" w:eastAsia="微软雅黑 Light" w:hAnsi="微软雅黑 Light"/>
               </w:rPr>
             </w:pPr>
             <w:r>
@@ -10843,7 +11039,7 @@
               <w:spacing w:line="460" w:lineRule="exact"/>
               <w:jc w:val="both"/>
               <w:rPr>
-                <w:rFonts w:ascii="微软雅黑 Light" w:eastAsia="微软雅黑 Light" w:hAnsi="微软雅黑 Light" w:hint="eastAsia"/>
+                <w:rFonts w:ascii="微软雅黑 Light" w:eastAsia="微软雅黑 Light" w:hAnsi="微软雅黑 Light"/>
               </w:rPr>
             </w:pPr>
             <w:r>
@@ -10878,7 +11074,7 @@
               <w:spacing w:line="460" w:lineRule="exact"/>
               <w:jc w:val="both"/>
               <w:rPr>
-                <w:rFonts w:ascii="微软雅黑 Light" w:eastAsia="微软雅黑 Light" w:hAnsi="微软雅黑 Light" w:hint="eastAsia"/>
+                <w:rFonts w:ascii="微软雅黑 Light" w:eastAsia="微软雅黑 Light" w:hAnsi="微软雅黑 Light"/>
               </w:rPr>
             </w:pPr>
             <w:r>
@@ -10899,7 +11095,7 @@
               <w:spacing w:line="460" w:lineRule="exact"/>
               <w:jc w:val="both"/>
               <w:rPr>
-                <w:rFonts w:ascii="微软雅黑 Light" w:eastAsia="微软雅黑 Light" w:hAnsi="微软雅黑 Light" w:hint="eastAsia"/>
+                <w:rFonts w:ascii="微软雅黑 Light" w:eastAsia="微软雅黑 Light" w:hAnsi="微软雅黑 Light"/>
               </w:rPr>
             </w:pPr>
             <w:r>
@@ -10920,7 +11116,7 @@
               <w:spacing w:line="460" w:lineRule="exact"/>
               <w:jc w:val="both"/>
               <w:rPr>
-                <w:rFonts w:ascii="微软雅黑 Light" w:eastAsia="微软雅黑 Light" w:hAnsi="微软雅黑 Light" w:hint="eastAsia"/>
+                <w:rFonts w:ascii="微软雅黑 Light" w:eastAsia="微软雅黑 Light" w:hAnsi="微软雅黑 Light"/>
               </w:rPr>
             </w:pPr>
             <w:r>
@@ -10943,7 +11139,7 @@
               <w:spacing w:line="460" w:lineRule="exact"/>
               <w:jc w:val="both"/>
               <w:rPr>
-                <w:rFonts w:ascii="微软雅黑 Light" w:eastAsia="微软雅黑 Light" w:hAnsi="微软雅黑 Light" w:hint="eastAsia"/>
+                <w:rFonts w:ascii="微软雅黑 Light" w:eastAsia="微软雅黑 Light" w:hAnsi="微软雅黑 Light"/>
               </w:rPr>
             </w:pPr>
             <w:r>
@@ -10970,7 +11166,7 @@
               <w:spacing w:line="460" w:lineRule="exact"/>
               <w:jc w:val="both"/>
               <w:rPr>
-                <w:rFonts w:ascii="微软雅黑 Light" w:eastAsia="微软雅黑 Light" w:hAnsi="微软雅黑 Light" w:hint="eastAsia"/>
+                <w:rFonts w:ascii="微软雅黑 Light" w:eastAsia="微软雅黑 Light" w:hAnsi="微软雅黑 Light"/>
               </w:rPr>
             </w:pPr>
             <w:r>
@@ -10991,7 +11187,7 @@
               <w:spacing w:line="460" w:lineRule="exact"/>
               <w:jc w:val="both"/>
               <w:rPr>
-                <w:rFonts w:ascii="微软雅黑 Light" w:eastAsia="微软雅黑 Light" w:hAnsi="微软雅黑 Light" w:hint="eastAsia"/>
+                <w:rFonts w:ascii="微软雅黑 Light" w:eastAsia="微软雅黑 Light" w:hAnsi="微软雅黑 Light"/>
               </w:rPr>
             </w:pPr>
             <w:r>
@@ -11011,7 +11207,7 @@
           <w:rFonts w:ascii="微软雅黑 Light" w:eastAsia="微软雅黑 Light" w:hAnsi="微软雅黑 Light"/>
         </w:rPr>
       </w:pPr>
-      <w:bookmarkStart w:id="29" w:name="_Toc16783072"/>
+      <w:bookmarkStart w:id="30" w:name="_Toc16783072"/>
       <w:r>
         <w:rPr>
           <w:rFonts w:ascii="微软雅黑 Light" w:eastAsia="微软雅黑 Light" w:hAnsi="微软雅黑 Light" w:hint="eastAsia"/>
@@ -11024,7 +11220,7 @@
         </w:rPr>
         <w:t>账户</w:t>
       </w:r>
-      <w:bookmarkEnd w:id="29"/>
+      <w:bookmarkEnd w:id="30"/>
     </w:p>
     <w:p>
       <w:pPr>
@@ -11047,7 +11243,7 @@
         <w:ind w:firstLineChars="200" w:firstLine="560"/>
         <w:jc w:val="both"/>
         <w:rPr>
-          <w:rFonts w:ascii="微软雅黑 Light" w:eastAsia="微软雅黑 Light" w:hAnsi="微软雅黑 Light" w:hint="eastAsia"/>
+          <w:rFonts w:ascii="微软雅黑 Light" w:eastAsia="微软雅黑 Light" w:hAnsi="微软雅黑 Light"/>
         </w:rPr>
       </w:pPr>
       <w:r>
@@ -11168,7 +11364,7 @@
           <w:rFonts w:ascii="微软雅黑 Light" w:eastAsia="微软雅黑 Light" w:hAnsi="微软雅黑 Light"/>
         </w:rPr>
       </w:pPr>
-      <w:bookmarkStart w:id="30" w:name="_Ref16803967"/>
+      <w:bookmarkStart w:id="31" w:name="_Ref16803967"/>
       <w:r>
         <w:rPr>
           <w:rFonts w:ascii="微软雅黑 Light" w:eastAsia="微软雅黑 Light" w:hAnsi="微软雅黑 Light" w:hint="eastAsia"/>
@@ -11218,7 +11414,7 @@
         </w:rPr>
         <w:fldChar w:fldCharType="end"/>
       </w:r>
-      <w:bookmarkEnd w:id="30"/>
+      <w:bookmarkEnd w:id="31"/>
       <w:r>
         <w:rPr>
           <w:rFonts w:ascii="微软雅黑 Light" w:eastAsia="微软雅黑 Light" w:hAnsi="微软雅黑 Light"/>
@@ -11261,7 +11457,7 @@
               <w:spacing w:line="460" w:lineRule="exact"/>
               <w:jc w:val="both"/>
               <w:rPr>
-                <w:rFonts w:ascii="微软雅黑 Light" w:eastAsia="微软雅黑 Light" w:hAnsi="微软雅黑 Light" w:hint="eastAsia"/>
+                <w:rFonts w:ascii="微软雅黑 Light" w:eastAsia="微软雅黑 Light" w:hAnsi="微软雅黑 Light"/>
               </w:rPr>
             </w:pPr>
             <w:r>
@@ -11289,7 +11485,7 @@
               <w:spacing w:line="460" w:lineRule="exact"/>
               <w:jc w:val="both"/>
               <w:rPr>
-                <w:rFonts w:ascii="微软雅黑 Light" w:eastAsia="微软雅黑 Light" w:hAnsi="微软雅黑 Light" w:hint="eastAsia"/>
+                <w:rFonts w:ascii="微软雅黑 Light" w:eastAsia="微软雅黑 Light" w:hAnsi="微软雅黑 Light"/>
               </w:rPr>
             </w:pPr>
             <w:r>
@@ -11311,7 +11507,7 @@
               <w:spacing w:line="460" w:lineRule="exact"/>
               <w:jc w:val="both"/>
               <w:rPr>
-                <w:rFonts w:ascii="微软雅黑 Light" w:eastAsia="微软雅黑 Light" w:hAnsi="微软雅黑 Light" w:hint="eastAsia"/>
+                <w:rFonts w:ascii="微软雅黑 Light" w:eastAsia="微软雅黑 Light" w:hAnsi="微软雅黑 Light"/>
               </w:rPr>
             </w:pPr>
             <w:r>
@@ -11334,7 +11530,7 @@
               <w:spacing w:line="460" w:lineRule="exact"/>
               <w:jc w:val="both"/>
               <w:rPr>
-                <w:rFonts w:ascii="微软雅黑 Light" w:eastAsia="微软雅黑 Light" w:hAnsi="微软雅黑 Light" w:hint="eastAsia"/>
+                <w:rFonts w:ascii="微软雅黑 Light" w:eastAsia="微软雅黑 Light" w:hAnsi="微软雅黑 Light"/>
               </w:rPr>
             </w:pPr>
             <w:r>
@@ -11361,7 +11557,7 @@
               <w:spacing w:line="460" w:lineRule="exact"/>
               <w:jc w:val="both"/>
               <w:rPr>
-                <w:rFonts w:ascii="微软雅黑 Light" w:eastAsia="微软雅黑 Light" w:hAnsi="微软雅黑 Light" w:hint="eastAsia"/>
+                <w:rFonts w:ascii="微软雅黑 Light" w:eastAsia="微软雅黑 Light" w:hAnsi="微软雅黑 Light"/>
               </w:rPr>
             </w:pPr>
             <w:r>
@@ -11382,7 +11578,7 @@
               <w:spacing w:line="460" w:lineRule="exact"/>
               <w:jc w:val="both"/>
               <w:rPr>
-                <w:rFonts w:ascii="微软雅黑 Light" w:eastAsia="微软雅黑 Light" w:hAnsi="微软雅黑 Light" w:hint="eastAsia"/>
+                <w:rFonts w:ascii="微软雅黑 Light" w:eastAsia="微软雅黑 Light" w:hAnsi="微软雅黑 Light"/>
               </w:rPr>
             </w:pPr>
             <w:r>
@@ -11428,7 +11624,7 @@
         <w:ind w:firstLineChars="200" w:firstLine="560"/>
         <w:jc w:val="both"/>
         <w:rPr>
-          <w:rFonts w:ascii="微软雅黑 Light" w:eastAsia="微软雅黑 Light" w:hAnsi="微软雅黑 Light" w:hint="eastAsia"/>
+          <w:rFonts w:ascii="微软雅黑 Light" w:eastAsia="微软雅黑 Light" w:hAnsi="微软雅黑 Light"/>
         </w:rPr>
       </w:pPr>
       <w:r>
@@ -11516,10 +11712,10 @@
       </w:pPr>
       <w:r>
         <w:object w:dxaOrig="7546" w:dyaOrig="13133" w14:anchorId="67E84BA1">
-          <v:shape id="_x0000_i1062" type="#_x0000_t75" style="width:377.25pt;height:656.65pt" o:ole="">
-            <v:imagedata r:id="rId19" o:title=""/>
+          <v:shape id="_x0000_i1027" type="#_x0000_t75" style="width:377.25pt;height:656.65pt" o:ole="">
+            <v:imagedata r:id="rId20" o:title=""/>
           </v:shape>
-          <o:OLEObject Type="Embed" ProgID="Visio.Drawing.15" ShapeID="_x0000_i1062" DrawAspect="Content" ObjectID="_1627419669" r:id="rId20"/>
+          <o:OLEObject Type="Embed" ProgID="Visio.Drawing.15" ShapeID="_x0000_i1027" DrawAspect="Content" ObjectID="_1627465490" r:id="rId21"/>
         </w:object>
       </w:r>
     </w:p>
@@ -11530,7 +11726,7 @@
           <w:rFonts w:ascii="微软雅黑 Light" w:eastAsia="微软雅黑 Light" w:hAnsi="微软雅黑 Light"/>
         </w:rPr>
       </w:pPr>
-      <w:bookmarkStart w:id="31" w:name="_Ref16803062"/>
+      <w:bookmarkStart w:id="32" w:name="_Ref16803062"/>
       <w:r>
         <w:rPr>
           <w:rFonts w:ascii="微软雅黑 Light" w:eastAsia="微软雅黑 Light" w:hAnsi="微软雅黑 Light" w:hint="eastAsia"/>
@@ -11580,7 +11776,7 @@
         </w:rPr>
         <w:fldChar w:fldCharType="end"/>
       </w:r>
-      <w:bookmarkEnd w:id="31"/>
+      <w:bookmarkEnd w:id="32"/>
       <w:r>
         <w:rPr>
           <w:rFonts w:ascii="微软雅黑 Light" w:eastAsia="微软雅黑 Light" w:hAnsi="微软雅黑 Light"/>
@@ -11717,7 +11913,7 @@
           <w:rFonts w:ascii="微软雅黑 Light" w:eastAsia="微软雅黑 Light" w:hAnsi="微软雅黑 Light"/>
         </w:rPr>
       </w:pPr>
-      <w:bookmarkStart w:id="32" w:name="_Ref16803473"/>
+      <w:bookmarkStart w:id="33" w:name="_Ref16803473"/>
       <w:r>
         <w:rPr>
           <w:rFonts w:ascii="微软雅黑 Light" w:eastAsia="微软雅黑 Light" w:hAnsi="微软雅黑 Light" w:hint="eastAsia"/>
@@ -11767,7 +11963,7 @@
         </w:rPr>
         <w:fldChar w:fldCharType="end"/>
       </w:r>
-      <w:bookmarkEnd w:id="32"/>
+      <w:bookmarkEnd w:id="33"/>
       <w:r>
         <w:rPr>
           <w:rFonts w:ascii="微软雅黑 Light" w:eastAsia="微软雅黑 Light" w:hAnsi="微软雅黑 Light"/>
@@ -11816,7 +12012,7 @@
               <w:spacing w:line="460" w:lineRule="exact"/>
               <w:jc w:val="both"/>
               <w:rPr>
-                <w:rFonts w:ascii="微软雅黑 Light" w:eastAsia="微软雅黑 Light" w:hAnsi="微软雅黑 Light" w:hint="eastAsia"/>
+                <w:rFonts w:ascii="微软雅黑 Light" w:eastAsia="微软雅黑 Light" w:hAnsi="微软雅黑 Light"/>
               </w:rPr>
             </w:pPr>
             <w:r>
@@ -11844,7 +12040,7 @@
               <w:spacing w:line="460" w:lineRule="exact"/>
               <w:jc w:val="both"/>
               <w:rPr>
-                <w:rFonts w:ascii="微软雅黑 Light" w:eastAsia="微软雅黑 Light" w:hAnsi="微软雅黑 Light" w:hint="eastAsia"/>
+                <w:rFonts w:ascii="微软雅黑 Light" w:eastAsia="微软雅黑 Light" w:hAnsi="微软雅黑 Light"/>
               </w:rPr>
             </w:pPr>
             <w:r>
@@ -11866,7 +12062,7 @@
               <w:spacing w:line="460" w:lineRule="exact"/>
               <w:jc w:val="both"/>
               <w:rPr>
-                <w:rFonts w:ascii="微软雅黑 Light" w:eastAsia="微软雅黑 Light" w:hAnsi="微软雅黑 Light" w:hint="eastAsia"/>
+                <w:rFonts w:ascii="微软雅黑 Light" w:eastAsia="微软雅黑 Light" w:hAnsi="微软雅黑 Light"/>
               </w:rPr>
             </w:pPr>
             <w:r>
@@ -11889,7 +12085,7 @@
               <w:spacing w:line="460" w:lineRule="exact"/>
               <w:jc w:val="both"/>
               <w:rPr>
-                <w:rFonts w:ascii="微软雅黑 Light" w:eastAsia="微软雅黑 Light" w:hAnsi="微软雅黑 Light" w:hint="eastAsia"/>
+                <w:rFonts w:ascii="微软雅黑 Light" w:eastAsia="微软雅黑 Light" w:hAnsi="微软雅黑 Light"/>
               </w:rPr>
             </w:pPr>
             <w:r>
@@ -11910,7 +12106,7 @@
               <w:spacing w:line="460" w:lineRule="exact"/>
               <w:jc w:val="both"/>
               <w:rPr>
-                <w:rFonts w:ascii="微软雅黑 Light" w:eastAsia="微软雅黑 Light" w:hAnsi="微软雅黑 Light" w:hint="eastAsia"/>
+                <w:rFonts w:ascii="微软雅黑 Light" w:eastAsia="微软雅黑 Light" w:hAnsi="微软雅黑 Light"/>
               </w:rPr>
             </w:pPr>
             <w:r>
@@ -11931,7 +12127,7 @@
               <w:spacing w:line="460" w:lineRule="exact"/>
               <w:jc w:val="both"/>
               <w:rPr>
-                <w:rFonts w:ascii="微软雅黑 Light" w:eastAsia="微软雅黑 Light" w:hAnsi="微软雅黑 Light" w:hint="eastAsia"/>
+                <w:rFonts w:ascii="微软雅黑 Light" w:eastAsia="微软雅黑 Light" w:hAnsi="微软雅黑 Light"/>
               </w:rPr>
             </w:pPr>
             <w:r>
@@ -11960,7 +12156,7 @@
               <w:spacing w:line="460" w:lineRule="exact"/>
               <w:jc w:val="both"/>
               <w:rPr>
-                <w:rFonts w:ascii="微软雅黑 Light" w:eastAsia="微软雅黑 Light" w:hAnsi="微软雅黑 Light" w:hint="eastAsia"/>
+                <w:rFonts w:ascii="微软雅黑 Light" w:eastAsia="微软雅黑 Light" w:hAnsi="微软雅黑 Light"/>
               </w:rPr>
             </w:pPr>
             <w:r>
@@ -11981,7 +12177,7 @@
               <w:spacing w:line="460" w:lineRule="exact"/>
               <w:jc w:val="both"/>
               <w:rPr>
-                <w:rFonts w:ascii="微软雅黑 Light" w:eastAsia="微软雅黑 Light" w:hAnsi="微软雅黑 Light" w:hint="eastAsia"/>
+                <w:rFonts w:ascii="微软雅黑 Light" w:eastAsia="微软雅黑 Light" w:hAnsi="微软雅黑 Light"/>
               </w:rPr>
             </w:pPr>
             <w:r>
@@ -12002,7 +12198,7 @@
               <w:spacing w:line="460" w:lineRule="exact"/>
               <w:jc w:val="both"/>
               <w:rPr>
-                <w:rFonts w:ascii="微软雅黑 Light" w:eastAsia="微软雅黑 Light" w:hAnsi="微软雅黑 Light" w:hint="eastAsia"/>
+                <w:rFonts w:ascii="微软雅黑 Light" w:eastAsia="微软雅黑 Light" w:hAnsi="微软雅黑 Light"/>
               </w:rPr>
             </w:pPr>
             <w:r>
@@ -12022,7 +12218,7 @@
           <w:rFonts w:ascii="微软雅黑 Light" w:eastAsia="微软雅黑 Light" w:hAnsi="微软雅黑 Light"/>
         </w:rPr>
       </w:pPr>
-      <w:bookmarkStart w:id="33" w:name="_Toc16783073"/>
+      <w:bookmarkStart w:id="34" w:name="_Toc16783073"/>
       <w:r>
         <w:rPr>
           <w:rFonts w:ascii="微软雅黑 Light" w:eastAsia="微软雅黑 Light" w:hAnsi="微软雅黑 Light" w:hint="eastAsia"/>
@@ -12035,7 +12231,7 @@
         </w:rPr>
         <w:t>账户信息</w:t>
       </w:r>
-      <w:bookmarkEnd w:id="33"/>
+      <w:bookmarkEnd w:id="34"/>
     </w:p>
     <w:p>
       <w:pPr>
@@ -12075,7 +12271,7 @@
         <w:ind w:firstLineChars="200" w:firstLine="560"/>
         <w:jc w:val="both"/>
         <w:rPr>
-          <w:rFonts w:ascii="微软雅黑 Light" w:eastAsia="微软雅黑 Light" w:hAnsi="微软雅黑 Light" w:hint="eastAsia"/>
+          <w:rFonts w:ascii="微软雅黑 Light" w:eastAsia="微软雅黑 Light" w:hAnsi="微软雅黑 Light"/>
         </w:rPr>
       </w:pPr>
       <w:r>
@@ -12189,7 +12385,7 @@
           <w:rFonts w:ascii="微软雅黑 Light" w:eastAsia="微软雅黑 Light" w:hAnsi="微软雅黑 Light"/>
         </w:rPr>
       </w:pPr>
-      <w:bookmarkStart w:id="34" w:name="_Ref16803999"/>
+      <w:bookmarkStart w:id="35" w:name="_Ref16803999"/>
       <w:r>
         <w:rPr>
           <w:rFonts w:ascii="微软雅黑 Light" w:eastAsia="微软雅黑 Light" w:hAnsi="微软雅黑 Light" w:hint="eastAsia"/>
@@ -12239,7 +12435,7 @@
         </w:rPr>
         <w:fldChar w:fldCharType="end"/>
       </w:r>
-      <w:bookmarkEnd w:id="34"/>
+      <w:bookmarkEnd w:id="35"/>
       <w:r>
         <w:rPr>
           <w:rFonts w:ascii="微软雅黑 Light" w:eastAsia="微软雅黑 Light" w:hAnsi="微软雅黑 Light"/>
@@ -12282,7 +12478,7 @@
               <w:spacing w:line="460" w:lineRule="exact"/>
               <w:jc w:val="both"/>
               <w:rPr>
-                <w:rFonts w:ascii="微软雅黑 Light" w:eastAsia="微软雅黑 Light" w:hAnsi="微软雅黑 Light" w:hint="eastAsia"/>
+                <w:rFonts w:ascii="微软雅黑 Light" w:eastAsia="微软雅黑 Light" w:hAnsi="微软雅黑 Light"/>
               </w:rPr>
             </w:pPr>
             <w:r>
@@ -12310,7 +12506,7 @@
               <w:spacing w:line="460" w:lineRule="exact"/>
               <w:jc w:val="both"/>
               <w:rPr>
-                <w:rFonts w:ascii="微软雅黑 Light" w:eastAsia="微软雅黑 Light" w:hAnsi="微软雅黑 Light" w:hint="eastAsia"/>
+                <w:rFonts w:ascii="微软雅黑 Light" w:eastAsia="微软雅黑 Light" w:hAnsi="微软雅黑 Light"/>
               </w:rPr>
             </w:pPr>
             <w:r>
@@ -12332,7 +12528,7 @@
               <w:spacing w:line="460" w:lineRule="exact"/>
               <w:jc w:val="both"/>
               <w:rPr>
-                <w:rFonts w:ascii="微软雅黑 Light" w:eastAsia="微软雅黑 Light" w:hAnsi="微软雅黑 Light" w:hint="eastAsia"/>
+                <w:rFonts w:ascii="微软雅黑 Light" w:eastAsia="微软雅黑 Light" w:hAnsi="微软雅黑 Light"/>
               </w:rPr>
             </w:pPr>
             <w:r>
@@ -12355,7 +12551,7 @@
               <w:spacing w:line="460" w:lineRule="exact"/>
               <w:jc w:val="both"/>
               <w:rPr>
-                <w:rFonts w:ascii="微软雅黑 Light" w:eastAsia="微软雅黑 Light" w:hAnsi="微软雅黑 Light" w:hint="eastAsia"/>
+                <w:rFonts w:ascii="微软雅黑 Light" w:eastAsia="微软雅黑 Light" w:hAnsi="微软雅黑 Light"/>
               </w:rPr>
             </w:pPr>
             <w:r>
@@ -12376,7 +12572,7 @@
               <w:spacing w:line="460" w:lineRule="exact"/>
               <w:jc w:val="both"/>
               <w:rPr>
-                <w:rFonts w:ascii="微软雅黑 Light" w:eastAsia="微软雅黑 Light" w:hAnsi="微软雅黑 Light" w:hint="eastAsia"/>
+                <w:rFonts w:ascii="微软雅黑 Light" w:eastAsia="微软雅黑 Light" w:hAnsi="微软雅黑 Light"/>
               </w:rPr>
             </w:pPr>
             <w:r>
@@ -12397,7 +12593,7 @@
               <w:spacing w:line="460" w:lineRule="exact"/>
               <w:jc w:val="both"/>
               <w:rPr>
-                <w:rFonts w:ascii="微软雅黑 Light" w:eastAsia="微软雅黑 Light" w:hAnsi="微软雅黑 Light" w:hint="eastAsia"/>
+                <w:rFonts w:ascii="微软雅黑 Light" w:eastAsia="微软雅黑 Light" w:hAnsi="微软雅黑 Light"/>
               </w:rPr>
             </w:pPr>
             <w:r>
@@ -12486,7 +12682,7 @@
               <w:spacing w:line="460" w:lineRule="exact"/>
               <w:jc w:val="both"/>
               <w:rPr>
-                <w:rFonts w:ascii="微软雅黑 Light" w:eastAsia="微软雅黑 Light" w:hAnsi="微软雅黑 Light" w:hint="eastAsia"/>
+                <w:rFonts w:ascii="微软雅黑 Light" w:eastAsia="微软雅黑 Light" w:hAnsi="微软雅黑 Light"/>
               </w:rPr>
             </w:pPr>
             <w:r>
@@ -12507,7 +12703,7 @@
               <w:spacing w:line="460" w:lineRule="exact"/>
               <w:jc w:val="both"/>
               <w:rPr>
-                <w:rFonts w:ascii="微软雅黑 Light" w:eastAsia="微软雅黑 Light" w:hAnsi="微软雅黑 Light" w:hint="eastAsia"/>
+                <w:rFonts w:ascii="微软雅黑 Light" w:eastAsia="微软雅黑 Light" w:hAnsi="微软雅黑 Light"/>
               </w:rPr>
             </w:pPr>
             <w:r>
@@ -12528,7 +12724,7 @@
               <w:spacing w:line="460" w:lineRule="exact"/>
               <w:jc w:val="both"/>
               <w:rPr>
-                <w:rFonts w:ascii="微软雅黑 Light" w:eastAsia="微软雅黑 Light" w:hAnsi="微软雅黑 Light" w:hint="eastAsia"/>
+                <w:rFonts w:ascii="微软雅黑 Light" w:eastAsia="微软雅黑 Light" w:hAnsi="微软雅黑 Light"/>
               </w:rPr>
             </w:pPr>
             <w:r>
@@ -12629,7 +12825,7 @@
               <w:spacing w:line="460" w:lineRule="exact"/>
               <w:jc w:val="both"/>
               <w:rPr>
-                <w:rFonts w:ascii="微软雅黑 Light" w:eastAsia="微软雅黑 Light" w:hAnsi="微软雅黑 Light" w:hint="eastAsia"/>
+                <w:rFonts w:ascii="微软雅黑 Light" w:eastAsia="微软雅黑 Light" w:hAnsi="微软雅黑 Light"/>
               </w:rPr>
             </w:pPr>
             <w:r>
@@ -12650,7 +12846,7 @@
               <w:spacing w:line="460" w:lineRule="exact"/>
               <w:jc w:val="both"/>
               <w:rPr>
-                <w:rFonts w:ascii="微软雅黑 Light" w:eastAsia="微软雅黑 Light" w:hAnsi="微软雅黑 Light" w:hint="eastAsia"/>
+                <w:rFonts w:ascii="微软雅黑 Light" w:eastAsia="微软雅黑 Light" w:hAnsi="微软雅黑 Light"/>
               </w:rPr>
             </w:pPr>
             <w:r>
@@ -12671,7 +12867,7 @@
               <w:spacing w:line="460" w:lineRule="exact"/>
               <w:jc w:val="both"/>
               <w:rPr>
-                <w:rFonts w:ascii="微软雅黑 Light" w:eastAsia="微软雅黑 Light" w:hAnsi="微软雅黑 Light" w:hint="eastAsia"/>
+                <w:rFonts w:ascii="微软雅黑 Light" w:eastAsia="微软雅黑 Light" w:hAnsi="微软雅黑 Light"/>
               </w:rPr>
             </w:pPr>
             <w:r>
@@ -12772,7 +12968,7 @@
         <w:ind w:firstLineChars="200" w:firstLine="560"/>
         <w:jc w:val="both"/>
         <w:rPr>
-          <w:rFonts w:ascii="微软雅黑 Light" w:eastAsia="微软雅黑 Light" w:hAnsi="微软雅黑 Light" w:hint="eastAsia"/>
+          <w:rFonts w:ascii="微软雅黑 Light" w:eastAsia="微软雅黑 Light" w:hAnsi="微软雅黑 Light"/>
         </w:rPr>
       </w:pPr>
       <w:r>
@@ -12854,23 +13050,17 @@
         <w:t>所示。</w:t>
       </w:r>
     </w:p>
-    <w:p>
-      <w:pPr>
-        <w:rPr>
-          <w:rFonts w:hint="eastAsia"/>
-        </w:rPr>
-      </w:pPr>
-    </w:p>
+    <w:p/>
     <w:p>
       <w:pPr>
         <w:jc w:val="center"/>
       </w:pPr>
       <w:r>
         <w:object w:dxaOrig="7546" w:dyaOrig="12053" w14:anchorId="6BB1AA5A">
-          <v:shape id="_x0000_i1069" type="#_x0000_t75" style="width:377.25pt;height:602.65pt" o:ole="">
-            <v:imagedata r:id="rId21" o:title=""/>
+          <v:shape id="_x0000_i1028" type="#_x0000_t75" style="width:377.25pt;height:602.65pt" o:ole="">
+            <v:imagedata r:id="rId22" o:title=""/>
           </v:shape>
-          <o:OLEObject Type="Embed" ProgID="Visio.Drawing.15" ShapeID="_x0000_i1069" DrawAspect="Content" ObjectID="_1627419670" r:id="rId22"/>
+          <o:OLEObject Type="Embed" ProgID="Visio.Drawing.15" ShapeID="_x0000_i1028" DrawAspect="Content" ObjectID="_1627465491" r:id="rId23"/>
         </w:object>
       </w:r>
     </w:p>
@@ -12881,7 +13071,7 @@
           <w:rFonts w:ascii="微软雅黑 Light" w:eastAsia="微软雅黑 Light" w:hAnsi="微软雅黑 Light"/>
         </w:rPr>
       </w:pPr>
-      <w:bookmarkStart w:id="35" w:name="_Ref16803366"/>
+      <w:bookmarkStart w:id="36" w:name="_Ref16803366"/>
       <w:r>
         <w:rPr>
           <w:rFonts w:ascii="微软雅黑 Light" w:eastAsia="微软雅黑 Light" w:hAnsi="微软雅黑 Light" w:hint="eastAsia"/>
@@ -12931,7 +13121,7 @@
         </w:rPr>
         <w:fldChar w:fldCharType="end"/>
       </w:r>
-      <w:bookmarkEnd w:id="35"/>
+      <w:bookmarkEnd w:id="36"/>
       <w:r>
         <w:rPr>
           <w:rFonts w:ascii="微软雅黑 Light" w:eastAsia="微软雅黑 Light" w:hAnsi="微软雅黑 Light"/>
@@ -12954,9 +13144,6 @@
     <w:p>
       <w:pPr>
         <w:jc w:val="center"/>
-        <w:rPr>
-          <w:rFonts w:hint="eastAsia"/>
-        </w:rPr>
       </w:pPr>
     </w:p>
     <w:p>
@@ -13076,7 +13263,7 @@
           <w:rFonts w:ascii="微软雅黑 Light" w:eastAsia="微软雅黑 Light" w:hAnsi="微软雅黑 Light"/>
         </w:rPr>
       </w:pPr>
-      <w:bookmarkStart w:id="36" w:name="_Ref16804219"/>
+      <w:bookmarkStart w:id="37" w:name="_Ref16804219"/>
       <w:r>
         <w:rPr>
           <w:rFonts w:ascii="微软雅黑 Light" w:eastAsia="微软雅黑 Light" w:hAnsi="微软雅黑 Light" w:hint="eastAsia"/>
@@ -13126,7 +13313,7 @@
         </w:rPr>
         <w:fldChar w:fldCharType="end"/>
       </w:r>
-      <w:bookmarkEnd w:id="36"/>
+      <w:bookmarkEnd w:id="37"/>
       <w:r>
         <w:rPr>
           <w:rFonts w:ascii="微软雅黑 Light" w:eastAsia="微软雅黑 Light" w:hAnsi="微软雅黑 Light"/>
@@ -13169,7 +13356,7 @@
               <w:spacing w:line="460" w:lineRule="exact"/>
               <w:jc w:val="both"/>
               <w:rPr>
-                <w:rFonts w:ascii="微软雅黑 Light" w:eastAsia="微软雅黑 Light" w:hAnsi="微软雅黑 Light" w:hint="eastAsia"/>
+                <w:rFonts w:ascii="微软雅黑 Light" w:eastAsia="微软雅黑 Light" w:hAnsi="微软雅黑 Light"/>
               </w:rPr>
             </w:pPr>
             <w:r>
@@ -13197,7 +13384,7 @@
               <w:spacing w:line="460" w:lineRule="exact"/>
               <w:jc w:val="both"/>
               <w:rPr>
-                <w:rFonts w:ascii="微软雅黑 Light" w:eastAsia="微软雅黑 Light" w:hAnsi="微软雅黑 Light" w:hint="eastAsia"/>
+                <w:rFonts w:ascii="微软雅黑 Light" w:eastAsia="微软雅黑 Light" w:hAnsi="微软雅黑 Light"/>
               </w:rPr>
             </w:pPr>
             <w:r>
@@ -13219,7 +13406,7 @@
               <w:spacing w:line="460" w:lineRule="exact"/>
               <w:jc w:val="both"/>
               <w:rPr>
-                <w:rFonts w:ascii="微软雅黑 Light" w:eastAsia="微软雅黑 Light" w:hAnsi="微软雅黑 Light" w:hint="eastAsia"/>
+                <w:rFonts w:ascii="微软雅黑 Light" w:eastAsia="微软雅黑 Light" w:hAnsi="微软雅黑 Light"/>
               </w:rPr>
             </w:pPr>
             <w:r>
@@ -13242,7 +13429,7 @@
               <w:spacing w:line="460" w:lineRule="exact"/>
               <w:jc w:val="both"/>
               <w:rPr>
-                <w:rFonts w:ascii="微软雅黑 Light" w:eastAsia="微软雅黑 Light" w:hAnsi="微软雅黑 Light" w:hint="eastAsia"/>
+                <w:rFonts w:ascii="微软雅黑 Light" w:eastAsia="微软雅黑 Light" w:hAnsi="微软雅黑 Light"/>
               </w:rPr>
             </w:pPr>
             <w:r>
@@ -13263,7 +13450,7 @@
               <w:spacing w:line="460" w:lineRule="exact"/>
               <w:jc w:val="both"/>
               <w:rPr>
-                <w:rFonts w:ascii="微软雅黑 Light" w:eastAsia="微软雅黑 Light" w:hAnsi="微软雅黑 Light" w:hint="eastAsia"/>
+                <w:rFonts w:ascii="微软雅黑 Light" w:eastAsia="微软雅黑 Light" w:hAnsi="微软雅黑 Light"/>
               </w:rPr>
             </w:pPr>
             <w:r>
@@ -13284,7 +13471,7 @@
               <w:spacing w:line="460" w:lineRule="exact"/>
               <w:jc w:val="both"/>
               <w:rPr>
-                <w:rFonts w:ascii="微软雅黑 Light" w:eastAsia="微软雅黑 Light" w:hAnsi="微软雅黑 Light" w:hint="eastAsia"/>
+                <w:rFonts w:ascii="微软雅黑 Light" w:eastAsia="微软雅黑 Light" w:hAnsi="微软雅黑 Light"/>
               </w:rPr>
             </w:pPr>
             <w:r>
@@ -13379,7 +13566,7 @@
               <w:spacing w:line="460" w:lineRule="exact"/>
               <w:jc w:val="both"/>
               <w:rPr>
-                <w:rFonts w:ascii="微软雅黑 Light" w:eastAsia="微软雅黑 Light" w:hAnsi="微软雅黑 Light" w:hint="eastAsia"/>
+                <w:rFonts w:ascii="微软雅黑 Light" w:eastAsia="微软雅黑 Light" w:hAnsi="微软雅黑 Light"/>
               </w:rPr>
             </w:pPr>
             <w:r>
@@ -13400,7 +13587,7 @@
               <w:spacing w:line="460" w:lineRule="exact"/>
               <w:jc w:val="both"/>
               <w:rPr>
-                <w:rFonts w:ascii="微软雅黑 Light" w:eastAsia="微软雅黑 Light" w:hAnsi="微软雅黑 Light" w:hint="eastAsia"/>
+                <w:rFonts w:ascii="微软雅黑 Light" w:eastAsia="微软雅黑 Light" w:hAnsi="微软雅黑 Light"/>
               </w:rPr>
             </w:pPr>
             <w:r>
@@ -13421,7 +13608,7 @@
               <w:spacing w:line="460" w:lineRule="exact"/>
               <w:jc w:val="both"/>
               <w:rPr>
-                <w:rFonts w:ascii="微软雅黑 Light" w:eastAsia="微软雅黑 Light" w:hAnsi="微软雅黑 Light" w:hint="eastAsia"/>
+                <w:rFonts w:ascii="微软雅黑 Light" w:eastAsia="微软雅黑 Light" w:hAnsi="微软雅黑 Light"/>
               </w:rPr>
             </w:pPr>
             <w:r>
@@ -13462,7 +13649,7 @@
               <w:spacing w:line="460" w:lineRule="exact"/>
               <w:jc w:val="both"/>
               <w:rPr>
-                <w:rFonts w:ascii="微软雅黑 Light" w:eastAsia="微软雅黑 Light" w:hAnsi="微软雅黑 Light" w:hint="eastAsia"/>
+                <w:rFonts w:ascii="微软雅黑 Light" w:eastAsia="微软雅黑 Light" w:hAnsi="微软雅黑 Light"/>
               </w:rPr>
             </w:pPr>
             <w:r>
@@ -13483,7 +13670,7 @@
               <w:spacing w:line="460" w:lineRule="exact"/>
               <w:jc w:val="both"/>
               <w:rPr>
-                <w:rFonts w:ascii="微软雅黑 Light" w:eastAsia="微软雅黑 Light" w:hAnsi="微软雅黑 Light" w:hint="eastAsia"/>
+                <w:rFonts w:ascii="微软雅黑 Light" w:eastAsia="微软雅黑 Light" w:hAnsi="微软雅黑 Light"/>
               </w:rPr>
             </w:pPr>
             <w:r>
@@ -13504,7 +13691,7 @@
               <w:spacing w:line="460" w:lineRule="exact"/>
               <w:jc w:val="both"/>
               <w:rPr>
-                <w:rFonts w:ascii="微软雅黑 Light" w:eastAsia="微软雅黑 Light" w:hAnsi="微软雅黑 Light" w:hint="eastAsia"/>
+                <w:rFonts w:ascii="微软雅黑 Light" w:eastAsia="微软雅黑 Light" w:hAnsi="微软雅黑 Light"/>
               </w:rPr>
             </w:pPr>
             <w:r>
@@ -13524,14 +13711,14 @@
           <w:rFonts w:ascii="微软雅黑 Light" w:eastAsia="微软雅黑 Light" w:hAnsi="微软雅黑 Light"/>
         </w:rPr>
       </w:pPr>
-      <w:bookmarkStart w:id="37" w:name="_Toc16783074"/>
+      <w:bookmarkStart w:id="38" w:name="_Toc16783074"/>
       <w:r>
         <w:rPr>
           <w:rFonts w:ascii="微软雅黑 Light" w:eastAsia="微软雅黑 Light" w:hAnsi="微软雅黑 Light" w:hint="eastAsia"/>
         </w:rPr>
         <w:t>账户</w:t>
       </w:r>
-      <w:bookmarkEnd w:id="37"/>
+      <w:bookmarkEnd w:id="38"/>
       <w:r>
         <w:rPr>
           <w:rFonts w:ascii="微软雅黑 Light" w:eastAsia="微软雅黑 Light" w:hAnsi="微软雅黑 Light" w:hint="eastAsia"/>
@@ -13589,7 +13776,7 @@
         <w:ind w:firstLineChars="200" w:firstLine="560"/>
         <w:jc w:val="both"/>
         <w:rPr>
-          <w:rFonts w:ascii="微软雅黑 Light" w:eastAsia="微软雅黑 Light" w:hAnsi="微软雅黑 Light" w:hint="eastAsia"/>
+          <w:rFonts w:ascii="微软雅黑 Light" w:eastAsia="微软雅黑 Light" w:hAnsi="微软雅黑 Light"/>
         </w:rPr>
       </w:pPr>
       <w:r>
@@ -13715,7 +13902,7 @@
           <w:rFonts w:ascii="微软雅黑 Light" w:eastAsia="微软雅黑 Light" w:hAnsi="微软雅黑 Light"/>
         </w:rPr>
       </w:pPr>
-      <w:bookmarkStart w:id="38" w:name="_Ref16804916"/>
+      <w:bookmarkStart w:id="39" w:name="_Ref16804916"/>
       <w:r>
         <w:rPr>
           <w:rFonts w:ascii="微软雅黑 Light" w:eastAsia="微软雅黑 Light" w:hAnsi="微软雅黑 Light" w:hint="eastAsia"/>
@@ -13765,7 +13952,7 @@
         </w:rPr>
         <w:fldChar w:fldCharType="end"/>
       </w:r>
-      <w:bookmarkEnd w:id="38"/>
+      <w:bookmarkEnd w:id="39"/>
       <w:r>
         <w:rPr>
           <w:rFonts w:ascii="微软雅黑 Light" w:eastAsia="微软雅黑 Light" w:hAnsi="微软雅黑 Light" w:hint="eastAsia"/>
@@ -13802,7 +13989,7 @@
               <w:spacing w:line="460" w:lineRule="exact"/>
               <w:jc w:val="both"/>
               <w:rPr>
-                <w:rFonts w:ascii="微软雅黑 Light" w:eastAsia="微软雅黑 Light" w:hAnsi="微软雅黑 Light" w:hint="eastAsia"/>
+                <w:rFonts w:ascii="微软雅黑 Light" w:eastAsia="微软雅黑 Light" w:hAnsi="微软雅黑 Light"/>
               </w:rPr>
             </w:pPr>
             <w:r>
@@ -13830,7 +14017,7 @@
               <w:spacing w:line="460" w:lineRule="exact"/>
               <w:jc w:val="both"/>
               <w:rPr>
-                <w:rFonts w:ascii="微软雅黑 Light" w:eastAsia="微软雅黑 Light" w:hAnsi="微软雅黑 Light" w:hint="eastAsia"/>
+                <w:rFonts w:ascii="微软雅黑 Light" w:eastAsia="微软雅黑 Light" w:hAnsi="微软雅黑 Light"/>
               </w:rPr>
             </w:pPr>
             <w:r>
@@ -13852,7 +14039,7 @@
               <w:spacing w:line="460" w:lineRule="exact"/>
               <w:jc w:val="both"/>
               <w:rPr>
-                <w:rFonts w:ascii="微软雅黑 Light" w:eastAsia="微软雅黑 Light" w:hAnsi="微软雅黑 Light" w:hint="eastAsia"/>
+                <w:rFonts w:ascii="微软雅黑 Light" w:eastAsia="微软雅黑 Light" w:hAnsi="微软雅黑 Light"/>
               </w:rPr>
             </w:pPr>
             <w:r>
@@ -13875,7 +14062,7 @@
               <w:spacing w:line="460" w:lineRule="exact"/>
               <w:jc w:val="both"/>
               <w:rPr>
-                <w:rFonts w:ascii="微软雅黑 Light" w:eastAsia="微软雅黑 Light" w:hAnsi="微软雅黑 Light" w:hint="eastAsia"/>
+                <w:rFonts w:ascii="微软雅黑 Light" w:eastAsia="微软雅黑 Light" w:hAnsi="微软雅黑 Light"/>
               </w:rPr>
             </w:pPr>
             <w:r>
@@ -13902,7 +14089,7 @@
               <w:spacing w:line="460" w:lineRule="exact"/>
               <w:jc w:val="both"/>
               <w:rPr>
-                <w:rFonts w:ascii="微软雅黑 Light" w:eastAsia="微软雅黑 Light" w:hAnsi="微软雅黑 Light" w:hint="eastAsia"/>
+                <w:rFonts w:ascii="微软雅黑 Light" w:eastAsia="微软雅黑 Light" w:hAnsi="微软雅黑 Light"/>
               </w:rPr>
             </w:pPr>
             <w:r>
@@ -13923,7 +14110,7 @@
               <w:spacing w:line="460" w:lineRule="exact"/>
               <w:jc w:val="both"/>
               <w:rPr>
-                <w:rFonts w:ascii="微软雅黑 Light" w:eastAsia="微软雅黑 Light" w:hAnsi="微软雅黑 Light" w:hint="eastAsia"/>
+                <w:rFonts w:ascii="微软雅黑 Light" w:eastAsia="微软雅黑 Light" w:hAnsi="微软雅黑 Light"/>
               </w:rPr>
             </w:pPr>
             <w:r>
@@ -13952,7 +14139,7 @@
               <w:spacing w:line="460" w:lineRule="exact"/>
               <w:jc w:val="both"/>
               <w:rPr>
-                <w:rFonts w:ascii="微软雅黑 Light" w:eastAsia="微软雅黑 Light" w:hAnsi="微软雅黑 Light" w:hint="eastAsia"/>
+                <w:rFonts w:ascii="微软雅黑 Light" w:eastAsia="微软雅黑 Light" w:hAnsi="微软雅黑 Light"/>
               </w:rPr>
             </w:pPr>
             <w:r>
@@ -13973,7 +14160,7 @@
               <w:spacing w:line="460" w:lineRule="exact"/>
               <w:jc w:val="both"/>
               <w:rPr>
-                <w:rFonts w:ascii="微软雅黑 Light" w:eastAsia="微软雅黑 Light" w:hAnsi="微软雅黑 Light" w:hint="eastAsia"/>
+                <w:rFonts w:ascii="微软雅黑 Light" w:eastAsia="微软雅黑 Light" w:hAnsi="微软雅黑 Light"/>
               </w:rPr>
             </w:pPr>
             <w:r>
@@ -13994,7 +14181,7 @@
               <w:spacing w:line="460" w:lineRule="exact"/>
               <w:jc w:val="both"/>
               <w:rPr>
-                <w:rFonts w:ascii="微软雅黑 Light" w:eastAsia="微软雅黑 Light" w:hAnsi="微软雅黑 Light" w:hint="eastAsia"/>
+                <w:rFonts w:ascii="微软雅黑 Light" w:eastAsia="微软雅黑 Light" w:hAnsi="微软雅黑 Light"/>
               </w:rPr>
             </w:pPr>
             <w:r>
@@ -14109,15 +14296,15 @@
       <w:pPr>
         <w:jc w:val="center"/>
         <w:rPr>
-          <w:rFonts w:ascii="微软雅黑 Light" w:eastAsia="微软雅黑 Light" w:hAnsi="微软雅黑 Light" w:hint="eastAsia"/>
+          <w:rFonts w:ascii="微软雅黑 Light" w:eastAsia="微软雅黑 Light" w:hAnsi="微软雅黑 Light"/>
         </w:rPr>
       </w:pPr>
       <w:r>
         <w:object w:dxaOrig="5198" w:dyaOrig="6841" w14:anchorId="1B5453A7">
-          <v:shape id="_x0000_i1111" type="#_x0000_t75" style="width:259.9pt;height:342pt" o:ole="">
-            <v:imagedata r:id="rId23" o:title=""/>
+          <v:shape id="_x0000_i1029" type="#_x0000_t75" style="width:259.9pt;height:342pt" o:ole="">
+            <v:imagedata r:id="rId24" o:title=""/>
           </v:shape>
-          <o:OLEObject Type="Embed" ProgID="Visio.Drawing.15" ShapeID="_x0000_i1111" DrawAspect="Content" ObjectID="_1627419671" r:id="rId24"/>
+          <o:OLEObject Type="Embed" ProgID="Visio.Drawing.15" ShapeID="_x0000_i1029" DrawAspect="Content" ObjectID="_1627465492" r:id="rId25"/>
         </w:object>
       </w:r>
     </w:p>
@@ -14128,7 +14315,7 @@
           <w:rFonts w:ascii="微软雅黑 Light" w:eastAsia="微软雅黑 Light" w:hAnsi="微软雅黑 Light"/>
         </w:rPr>
       </w:pPr>
-      <w:bookmarkStart w:id="39" w:name="_Ref16805635"/>
+      <w:bookmarkStart w:id="40" w:name="_Ref16805635"/>
       <w:r>
         <w:rPr>
           <w:rFonts w:ascii="微软雅黑 Light" w:eastAsia="微软雅黑 Light" w:hAnsi="微软雅黑 Light" w:hint="eastAsia"/>
@@ -14178,7 +14365,7 @@
         </w:rPr>
         <w:fldChar w:fldCharType="end"/>
       </w:r>
-      <w:bookmarkEnd w:id="39"/>
+      <w:bookmarkEnd w:id="40"/>
       <w:r>
         <w:rPr>
           <w:rFonts w:ascii="微软雅黑 Light" w:eastAsia="微软雅黑 Light" w:hAnsi="微软雅黑 Light"/>
@@ -14314,7 +14501,7 @@
           <w:rFonts w:ascii="微软雅黑 Light" w:eastAsia="微软雅黑 Light" w:hAnsi="微软雅黑 Light"/>
         </w:rPr>
       </w:pPr>
-      <w:bookmarkStart w:id="40" w:name="_Ref16805374"/>
+      <w:bookmarkStart w:id="41" w:name="_Ref16805374"/>
       <w:r>
         <w:rPr>
           <w:rFonts w:ascii="微软雅黑 Light" w:eastAsia="微软雅黑 Light" w:hAnsi="微软雅黑 Light" w:hint="eastAsia"/>
@@ -14364,7 +14551,7 @@
         </w:rPr>
         <w:fldChar w:fldCharType="end"/>
       </w:r>
-      <w:bookmarkEnd w:id="40"/>
+      <w:bookmarkEnd w:id="41"/>
       <w:r>
         <w:rPr>
           <w:rFonts w:ascii="微软雅黑 Light" w:eastAsia="微软雅黑 Light" w:hAnsi="微软雅黑 Light"/>
@@ -14407,7 +14594,7 @@
               <w:spacing w:line="460" w:lineRule="exact"/>
               <w:jc w:val="both"/>
               <w:rPr>
-                <w:rFonts w:ascii="微软雅黑 Light" w:eastAsia="微软雅黑 Light" w:hAnsi="微软雅黑 Light" w:hint="eastAsia"/>
+                <w:rFonts w:ascii="微软雅黑 Light" w:eastAsia="微软雅黑 Light" w:hAnsi="微软雅黑 Light"/>
               </w:rPr>
             </w:pPr>
             <w:r>
@@ -14435,7 +14622,7 @@
               <w:spacing w:line="460" w:lineRule="exact"/>
               <w:jc w:val="both"/>
               <w:rPr>
-                <w:rFonts w:ascii="微软雅黑 Light" w:eastAsia="微软雅黑 Light" w:hAnsi="微软雅黑 Light" w:hint="eastAsia"/>
+                <w:rFonts w:ascii="微软雅黑 Light" w:eastAsia="微软雅黑 Light" w:hAnsi="微软雅黑 Light"/>
               </w:rPr>
             </w:pPr>
             <w:r>
@@ -14457,7 +14644,7 @@
               <w:spacing w:line="460" w:lineRule="exact"/>
               <w:jc w:val="both"/>
               <w:rPr>
-                <w:rFonts w:ascii="微软雅黑 Light" w:eastAsia="微软雅黑 Light" w:hAnsi="微软雅黑 Light" w:hint="eastAsia"/>
+                <w:rFonts w:ascii="微软雅黑 Light" w:eastAsia="微软雅黑 Light" w:hAnsi="微软雅黑 Light"/>
               </w:rPr>
             </w:pPr>
             <w:r>
@@ -14480,7 +14667,7 @@
               <w:spacing w:line="460" w:lineRule="exact"/>
               <w:jc w:val="both"/>
               <w:rPr>
-                <w:rFonts w:ascii="微软雅黑 Light" w:eastAsia="微软雅黑 Light" w:hAnsi="微软雅黑 Light" w:hint="eastAsia"/>
+                <w:rFonts w:ascii="微软雅黑 Light" w:eastAsia="微软雅黑 Light" w:hAnsi="微软雅黑 Light"/>
               </w:rPr>
             </w:pPr>
             <w:r>
@@ -14501,7 +14688,7 @@
               <w:spacing w:line="460" w:lineRule="exact"/>
               <w:jc w:val="both"/>
               <w:rPr>
-                <w:rFonts w:ascii="微软雅黑 Light" w:eastAsia="微软雅黑 Light" w:hAnsi="微软雅黑 Light" w:hint="eastAsia"/>
+                <w:rFonts w:ascii="微软雅黑 Light" w:eastAsia="微软雅黑 Light" w:hAnsi="微软雅黑 Light"/>
               </w:rPr>
             </w:pPr>
             <w:r>
@@ -14522,7 +14709,7 @@
               <w:spacing w:line="460" w:lineRule="exact"/>
               <w:jc w:val="both"/>
               <w:rPr>
-                <w:rFonts w:ascii="微软雅黑 Light" w:eastAsia="微软雅黑 Light" w:hAnsi="微软雅黑 Light" w:hint="eastAsia"/>
+                <w:rFonts w:ascii="微软雅黑 Light" w:eastAsia="微软雅黑 Light" w:hAnsi="微软雅黑 Light"/>
               </w:rPr>
             </w:pPr>
             <w:r>
@@ -14545,7 +14732,7 @@
               <w:spacing w:line="460" w:lineRule="exact"/>
               <w:jc w:val="both"/>
               <w:rPr>
-                <w:rFonts w:ascii="微软雅黑 Light" w:eastAsia="微软雅黑 Light" w:hAnsi="微软雅黑 Light" w:hint="eastAsia"/>
+                <w:rFonts w:ascii="微软雅黑 Light" w:eastAsia="微软雅黑 Light" w:hAnsi="微软雅黑 Light"/>
               </w:rPr>
             </w:pPr>
             <w:r>
@@ -14566,7 +14753,7 @@
               <w:spacing w:line="460" w:lineRule="exact"/>
               <w:jc w:val="both"/>
               <w:rPr>
-                <w:rFonts w:ascii="微软雅黑 Light" w:eastAsia="微软雅黑 Light" w:hAnsi="微软雅黑 Light" w:hint="eastAsia"/>
+                <w:rFonts w:ascii="微软雅黑 Light" w:eastAsia="微软雅黑 Light" w:hAnsi="微软雅黑 Light"/>
               </w:rPr>
             </w:pPr>
             <w:r>
@@ -14587,7 +14774,7 @@
               <w:spacing w:line="460" w:lineRule="exact"/>
               <w:jc w:val="both"/>
               <w:rPr>
-                <w:rFonts w:ascii="微软雅黑 Light" w:eastAsia="微软雅黑 Light" w:hAnsi="微软雅黑 Light" w:hint="eastAsia"/>
+                <w:rFonts w:ascii="微软雅黑 Light" w:eastAsia="微软雅黑 Light" w:hAnsi="微软雅黑 Light"/>
               </w:rPr>
             </w:pPr>
             <w:r>
@@ -14636,7 +14823,7 @@
         <w:ind w:firstLineChars="200" w:firstLine="560"/>
         <w:jc w:val="both"/>
         <w:rPr>
-          <w:rFonts w:ascii="微软雅黑 Light" w:eastAsia="微软雅黑 Light" w:hAnsi="微软雅黑 Light" w:hint="eastAsia"/>
+          <w:rFonts w:ascii="微软雅黑 Light" w:eastAsia="微软雅黑 Light" w:hAnsi="微软雅黑 Light"/>
         </w:rPr>
       </w:pPr>
       <w:r>
@@ -14673,7 +14860,7 @@
         <w:ind w:firstLineChars="200" w:firstLine="560"/>
         <w:jc w:val="both"/>
         <w:rPr>
-          <w:rFonts w:ascii="微软雅黑 Light" w:eastAsia="微软雅黑 Light" w:hAnsi="微软雅黑 Light" w:hint="eastAsia"/>
+          <w:rFonts w:ascii="微软雅黑 Light" w:eastAsia="微软雅黑 Light" w:hAnsi="微软雅黑 Light"/>
         </w:rPr>
       </w:pPr>
       <w:r>
@@ -14704,7 +14891,7 @@
         <w:ind w:firstLineChars="200" w:firstLine="560"/>
         <w:jc w:val="both"/>
         <w:rPr>
-          <w:rFonts w:ascii="微软雅黑 Light" w:eastAsia="微软雅黑 Light" w:hAnsi="微软雅黑 Light" w:hint="eastAsia"/>
+          <w:rFonts w:ascii="微软雅黑 Light" w:eastAsia="微软雅黑 Light" w:hAnsi="微软雅黑 Light"/>
         </w:rPr>
       </w:pPr>
       <w:r>
@@ -14741,17 +14928,17 @@
         <w:rPr>
           <w:rFonts w:ascii="微软雅黑 Light" w:eastAsia="微软雅黑 Light" w:hAnsi="微软雅黑 Light"/>
         </w:rPr>
-      </w:r>
-      <w:r>
-        <w:rPr>
-          <w:rFonts w:ascii="微软雅黑 Light" w:eastAsia="微软雅黑 Light" w:hAnsi="微软雅黑 Light"/>
-        </w:rPr>
         <w:instrText xml:space="preserve"> \* MERGEFORMAT </w:instrText>
       </w:r>
       <w:r>
         <w:rPr>
           <w:rFonts w:ascii="微软雅黑 Light" w:eastAsia="微软雅黑 Light" w:hAnsi="微软雅黑 Light"/>
         </w:rPr>
+      </w:r>
+      <w:r>
+        <w:rPr>
+          <w:rFonts w:ascii="微软雅黑 Light" w:eastAsia="微软雅黑 Light" w:hAnsi="微软雅黑 Light"/>
+        </w:rPr>
         <w:fldChar w:fldCharType="separate"/>
       </w:r>
       <w:r>
@@ -14764,7 +14951,7 @@
         <w:rPr>
           <w:rFonts w:ascii="微软雅黑 Light" w:eastAsia="微软雅黑 Light" w:hAnsi="微软雅黑 Light"/>
         </w:rPr>
-        <w:t>5</w:t>
+        <w:t>6</w:t>
       </w:r>
       <w:r>
         <w:rPr>
@@ -14779,20 +14966,18 @@
         <w:t>所示。</w:t>
       </w:r>
     </w:p>
-    <w:bookmarkStart w:id="41" w:name="_GoBack"/>
     <w:p>
       <w:pPr>
         <w:jc w:val="center"/>
       </w:pPr>
       <w:r>
         <w:object w:dxaOrig="3008" w:dyaOrig="5806" w14:anchorId="619E0E5E">
-          <v:shape id="_x0000_i1122" type="#_x0000_t75" style="width:150.4pt;height:290.25pt" o:ole="">
-            <v:imagedata r:id="rId25" o:title=""/>
+          <v:shape id="_x0000_i1030" type="#_x0000_t75" style="width:150.4pt;height:290.25pt" o:ole="">
+            <v:imagedata r:id="rId26" o:title=""/>
           </v:shape>
-          <o:OLEObject Type="Embed" ProgID="Visio.Drawing.15" ShapeID="_x0000_i1122" DrawAspect="Content" ObjectID="_1627419672" r:id="rId26"/>
+          <o:OLEObject Type="Embed" ProgID="Visio.Drawing.15" ShapeID="_x0000_i1030" DrawAspect="Content" ObjectID="_1627465493" r:id="rId27"/>
         </w:object>
       </w:r>
-      <w:bookmarkEnd w:id="41"/>
     </w:p>
     <w:p>
       <w:pPr>
@@ -14843,7 +15028,7 @@
           <w:rFonts w:ascii="微软雅黑 Light" w:eastAsia="微软雅黑 Light" w:hAnsi="微软雅黑 Light"/>
           <w:noProof/>
         </w:rPr>
-        <w:t>5</w:t>
+        <w:t>6</w:t>
       </w:r>
       <w:r>
         <w:rPr>
@@ -14874,9 +15059,6 @@
     <w:p>
       <w:pPr>
         <w:jc w:val="center"/>
-        <w:rPr>
-          <w:rFonts w:hint="eastAsia"/>
-        </w:rPr>
       </w:pPr>
     </w:p>
     <w:p>
@@ -14900,7 +15082,7 @@
         <w:ind w:firstLineChars="200" w:firstLine="560"/>
         <w:jc w:val="both"/>
         <w:rPr>
-          <w:rFonts w:ascii="微软雅黑 Light" w:eastAsia="微软雅黑 Light" w:hAnsi="微软雅黑 Light" w:hint="eastAsia"/>
+          <w:rFonts w:ascii="微软雅黑 Light" w:eastAsia="微软雅黑 Light" w:hAnsi="微软雅黑 Light"/>
         </w:rPr>
       </w:pPr>
       <w:r>
@@ -14922,11 +15104,3195 @@
         <w:rPr>
           <w:rFonts w:ascii="微软雅黑 Light" w:eastAsia="微软雅黑 Light" w:hAnsi="微软雅黑 Light" w:hint="eastAsia"/>
         </w:rPr>
+        <w:t>系统参数设置</w:t>
+      </w:r>
+      <w:bookmarkEnd w:id="43"/>
+    </w:p>
+    <w:p>
+      <w:pPr>
+        <w:pStyle w:val="3"/>
+        <w:rPr>
+          <w:rFonts w:ascii="微软雅黑 Light" w:eastAsia="微软雅黑 Light" w:hAnsi="微软雅黑 Light"/>
+        </w:rPr>
+      </w:pPr>
+      <w:bookmarkStart w:id="44" w:name="_Toc16783076"/>
+      <w:r>
+        <w:rPr>
+          <w:rFonts w:ascii="微软雅黑 Light" w:eastAsia="微软雅黑 Light" w:hAnsi="微软雅黑 Light" w:hint="eastAsia"/>
+        </w:rPr>
+        <w:t>网络参数设置</w:t>
+      </w:r>
+      <w:bookmarkEnd w:id="44"/>
+    </w:p>
+    <w:p>
+      <w:pPr>
+        <w:pStyle w:val="4"/>
+        <w:rPr>
+          <w:rFonts w:ascii="微软雅黑 Light" w:eastAsia="微软雅黑 Light" w:hAnsi="微软雅黑 Light"/>
+        </w:rPr>
+      </w:pPr>
+      <w:r>
+        <w:rPr>
+          <w:rFonts w:ascii="微软雅黑 Light" w:eastAsia="微软雅黑 Light" w:hAnsi="微软雅黑 Light" w:hint="eastAsia"/>
+        </w:rPr>
+        <w:t>引言</w:t>
+      </w:r>
+    </w:p>
+    <w:p>
+      <w:pPr>
+        <w:widowControl w:val="0"/>
+        <w:spacing w:line="460" w:lineRule="exact"/>
+        <w:ind w:firstLineChars="200" w:firstLine="560"/>
+        <w:jc w:val="both"/>
+        <w:rPr>
+          <w:rFonts w:ascii="微软雅黑 Light" w:eastAsia="微软雅黑 Light" w:hAnsi="微软雅黑 Light"/>
+        </w:rPr>
+      </w:pPr>
+      <w:r>
+        <w:rPr>
+          <w:rFonts w:ascii="微软雅黑 Light" w:eastAsia="微软雅黑 Light" w:hAnsi="微软雅黑 Light" w:hint="eastAsia"/>
+        </w:rPr>
+        <w:t>辐射防护数据集成与监控系统软件具有网络参数设置功能，用于配置</w:t>
+      </w:r>
+      <w:r>
+        <w:rPr>
+          <w:rFonts w:ascii="微软雅黑 Light" w:eastAsia="微软雅黑 Light" w:hAnsi="微软雅黑 Light"/>
+        </w:rPr>
+        <w:t>XX</w:t>
+      </w:r>
+      <w:r>
+        <w:rPr>
+          <w:rFonts w:ascii="微软雅黑 Light" w:eastAsia="微软雅黑 Light" w:hAnsi="微软雅黑 Light" w:hint="eastAsia"/>
+        </w:rPr>
+        <w:t>装置总控系统</w:t>
+      </w:r>
+      <w:r>
+        <w:rPr>
+          <w:rFonts w:ascii="微软雅黑 Light" w:eastAsia="微软雅黑 Light" w:hAnsi="微软雅黑 Light" w:hint="eastAsia"/>
+        </w:rPr>
+        <w:t>和</w:t>
+      </w:r>
+      <w:r>
+        <w:rPr>
+          <w:rFonts w:ascii="微软雅黑 Light" w:eastAsia="微软雅黑 Light" w:hAnsi="微软雅黑 Light" w:hint="eastAsia"/>
+        </w:rPr>
+        <w:t>9个子系统的Tango网络地址，只有系统管理员账户能够使用此功能。网络配置参数</w:t>
+      </w:r>
+      <w:r>
+        <w:rPr>
+          <w:rFonts w:ascii="微软雅黑 Light" w:eastAsia="微软雅黑 Light" w:hAnsi="微软雅黑 Light" w:hint="eastAsia"/>
+        </w:rPr>
+        <w:t>存储在本地磁盘文件中</w:t>
+      </w:r>
+      <w:r>
+        <w:rPr>
+          <w:rFonts w:ascii="微软雅黑 Light" w:eastAsia="微软雅黑 Light" w:hAnsi="微软雅黑 Light" w:hint="eastAsia"/>
+        </w:rPr>
+        <w:t>，文件格式为INI类型</w:t>
+      </w:r>
+      <w:r>
+        <w:rPr>
+          <w:rFonts w:ascii="微软雅黑 Light" w:eastAsia="微软雅黑 Light" w:hAnsi="微软雅黑 Light" w:hint="eastAsia"/>
+        </w:rPr>
+        <w:t>。</w:t>
+      </w:r>
+    </w:p>
+    <w:p>
+      <w:pPr>
+        <w:widowControl w:val="0"/>
+        <w:spacing w:line="460" w:lineRule="exact"/>
+        <w:ind w:firstLineChars="200" w:firstLine="560"/>
+        <w:jc w:val="both"/>
+        <w:rPr>
+          <w:rFonts w:ascii="微软雅黑 Light" w:eastAsia="微软雅黑 Light" w:hAnsi="微软雅黑 Light" w:hint="eastAsia"/>
+        </w:rPr>
+      </w:pPr>
+      <w:r>
+        <w:rPr>
+          <w:rFonts w:ascii="微软雅黑 Light" w:eastAsia="微软雅黑 Light" w:hAnsi="微软雅黑 Light" w:hint="eastAsia"/>
+        </w:rPr>
+        <w:t>用户设置新的</w:t>
+      </w:r>
+      <w:r>
+        <w:rPr>
+          <w:rFonts w:ascii="微软雅黑 Light" w:eastAsia="微软雅黑 Light" w:hAnsi="微软雅黑 Light" w:hint="eastAsia"/>
+        </w:rPr>
+        <w:t>网络配置</w:t>
+      </w:r>
+      <w:r>
+        <w:rPr>
+          <w:rFonts w:ascii="微软雅黑 Light" w:eastAsia="微软雅黑 Light" w:hAnsi="微软雅黑 Light" w:hint="eastAsia"/>
+        </w:rPr>
+        <w:t>参数后，</w:t>
+      </w:r>
+      <w:r>
+        <w:rPr>
+          <w:rFonts w:ascii="微软雅黑 Light" w:eastAsia="微软雅黑 Light" w:hAnsi="微软雅黑 Light" w:hint="eastAsia"/>
+        </w:rPr>
+        <w:t>立即生效。</w:t>
+      </w:r>
+    </w:p>
+    <w:p>
+      <w:pPr>
+        <w:pStyle w:val="4"/>
+        <w:rPr>
+          <w:rFonts w:ascii="微软雅黑 Light" w:eastAsia="微软雅黑 Light" w:hAnsi="微软雅黑 Light"/>
+        </w:rPr>
+      </w:pPr>
+      <w:r>
+        <w:rPr>
+          <w:rFonts w:ascii="微软雅黑 Light" w:eastAsia="微软雅黑 Light" w:hAnsi="微软雅黑 Light" w:hint="eastAsia"/>
+        </w:rPr>
+        <w:t>输入要求</w:t>
+      </w:r>
+    </w:p>
+    <w:p>
+      <w:pPr>
+        <w:widowControl w:val="0"/>
+        <w:spacing w:line="460" w:lineRule="exact"/>
+        <w:ind w:firstLineChars="200" w:firstLine="560"/>
+        <w:jc w:val="both"/>
+        <w:rPr>
+          <w:rFonts w:ascii="微软雅黑 Light" w:eastAsia="微软雅黑 Light" w:hAnsi="微软雅黑 Light"/>
+        </w:rPr>
+      </w:pPr>
+      <w:r>
+        <w:rPr>
+          <w:rFonts w:ascii="微软雅黑 Light" w:eastAsia="微软雅黑 Light" w:hAnsi="微软雅黑 Light" w:hint="eastAsia"/>
+        </w:rPr>
+        <w:t>网络参数设置</w:t>
+      </w:r>
+      <w:r>
+        <w:rPr>
+          <w:rFonts w:ascii="微软雅黑 Light" w:eastAsia="微软雅黑 Light" w:hAnsi="微软雅黑 Light" w:hint="eastAsia"/>
+        </w:rPr>
+        <w:t>功能的输入要求见</w:t>
+      </w:r>
+      <w:r>
+        <w:rPr>
+          <w:rFonts w:ascii="微软雅黑 Light" w:eastAsia="微软雅黑 Light" w:hAnsi="微软雅黑 Light"/>
+        </w:rPr>
+        <w:fldChar w:fldCharType="begin"/>
+      </w:r>
+      <w:r>
+        <w:rPr>
+          <w:rFonts w:ascii="微软雅黑 Light" w:eastAsia="微软雅黑 Light" w:hAnsi="微软雅黑 Light"/>
+        </w:rPr>
+        <w:instrText xml:space="preserve"> </w:instrText>
+      </w:r>
+      <w:r>
+        <w:rPr>
+          <w:rFonts w:ascii="微软雅黑 Light" w:eastAsia="微软雅黑 Light" w:hAnsi="微软雅黑 Light" w:hint="eastAsia"/>
+        </w:rPr>
+        <w:instrText>REF _Ref16846450 \h</w:instrText>
+      </w:r>
+      <w:r>
+        <w:rPr>
+          <w:rFonts w:ascii="微软雅黑 Light" w:eastAsia="微软雅黑 Light" w:hAnsi="微软雅黑 Light"/>
+        </w:rPr>
+        <w:instrText xml:space="preserve"> </w:instrText>
+      </w:r>
+      <w:r>
+        <w:rPr>
+          <w:rFonts w:ascii="微软雅黑 Light" w:eastAsia="微软雅黑 Light" w:hAnsi="微软雅黑 Light"/>
+        </w:rPr>
+      </w:r>
+      <w:r>
+        <w:rPr>
+          <w:rFonts w:ascii="微软雅黑 Light" w:eastAsia="微软雅黑 Light" w:hAnsi="微软雅黑 Light"/>
+        </w:rPr>
+        <w:fldChar w:fldCharType="separate"/>
+      </w:r>
+      <w:r>
+        <w:rPr>
+          <w:rFonts w:ascii="微软雅黑 Light" w:eastAsia="微软雅黑 Light" w:hAnsi="微软雅黑 Light" w:hint="eastAsia"/>
+        </w:rPr>
+        <w:t xml:space="preserve">表 </w:t>
+      </w:r>
+      <w:r>
+        <w:rPr>
+          <w:rFonts w:ascii="微软雅黑 Light" w:eastAsia="微软雅黑 Light" w:hAnsi="微软雅黑 Light"/>
+          <w:noProof/>
+        </w:rPr>
+        <w:t>12</w:t>
+      </w:r>
+      <w:r>
+        <w:rPr>
+          <w:rFonts w:ascii="微软雅黑 Light" w:eastAsia="微软雅黑 Light" w:hAnsi="微软雅黑 Light"/>
+        </w:rPr>
+        <w:fldChar w:fldCharType="end"/>
+      </w:r>
+      <w:r>
+        <w:rPr>
+          <w:rFonts w:ascii="微软雅黑 Light" w:eastAsia="微软雅黑 Light" w:hAnsi="微软雅黑 Light" w:hint="eastAsia"/>
+        </w:rPr>
+        <w:t>所示。</w:t>
+      </w:r>
+    </w:p>
+    <w:p>
+      <w:pPr>
+        <w:pStyle w:val="afc"/>
+        <w:rPr>
+          <w:rFonts w:ascii="微软雅黑 Light" w:eastAsia="微软雅黑 Light" w:hAnsi="微软雅黑 Light"/>
+        </w:rPr>
+      </w:pPr>
+      <w:bookmarkStart w:id="45" w:name="_Ref16846450"/>
+      <w:r>
+        <w:rPr>
+          <w:rFonts w:ascii="微软雅黑 Light" w:eastAsia="微软雅黑 Light" w:hAnsi="微软雅黑 Light" w:hint="eastAsia"/>
+        </w:rPr>
+        <w:t xml:space="preserve">表 </w:t>
+      </w:r>
+      <w:r>
+        <w:rPr>
+          <w:rFonts w:ascii="微软雅黑 Light" w:eastAsia="微软雅黑 Light" w:hAnsi="微软雅黑 Light"/>
+        </w:rPr>
+        <w:fldChar w:fldCharType="begin"/>
+      </w:r>
+      <w:r>
+        <w:rPr>
+          <w:rFonts w:ascii="微软雅黑 Light" w:eastAsia="微软雅黑 Light" w:hAnsi="微软雅黑 Light"/>
+        </w:rPr>
+        <w:instrText xml:space="preserve"> </w:instrText>
+      </w:r>
+      <w:r>
+        <w:rPr>
+          <w:rFonts w:ascii="微软雅黑 Light" w:eastAsia="微软雅黑 Light" w:hAnsi="微软雅黑 Light" w:hint="eastAsia"/>
+        </w:rPr>
+        <w:instrText>SEQ 表 \* ARABIC</w:instrText>
+      </w:r>
+      <w:r>
+        <w:rPr>
+          <w:rFonts w:ascii="微软雅黑 Light" w:eastAsia="微软雅黑 Light" w:hAnsi="微软雅黑 Light"/>
+        </w:rPr>
+        <w:instrText xml:space="preserve"> </w:instrText>
+      </w:r>
+      <w:r>
+        <w:rPr>
+          <w:rFonts w:ascii="微软雅黑 Light" w:eastAsia="微软雅黑 Light" w:hAnsi="微软雅黑 Light"/>
+        </w:rPr>
+        <w:fldChar w:fldCharType="separate"/>
+      </w:r>
+      <w:r>
+        <w:rPr>
+          <w:rFonts w:ascii="微软雅黑 Light" w:eastAsia="微软雅黑 Light" w:hAnsi="微软雅黑 Light"/>
+          <w:noProof/>
+        </w:rPr>
+        <w:t>12</w:t>
+      </w:r>
+      <w:r>
+        <w:rPr>
+          <w:rFonts w:ascii="微软雅黑 Light" w:eastAsia="微软雅黑 Light" w:hAnsi="微软雅黑 Light"/>
+        </w:rPr>
+        <w:fldChar w:fldCharType="end"/>
+      </w:r>
+      <w:bookmarkEnd w:id="45"/>
+      <w:r>
+        <w:rPr>
+          <w:rFonts w:ascii="微软雅黑 Light" w:eastAsia="微软雅黑 Light" w:hAnsi="微软雅黑 Light" w:hint="eastAsia"/>
+        </w:rPr>
+        <w:t>网络参数设置</w:t>
+      </w:r>
+      <w:r>
+        <w:rPr>
+          <w:rFonts w:ascii="微软雅黑 Light" w:eastAsia="微软雅黑 Light" w:hAnsi="微软雅黑 Light" w:hint="eastAsia"/>
+        </w:rPr>
+        <w:t>功能输入</w:t>
+      </w:r>
+      <w:r>
+        <w:rPr>
+          <w:rFonts w:ascii="微软雅黑 Light" w:eastAsia="微软雅黑 Light" w:hAnsi="微软雅黑 Light" w:hint="eastAsia"/>
+        </w:rPr>
+        <w:t>表</w:t>
+      </w:r>
+    </w:p>
+    <w:tbl>
+      <w:tblPr>
+        <w:tblStyle w:val="af0"/>
+        <w:tblW w:w="0" w:type="auto"/>
+        <w:tblLook w:val="04A0" w:firstRow="1" w:lastRow="0" w:firstColumn="1" w:lastColumn="0" w:noHBand="0" w:noVBand="1"/>
+      </w:tblPr>
+      <w:tblGrid>
+        <w:gridCol w:w="3397"/>
+        <w:gridCol w:w="1418"/>
+        <w:gridCol w:w="4529"/>
+      </w:tblGrid>
+      <w:tr>
+        <w:tc>
+          <w:tcPr>
+            <w:tcW w:w="3397" w:type="dxa"/>
+            <w:shd w:val="clear" w:color="auto" w:fill="BFBFBF" w:themeFill="background1" w:themeFillShade="BF"/>
+          </w:tcPr>
+          <w:p>
+            <w:pPr>
+              <w:widowControl w:val="0"/>
+              <w:spacing w:line="460" w:lineRule="exact"/>
+              <w:jc w:val="both"/>
+              <w:rPr>
+                <w:rFonts w:ascii="微软雅黑 Light" w:eastAsia="微软雅黑 Light" w:hAnsi="微软雅黑 Light"/>
+              </w:rPr>
+            </w:pPr>
+            <w:r>
+              <w:rPr>
+                <w:rFonts w:ascii="微软雅黑 Light" w:eastAsia="微软雅黑 Light" w:hAnsi="微软雅黑 Light" w:hint="eastAsia"/>
+              </w:rPr>
+              <w:t>内容</w:t>
+            </w:r>
+            <w:r>
+              <w:rPr>
+                <w:rFonts w:ascii="微软雅黑 Light" w:eastAsia="微软雅黑 Light" w:hAnsi="微软雅黑 Light" w:hint="eastAsia"/>
+              </w:rPr>
+              <w:t>名称</w:t>
+            </w:r>
+          </w:p>
+        </w:tc>
+        <w:tc>
+          <w:tcPr>
+            <w:tcW w:w="1418" w:type="dxa"/>
+            <w:shd w:val="clear" w:color="auto" w:fill="BFBFBF" w:themeFill="background1" w:themeFillShade="BF"/>
+          </w:tcPr>
+          <w:p>
+            <w:pPr>
+              <w:widowControl w:val="0"/>
+              <w:spacing w:line="460" w:lineRule="exact"/>
+              <w:jc w:val="both"/>
+              <w:rPr>
+                <w:rFonts w:ascii="微软雅黑 Light" w:eastAsia="微软雅黑 Light" w:hAnsi="微软雅黑 Light"/>
+              </w:rPr>
+            </w:pPr>
+            <w:r>
+              <w:rPr>
+                <w:rFonts w:ascii="微软雅黑 Light" w:eastAsia="微软雅黑 Light" w:hAnsi="微软雅黑 Light" w:hint="eastAsia"/>
+              </w:rPr>
+              <w:t>类型</w:t>
+            </w:r>
+          </w:p>
+        </w:tc>
+        <w:tc>
+          <w:tcPr>
+            <w:tcW w:w="4529" w:type="dxa"/>
+            <w:shd w:val="clear" w:color="auto" w:fill="BFBFBF" w:themeFill="background1" w:themeFillShade="BF"/>
+          </w:tcPr>
+          <w:p>
+            <w:pPr>
+              <w:widowControl w:val="0"/>
+              <w:spacing w:line="460" w:lineRule="exact"/>
+              <w:jc w:val="both"/>
+              <w:rPr>
+                <w:rFonts w:ascii="微软雅黑 Light" w:eastAsia="微软雅黑 Light" w:hAnsi="微软雅黑 Light"/>
+              </w:rPr>
+            </w:pPr>
+            <w:r>
+              <w:rPr>
+                <w:rFonts w:ascii="微软雅黑 Light" w:eastAsia="微软雅黑 Light" w:hAnsi="微软雅黑 Light" w:hint="eastAsia"/>
+              </w:rPr>
+              <w:t>备注</w:t>
+            </w:r>
+          </w:p>
+        </w:tc>
+      </w:tr>
+      <w:tr>
+        <w:tc>
+          <w:tcPr>
+            <w:tcW w:w="3397" w:type="dxa"/>
+          </w:tcPr>
+          <w:p>
+            <w:pPr>
+              <w:widowControl w:val="0"/>
+              <w:spacing w:line="460" w:lineRule="exact"/>
+              <w:jc w:val="both"/>
+              <w:rPr>
+                <w:rFonts w:ascii="微软雅黑 Light" w:eastAsia="微软雅黑 Light" w:hAnsi="微软雅黑 Light"/>
+              </w:rPr>
+            </w:pPr>
+            <w:r>
+              <w:rPr>
+                <w:rFonts w:ascii="微软雅黑 Light" w:eastAsia="微软雅黑 Light" w:hAnsi="微软雅黑 Light"/>
+              </w:rPr>
+              <w:t>XX</w:t>
+            </w:r>
+            <w:r>
+              <w:rPr>
+                <w:rFonts w:ascii="微软雅黑 Light" w:eastAsia="微软雅黑 Light" w:hAnsi="微软雅黑 Light" w:hint="eastAsia"/>
+              </w:rPr>
+              <w:t>装置总控系统</w:t>
+            </w:r>
+            <w:r>
+              <w:rPr>
+                <w:rFonts w:ascii="微软雅黑 Light" w:eastAsia="微软雅黑 Light" w:hAnsi="微软雅黑 Light" w:hint="eastAsia"/>
+              </w:rPr>
+              <w:t>网络地址</w:t>
+            </w:r>
+          </w:p>
+        </w:tc>
+        <w:tc>
+          <w:tcPr>
+            <w:tcW w:w="1418" w:type="dxa"/>
+          </w:tcPr>
+          <w:p>
+            <w:pPr>
+              <w:widowControl w:val="0"/>
+              <w:spacing w:line="460" w:lineRule="exact"/>
+              <w:jc w:val="both"/>
+              <w:rPr>
+                <w:rFonts w:ascii="微软雅黑 Light" w:eastAsia="微软雅黑 Light" w:hAnsi="微软雅黑 Light"/>
+              </w:rPr>
+            </w:pPr>
+            <w:r>
+              <w:rPr>
+                <w:rFonts w:ascii="微软雅黑 Light" w:eastAsia="微软雅黑 Light" w:hAnsi="微软雅黑 Light" w:hint="eastAsia"/>
+              </w:rPr>
+              <w:t>String</w:t>
+            </w:r>
+          </w:p>
+        </w:tc>
+        <w:tc>
+          <w:tcPr>
+            <w:tcW w:w="4529" w:type="dxa"/>
+          </w:tcPr>
+          <w:p>
+            <w:pPr>
+              <w:widowControl w:val="0"/>
+              <w:spacing w:line="460" w:lineRule="exact"/>
+              <w:jc w:val="both"/>
+              <w:rPr>
+                <w:rFonts w:ascii="微软雅黑 Light" w:eastAsia="微软雅黑 Light" w:hAnsi="微软雅黑 Light"/>
+              </w:rPr>
+            </w:pPr>
+            <w:r>
+              <w:rPr>
+                <w:rFonts w:ascii="微软雅黑 Light" w:eastAsia="微软雅黑 Light" w:hAnsi="微软雅黑 Light" w:hint="eastAsia"/>
+              </w:rPr>
+              <w:t>用于和</w:t>
+            </w:r>
+            <w:r>
+              <w:rPr>
+                <w:rFonts w:ascii="微软雅黑 Light" w:eastAsia="微软雅黑 Light" w:hAnsi="微软雅黑 Light"/>
+              </w:rPr>
+              <w:t>XX</w:t>
+            </w:r>
+            <w:r>
+              <w:rPr>
+                <w:rFonts w:ascii="微软雅黑 Light" w:eastAsia="微软雅黑 Light" w:hAnsi="微软雅黑 Light" w:hint="eastAsia"/>
+              </w:rPr>
+              <w:t>装置总控系统</w:t>
+            </w:r>
+            <w:r>
+              <w:rPr>
+                <w:rFonts w:ascii="微软雅黑 Light" w:eastAsia="微软雅黑 Light" w:hAnsi="微软雅黑 Light" w:hint="eastAsia"/>
+              </w:rPr>
+              <w:t>进行数据通信。</w:t>
+            </w:r>
+          </w:p>
+        </w:tc>
+      </w:tr>
+      <w:tr>
+        <w:tc>
+          <w:tcPr>
+            <w:tcW w:w="3397" w:type="dxa"/>
+          </w:tcPr>
+          <w:p>
+            <w:pPr>
+              <w:widowControl w:val="0"/>
+              <w:spacing w:line="460" w:lineRule="exact"/>
+              <w:jc w:val="both"/>
+              <w:rPr>
+                <w:rFonts w:ascii="微软雅黑 Light" w:eastAsia="微软雅黑 Light" w:hAnsi="微软雅黑 Light"/>
+              </w:rPr>
+            </w:pPr>
+            <w:r>
+              <w:rPr>
+                <w:rFonts w:ascii="微软雅黑 Light" w:eastAsia="微软雅黑 Light" w:hAnsi="微软雅黑 Light" w:hint="eastAsia"/>
+              </w:rPr>
+              <w:t>在线去污系统</w:t>
+            </w:r>
+            <w:r>
+              <w:rPr>
+                <w:rFonts w:ascii="微软雅黑 Light" w:eastAsia="微软雅黑 Light" w:hAnsi="微软雅黑 Light" w:hint="eastAsia"/>
+              </w:rPr>
+              <w:t>网络地址</w:t>
+            </w:r>
+          </w:p>
+        </w:tc>
+        <w:tc>
+          <w:tcPr>
+            <w:tcW w:w="1418" w:type="dxa"/>
+          </w:tcPr>
+          <w:p>
+            <w:pPr>
+              <w:widowControl w:val="0"/>
+              <w:spacing w:line="460" w:lineRule="exact"/>
+              <w:jc w:val="both"/>
+              <w:rPr>
+                <w:rFonts w:ascii="微软雅黑 Light" w:eastAsia="微软雅黑 Light" w:hAnsi="微软雅黑 Light"/>
+              </w:rPr>
+            </w:pPr>
+            <w:r>
+              <w:rPr>
+                <w:rFonts w:ascii="微软雅黑 Light" w:eastAsia="微软雅黑 Light" w:hAnsi="微软雅黑 Light" w:hint="eastAsia"/>
+              </w:rPr>
+              <w:t>String</w:t>
+            </w:r>
+          </w:p>
+        </w:tc>
+        <w:tc>
+          <w:tcPr>
+            <w:tcW w:w="4529" w:type="dxa"/>
+          </w:tcPr>
+          <w:p>
+            <w:pPr>
+              <w:widowControl w:val="0"/>
+              <w:spacing w:line="460" w:lineRule="exact"/>
+              <w:jc w:val="both"/>
+              <w:rPr>
+                <w:rFonts w:ascii="微软雅黑 Light" w:eastAsia="微软雅黑 Light" w:hAnsi="微软雅黑 Light"/>
+              </w:rPr>
+            </w:pPr>
+            <w:r>
+              <w:rPr>
+                <w:rFonts w:ascii="微软雅黑 Light" w:eastAsia="微软雅黑 Light" w:hAnsi="微软雅黑 Light" w:hint="eastAsia"/>
+              </w:rPr>
+              <w:t>用于和</w:t>
+            </w:r>
+            <w:r>
+              <w:rPr>
+                <w:rFonts w:ascii="微软雅黑 Light" w:eastAsia="微软雅黑 Light" w:hAnsi="微软雅黑 Light" w:hint="eastAsia"/>
+              </w:rPr>
+              <w:t>在线去污系统</w:t>
+            </w:r>
+            <w:r>
+              <w:rPr>
+                <w:rFonts w:ascii="微软雅黑 Light" w:eastAsia="微软雅黑 Light" w:hAnsi="微软雅黑 Light" w:hint="eastAsia"/>
+              </w:rPr>
+              <w:t>进行数据通信。</w:t>
+            </w:r>
+          </w:p>
+        </w:tc>
+      </w:tr>
+      <w:tr>
+        <w:tc>
+          <w:tcPr>
+            <w:tcW w:w="3397" w:type="dxa"/>
+          </w:tcPr>
+          <w:p>
+            <w:pPr>
+              <w:widowControl w:val="0"/>
+              <w:spacing w:line="460" w:lineRule="exact"/>
+              <w:jc w:val="both"/>
+              <w:rPr>
+                <w:rFonts w:ascii="微软雅黑 Light" w:eastAsia="微软雅黑 Light" w:hAnsi="微软雅黑 Light" w:hint="eastAsia"/>
+              </w:rPr>
+            </w:pPr>
+            <w:r>
+              <w:rPr>
+                <w:rFonts w:ascii="微软雅黑 Light" w:eastAsia="微软雅黑 Light" w:hAnsi="微软雅黑 Light" w:hint="eastAsia"/>
+              </w:rPr>
+              <w:t>离线去污系统</w:t>
+            </w:r>
+            <w:r>
+              <w:rPr>
+                <w:rFonts w:ascii="微软雅黑 Light" w:eastAsia="微软雅黑 Light" w:hAnsi="微软雅黑 Light" w:hint="eastAsia"/>
+              </w:rPr>
+              <w:t>网络地址</w:t>
+            </w:r>
+          </w:p>
+        </w:tc>
+        <w:tc>
+          <w:tcPr>
+            <w:tcW w:w="1418" w:type="dxa"/>
+          </w:tcPr>
+          <w:p>
+            <w:pPr>
+              <w:widowControl w:val="0"/>
+              <w:spacing w:line="460" w:lineRule="exact"/>
+              <w:jc w:val="both"/>
+              <w:rPr>
+                <w:rFonts w:ascii="微软雅黑 Light" w:eastAsia="微软雅黑 Light" w:hAnsi="微软雅黑 Light" w:hint="eastAsia"/>
+              </w:rPr>
+            </w:pPr>
+            <w:r>
+              <w:rPr>
+                <w:rFonts w:ascii="微软雅黑 Light" w:eastAsia="微软雅黑 Light" w:hAnsi="微软雅黑 Light" w:hint="eastAsia"/>
+              </w:rPr>
+              <w:t>String</w:t>
+            </w:r>
+          </w:p>
+        </w:tc>
+        <w:tc>
+          <w:tcPr>
+            <w:tcW w:w="4529" w:type="dxa"/>
+          </w:tcPr>
+          <w:p>
+            <w:pPr>
+              <w:widowControl w:val="0"/>
+              <w:spacing w:line="460" w:lineRule="exact"/>
+              <w:jc w:val="both"/>
+              <w:rPr>
+                <w:rFonts w:ascii="微软雅黑 Light" w:eastAsia="微软雅黑 Light" w:hAnsi="微软雅黑 Light"/>
+              </w:rPr>
+            </w:pPr>
+            <w:r>
+              <w:rPr>
+                <w:rFonts w:ascii="微软雅黑 Light" w:eastAsia="微软雅黑 Light" w:hAnsi="微软雅黑 Light" w:hint="eastAsia"/>
+              </w:rPr>
+              <w:t>用于和</w:t>
+            </w:r>
+            <w:r>
+              <w:rPr>
+                <w:rFonts w:ascii="微软雅黑 Light" w:eastAsia="微软雅黑 Light" w:hAnsi="微软雅黑 Light" w:hint="eastAsia"/>
+              </w:rPr>
+              <w:t>离线去污系统</w:t>
+            </w:r>
+            <w:r>
+              <w:rPr>
+                <w:rFonts w:ascii="微软雅黑 Light" w:eastAsia="微软雅黑 Light" w:hAnsi="微软雅黑 Light" w:hint="eastAsia"/>
+              </w:rPr>
+              <w:t>进行数据通信。</w:t>
+            </w:r>
+          </w:p>
+        </w:tc>
+      </w:tr>
+      <w:tr>
+        <w:tc>
+          <w:tcPr>
+            <w:tcW w:w="3397" w:type="dxa"/>
+          </w:tcPr>
+          <w:p>
+            <w:pPr>
+              <w:widowControl w:val="0"/>
+              <w:spacing w:line="460" w:lineRule="exact"/>
+              <w:jc w:val="both"/>
+              <w:rPr>
+                <w:rFonts w:ascii="微软雅黑 Light" w:eastAsia="微软雅黑 Light" w:hAnsi="微软雅黑 Light" w:hint="eastAsia"/>
+              </w:rPr>
+            </w:pPr>
+            <w:r>
+              <w:rPr>
+                <w:rFonts w:ascii="微软雅黑 Light" w:eastAsia="微软雅黑 Light" w:hAnsi="微软雅黑 Light" w:hint="eastAsia"/>
+              </w:rPr>
+              <w:t>氚净化系统</w:t>
+            </w:r>
+            <w:r>
+              <w:rPr>
+                <w:rFonts w:ascii="微软雅黑 Light" w:eastAsia="微软雅黑 Light" w:hAnsi="微软雅黑 Light" w:hint="eastAsia"/>
+              </w:rPr>
+              <w:t>网络地址</w:t>
+            </w:r>
+          </w:p>
+        </w:tc>
+        <w:tc>
+          <w:tcPr>
+            <w:tcW w:w="1418" w:type="dxa"/>
+          </w:tcPr>
+          <w:p>
+            <w:pPr>
+              <w:widowControl w:val="0"/>
+              <w:spacing w:line="460" w:lineRule="exact"/>
+              <w:jc w:val="both"/>
+              <w:rPr>
+                <w:rFonts w:ascii="微软雅黑 Light" w:eastAsia="微软雅黑 Light" w:hAnsi="微软雅黑 Light" w:hint="eastAsia"/>
+              </w:rPr>
+            </w:pPr>
+            <w:r>
+              <w:rPr>
+                <w:rFonts w:ascii="微软雅黑 Light" w:eastAsia="微软雅黑 Light" w:hAnsi="微软雅黑 Light" w:hint="eastAsia"/>
+              </w:rPr>
+              <w:t>String</w:t>
+            </w:r>
+          </w:p>
+        </w:tc>
+        <w:tc>
+          <w:tcPr>
+            <w:tcW w:w="4529" w:type="dxa"/>
+          </w:tcPr>
+          <w:p>
+            <w:pPr>
+              <w:widowControl w:val="0"/>
+              <w:spacing w:line="460" w:lineRule="exact"/>
+              <w:jc w:val="both"/>
+              <w:rPr>
+                <w:rFonts w:ascii="微软雅黑 Light" w:eastAsia="微软雅黑 Light" w:hAnsi="微软雅黑 Light"/>
+              </w:rPr>
+            </w:pPr>
+            <w:r>
+              <w:rPr>
+                <w:rFonts w:ascii="微软雅黑 Light" w:eastAsia="微软雅黑 Light" w:hAnsi="微软雅黑 Light" w:hint="eastAsia"/>
+              </w:rPr>
+              <w:t>用于和</w:t>
+            </w:r>
+            <w:r>
+              <w:rPr>
+                <w:rFonts w:ascii="微软雅黑 Light" w:eastAsia="微软雅黑 Light" w:hAnsi="微软雅黑 Light" w:hint="eastAsia"/>
+              </w:rPr>
+              <w:t>氚净化系统</w:t>
+            </w:r>
+            <w:r>
+              <w:rPr>
+                <w:rFonts w:ascii="微软雅黑 Light" w:eastAsia="微软雅黑 Light" w:hAnsi="微软雅黑 Light" w:hint="eastAsia"/>
+              </w:rPr>
+              <w:t>进行数据通信。</w:t>
+            </w:r>
+          </w:p>
+        </w:tc>
+      </w:tr>
+      <w:tr>
+        <w:tc>
+          <w:tcPr>
+            <w:tcW w:w="3397" w:type="dxa"/>
+          </w:tcPr>
+          <w:p>
+            <w:pPr>
+              <w:widowControl w:val="0"/>
+              <w:spacing w:line="460" w:lineRule="exact"/>
+              <w:jc w:val="both"/>
+              <w:rPr>
+                <w:rFonts w:ascii="微软雅黑 Light" w:eastAsia="微软雅黑 Light" w:hAnsi="微软雅黑 Light" w:hint="eastAsia"/>
+              </w:rPr>
+            </w:pPr>
+            <w:r>
+              <w:rPr>
+                <w:rFonts w:ascii="微软雅黑 Light" w:eastAsia="微软雅黑 Light" w:hAnsi="微软雅黑 Light" w:hint="eastAsia"/>
+              </w:rPr>
+              <w:lastRenderedPageBreak/>
+              <w:t>放射性特排系统</w:t>
+            </w:r>
+            <w:r>
+              <w:rPr>
+                <w:rFonts w:ascii="微软雅黑 Light" w:eastAsia="微软雅黑 Light" w:hAnsi="微软雅黑 Light" w:hint="eastAsia"/>
+              </w:rPr>
+              <w:t>网络地址</w:t>
+            </w:r>
+          </w:p>
+        </w:tc>
+        <w:tc>
+          <w:tcPr>
+            <w:tcW w:w="1418" w:type="dxa"/>
+          </w:tcPr>
+          <w:p>
+            <w:pPr>
+              <w:widowControl w:val="0"/>
+              <w:spacing w:line="460" w:lineRule="exact"/>
+              <w:jc w:val="both"/>
+              <w:rPr>
+                <w:rFonts w:ascii="微软雅黑 Light" w:eastAsia="微软雅黑 Light" w:hAnsi="微软雅黑 Light" w:hint="eastAsia"/>
+              </w:rPr>
+            </w:pPr>
+            <w:r>
+              <w:rPr>
+                <w:rFonts w:ascii="微软雅黑 Light" w:eastAsia="微软雅黑 Light" w:hAnsi="微软雅黑 Light" w:hint="eastAsia"/>
+              </w:rPr>
+              <w:t>String</w:t>
+            </w:r>
+          </w:p>
+        </w:tc>
+        <w:tc>
+          <w:tcPr>
+            <w:tcW w:w="4529" w:type="dxa"/>
+          </w:tcPr>
+          <w:p>
+            <w:pPr>
+              <w:widowControl w:val="0"/>
+              <w:spacing w:line="460" w:lineRule="exact"/>
+              <w:jc w:val="both"/>
+              <w:rPr>
+                <w:rFonts w:ascii="微软雅黑 Light" w:eastAsia="微软雅黑 Light" w:hAnsi="微软雅黑 Light"/>
+              </w:rPr>
+            </w:pPr>
+            <w:r>
+              <w:rPr>
+                <w:rFonts w:ascii="微软雅黑 Light" w:eastAsia="微软雅黑 Light" w:hAnsi="微软雅黑 Light" w:hint="eastAsia"/>
+              </w:rPr>
+              <w:t>用于和</w:t>
+            </w:r>
+            <w:r>
+              <w:rPr>
+                <w:rFonts w:ascii="微软雅黑 Light" w:eastAsia="微软雅黑 Light" w:hAnsi="微软雅黑 Light" w:hint="eastAsia"/>
+              </w:rPr>
+              <w:t>放射性特排系统</w:t>
+            </w:r>
+            <w:r>
+              <w:rPr>
+                <w:rFonts w:ascii="微软雅黑 Light" w:eastAsia="微软雅黑 Light" w:hAnsi="微软雅黑 Light" w:hint="eastAsia"/>
+              </w:rPr>
+              <w:t>进行数据通信。</w:t>
+            </w:r>
+          </w:p>
+        </w:tc>
+      </w:tr>
+      <w:tr>
+        <w:tc>
+          <w:tcPr>
+            <w:tcW w:w="3397" w:type="dxa"/>
+          </w:tcPr>
+          <w:p>
+            <w:pPr>
+              <w:widowControl w:val="0"/>
+              <w:spacing w:line="460" w:lineRule="exact"/>
+              <w:jc w:val="both"/>
+              <w:rPr>
+                <w:rFonts w:ascii="微软雅黑 Light" w:eastAsia="微软雅黑 Light" w:hAnsi="微软雅黑 Light" w:hint="eastAsia"/>
+              </w:rPr>
+            </w:pPr>
+            <w:r>
+              <w:rPr>
+                <w:rFonts w:ascii="微软雅黑 Light" w:eastAsia="微软雅黑 Light" w:hAnsi="微软雅黑 Light" w:hint="eastAsia"/>
+              </w:rPr>
+              <w:t>放射性废物收集系统</w:t>
+            </w:r>
+            <w:r>
+              <w:rPr>
+                <w:rFonts w:ascii="微软雅黑 Light" w:eastAsia="微软雅黑 Light" w:hAnsi="微软雅黑 Light" w:hint="eastAsia"/>
+              </w:rPr>
+              <w:t>网络地址</w:t>
+            </w:r>
+          </w:p>
+        </w:tc>
+        <w:tc>
+          <w:tcPr>
+            <w:tcW w:w="1418" w:type="dxa"/>
+          </w:tcPr>
+          <w:p>
+            <w:pPr>
+              <w:widowControl w:val="0"/>
+              <w:spacing w:line="460" w:lineRule="exact"/>
+              <w:jc w:val="both"/>
+              <w:rPr>
+                <w:rFonts w:ascii="微软雅黑 Light" w:eastAsia="微软雅黑 Light" w:hAnsi="微软雅黑 Light" w:hint="eastAsia"/>
+              </w:rPr>
+            </w:pPr>
+            <w:r>
+              <w:rPr>
+                <w:rFonts w:ascii="微软雅黑 Light" w:eastAsia="微软雅黑 Light" w:hAnsi="微软雅黑 Light" w:hint="eastAsia"/>
+              </w:rPr>
+              <w:t>String</w:t>
+            </w:r>
+          </w:p>
+        </w:tc>
+        <w:tc>
+          <w:tcPr>
+            <w:tcW w:w="4529" w:type="dxa"/>
+          </w:tcPr>
+          <w:p>
+            <w:pPr>
+              <w:widowControl w:val="0"/>
+              <w:spacing w:line="460" w:lineRule="exact"/>
+              <w:jc w:val="both"/>
+              <w:rPr>
+                <w:rFonts w:ascii="微软雅黑 Light" w:eastAsia="微软雅黑 Light" w:hAnsi="微软雅黑 Light"/>
+              </w:rPr>
+            </w:pPr>
+            <w:r>
+              <w:rPr>
+                <w:rFonts w:ascii="微软雅黑 Light" w:eastAsia="微软雅黑 Light" w:hAnsi="微软雅黑 Light" w:hint="eastAsia"/>
+              </w:rPr>
+              <w:t>用于和</w:t>
+            </w:r>
+            <w:r>
+              <w:rPr>
+                <w:rFonts w:ascii="微软雅黑 Light" w:eastAsia="微软雅黑 Light" w:hAnsi="微软雅黑 Light" w:hint="eastAsia"/>
+              </w:rPr>
+              <w:t>放射性废物收集系统</w:t>
+            </w:r>
+            <w:r>
+              <w:rPr>
+                <w:rFonts w:ascii="微软雅黑 Light" w:eastAsia="微软雅黑 Light" w:hAnsi="微软雅黑 Light" w:hint="eastAsia"/>
+              </w:rPr>
+              <w:t>进行数据通信。</w:t>
+            </w:r>
+          </w:p>
+        </w:tc>
+      </w:tr>
+      <w:tr>
+        <w:tc>
+          <w:tcPr>
+            <w:tcW w:w="3397" w:type="dxa"/>
+          </w:tcPr>
+          <w:p>
+            <w:pPr>
+              <w:widowControl w:val="0"/>
+              <w:spacing w:line="460" w:lineRule="exact"/>
+              <w:jc w:val="both"/>
+              <w:rPr>
+                <w:rFonts w:ascii="微软雅黑 Light" w:eastAsia="微软雅黑 Light" w:hAnsi="微软雅黑 Light" w:hint="eastAsia"/>
+              </w:rPr>
+            </w:pPr>
+            <w:r>
+              <w:rPr>
+                <w:rFonts w:ascii="微软雅黑 Light" w:eastAsia="微软雅黑 Light" w:hAnsi="微软雅黑 Light" w:hint="eastAsia"/>
+              </w:rPr>
+              <w:t>氚监测系统</w:t>
+            </w:r>
+            <w:r>
+              <w:rPr>
+                <w:rFonts w:ascii="微软雅黑 Light" w:eastAsia="微软雅黑 Light" w:hAnsi="微软雅黑 Light" w:hint="eastAsia"/>
+              </w:rPr>
+              <w:t>网络地址</w:t>
+            </w:r>
+          </w:p>
+        </w:tc>
+        <w:tc>
+          <w:tcPr>
+            <w:tcW w:w="1418" w:type="dxa"/>
+          </w:tcPr>
+          <w:p>
+            <w:pPr>
+              <w:widowControl w:val="0"/>
+              <w:spacing w:line="460" w:lineRule="exact"/>
+              <w:jc w:val="both"/>
+              <w:rPr>
+                <w:rFonts w:ascii="微软雅黑 Light" w:eastAsia="微软雅黑 Light" w:hAnsi="微软雅黑 Light" w:hint="eastAsia"/>
+              </w:rPr>
+            </w:pPr>
+            <w:r>
+              <w:rPr>
+                <w:rFonts w:ascii="微软雅黑 Light" w:eastAsia="微软雅黑 Light" w:hAnsi="微软雅黑 Light" w:hint="eastAsia"/>
+              </w:rPr>
+              <w:t>String</w:t>
+            </w:r>
+          </w:p>
+        </w:tc>
+        <w:tc>
+          <w:tcPr>
+            <w:tcW w:w="4529" w:type="dxa"/>
+          </w:tcPr>
+          <w:p>
+            <w:pPr>
+              <w:widowControl w:val="0"/>
+              <w:spacing w:line="460" w:lineRule="exact"/>
+              <w:jc w:val="both"/>
+              <w:rPr>
+                <w:rFonts w:ascii="微软雅黑 Light" w:eastAsia="微软雅黑 Light" w:hAnsi="微软雅黑 Light"/>
+              </w:rPr>
+            </w:pPr>
+            <w:r>
+              <w:rPr>
+                <w:rFonts w:ascii="微软雅黑 Light" w:eastAsia="微软雅黑 Light" w:hAnsi="微软雅黑 Light" w:hint="eastAsia"/>
+              </w:rPr>
+              <w:t>用于和</w:t>
+            </w:r>
+            <w:r>
+              <w:rPr>
+                <w:rFonts w:ascii="微软雅黑 Light" w:eastAsia="微软雅黑 Light" w:hAnsi="微软雅黑 Light" w:hint="eastAsia"/>
+              </w:rPr>
+              <w:t>氚监测系统</w:t>
+            </w:r>
+            <w:r>
+              <w:rPr>
+                <w:rFonts w:ascii="微软雅黑 Light" w:eastAsia="微软雅黑 Light" w:hAnsi="微软雅黑 Light" w:hint="eastAsia"/>
+              </w:rPr>
+              <w:t>进行数据通信。</w:t>
+            </w:r>
+          </w:p>
+        </w:tc>
+      </w:tr>
+      <w:tr>
+        <w:tc>
+          <w:tcPr>
+            <w:tcW w:w="3397" w:type="dxa"/>
+          </w:tcPr>
+          <w:p>
+            <w:pPr>
+              <w:widowControl w:val="0"/>
+              <w:spacing w:line="460" w:lineRule="exact"/>
+              <w:jc w:val="both"/>
+              <w:rPr>
+                <w:rFonts w:ascii="微软雅黑 Light" w:eastAsia="微软雅黑 Light" w:hAnsi="微软雅黑 Light" w:hint="eastAsia"/>
+              </w:rPr>
+            </w:pPr>
+            <w:r>
+              <w:rPr>
+                <w:rFonts w:ascii="微软雅黑 Light" w:eastAsia="微软雅黑 Light" w:hAnsi="微软雅黑 Light" w:hint="eastAsia"/>
+              </w:rPr>
+              <w:t>流出物监测系统</w:t>
+            </w:r>
+            <w:r>
+              <w:rPr>
+                <w:rFonts w:ascii="微软雅黑 Light" w:eastAsia="微软雅黑 Light" w:hAnsi="微软雅黑 Light" w:hint="eastAsia"/>
+              </w:rPr>
+              <w:t>网络地址</w:t>
+            </w:r>
+          </w:p>
+        </w:tc>
+        <w:tc>
+          <w:tcPr>
+            <w:tcW w:w="1418" w:type="dxa"/>
+          </w:tcPr>
+          <w:p>
+            <w:pPr>
+              <w:widowControl w:val="0"/>
+              <w:spacing w:line="460" w:lineRule="exact"/>
+              <w:jc w:val="both"/>
+              <w:rPr>
+                <w:rFonts w:ascii="微软雅黑 Light" w:eastAsia="微软雅黑 Light" w:hAnsi="微软雅黑 Light" w:hint="eastAsia"/>
+              </w:rPr>
+            </w:pPr>
+            <w:r>
+              <w:rPr>
+                <w:rFonts w:ascii="微软雅黑 Light" w:eastAsia="微软雅黑 Light" w:hAnsi="微软雅黑 Light" w:hint="eastAsia"/>
+              </w:rPr>
+              <w:t>String</w:t>
+            </w:r>
+          </w:p>
+        </w:tc>
+        <w:tc>
+          <w:tcPr>
+            <w:tcW w:w="4529" w:type="dxa"/>
+          </w:tcPr>
+          <w:p>
+            <w:pPr>
+              <w:widowControl w:val="0"/>
+              <w:spacing w:line="460" w:lineRule="exact"/>
+              <w:jc w:val="both"/>
+              <w:rPr>
+                <w:rFonts w:ascii="微软雅黑 Light" w:eastAsia="微软雅黑 Light" w:hAnsi="微软雅黑 Light"/>
+              </w:rPr>
+            </w:pPr>
+            <w:r>
+              <w:rPr>
+                <w:rFonts w:ascii="微软雅黑 Light" w:eastAsia="微软雅黑 Light" w:hAnsi="微软雅黑 Light" w:hint="eastAsia"/>
+              </w:rPr>
+              <w:t>用于和</w:t>
+            </w:r>
+            <w:r>
+              <w:rPr>
+                <w:rFonts w:ascii="微软雅黑 Light" w:eastAsia="微软雅黑 Light" w:hAnsi="微软雅黑 Light" w:hint="eastAsia"/>
+              </w:rPr>
+              <w:t>流出物监测系统</w:t>
+            </w:r>
+            <w:r>
+              <w:rPr>
+                <w:rFonts w:ascii="微软雅黑 Light" w:eastAsia="微软雅黑 Light" w:hAnsi="微软雅黑 Light" w:hint="eastAsia"/>
+              </w:rPr>
+              <w:t>进行数据通信。</w:t>
+            </w:r>
+          </w:p>
+        </w:tc>
+      </w:tr>
+      <w:tr>
+        <w:tc>
+          <w:tcPr>
+            <w:tcW w:w="3397" w:type="dxa"/>
+          </w:tcPr>
+          <w:p>
+            <w:pPr>
+              <w:widowControl w:val="0"/>
+              <w:spacing w:line="460" w:lineRule="exact"/>
+              <w:jc w:val="both"/>
+              <w:rPr>
+                <w:rFonts w:ascii="微软雅黑 Light" w:eastAsia="微软雅黑 Light" w:hAnsi="微软雅黑 Light" w:hint="eastAsia"/>
+              </w:rPr>
+            </w:pPr>
+            <w:r>
+              <w:rPr>
+                <w:rFonts w:ascii="微软雅黑 Light" w:eastAsia="微软雅黑 Light" w:hAnsi="微软雅黑 Light" w:hint="eastAsia"/>
+              </w:rPr>
+              <w:t>固定式区域辐射监测系统</w:t>
+            </w:r>
+            <w:r>
+              <w:rPr>
+                <w:rFonts w:ascii="微软雅黑 Light" w:eastAsia="微软雅黑 Light" w:hAnsi="微软雅黑 Light" w:hint="eastAsia"/>
+              </w:rPr>
+              <w:t>网络地址</w:t>
+            </w:r>
+          </w:p>
+        </w:tc>
+        <w:tc>
+          <w:tcPr>
+            <w:tcW w:w="1418" w:type="dxa"/>
+          </w:tcPr>
+          <w:p>
+            <w:pPr>
+              <w:widowControl w:val="0"/>
+              <w:spacing w:line="460" w:lineRule="exact"/>
+              <w:jc w:val="both"/>
+              <w:rPr>
+                <w:rFonts w:ascii="微软雅黑 Light" w:eastAsia="微软雅黑 Light" w:hAnsi="微软雅黑 Light" w:hint="eastAsia"/>
+              </w:rPr>
+            </w:pPr>
+            <w:r>
+              <w:rPr>
+                <w:rFonts w:ascii="微软雅黑 Light" w:eastAsia="微软雅黑 Light" w:hAnsi="微软雅黑 Light" w:hint="eastAsia"/>
+              </w:rPr>
+              <w:t>String</w:t>
+            </w:r>
+          </w:p>
+        </w:tc>
+        <w:tc>
+          <w:tcPr>
+            <w:tcW w:w="4529" w:type="dxa"/>
+          </w:tcPr>
+          <w:p>
+            <w:pPr>
+              <w:widowControl w:val="0"/>
+              <w:spacing w:line="460" w:lineRule="exact"/>
+              <w:jc w:val="both"/>
+              <w:rPr>
+                <w:rFonts w:ascii="微软雅黑 Light" w:eastAsia="微软雅黑 Light" w:hAnsi="微软雅黑 Light"/>
+              </w:rPr>
+            </w:pPr>
+            <w:r>
+              <w:rPr>
+                <w:rFonts w:ascii="微软雅黑 Light" w:eastAsia="微软雅黑 Light" w:hAnsi="微软雅黑 Light" w:hint="eastAsia"/>
+              </w:rPr>
+              <w:t>用于和</w:t>
+            </w:r>
+            <w:r>
+              <w:rPr>
+                <w:rFonts w:ascii="微软雅黑 Light" w:eastAsia="微软雅黑 Light" w:hAnsi="微软雅黑 Light" w:hint="eastAsia"/>
+              </w:rPr>
+              <w:t>固定式区域辐射监测系统</w:t>
+            </w:r>
+            <w:r>
+              <w:rPr>
+                <w:rFonts w:ascii="微软雅黑 Light" w:eastAsia="微软雅黑 Light" w:hAnsi="微软雅黑 Light" w:hint="eastAsia"/>
+              </w:rPr>
+              <w:t>进行数据通信。</w:t>
+            </w:r>
+          </w:p>
+        </w:tc>
+      </w:tr>
+      <w:tr>
+        <w:tc>
+          <w:tcPr>
+            <w:tcW w:w="3397" w:type="dxa"/>
+          </w:tcPr>
+          <w:p>
+            <w:pPr>
+              <w:widowControl w:val="0"/>
+              <w:spacing w:line="460" w:lineRule="exact"/>
+              <w:jc w:val="both"/>
+              <w:rPr>
+                <w:rFonts w:ascii="微软雅黑 Light" w:eastAsia="微软雅黑 Light" w:hAnsi="微软雅黑 Light" w:hint="eastAsia"/>
+              </w:rPr>
+            </w:pPr>
+            <w:r>
+              <w:rPr>
+                <w:rFonts w:ascii="微软雅黑 Light" w:eastAsia="微软雅黑 Light" w:hAnsi="微软雅黑 Light" w:hint="eastAsia"/>
+              </w:rPr>
+              <w:t>个人剂量监测系统</w:t>
+            </w:r>
+            <w:r>
+              <w:rPr>
+                <w:rFonts w:ascii="微软雅黑 Light" w:eastAsia="微软雅黑 Light" w:hAnsi="微软雅黑 Light" w:hint="eastAsia"/>
+              </w:rPr>
+              <w:t>网络地址</w:t>
+            </w:r>
+          </w:p>
+        </w:tc>
+        <w:tc>
+          <w:tcPr>
+            <w:tcW w:w="1418" w:type="dxa"/>
+          </w:tcPr>
+          <w:p>
+            <w:pPr>
+              <w:widowControl w:val="0"/>
+              <w:spacing w:line="460" w:lineRule="exact"/>
+              <w:jc w:val="both"/>
+              <w:rPr>
+                <w:rFonts w:ascii="微软雅黑 Light" w:eastAsia="微软雅黑 Light" w:hAnsi="微软雅黑 Light" w:hint="eastAsia"/>
+              </w:rPr>
+            </w:pPr>
+            <w:r>
+              <w:rPr>
+                <w:rFonts w:ascii="微软雅黑 Light" w:eastAsia="微软雅黑 Light" w:hAnsi="微软雅黑 Light" w:hint="eastAsia"/>
+              </w:rPr>
+              <w:t>String</w:t>
+            </w:r>
+          </w:p>
+        </w:tc>
+        <w:tc>
+          <w:tcPr>
+            <w:tcW w:w="4529" w:type="dxa"/>
+          </w:tcPr>
+          <w:p>
+            <w:pPr>
+              <w:widowControl w:val="0"/>
+              <w:spacing w:line="460" w:lineRule="exact"/>
+              <w:jc w:val="both"/>
+              <w:rPr>
+                <w:rFonts w:ascii="微软雅黑 Light" w:eastAsia="微软雅黑 Light" w:hAnsi="微软雅黑 Light"/>
+              </w:rPr>
+            </w:pPr>
+            <w:r>
+              <w:rPr>
+                <w:rFonts w:ascii="微软雅黑 Light" w:eastAsia="微软雅黑 Light" w:hAnsi="微软雅黑 Light" w:hint="eastAsia"/>
+              </w:rPr>
+              <w:t>用于和</w:t>
+            </w:r>
+            <w:r>
+              <w:rPr>
+                <w:rFonts w:ascii="微软雅黑 Light" w:eastAsia="微软雅黑 Light" w:hAnsi="微软雅黑 Light" w:hint="eastAsia"/>
+              </w:rPr>
+              <w:t>个人剂量监测系统</w:t>
+            </w:r>
+            <w:r>
+              <w:rPr>
+                <w:rFonts w:ascii="微软雅黑 Light" w:eastAsia="微软雅黑 Light" w:hAnsi="微软雅黑 Light" w:hint="eastAsia"/>
+              </w:rPr>
+              <w:t>进行数据通信。</w:t>
+            </w:r>
+          </w:p>
+        </w:tc>
+      </w:tr>
+    </w:tbl>
+    <w:p>
+      <w:pPr>
+        <w:pStyle w:val="4"/>
+        <w:rPr>
+          <w:rFonts w:ascii="微软雅黑 Light" w:eastAsia="微软雅黑 Light" w:hAnsi="微软雅黑 Light"/>
+        </w:rPr>
+      </w:pPr>
+      <w:r>
+        <w:rPr>
+          <w:rFonts w:ascii="微软雅黑 Light" w:eastAsia="微软雅黑 Light" w:hAnsi="微软雅黑 Light" w:hint="eastAsia"/>
+        </w:rPr>
+        <w:t>处理要求</w:t>
+      </w:r>
+    </w:p>
+    <w:p>
+      <w:pPr>
+        <w:widowControl w:val="0"/>
+        <w:spacing w:line="460" w:lineRule="exact"/>
+        <w:ind w:firstLineChars="200" w:firstLine="560"/>
+        <w:jc w:val="both"/>
+        <w:rPr>
+          <w:rFonts w:ascii="微软雅黑 Light" w:eastAsia="微软雅黑 Light" w:hAnsi="微软雅黑 Light"/>
+        </w:rPr>
+      </w:pPr>
+      <w:r>
+        <w:rPr>
+          <w:rFonts w:ascii="微软雅黑 Light" w:eastAsia="微软雅黑 Light" w:hAnsi="微软雅黑 Light" w:hint="eastAsia"/>
+        </w:rPr>
+        <w:t>网络参数设置的处理要求如</w:t>
+      </w:r>
+      <w:r>
+        <w:rPr>
+          <w:rFonts w:ascii="微软雅黑 Light" w:eastAsia="微软雅黑 Light" w:hAnsi="微软雅黑 Light"/>
+        </w:rPr>
+        <w:fldChar w:fldCharType="begin"/>
+      </w:r>
+      <w:r>
+        <w:rPr>
+          <w:rFonts w:ascii="微软雅黑 Light" w:eastAsia="微软雅黑 Light" w:hAnsi="微软雅黑 Light"/>
+        </w:rPr>
+        <w:instrText xml:space="preserve"> </w:instrText>
+      </w:r>
+      <w:r>
+        <w:rPr>
+          <w:rFonts w:ascii="微软雅黑 Light" w:eastAsia="微软雅黑 Light" w:hAnsi="微软雅黑 Light" w:hint="eastAsia"/>
+        </w:rPr>
+        <w:instrText>REF _Ref16846783 \h</w:instrText>
+      </w:r>
+      <w:r>
+        <w:rPr>
+          <w:rFonts w:ascii="微软雅黑 Light" w:eastAsia="微软雅黑 Light" w:hAnsi="微软雅黑 Light"/>
+        </w:rPr>
+        <w:instrText xml:space="preserve"> </w:instrText>
+      </w:r>
+      <w:r>
+        <w:rPr>
+          <w:rFonts w:ascii="微软雅黑 Light" w:eastAsia="微软雅黑 Light" w:hAnsi="微软雅黑 Light"/>
+        </w:rPr>
+      </w:r>
+      <w:r>
+        <w:rPr>
+          <w:rFonts w:ascii="微软雅黑 Light" w:eastAsia="微软雅黑 Light" w:hAnsi="微软雅黑 Light"/>
+        </w:rPr>
+        <w:fldChar w:fldCharType="separate"/>
+      </w:r>
+      <w:r>
+        <w:rPr>
+          <w:rFonts w:ascii="微软雅黑 Light" w:eastAsia="微软雅黑 Light" w:hAnsi="微软雅黑 Light" w:hint="eastAsia"/>
+        </w:rPr>
+        <w:t xml:space="preserve">图 </w:t>
+      </w:r>
+      <w:r>
+        <w:rPr>
+          <w:rFonts w:ascii="微软雅黑 Light" w:eastAsia="微软雅黑 Light" w:hAnsi="微软雅黑 Light"/>
+          <w:noProof/>
+        </w:rPr>
+        <w:t>7</w:t>
+      </w:r>
+      <w:r>
+        <w:rPr>
+          <w:rFonts w:ascii="微软雅黑 Light" w:eastAsia="微软雅黑 Light" w:hAnsi="微软雅黑 Light"/>
+        </w:rPr>
+        <w:fldChar w:fldCharType="end"/>
+      </w:r>
+      <w:r>
+        <w:rPr>
+          <w:rFonts w:ascii="微软雅黑 Light" w:eastAsia="微软雅黑 Light" w:hAnsi="微软雅黑 Light" w:hint="eastAsia"/>
+        </w:rPr>
+        <w:t>所示。</w:t>
+      </w:r>
+    </w:p>
+    <w:p>
+      <w:pPr>
+        <w:jc w:val="center"/>
+        <w:rPr>
+          <w:rFonts w:ascii="微软雅黑 Light" w:eastAsia="微软雅黑 Light" w:hAnsi="微软雅黑 Light" w:hint="eastAsia"/>
+        </w:rPr>
+      </w:pPr>
+      <w:r>
+        <w:object w:dxaOrig="7471" w:dyaOrig="10388" w14:anchorId="67F3B096">
+          <v:shape id="_x0000_i1034" type="#_x0000_t75" style="width:373.5pt;height:519.4pt" o:ole="">
+            <v:imagedata r:id="rId28" o:title=""/>
+          </v:shape>
+          <o:OLEObject Type="Embed" ProgID="Visio.Drawing.15" ShapeID="_x0000_i1034" DrawAspect="Content" ObjectID="_1627465494" r:id="rId29"/>
+        </w:object>
+      </w:r>
+    </w:p>
+    <w:p>
+      <w:pPr>
+        <w:jc w:val="center"/>
+        <w:rPr>
+          <w:rFonts w:ascii="微软雅黑 Light" w:eastAsia="微软雅黑 Light" w:hAnsi="微软雅黑 Light"/>
+        </w:rPr>
+      </w:pPr>
+      <w:bookmarkStart w:id="46" w:name="_Ref16846783"/>
+      <w:r>
+        <w:rPr>
+          <w:rFonts w:ascii="微软雅黑 Light" w:eastAsia="微软雅黑 Light" w:hAnsi="微软雅黑 Light" w:hint="eastAsia"/>
+        </w:rPr>
+        <w:t xml:space="preserve">图 </w:t>
+      </w:r>
+      <w:r>
+        <w:rPr>
+          <w:rFonts w:ascii="微软雅黑 Light" w:eastAsia="微软雅黑 Light" w:hAnsi="微软雅黑 Light"/>
+        </w:rPr>
+        <w:fldChar w:fldCharType="begin"/>
+      </w:r>
+      <w:r>
+        <w:rPr>
+          <w:rFonts w:ascii="微软雅黑 Light" w:eastAsia="微软雅黑 Light" w:hAnsi="微软雅黑 Light"/>
+        </w:rPr>
+        <w:instrText xml:space="preserve"> </w:instrText>
+      </w:r>
+      <w:r>
+        <w:rPr>
+          <w:rFonts w:ascii="微软雅黑 Light" w:eastAsia="微软雅黑 Light" w:hAnsi="微软雅黑 Light" w:hint="eastAsia"/>
+        </w:rPr>
+        <w:instrText>SEQ 图 \* ARABIC</w:instrText>
+      </w:r>
+      <w:r>
+        <w:rPr>
+          <w:rFonts w:ascii="微软雅黑 Light" w:eastAsia="微软雅黑 Light" w:hAnsi="微软雅黑 Light"/>
+        </w:rPr>
+        <w:instrText xml:space="preserve"> </w:instrText>
+      </w:r>
+      <w:r>
+        <w:rPr>
+          <w:rFonts w:ascii="微软雅黑 Light" w:eastAsia="微软雅黑 Light" w:hAnsi="微软雅黑 Light"/>
+        </w:rPr>
+        <w:fldChar w:fldCharType="separate"/>
+      </w:r>
+      <w:r>
+        <w:rPr>
+          <w:rFonts w:ascii="微软雅黑 Light" w:eastAsia="微软雅黑 Light" w:hAnsi="微软雅黑 Light"/>
+          <w:noProof/>
+        </w:rPr>
+        <w:t>7</w:t>
+      </w:r>
+      <w:r>
+        <w:rPr>
+          <w:rFonts w:ascii="微软雅黑 Light" w:eastAsia="微软雅黑 Light" w:hAnsi="微软雅黑 Light"/>
+        </w:rPr>
+        <w:fldChar w:fldCharType="end"/>
+      </w:r>
+      <w:bookmarkEnd w:id="46"/>
+      <w:r>
+        <w:rPr>
+          <w:rFonts w:ascii="微软雅黑 Light" w:eastAsia="微软雅黑 Light" w:hAnsi="微软雅黑 Light"/>
+        </w:rPr>
+        <w:t xml:space="preserve"> </w:t>
+      </w:r>
+      <w:r>
+        <w:rPr>
+          <w:rFonts w:ascii="微软雅黑 Light" w:eastAsia="微软雅黑 Light" w:hAnsi="微软雅黑 Light" w:hint="eastAsia"/>
+        </w:rPr>
+        <w:t>网络参数设置</w:t>
+      </w:r>
+      <w:r>
+        <w:rPr>
+          <w:rFonts w:ascii="微软雅黑 Light" w:eastAsia="微软雅黑 Light" w:hAnsi="微软雅黑 Light" w:hint="eastAsia"/>
+        </w:rPr>
+        <w:t>功能流程</w:t>
+      </w:r>
+      <w:r>
+        <w:rPr>
+          <w:rFonts w:ascii="微软雅黑 Light" w:eastAsia="微软雅黑 Light" w:hAnsi="微软雅黑 Light" w:hint="eastAsia"/>
+        </w:rPr>
+        <w:t>图</w:t>
+      </w:r>
+    </w:p>
+    <w:p>
+      <w:pPr>
+        <w:pStyle w:val="4"/>
+        <w:rPr>
+          <w:rFonts w:ascii="微软雅黑 Light" w:eastAsia="微软雅黑 Light" w:hAnsi="微软雅黑 Light"/>
+        </w:rPr>
+      </w:pPr>
+      <w:r>
+        <w:rPr>
+          <w:rFonts w:ascii="微软雅黑 Light" w:eastAsia="微软雅黑 Light" w:hAnsi="微软雅黑 Light" w:hint="eastAsia"/>
+        </w:rPr>
+        <w:t>输出要求</w:t>
+      </w:r>
+    </w:p>
+    <w:p>
+      <w:pPr>
+        <w:widowControl w:val="0"/>
+        <w:spacing w:line="460" w:lineRule="exact"/>
+        <w:ind w:firstLineChars="200" w:firstLine="560"/>
+        <w:jc w:val="both"/>
+        <w:rPr>
+          <w:rFonts w:ascii="微软雅黑 Light" w:eastAsia="微软雅黑 Light" w:hAnsi="微软雅黑 Light"/>
+        </w:rPr>
+      </w:pPr>
+      <w:r>
+        <w:rPr>
+          <w:rFonts w:ascii="微软雅黑 Light" w:eastAsia="微软雅黑 Light" w:hAnsi="微软雅黑 Light" w:hint="eastAsia"/>
+        </w:rPr>
+        <w:t>网络参数设置</w:t>
+      </w:r>
+      <w:r>
+        <w:rPr>
+          <w:rFonts w:ascii="微软雅黑 Light" w:eastAsia="微软雅黑 Light" w:hAnsi="微软雅黑 Light" w:hint="eastAsia"/>
+        </w:rPr>
+        <w:t>功能的输</w:t>
+      </w:r>
+      <w:r>
+        <w:rPr>
+          <w:rFonts w:ascii="微软雅黑 Light" w:eastAsia="微软雅黑 Light" w:hAnsi="微软雅黑 Light" w:hint="eastAsia"/>
+        </w:rPr>
+        <w:t>出</w:t>
+      </w:r>
+      <w:r>
+        <w:rPr>
+          <w:rFonts w:ascii="微软雅黑 Light" w:eastAsia="微软雅黑 Light" w:hAnsi="微软雅黑 Light" w:hint="eastAsia"/>
+        </w:rPr>
+        <w:t>要求见</w:t>
+      </w:r>
+      <w:r>
+        <w:rPr>
+          <w:rFonts w:ascii="微软雅黑 Light" w:eastAsia="微软雅黑 Light" w:hAnsi="微软雅黑 Light"/>
+        </w:rPr>
+        <w:fldChar w:fldCharType="begin"/>
+      </w:r>
+      <w:r>
+        <w:rPr>
+          <w:rFonts w:ascii="微软雅黑 Light" w:eastAsia="微软雅黑 Light" w:hAnsi="微软雅黑 Light"/>
+        </w:rPr>
+        <w:instrText xml:space="preserve"> </w:instrText>
+      </w:r>
+      <w:r>
+        <w:rPr>
+          <w:rFonts w:ascii="微软雅黑 Light" w:eastAsia="微软雅黑 Light" w:hAnsi="微软雅黑 Light" w:hint="eastAsia"/>
+        </w:rPr>
+        <w:instrText>REF _Ref16847461 \h</w:instrText>
+      </w:r>
+      <w:r>
+        <w:rPr>
+          <w:rFonts w:ascii="微软雅黑 Light" w:eastAsia="微软雅黑 Light" w:hAnsi="微软雅黑 Light"/>
+        </w:rPr>
+        <w:instrText xml:space="preserve"> </w:instrText>
+      </w:r>
+      <w:r>
+        <w:rPr>
+          <w:rFonts w:ascii="微软雅黑 Light" w:eastAsia="微软雅黑 Light" w:hAnsi="微软雅黑 Light"/>
+        </w:rPr>
+      </w:r>
+      <w:r>
+        <w:rPr>
+          <w:rFonts w:ascii="微软雅黑 Light" w:eastAsia="微软雅黑 Light" w:hAnsi="微软雅黑 Light"/>
+        </w:rPr>
+        <w:fldChar w:fldCharType="separate"/>
+      </w:r>
+      <w:r>
+        <w:rPr>
+          <w:rFonts w:ascii="微软雅黑 Light" w:eastAsia="微软雅黑 Light" w:hAnsi="微软雅黑 Light" w:hint="eastAsia"/>
+        </w:rPr>
+        <w:t xml:space="preserve">表 </w:t>
+      </w:r>
+      <w:r>
+        <w:rPr>
+          <w:rFonts w:ascii="微软雅黑 Light" w:eastAsia="微软雅黑 Light" w:hAnsi="微软雅黑 Light"/>
+          <w:noProof/>
+        </w:rPr>
+        <w:t>13</w:t>
+      </w:r>
+      <w:r>
+        <w:rPr>
+          <w:rFonts w:ascii="微软雅黑 Light" w:eastAsia="微软雅黑 Light" w:hAnsi="微软雅黑 Light"/>
+        </w:rPr>
+        <w:fldChar w:fldCharType="end"/>
+      </w:r>
+      <w:r>
+        <w:rPr>
+          <w:rFonts w:ascii="微软雅黑 Light" w:eastAsia="微软雅黑 Light" w:hAnsi="微软雅黑 Light" w:hint="eastAsia"/>
+        </w:rPr>
+        <w:t>所示。</w:t>
+      </w:r>
+    </w:p>
+    <w:p>
+      <w:pPr>
+        <w:pStyle w:val="afc"/>
+        <w:rPr>
+          <w:rFonts w:ascii="微软雅黑 Light" w:eastAsia="微软雅黑 Light" w:hAnsi="微软雅黑 Light"/>
+        </w:rPr>
+      </w:pPr>
+      <w:bookmarkStart w:id="47" w:name="_Ref16847461"/>
+      <w:r>
+        <w:rPr>
+          <w:rFonts w:ascii="微软雅黑 Light" w:eastAsia="微软雅黑 Light" w:hAnsi="微软雅黑 Light" w:hint="eastAsia"/>
+        </w:rPr>
+        <w:t xml:space="preserve">表 </w:t>
+      </w:r>
+      <w:r>
+        <w:rPr>
+          <w:rFonts w:ascii="微软雅黑 Light" w:eastAsia="微软雅黑 Light" w:hAnsi="微软雅黑 Light"/>
+        </w:rPr>
+        <w:fldChar w:fldCharType="begin"/>
+      </w:r>
+      <w:r>
+        <w:rPr>
+          <w:rFonts w:ascii="微软雅黑 Light" w:eastAsia="微软雅黑 Light" w:hAnsi="微软雅黑 Light"/>
+        </w:rPr>
+        <w:instrText xml:space="preserve"> </w:instrText>
+      </w:r>
+      <w:r>
+        <w:rPr>
+          <w:rFonts w:ascii="微软雅黑 Light" w:eastAsia="微软雅黑 Light" w:hAnsi="微软雅黑 Light" w:hint="eastAsia"/>
+        </w:rPr>
+        <w:instrText>SEQ 表 \* ARABIC</w:instrText>
+      </w:r>
+      <w:r>
+        <w:rPr>
+          <w:rFonts w:ascii="微软雅黑 Light" w:eastAsia="微软雅黑 Light" w:hAnsi="微软雅黑 Light"/>
+        </w:rPr>
+        <w:instrText xml:space="preserve"> </w:instrText>
+      </w:r>
+      <w:r>
+        <w:rPr>
+          <w:rFonts w:ascii="微软雅黑 Light" w:eastAsia="微软雅黑 Light" w:hAnsi="微软雅黑 Light"/>
+        </w:rPr>
+        <w:fldChar w:fldCharType="separate"/>
+      </w:r>
+      <w:r>
+        <w:rPr>
+          <w:rFonts w:ascii="微软雅黑 Light" w:eastAsia="微软雅黑 Light" w:hAnsi="微软雅黑 Light"/>
+          <w:noProof/>
+        </w:rPr>
+        <w:t>13</w:t>
+      </w:r>
+      <w:r>
+        <w:rPr>
+          <w:rFonts w:ascii="微软雅黑 Light" w:eastAsia="微软雅黑 Light" w:hAnsi="微软雅黑 Light"/>
+        </w:rPr>
+        <w:fldChar w:fldCharType="end"/>
+      </w:r>
+      <w:bookmarkEnd w:id="47"/>
+      <w:r>
+        <w:rPr>
+          <w:rFonts w:ascii="微软雅黑 Light" w:eastAsia="微软雅黑 Light" w:hAnsi="微软雅黑 Light"/>
+        </w:rPr>
+        <w:t xml:space="preserve"> </w:t>
+      </w:r>
+      <w:r>
+        <w:rPr>
+          <w:rFonts w:ascii="微软雅黑 Light" w:eastAsia="微软雅黑 Light" w:hAnsi="微软雅黑 Light" w:hint="eastAsia"/>
+        </w:rPr>
+        <w:t>网络参数设置</w:t>
+      </w:r>
+      <w:r>
+        <w:rPr>
+          <w:rFonts w:ascii="微软雅黑 Light" w:eastAsia="微软雅黑 Light" w:hAnsi="微软雅黑 Light" w:hint="eastAsia"/>
+        </w:rPr>
+        <w:t>功能输出</w:t>
+      </w:r>
+      <w:r>
+        <w:rPr>
+          <w:rFonts w:ascii="微软雅黑 Light" w:eastAsia="微软雅黑 Light" w:hAnsi="微软雅黑 Light" w:hint="eastAsia"/>
+        </w:rPr>
+        <w:t>表</w:t>
+      </w:r>
+    </w:p>
+    <w:tbl>
+      <w:tblPr>
+        <w:tblStyle w:val="af0"/>
+        <w:tblW w:w="0" w:type="auto"/>
+        <w:tblLook w:val="04A0" w:firstRow="1" w:lastRow="0" w:firstColumn="1" w:lastColumn="0" w:noHBand="0" w:noVBand="1"/>
+      </w:tblPr>
+      <w:tblGrid>
+        <w:gridCol w:w="3104"/>
+        <w:gridCol w:w="1711"/>
+        <w:gridCol w:w="4529"/>
+      </w:tblGrid>
+      <w:tr>
+        <w:tc>
+          <w:tcPr>
+            <w:tcW w:w="3104" w:type="dxa"/>
+            <w:shd w:val="clear" w:color="auto" w:fill="BFBFBF" w:themeFill="background1" w:themeFillShade="BF"/>
+          </w:tcPr>
+          <w:p>
+            <w:pPr>
+              <w:widowControl w:val="0"/>
+              <w:spacing w:line="460" w:lineRule="exact"/>
+              <w:jc w:val="both"/>
+              <w:rPr>
+                <w:rFonts w:ascii="微软雅黑 Light" w:eastAsia="微软雅黑 Light" w:hAnsi="微软雅黑 Light"/>
+              </w:rPr>
+            </w:pPr>
+            <w:r>
+              <w:rPr>
+                <w:rFonts w:ascii="微软雅黑 Light" w:eastAsia="微软雅黑 Light" w:hAnsi="微软雅黑 Light" w:hint="eastAsia"/>
+              </w:rPr>
+              <w:lastRenderedPageBreak/>
+              <w:t>内容</w:t>
+            </w:r>
+            <w:r>
+              <w:rPr>
+                <w:rFonts w:ascii="微软雅黑 Light" w:eastAsia="微软雅黑 Light" w:hAnsi="微软雅黑 Light" w:hint="eastAsia"/>
+              </w:rPr>
+              <w:t>名称</w:t>
+            </w:r>
+          </w:p>
+        </w:tc>
+        <w:tc>
+          <w:tcPr>
+            <w:tcW w:w="1711" w:type="dxa"/>
+            <w:shd w:val="clear" w:color="auto" w:fill="BFBFBF" w:themeFill="background1" w:themeFillShade="BF"/>
+          </w:tcPr>
+          <w:p>
+            <w:pPr>
+              <w:widowControl w:val="0"/>
+              <w:spacing w:line="460" w:lineRule="exact"/>
+              <w:jc w:val="both"/>
+              <w:rPr>
+                <w:rFonts w:ascii="微软雅黑 Light" w:eastAsia="微软雅黑 Light" w:hAnsi="微软雅黑 Light"/>
+              </w:rPr>
+            </w:pPr>
+            <w:r>
+              <w:rPr>
+                <w:rFonts w:ascii="微软雅黑 Light" w:eastAsia="微软雅黑 Light" w:hAnsi="微软雅黑 Light" w:hint="eastAsia"/>
+              </w:rPr>
+              <w:t>类型</w:t>
+            </w:r>
+          </w:p>
+        </w:tc>
+        <w:tc>
+          <w:tcPr>
+            <w:tcW w:w="4529" w:type="dxa"/>
+            <w:shd w:val="clear" w:color="auto" w:fill="BFBFBF" w:themeFill="background1" w:themeFillShade="BF"/>
+          </w:tcPr>
+          <w:p>
+            <w:pPr>
+              <w:widowControl w:val="0"/>
+              <w:spacing w:line="460" w:lineRule="exact"/>
+              <w:jc w:val="both"/>
+              <w:rPr>
+                <w:rFonts w:ascii="微软雅黑 Light" w:eastAsia="微软雅黑 Light" w:hAnsi="微软雅黑 Light"/>
+              </w:rPr>
+            </w:pPr>
+            <w:r>
+              <w:rPr>
+                <w:rFonts w:ascii="微软雅黑 Light" w:eastAsia="微软雅黑 Light" w:hAnsi="微软雅黑 Light" w:hint="eastAsia"/>
+              </w:rPr>
+              <w:t>备注</w:t>
+            </w:r>
+          </w:p>
+        </w:tc>
+      </w:tr>
+      <w:tr>
+        <w:tc>
+          <w:tcPr>
+            <w:tcW w:w="3104" w:type="dxa"/>
+          </w:tcPr>
+          <w:p>
+            <w:pPr>
+              <w:widowControl w:val="0"/>
+              <w:spacing w:line="460" w:lineRule="exact"/>
+              <w:jc w:val="both"/>
+              <w:rPr>
+                <w:rFonts w:ascii="微软雅黑 Light" w:eastAsia="微软雅黑 Light" w:hAnsi="微软雅黑 Light"/>
+              </w:rPr>
+            </w:pPr>
+            <w:r>
+              <w:rPr>
+                <w:rFonts w:ascii="微软雅黑 Light" w:eastAsia="微软雅黑 Light" w:hAnsi="微软雅黑 Light" w:hint="eastAsia"/>
+              </w:rPr>
+              <w:t>网络参数配置文件</w:t>
+            </w:r>
+          </w:p>
+        </w:tc>
+        <w:tc>
+          <w:tcPr>
+            <w:tcW w:w="1711" w:type="dxa"/>
+          </w:tcPr>
+          <w:p>
+            <w:pPr>
+              <w:widowControl w:val="0"/>
+              <w:spacing w:line="460" w:lineRule="exact"/>
+              <w:jc w:val="both"/>
+              <w:rPr>
+                <w:rFonts w:ascii="微软雅黑 Light" w:eastAsia="微软雅黑 Light" w:hAnsi="微软雅黑 Light"/>
+              </w:rPr>
+            </w:pPr>
+            <w:r>
+              <w:rPr>
+                <w:rFonts w:ascii="微软雅黑 Light" w:eastAsia="微软雅黑 Light" w:hAnsi="微软雅黑 Light" w:hint="eastAsia"/>
+              </w:rPr>
+              <w:t>文件</w:t>
+            </w:r>
+          </w:p>
+        </w:tc>
+        <w:tc>
+          <w:tcPr>
+            <w:tcW w:w="4529" w:type="dxa"/>
+          </w:tcPr>
+          <w:p>
+            <w:pPr>
+              <w:widowControl w:val="0"/>
+              <w:spacing w:line="460" w:lineRule="exact"/>
+              <w:jc w:val="both"/>
+              <w:rPr>
+                <w:rFonts w:ascii="微软雅黑 Light" w:eastAsia="微软雅黑 Light" w:hAnsi="微软雅黑 Light"/>
+              </w:rPr>
+            </w:pPr>
+            <w:r>
+              <w:rPr>
+                <w:rFonts w:ascii="微软雅黑 Light" w:eastAsia="微软雅黑 Light" w:hAnsi="微软雅黑 Light" w:hint="eastAsia"/>
+              </w:rPr>
+              <w:t>保存网络参数的本地配置文件，格式为INI</w:t>
+            </w:r>
+            <w:r>
+              <w:rPr>
+                <w:rFonts w:ascii="微软雅黑 Light" w:eastAsia="微软雅黑 Light" w:hAnsi="微软雅黑 Light" w:hint="eastAsia"/>
+              </w:rPr>
+              <w:t>。</w:t>
+            </w:r>
+          </w:p>
+        </w:tc>
+      </w:tr>
+      <w:tr>
+        <w:tc>
+          <w:tcPr>
+            <w:tcW w:w="3104" w:type="dxa"/>
+          </w:tcPr>
+          <w:p>
+            <w:pPr>
+              <w:widowControl w:val="0"/>
+              <w:spacing w:line="460" w:lineRule="exact"/>
+              <w:jc w:val="both"/>
+              <w:rPr>
+                <w:rFonts w:ascii="微软雅黑 Light" w:eastAsia="微软雅黑 Light" w:hAnsi="微软雅黑 Light"/>
+              </w:rPr>
+            </w:pPr>
+            <w:r>
+              <w:rPr>
+                <w:rFonts w:ascii="微软雅黑 Light" w:eastAsia="微软雅黑 Light" w:hAnsi="微软雅黑 Light" w:hint="eastAsia"/>
+              </w:rPr>
+              <w:t>提示信息</w:t>
+            </w:r>
+          </w:p>
+        </w:tc>
+        <w:tc>
+          <w:tcPr>
+            <w:tcW w:w="1711" w:type="dxa"/>
+          </w:tcPr>
+          <w:p>
+            <w:pPr>
+              <w:widowControl w:val="0"/>
+              <w:spacing w:line="460" w:lineRule="exact"/>
+              <w:jc w:val="both"/>
+              <w:rPr>
+                <w:rFonts w:ascii="微软雅黑 Light" w:eastAsia="微软雅黑 Light" w:hAnsi="微软雅黑 Light"/>
+              </w:rPr>
+            </w:pPr>
+            <w:r>
+              <w:rPr>
+                <w:rFonts w:ascii="微软雅黑 Light" w:eastAsia="微软雅黑 Light" w:hAnsi="微软雅黑 Light" w:hint="eastAsia"/>
+              </w:rPr>
+              <w:t>提示对话框</w:t>
+            </w:r>
+          </w:p>
+        </w:tc>
+        <w:tc>
+          <w:tcPr>
+            <w:tcW w:w="4529" w:type="dxa"/>
+          </w:tcPr>
+          <w:p>
+            <w:pPr>
+              <w:widowControl w:val="0"/>
+              <w:spacing w:line="460" w:lineRule="exact"/>
+              <w:jc w:val="both"/>
+              <w:rPr>
+                <w:rFonts w:ascii="微软雅黑 Light" w:eastAsia="微软雅黑 Light" w:hAnsi="微软雅黑 Light"/>
+              </w:rPr>
+            </w:pPr>
+            <w:r>
+              <w:rPr>
+                <w:rFonts w:ascii="微软雅黑 Light" w:eastAsia="微软雅黑 Light" w:hAnsi="微软雅黑 Light" w:hint="eastAsia"/>
+              </w:rPr>
+              <w:t>用户输入非法或者保存网络</w:t>
+            </w:r>
+            <w:r>
+              <w:rPr>
+                <w:rFonts w:ascii="微软雅黑 Light" w:eastAsia="微软雅黑 Light" w:hAnsi="微软雅黑 Light" w:hint="eastAsia"/>
+              </w:rPr>
+              <w:t>参数</w:t>
+            </w:r>
+            <w:r>
+              <w:rPr>
+                <w:rFonts w:ascii="微软雅黑 Light" w:eastAsia="微软雅黑 Light" w:hAnsi="微软雅黑 Light" w:hint="eastAsia"/>
+              </w:rPr>
+              <w:t>配置失败时用于提示用户错误信息。</w:t>
+            </w:r>
+          </w:p>
+        </w:tc>
+      </w:tr>
+    </w:tbl>
+    <w:p>
+      <w:pPr>
+        <w:pStyle w:val="3"/>
+        <w:rPr>
+          <w:rFonts w:ascii="微软雅黑 Light" w:eastAsia="微软雅黑 Light" w:hAnsi="微软雅黑 Light"/>
+        </w:rPr>
+      </w:pPr>
+      <w:bookmarkStart w:id="48" w:name="_Toc16783077"/>
+      <w:r>
+        <w:rPr>
+          <w:rFonts w:ascii="微软雅黑 Light" w:eastAsia="微软雅黑 Light" w:hAnsi="微软雅黑 Light" w:hint="eastAsia"/>
+        </w:rPr>
+        <w:t>数据库参数设置</w:t>
+      </w:r>
+      <w:bookmarkEnd w:id="48"/>
+    </w:p>
+    <w:p>
+      <w:pPr>
+        <w:pStyle w:val="4"/>
+        <w:rPr>
+          <w:rFonts w:ascii="微软雅黑 Light" w:eastAsia="微软雅黑 Light" w:hAnsi="微软雅黑 Light"/>
+        </w:rPr>
+      </w:pPr>
+      <w:r>
+        <w:rPr>
+          <w:rFonts w:ascii="微软雅黑 Light" w:eastAsia="微软雅黑 Light" w:hAnsi="微软雅黑 Light" w:hint="eastAsia"/>
+        </w:rPr>
+        <w:t>引言</w:t>
+      </w:r>
+    </w:p>
+    <w:p>
+      <w:pPr>
+        <w:widowControl w:val="0"/>
+        <w:spacing w:line="460" w:lineRule="exact"/>
+        <w:ind w:firstLineChars="200" w:firstLine="560"/>
+        <w:jc w:val="both"/>
+        <w:rPr>
+          <w:rFonts w:ascii="微软雅黑 Light" w:eastAsia="微软雅黑 Light" w:hAnsi="微软雅黑 Light"/>
+        </w:rPr>
+      </w:pPr>
+      <w:r>
+        <w:rPr>
+          <w:rFonts w:ascii="微软雅黑 Light" w:eastAsia="微软雅黑 Light" w:hAnsi="微软雅黑 Light" w:hint="eastAsia"/>
+        </w:rPr>
+        <w:t>辐射防护数据集成与监控系统软件具有</w:t>
+      </w:r>
+      <w:r>
+        <w:rPr>
+          <w:rFonts w:ascii="微软雅黑 Light" w:eastAsia="微软雅黑 Light" w:hAnsi="微软雅黑 Light" w:hint="eastAsia"/>
+        </w:rPr>
+        <w:t>数据库</w:t>
+      </w:r>
+      <w:r>
+        <w:rPr>
+          <w:rFonts w:ascii="微软雅黑 Light" w:eastAsia="微软雅黑 Light" w:hAnsi="微软雅黑 Light" w:hint="eastAsia"/>
+        </w:rPr>
+        <w:t>参数设置功能，用于配置</w:t>
+      </w:r>
+      <w:r>
+        <w:rPr>
+          <w:rFonts w:ascii="微软雅黑 Light" w:eastAsia="微软雅黑 Light" w:hAnsi="微软雅黑 Light" w:hint="eastAsia"/>
+        </w:rPr>
+        <w:t>数据库服务器IP地址、服务端口、登录用户名和密码</w:t>
+      </w:r>
+      <w:r>
+        <w:rPr>
+          <w:rFonts w:ascii="微软雅黑 Light" w:eastAsia="微软雅黑 Light" w:hAnsi="微软雅黑 Light" w:hint="eastAsia"/>
+        </w:rPr>
+        <w:t>，只有系统管理员账户能够使用此功能。</w:t>
+      </w:r>
+      <w:r>
+        <w:rPr>
+          <w:rFonts w:ascii="微软雅黑 Light" w:eastAsia="微软雅黑 Light" w:hAnsi="微软雅黑 Light" w:hint="eastAsia"/>
+        </w:rPr>
+        <w:t>数据库</w:t>
+      </w:r>
+      <w:r>
+        <w:rPr>
+          <w:rFonts w:ascii="微软雅黑 Light" w:eastAsia="微软雅黑 Light" w:hAnsi="微软雅黑 Light" w:hint="eastAsia"/>
+        </w:rPr>
+        <w:t>配置参数</w:t>
+      </w:r>
+      <w:r>
+        <w:rPr>
+          <w:rFonts w:ascii="微软雅黑 Light" w:eastAsia="微软雅黑 Light" w:hAnsi="微软雅黑 Light" w:hint="eastAsia"/>
+        </w:rPr>
+        <w:t>存储在本地磁盘文件中，文件格式为INI类型。</w:t>
+      </w:r>
+    </w:p>
+    <w:p>
+      <w:pPr>
+        <w:widowControl w:val="0"/>
+        <w:spacing w:line="460" w:lineRule="exact"/>
+        <w:ind w:firstLineChars="200" w:firstLine="560"/>
+        <w:jc w:val="both"/>
+        <w:rPr>
+          <w:rFonts w:ascii="微软雅黑 Light" w:eastAsia="微软雅黑 Light" w:hAnsi="微软雅黑 Light"/>
+        </w:rPr>
+      </w:pPr>
+      <w:r>
+        <w:rPr>
+          <w:rFonts w:ascii="微软雅黑 Light" w:eastAsia="微软雅黑 Light" w:hAnsi="微软雅黑 Light" w:hint="eastAsia"/>
+        </w:rPr>
+        <w:t>用户设置新的数据库参数后，软件需要提</w:t>
+      </w:r>
+      <w:r>
+        <w:rPr>
+          <w:rFonts w:ascii="微软雅黑 Light" w:eastAsia="微软雅黑 Light" w:hAnsi="微软雅黑 Light" w:hint="eastAsia"/>
+        </w:rPr>
+        <w:t>示</w:t>
+      </w:r>
+      <w:r>
+        <w:rPr>
+          <w:rFonts w:ascii="微软雅黑 Light" w:eastAsia="微软雅黑 Light" w:hAnsi="微软雅黑 Light" w:hint="eastAsia"/>
+        </w:rPr>
+        <w:t>用户重新启动软件，</w:t>
+      </w:r>
+      <w:r>
+        <w:rPr>
+          <w:rFonts w:ascii="微软雅黑 Light" w:eastAsia="微软雅黑 Light" w:hAnsi="微软雅黑 Light" w:hint="eastAsia"/>
+        </w:rPr>
+        <w:t>新的</w:t>
+      </w:r>
+      <w:r>
+        <w:rPr>
+          <w:rFonts w:ascii="微软雅黑 Light" w:eastAsia="微软雅黑 Light" w:hAnsi="微软雅黑 Light" w:hint="eastAsia"/>
+        </w:rPr>
+        <w:t>数据库配置</w:t>
+      </w:r>
+      <w:r>
+        <w:rPr>
+          <w:rFonts w:ascii="微软雅黑 Light" w:eastAsia="微软雅黑 Light" w:hAnsi="微软雅黑 Light" w:hint="eastAsia"/>
+        </w:rPr>
+        <w:t>参数</w:t>
+      </w:r>
+      <w:r>
+        <w:rPr>
+          <w:rFonts w:ascii="微软雅黑 Light" w:eastAsia="微软雅黑 Light" w:hAnsi="微软雅黑 Light" w:hint="eastAsia"/>
+        </w:rPr>
+        <w:t>才能生效。</w:t>
+      </w:r>
+    </w:p>
+    <w:p>
+      <w:pPr>
+        <w:widowControl w:val="0"/>
+        <w:spacing w:line="460" w:lineRule="exact"/>
+        <w:ind w:firstLineChars="200" w:firstLine="560"/>
+        <w:jc w:val="both"/>
+        <w:rPr>
+          <w:rFonts w:ascii="微软雅黑 Light" w:eastAsia="微软雅黑 Light" w:hAnsi="微软雅黑 Light" w:hint="eastAsia"/>
+        </w:rPr>
+      </w:pPr>
+      <w:r>
+        <w:rPr>
+          <w:rFonts w:ascii="微软雅黑 Light" w:eastAsia="微软雅黑 Light" w:hAnsi="微软雅黑 Light" w:hint="eastAsia"/>
+        </w:rPr>
+        <w:t>数据库密码经过AES对称加密算法加密后，在配置文件中进行存储。</w:t>
+      </w:r>
+    </w:p>
+    <w:p>
+      <w:pPr>
+        <w:pStyle w:val="4"/>
+        <w:rPr>
+          <w:rFonts w:ascii="微软雅黑 Light" w:eastAsia="微软雅黑 Light" w:hAnsi="微软雅黑 Light"/>
+        </w:rPr>
+      </w:pPr>
+      <w:r>
+        <w:rPr>
+          <w:rFonts w:ascii="微软雅黑 Light" w:eastAsia="微软雅黑 Light" w:hAnsi="微软雅黑 Light" w:hint="eastAsia"/>
+        </w:rPr>
+        <w:t>输入要求</w:t>
+      </w:r>
+    </w:p>
+    <w:p>
+      <w:pPr>
+        <w:widowControl w:val="0"/>
+        <w:spacing w:line="460" w:lineRule="exact"/>
+        <w:ind w:firstLineChars="200" w:firstLine="560"/>
+        <w:jc w:val="both"/>
+        <w:rPr>
+          <w:rFonts w:ascii="微软雅黑 Light" w:eastAsia="微软雅黑 Light" w:hAnsi="微软雅黑 Light"/>
+        </w:rPr>
+      </w:pPr>
+      <w:r>
+        <w:rPr>
+          <w:rFonts w:ascii="微软雅黑 Light" w:eastAsia="微软雅黑 Light" w:hAnsi="微软雅黑 Light" w:hint="eastAsia"/>
+        </w:rPr>
+        <w:t>数据库</w:t>
+      </w:r>
+      <w:r>
+        <w:rPr>
+          <w:rFonts w:ascii="微软雅黑 Light" w:eastAsia="微软雅黑 Light" w:hAnsi="微软雅黑 Light" w:hint="eastAsia"/>
+        </w:rPr>
+        <w:t>参数设置</w:t>
+      </w:r>
+      <w:r>
+        <w:rPr>
+          <w:rFonts w:ascii="微软雅黑 Light" w:eastAsia="微软雅黑 Light" w:hAnsi="微软雅黑 Light" w:hint="eastAsia"/>
+        </w:rPr>
+        <w:t>功能的输入要求见</w:t>
+      </w:r>
+      <w:r>
+        <w:rPr>
+          <w:rFonts w:ascii="微软雅黑 Light" w:eastAsia="微软雅黑 Light" w:hAnsi="微软雅黑 Light"/>
+        </w:rPr>
+        <w:fldChar w:fldCharType="begin"/>
+      </w:r>
+      <w:r>
+        <w:rPr>
+          <w:rFonts w:ascii="微软雅黑 Light" w:eastAsia="微软雅黑 Light" w:hAnsi="微软雅黑 Light"/>
+        </w:rPr>
+        <w:instrText xml:space="preserve"> </w:instrText>
+      </w:r>
+      <w:r>
+        <w:rPr>
+          <w:rFonts w:ascii="微软雅黑 Light" w:eastAsia="微软雅黑 Light" w:hAnsi="微软雅黑 Light" w:hint="eastAsia"/>
+        </w:rPr>
+        <w:instrText>REF _Ref16847905 \h</w:instrText>
+      </w:r>
+      <w:r>
+        <w:rPr>
+          <w:rFonts w:ascii="微软雅黑 Light" w:eastAsia="微软雅黑 Light" w:hAnsi="微软雅黑 Light"/>
+        </w:rPr>
+        <w:instrText xml:space="preserve"> </w:instrText>
+      </w:r>
+      <w:r>
+        <w:rPr>
+          <w:rFonts w:ascii="微软雅黑 Light" w:eastAsia="微软雅黑 Light" w:hAnsi="微软雅黑 Light"/>
+        </w:rPr>
+      </w:r>
+      <w:r>
+        <w:rPr>
+          <w:rFonts w:ascii="微软雅黑 Light" w:eastAsia="微软雅黑 Light" w:hAnsi="微软雅黑 Light"/>
+        </w:rPr>
+        <w:fldChar w:fldCharType="separate"/>
+      </w:r>
+      <w:r>
+        <w:rPr>
+          <w:rFonts w:ascii="微软雅黑 Light" w:eastAsia="微软雅黑 Light" w:hAnsi="微软雅黑 Light" w:hint="eastAsia"/>
+        </w:rPr>
+        <w:t xml:space="preserve">表 </w:t>
+      </w:r>
+      <w:r>
+        <w:rPr>
+          <w:rFonts w:ascii="微软雅黑 Light" w:eastAsia="微软雅黑 Light" w:hAnsi="微软雅黑 Light"/>
+          <w:noProof/>
+        </w:rPr>
+        <w:t>14</w:t>
+      </w:r>
+      <w:r>
+        <w:rPr>
+          <w:rFonts w:ascii="微软雅黑 Light" w:eastAsia="微软雅黑 Light" w:hAnsi="微软雅黑 Light"/>
+        </w:rPr>
+        <w:fldChar w:fldCharType="end"/>
+      </w:r>
+      <w:r>
+        <w:rPr>
+          <w:rFonts w:ascii="微软雅黑 Light" w:eastAsia="微软雅黑 Light" w:hAnsi="微软雅黑 Light" w:hint="eastAsia"/>
+        </w:rPr>
+        <w:t>所示。</w:t>
+      </w:r>
+    </w:p>
+    <w:p>
+      <w:pPr>
+        <w:pStyle w:val="afc"/>
+        <w:rPr>
+          <w:rFonts w:ascii="微软雅黑 Light" w:eastAsia="微软雅黑 Light" w:hAnsi="微软雅黑 Light"/>
+        </w:rPr>
+      </w:pPr>
+      <w:bookmarkStart w:id="49" w:name="_Ref16847905"/>
+      <w:r>
+        <w:rPr>
+          <w:rFonts w:ascii="微软雅黑 Light" w:eastAsia="微软雅黑 Light" w:hAnsi="微软雅黑 Light" w:hint="eastAsia"/>
+        </w:rPr>
+        <w:t xml:space="preserve">表 </w:t>
+      </w:r>
+      <w:r>
+        <w:rPr>
+          <w:rFonts w:ascii="微软雅黑 Light" w:eastAsia="微软雅黑 Light" w:hAnsi="微软雅黑 Light"/>
+        </w:rPr>
+        <w:fldChar w:fldCharType="begin"/>
+      </w:r>
+      <w:r>
+        <w:rPr>
+          <w:rFonts w:ascii="微软雅黑 Light" w:eastAsia="微软雅黑 Light" w:hAnsi="微软雅黑 Light"/>
+        </w:rPr>
+        <w:instrText xml:space="preserve"> </w:instrText>
+      </w:r>
+      <w:r>
+        <w:rPr>
+          <w:rFonts w:ascii="微软雅黑 Light" w:eastAsia="微软雅黑 Light" w:hAnsi="微软雅黑 Light" w:hint="eastAsia"/>
+        </w:rPr>
+        <w:instrText>SEQ 表 \* ARABIC</w:instrText>
+      </w:r>
+      <w:r>
+        <w:rPr>
+          <w:rFonts w:ascii="微软雅黑 Light" w:eastAsia="微软雅黑 Light" w:hAnsi="微软雅黑 Light"/>
+        </w:rPr>
+        <w:instrText xml:space="preserve"> </w:instrText>
+      </w:r>
+      <w:r>
+        <w:rPr>
+          <w:rFonts w:ascii="微软雅黑 Light" w:eastAsia="微软雅黑 Light" w:hAnsi="微软雅黑 Light"/>
+        </w:rPr>
+        <w:fldChar w:fldCharType="separate"/>
+      </w:r>
+      <w:r>
+        <w:rPr>
+          <w:rFonts w:ascii="微软雅黑 Light" w:eastAsia="微软雅黑 Light" w:hAnsi="微软雅黑 Light"/>
+          <w:noProof/>
+        </w:rPr>
+        <w:t>14</w:t>
+      </w:r>
+      <w:r>
+        <w:rPr>
+          <w:rFonts w:ascii="微软雅黑 Light" w:eastAsia="微软雅黑 Light" w:hAnsi="微软雅黑 Light"/>
+        </w:rPr>
+        <w:fldChar w:fldCharType="end"/>
+      </w:r>
+      <w:bookmarkEnd w:id="49"/>
+      <w:r>
+        <w:rPr>
+          <w:rFonts w:ascii="微软雅黑 Light" w:eastAsia="微软雅黑 Light" w:hAnsi="微软雅黑 Light" w:hint="eastAsia"/>
+        </w:rPr>
+        <w:t>数据库参数设置</w:t>
+      </w:r>
+      <w:r>
+        <w:rPr>
+          <w:rFonts w:ascii="微软雅黑 Light" w:eastAsia="微软雅黑 Light" w:hAnsi="微软雅黑 Light" w:hint="eastAsia"/>
+        </w:rPr>
+        <w:t>功能输入</w:t>
+      </w:r>
+      <w:r>
+        <w:rPr>
+          <w:rFonts w:ascii="微软雅黑 Light" w:eastAsia="微软雅黑 Light" w:hAnsi="微软雅黑 Light" w:hint="eastAsia"/>
+        </w:rPr>
+        <w:t>表</w:t>
+      </w:r>
+    </w:p>
+    <w:tbl>
+      <w:tblPr>
+        <w:tblStyle w:val="af0"/>
+        <w:tblW w:w="0" w:type="auto"/>
+        <w:tblLook w:val="04A0" w:firstRow="1" w:lastRow="0" w:firstColumn="1" w:lastColumn="0" w:noHBand="0" w:noVBand="1"/>
+      </w:tblPr>
+      <w:tblGrid>
+        <w:gridCol w:w="3397"/>
+        <w:gridCol w:w="1418"/>
+        <w:gridCol w:w="4529"/>
+      </w:tblGrid>
+      <w:tr>
+        <w:tc>
+          <w:tcPr>
+            <w:tcW w:w="3397" w:type="dxa"/>
+            <w:shd w:val="clear" w:color="auto" w:fill="BFBFBF" w:themeFill="background1" w:themeFillShade="BF"/>
+          </w:tcPr>
+          <w:p>
+            <w:pPr>
+              <w:widowControl w:val="0"/>
+              <w:spacing w:line="460" w:lineRule="exact"/>
+              <w:jc w:val="both"/>
+              <w:rPr>
+                <w:rFonts w:ascii="微软雅黑 Light" w:eastAsia="微软雅黑 Light" w:hAnsi="微软雅黑 Light"/>
+              </w:rPr>
+            </w:pPr>
+            <w:r>
+              <w:rPr>
+                <w:rFonts w:ascii="微软雅黑 Light" w:eastAsia="微软雅黑 Light" w:hAnsi="微软雅黑 Light" w:hint="eastAsia"/>
+              </w:rPr>
+              <w:t>内容</w:t>
+            </w:r>
+            <w:r>
+              <w:rPr>
+                <w:rFonts w:ascii="微软雅黑 Light" w:eastAsia="微软雅黑 Light" w:hAnsi="微软雅黑 Light" w:hint="eastAsia"/>
+              </w:rPr>
+              <w:t>名称</w:t>
+            </w:r>
+          </w:p>
+        </w:tc>
+        <w:tc>
+          <w:tcPr>
+            <w:tcW w:w="1418" w:type="dxa"/>
+            <w:shd w:val="clear" w:color="auto" w:fill="BFBFBF" w:themeFill="background1" w:themeFillShade="BF"/>
+          </w:tcPr>
+          <w:p>
+            <w:pPr>
+              <w:widowControl w:val="0"/>
+              <w:spacing w:line="460" w:lineRule="exact"/>
+              <w:jc w:val="both"/>
+              <w:rPr>
+                <w:rFonts w:ascii="微软雅黑 Light" w:eastAsia="微软雅黑 Light" w:hAnsi="微软雅黑 Light"/>
+              </w:rPr>
+            </w:pPr>
+            <w:r>
+              <w:rPr>
+                <w:rFonts w:ascii="微软雅黑 Light" w:eastAsia="微软雅黑 Light" w:hAnsi="微软雅黑 Light" w:hint="eastAsia"/>
+              </w:rPr>
+              <w:t>类型</w:t>
+            </w:r>
+          </w:p>
+        </w:tc>
+        <w:tc>
+          <w:tcPr>
+            <w:tcW w:w="4529" w:type="dxa"/>
+            <w:shd w:val="clear" w:color="auto" w:fill="BFBFBF" w:themeFill="background1" w:themeFillShade="BF"/>
+          </w:tcPr>
+          <w:p>
+            <w:pPr>
+              <w:widowControl w:val="0"/>
+              <w:spacing w:line="460" w:lineRule="exact"/>
+              <w:jc w:val="both"/>
+              <w:rPr>
+                <w:rFonts w:ascii="微软雅黑 Light" w:eastAsia="微软雅黑 Light" w:hAnsi="微软雅黑 Light"/>
+              </w:rPr>
+            </w:pPr>
+            <w:r>
+              <w:rPr>
+                <w:rFonts w:ascii="微软雅黑 Light" w:eastAsia="微软雅黑 Light" w:hAnsi="微软雅黑 Light" w:hint="eastAsia"/>
+              </w:rPr>
+              <w:t>备注</w:t>
+            </w:r>
+          </w:p>
+        </w:tc>
+      </w:tr>
+      <w:tr>
+        <w:tc>
+          <w:tcPr>
+            <w:tcW w:w="3397" w:type="dxa"/>
+          </w:tcPr>
+          <w:p>
+            <w:pPr>
+              <w:widowControl w:val="0"/>
+              <w:spacing w:line="460" w:lineRule="exact"/>
+              <w:jc w:val="both"/>
+              <w:rPr>
+                <w:rFonts w:ascii="微软雅黑 Light" w:eastAsia="微软雅黑 Light" w:hAnsi="微软雅黑 Light"/>
+              </w:rPr>
+            </w:pPr>
+            <w:r>
+              <w:rPr>
+                <w:rFonts w:ascii="微软雅黑 Light" w:eastAsia="微软雅黑 Light" w:hAnsi="微软雅黑 Light" w:hint="eastAsia"/>
+              </w:rPr>
+              <w:t>数据库服务器IP地址</w:t>
+            </w:r>
+          </w:p>
+        </w:tc>
+        <w:tc>
+          <w:tcPr>
+            <w:tcW w:w="1418" w:type="dxa"/>
+          </w:tcPr>
+          <w:p>
+            <w:pPr>
+              <w:widowControl w:val="0"/>
+              <w:spacing w:line="460" w:lineRule="exact"/>
+              <w:jc w:val="both"/>
+              <w:rPr>
+                <w:rFonts w:ascii="微软雅黑 Light" w:eastAsia="微软雅黑 Light" w:hAnsi="微软雅黑 Light"/>
+              </w:rPr>
+            </w:pPr>
+            <w:r>
+              <w:rPr>
+                <w:rFonts w:ascii="微软雅黑 Light" w:eastAsia="微软雅黑 Light" w:hAnsi="微软雅黑 Light" w:hint="eastAsia"/>
+              </w:rPr>
+              <w:t>String</w:t>
+            </w:r>
+          </w:p>
+        </w:tc>
+        <w:tc>
+          <w:tcPr>
+            <w:tcW w:w="4529" w:type="dxa"/>
+          </w:tcPr>
+          <w:p>
+            <w:pPr>
+              <w:widowControl w:val="0"/>
+              <w:spacing w:line="460" w:lineRule="exact"/>
+              <w:jc w:val="both"/>
+              <w:rPr>
+                <w:rFonts w:ascii="微软雅黑 Light" w:eastAsia="微软雅黑 Light" w:hAnsi="微软雅黑 Light" w:hint="eastAsia"/>
+              </w:rPr>
+            </w:pPr>
+            <w:r>
+              <w:rPr>
+                <w:rFonts w:ascii="微软雅黑 Light" w:eastAsia="微软雅黑 Light" w:hAnsi="微软雅黑 Light" w:hint="eastAsia"/>
+              </w:rPr>
+              <w:t>-</w:t>
+            </w:r>
+          </w:p>
+        </w:tc>
+      </w:tr>
+      <w:tr>
+        <w:tc>
+          <w:tcPr>
+            <w:tcW w:w="3397" w:type="dxa"/>
+          </w:tcPr>
+          <w:p>
+            <w:pPr>
+              <w:widowControl w:val="0"/>
+              <w:spacing w:line="460" w:lineRule="exact"/>
+              <w:jc w:val="both"/>
+              <w:rPr>
+                <w:rFonts w:ascii="微软雅黑 Light" w:eastAsia="微软雅黑 Light" w:hAnsi="微软雅黑 Light" w:hint="eastAsia"/>
+              </w:rPr>
+            </w:pPr>
+            <w:r>
+              <w:rPr>
+                <w:rFonts w:ascii="微软雅黑 Light" w:eastAsia="微软雅黑 Light" w:hAnsi="微软雅黑 Light" w:hint="eastAsia"/>
+              </w:rPr>
+              <w:t>数据库服务器服务端口</w:t>
+            </w:r>
+          </w:p>
+        </w:tc>
+        <w:tc>
+          <w:tcPr>
+            <w:tcW w:w="1418" w:type="dxa"/>
+          </w:tcPr>
+          <w:p>
+            <w:pPr>
+              <w:widowControl w:val="0"/>
+              <w:spacing w:line="460" w:lineRule="exact"/>
+              <w:jc w:val="both"/>
+              <w:rPr>
+                <w:rFonts w:ascii="微软雅黑 Light" w:eastAsia="微软雅黑 Light" w:hAnsi="微软雅黑 Light" w:hint="eastAsia"/>
+              </w:rPr>
+            </w:pPr>
+            <w:r>
+              <w:rPr>
+                <w:rFonts w:ascii="微软雅黑 Light" w:eastAsia="微软雅黑 Light" w:hAnsi="微软雅黑 Light" w:hint="eastAsia"/>
+              </w:rPr>
+              <w:t>Integer</w:t>
+            </w:r>
+          </w:p>
+        </w:tc>
+        <w:tc>
+          <w:tcPr>
+            <w:tcW w:w="4529" w:type="dxa"/>
+          </w:tcPr>
+          <w:p>
+            <w:pPr>
+              <w:widowControl w:val="0"/>
+              <w:spacing w:line="460" w:lineRule="exact"/>
+              <w:jc w:val="both"/>
+              <w:rPr>
+                <w:rFonts w:ascii="微软雅黑 Light" w:eastAsia="微软雅黑 Light" w:hAnsi="微软雅黑 Light"/>
+              </w:rPr>
+            </w:pPr>
+            <w:r>
+              <w:rPr>
+                <w:rFonts w:ascii="微软雅黑 Light" w:eastAsia="微软雅黑 Light" w:hAnsi="微软雅黑 Light" w:hint="eastAsia"/>
+              </w:rPr>
+              <w:t>-</w:t>
+            </w:r>
+          </w:p>
+        </w:tc>
+      </w:tr>
+      <w:tr>
+        <w:tc>
+          <w:tcPr>
+            <w:tcW w:w="3397" w:type="dxa"/>
+          </w:tcPr>
+          <w:p>
+            <w:pPr>
+              <w:widowControl w:val="0"/>
+              <w:spacing w:line="460" w:lineRule="exact"/>
+              <w:jc w:val="both"/>
+              <w:rPr>
+                <w:rFonts w:ascii="微软雅黑 Light" w:eastAsia="微软雅黑 Light" w:hAnsi="微软雅黑 Light" w:hint="eastAsia"/>
+              </w:rPr>
+            </w:pPr>
+            <w:r>
+              <w:rPr>
+                <w:rFonts w:ascii="微软雅黑 Light" w:eastAsia="微软雅黑 Light" w:hAnsi="微软雅黑 Light" w:hint="eastAsia"/>
+              </w:rPr>
+              <w:t>数据库服务器登录用户名</w:t>
+            </w:r>
+          </w:p>
+        </w:tc>
+        <w:tc>
+          <w:tcPr>
+            <w:tcW w:w="1418" w:type="dxa"/>
+          </w:tcPr>
+          <w:p>
+            <w:pPr>
+              <w:widowControl w:val="0"/>
+              <w:spacing w:line="460" w:lineRule="exact"/>
+              <w:jc w:val="both"/>
+              <w:rPr>
+                <w:rFonts w:ascii="微软雅黑 Light" w:eastAsia="微软雅黑 Light" w:hAnsi="微软雅黑 Light" w:hint="eastAsia"/>
+              </w:rPr>
+            </w:pPr>
+            <w:r>
+              <w:rPr>
+                <w:rFonts w:ascii="微软雅黑 Light" w:eastAsia="微软雅黑 Light" w:hAnsi="微软雅黑 Light" w:hint="eastAsia"/>
+              </w:rPr>
+              <w:t>String</w:t>
+            </w:r>
+          </w:p>
+        </w:tc>
+        <w:tc>
+          <w:tcPr>
+            <w:tcW w:w="4529" w:type="dxa"/>
+          </w:tcPr>
+          <w:p>
+            <w:pPr>
+              <w:widowControl w:val="0"/>
+              <w:spacing w:line="460" w:lineRule="exact"/>
+              <w:jc w:val="both"/>
+              <w:rPr>
+                <w:rFonts w:ascii="微软雅黑 Light" w:eastAsia="微软雅黑 Light" w:hAnsi="微软雅黑 Light"/>
+              </w:rPr>
+            </w:pPr>
+            <w:r>
+              <w:rPr>
+                <w:rFonts w:ascii="微软雅黑 Light" w:eastAsia="微软雅黑 Light" w:hAnsi="微软雅黑 Light" w:hint="eastAsia"/>
+              </w:rPr>
+              <w:t>-</w:t>
+            </w:r>
+          </w:p>
+        </w:tc>
+      </w:tr>
+      <w:tr>
+        <w:tc>
+          <w:tcPr>
+            <w:tcW w:w="3397" w:type="dxa"/>
+          </w:tcPr>
+          <w:p>
+            <w:pPr>
+              <w:widowControl w:val="0"/>
+              <w:spacing w:line="460" w:lineRule="exact"/>
+              <w:jc w:val="both"/>
+              <w:rPr>
+                <w:rFonts w:ascii="微软雅黑 Light" w:eastAsia="微软雅黑 Light" w:hAnsi="微软雅黑 Light" w:hint="eastAsia"/>
+              </w:rPr>
+            </w:pPr>
+            <w:r>
+              <w:rPr>
+                <w:rFonts w:ascii="微软雅黑 Light" w:eastAsia="微软雅黑 Light" w:hAnsi="微软雅黑 Light" w:hint="eastAsia"/>
+              </w:rPr>
+              <w:t>数据库服务器登录密码</w:t>
+            </w:r>
+          </w:p>
+        </w:tc>
+        <w:tc>
+          <w:tcPr>
+            <w:tcW w:w="1418" w:type="dxa"/>
+          </w:tcPr>
+          <w:p>
+            <w:pPr>
+              <w:widowControl w:val="0"/>
+              <w:spacing w:line="460" w:lineRule="exact"/>
+              <w:jc w:val="both"/>
+              <w:rPr>
+                <w:rFonts w:ascii="微软雅黑 Light" w:eastAsia="微软雅黑 Light" w:hAnsi="微软雅黑 Light" w:hint="eastAsia"/>
+              </w:rPr>
+            </w:pPr>
+            <w:r>
+              <w:rPr>
+                <w:rFonts w:ascii="微软雅黑 Light" w:eastAsia="微软雅黑 Light" w:hAnsi="微软雅黑 Light" w:hint="eastAsia"/>
+              </w:rPr>
+              <w:t>String</w:t>
+            </w:r>
+          </w:p>
+        </w:tc>
+        <w:tc>
+          <w:tcPr>
+            <w:tcW w:w="4529" w:type="dxa"/>
+          </w:tcPr>
+          <w:p>
+            <w:pPr>
+              <w:widowControl w:val="0"/>
+              <w:spacing w:line="460" w:lineRule="exact"/>
+              <w:jc w:val="both"/>
+              <w:rPr>
+                <w:rFonts w:ascii="微软雅黑 Light" w:eastAsia="微软雅黑 Light" w:hAnsi="微软雅黑 Light"/>
+              </w:rPr>
+            </w:pPr>
+            <w:r>
+              <w:rPr>
+                <w:rFonts w:ascii="微软雅黑 Light" w:eastAsia="微软雅黑 Light" w:hAnsi="微软雅黑 Light" w:hint="eastAsia"/>
+              </w:rPr>
+              <w:t>-</w:t>
+            </w:r>
+          </w:p>
+        </w:tc>
+      </w:tr>
+    </w:tbl>
+    <w:p>
+      <w:pPr>
+        <w:pStyle w:val="4"/>
+        <w:rPr>
+          <w:rFonts w:ascii="微软雅黑 Light" w:eastAsia="微软雅黑 Light" w:hAnsi="微软雅黑 Light"/>
+        </w:rPr>
+      </w:pPr>
+      <w:r>
+        <w:rPr>
+          <w:rFonts w:ascii="微软雅黑 Light" w:eastAsia="微软雅黑 Light" w:hAnsi="微软雅黑 Light" w:hint="eastAsia"/>
+        </w:rPr>
         <w:lastRenderedPageBreak/>
-        <w:t>系统参数设置</w:t>
-      </w:r>
-      <w:bookmarkEnd w:id="43"/>
-    </w:p>
+        <w:t>处理要求</w:t>
+      </w:r>
+    </w:p>
+    <w:p>
+      <w:pPr>
+        <w:widowControl w:val="0"/>
+        <w:spacing w:line="460" w:lineRule="exact"/>
+        <w:ind w:firstLineChars="200" w:firstLine="560"/>
+        <w:jc w:val="both"/>
+        <w:rPr>
+          <w:rFonts w:ascii="微软雅黑 Light" w:eastAsia="微软雅黑 Light" w:hAnsi="微软雅黑 Light"/>
+        </w:rPr>
+      </w:pPr>
+      <w:r>
+        <w:rPr>
+          <w:rFonts w:ascii="微软雅黑 Light" w:eastAsia="微软雅黑 Light" w:hAnsi="微软雅黑 Light" w:hint="eastAsia"/>
+        </w:rPr>
+        <w:t>数据库</w:t>
+      </w:r>
+      <w:r>
+        <w:rPr>
+          <w:rFonts w:ascii="微软雅黑 Light" w:eastAsia="微软雅黑 Light" w:hAnsi="微软雅黑 Light" w:hint="eastAsia"/>
+        </w:rPr>
+        <w:t>参数设置的处理要求如</w:t>
+      </w:r>
+      <w:r>
+        <w:rPr>
+          <w:rFonts w:ascii="微软雅黑 Light" w:eastAsia="微软雅黑 Light" w:hAnsi="微软雅黑 Light"/>
+        </w:rPr>
+        <w:fldChar w:fldCharType="begin"/>
+      </w:r>
+      <w:r>
+        <w:rPr>
+          <w:rFonts w:ascii="微软雅黑 Light" w:eastAsia="微软雅黑 Light" w:hAnsi="微软雅黑 Light"/>
+        </w:rPr>
+        <w:instrText xml:space="preserve"> </w:instrText>
+      </w:r>
+      <w:r>
+        <w:rPr>
+          <w:rFonts w:ascii="微软雅黑 Light" w:eastAsia="微软雅黑 Light" w:hAnsi="微软雅黑 Light" w:hint="eastAsia"/>
+        </w:rPr>
+        <w:instrText>REF _Ref16848336 \h</w:instrText>
+      </w:r>
+      <w:r>
+        <w:rPr>
+          <w:rFonts w:ascii="微软雅黑 Light" w:eastAsia="微软雅黑 Light" w:hAnsi="微软雅黑 Light"/>
+        </w:rPr>
+        <w:instrText xml:space="preserve"> </w:instrText>
+      </w:r>
+      <w:r>
+        <w:rPr>
+          <w:rFonts w:ascii="微软雅黑 Light" w:eastAsia="微软雅黑 Light" w:hAnsi="微软雅黑 Light"/>
+        </w:rPr>
+      </w:r>
+      <w:r>
+        <w:rPr>
+          <w:rFonts w:ascii="微软雅黑 Light" w:eastAsia="微软雅黑 Light" w:hAnsi="微软雅黑 Light"/>
+        </w:rPr>
+        <w:fldChar w:fldCharType="separate"/>
+      </w:r>
+      <w:r>
+        <w:rPr>
+          <w:rFonts w:ascii="微软雅黑 Light" w:eastAsia="微软雅黑 Light" w:hAnsi="微软雅黑 Light" w:hint="eastAsia"/>
+        </w:rPr>
+        <w:t xml:space="preserve">图 </w:t>
+      </w:r>
+      <w:r>
+        <w:rPr>
+          <w:rFonts w:ascii="微软雅黑 Light" w:eastAsia="微软雅黑 Light" w:hAnsi="微软雅黑 Light"/>
+          <w:noProof/>
+        </w:rPr>
+        <w:t>8</w:t>
+      </w:r>
+      <w:r>
+        <w:rPr>
+          <w:rFonts w:ascii="微软雅黑 Light" w:eastAsia="微软雅黑 Light" w:hAnsi="微软雅黑 Light"/>
+        </w:rPr>
+        <w:fldChar w:fldCharType="end"/>
+      </w:r>
+      <w:r>
+        <w:rPr>
+          <w:rFonts w:ascii="微软雅黑 Light" w:eastAsia="微软雅黑 Light" w:hAnsi="微软雅黑 Light" w:hint="eastAsia"/>
+        </w:rPr>
+        <w:t>所示。</w:t>
+      </w:r>
+    </w:p>
+    <w:p>
+      <w:pPr>
+        <w:jc w:val="center"/>
+        <w:rPr>
+          <w:rFonts w:ascii="微软雅黑 Light" w:eastAsia="微软雅黑 Light" w:hAnsi="微软雅黑 Light" w:hint="eastAsia"/>
+        </w:rPr>
+      </w:pPr>
+      <w:r>
+        <w:object w:dxaOrig="7471" w:dyaOrig="10531" w14:anchorId="0FCAAE34">
+          <v:shape id="_x0000_i1035" type="#_x0000_t75" style="width:373.5pt;height:526.5pt" o:ole="">
+            <v:imagedata r:id="rId30" o:title=""/>
+          </v:shape>
+          <o:OLEObject Type="Embed" ProgID="Visio.Drawing.15" ShapeID="_x0000_i1035" DrawAspect="Content" ObjectID="_1627465495" r:id="rId31"/>
+        </w:object>
+      </w:r>
+    </w:p>
+    <w:p>
+      <w:pPr>
+        <w:jc w:val="center"/>
+        <w:rPr>
+          <w:rFonts w:ascii="微软雅黑 Light" w:eastAsia="微软雅黑 Light" w:hAnsi="微软雅黑 Light"/>
+        </w:rPr>
+      </w:pPr>
+      <w:bookmarkStart w:id="50" w:name="_Ref16848336"/>
+      <w:bookmarkStart w:id="51" w:name="_Hlk16849604"/>
+      <w:r>
+        <w:rPr>
+          <w:rFonts w:ascii="微软雅黑 Light" w:eastAsia="微软雅黑 Light" w:hAnsi="微软雅黑 Light" w:hint="eastAsia"/>
+        </w:rPr>
+        <w:t xml:space="preserve">图 </w:t>
+      </w:r>
+      <w:r>
+        <w:rPr>
+          <w:rFonts w:ascii="微软雅黑 Light" w:eastAsia="微软雅黑 Light" w:hAnsi="微软雅黑 Light"/>
+        </w:rPr>
+        <w:fldChar w:fldCharType="begin"/>
+      </w:r>
+      <w:r>
+        <w:rPr>
+          <w:rFonts w:ascii="微软雅黑 Light" w:eastAsia="微软雅黑 Light" w:hAnsi="微软雅黑 Light"/>
+        </w:rPr>
+        <w:instrText xml:space="preserve"> </w:instrText>
+      </w:r>
+      <w:r>
+        <w:rPr>
+          <w:rFonts w:ascii="微软雅黑 Light" w:eastAsia="微软雅黑 Light" w:hAnsi="微软雅黑 Light" w:hint="eastAsia"/>
+        </w:rPr>
+        <w:instrText>SEQ 图 \* ARABIC</w:instrText>
+      </w:r>
+      <w:r>
+        <w:rPr>
+          <w:rFonts w:ascii="微软雅黑 Light" w:eastAsia="微软雅黑 Light" w:hAnsi="微软雅黑 Light"/>
+        </w:rPr>
+        <w:instrText xml:space="preserve"> </w:instrText>
+      </w:r>
+      <w:r>
+        <w:rPr>
+          <w:rFonts w:ascii="微软雅黑 Light" w:eastAsia="微软雅黑 Light" w:hAnsi="微软雅黑 Light"/>
+        </w:rPr>
+        <w:fldChar w:fldCharType="separate"/>
+      </w:r>
+      <w:r>
+        <w:rPr>
+          <w:rFonts w:ascii="微软雅黑 Light" w:eastAsia="微软雅黑 Light" w:hAnsi="微软雅黑 Light"/>
+          <w:noProof/>
+        </w:rPr>
+        <w:t>8</w:t>
+      </w:r>
+      <w:r>
+        <w:rPr>
+          <w:rFonts w:ascii="微软雅黑 Light" w:eastAsia="微软雅黑 Light" w:hAnsi="微软雅黑 Light"/>
+        </w:rPr>
+        <w:fldChar w:fldCharType="end"/>
+      </w:r>
+      <w:bookmarkEnd w:id="50"/>
+      <w:r>
+        <w:rPr>
+          <w:rFonts w:ascii="微软雅黑 Light" w:eastAsia="微软雅黑 Light" w:hAnsi="微软雅黑 Light"/>
+        </w:rPr>
+        <w:t xml:space="preserve"> </w:t>
+      </w:r>
+      <w:r>
+        <w:rPr>
+          <w:rFonts w:ascii="微软雅黑 Light" w:eastAsia="微软雅黑 Light" w:hAnsi="微软雅黑 Light" w:hint="eastAsia"/>
+        </w:rPr>
+        <w:t>数据库</w:t>
+      </w:r>
+      <w:r>
+        <w:rPr>
+          <w:rFonts w:ascii="微软雅黑 Light" w:eastAsia="微软雅黑 Light" w:hAnsi="微软雅黑 Light" w:hint="eastAsia"/>
+        </w:rPr>
+        <w:t>参数设置</w:t>
+      </w:r>
+      <w:r>
+        <w:rPr>
+          <w:rFonts w:ascii="微软雅黑 Light" w:eastAsia="微软雅黑 Light" w:hAnsi="微软雅黑 Light" w:hint="eastAsia"/>
+        </w:rPr>
+        <w:t>功能流程</w:t>
+      </w:r>
+      <w:r>
+        <w:rPr>
+          <w:rFonts w:ascii="微软雅黑 Light" w:eastAsia="微软雅黑 Light" w:hAnsi="微软雅黑 Light" w:hint="eastAsia"/>
+        </w:rPr>
+        <w:t>图</w:t>
+      </w:r>
+    </w:p>
+    <w:bookmarkEnd w:id="51"/>
+    <w:p>
+      <w:pPr>
+        <w:pStyle w:val="4"/>
+        <w:rPr>
+          <w:rFonts w:ascii="微软雅黑 Light" w:eastAsia="微软雅黑 Light" w:hAnsi="微软雅黑 Light"/>
+        </w:rPr>
+      </w:pPr>
+      <w:r>
+        <w:rPr>
+          <w:rFonts w:ascii="微软雅黑 Light" w:eastAsia="微软雅黑 Light" w:hAnsi="微软雅黑 Light" w:hint="eastAsia"/>
+        </w:rPr>
+        <w:lastRenderedPageBreak/>
+        <w:t>输出要求</w:t>
+      </w:r>
+    </w:p>
+    <w:p>
+      <w:pPr>
+        <w:widowControl w:val="0"/>
+        <w:spacing w:line="460" w:lineRule="exact"/>
+        <w:ind w:firstLineChars="200" w:firstLine="560"/>
+        <w:jc w:val="both"/>
+        <w:rPr>
+          <w:rFonts w:ascii="微软雅黑 Light" w:eastAsia="微软雅黑 Light" w:hAnsi="微软雅黑 Light"/>
+        </w:rPr>
+      </w:pPr>
+      <w:r>
+        <w:rPr>
+          <w:rFonts w:ascii="微软雅黑 Light" w:eastAsia="微软雅黑 Light" w:hAnsi="微软雅黑 Light" w:hint="eastAsia"/>
+        </w:rPr>
+        <w:t>数据库</w:t>
+      </w:r>
+      <w:r>
+        <w:rPr>
+          <w:rFonts w:ascii="微软雅黑 Light" w:eastAsia="微软雅黑 Light" w:hAnsi="微软雅黑 Light" w:hint="eastAsia"/>
+        </w:rPr>
+        <w:t>参数设置</w:t>
+      </w:r>
+      <w:r>
+        <w:rPr>
+          <w:rFonts w:ascii="微软雅黑 Light" w:eastAsia="微软雅黑 Light" w:hAnsi="微软雅黑 Light" w:hint="eastAsia"/>
+        </w:rPr>
+        <w:t>功能的输</w:t>
+      </w:r>
+      <w:r>
+        <w:rPr>
+          <w:rFonts w:ascii="微软雅黑 Light" w:eastAsia="微软雅黑 Light" w:hAnsi="微软雅黑 Light" w:hint="eastAsia"/>
+        </w:rPr>
+        <w:t>出</w:t>
+      </w:r>
+      <w:r>
+        <w:rPr>
+          <w:rFonts w:ascii="微软雅黑 Light" w:eastAsia="微软雅黑 Light" w:hAnsi="微软雅黑 Light" w:hint="eastAsia"/>
+        </w:rPr>
+        <w:t>要求见</w:t>
+      </w:r>
+      <w:r>
+        <w:rPr>
+          <w:rFonts w:ascii="微软雅黑 Light" w:eastAsia="微软雅黑 Light" w:hAnsi="微软雅黑 Light"/>
+        </w:rPr>
+        <w:fldChar w:fldCharType="begin"/>
+      </w:r>
+      <w:r>
+        <w:rPr>
+          <w:rFonts w:ascii="微软雅黑 Light" w:eastAsia="微软雅黑 Light" w:hAnsi="微软雅黑 Light"/>
+        </w:rPr>
+        <w:instrText xml:space="preserve"> </w:instrText>
+      </w:r>
+      <w:r>
+        <w:rPr>
+          <w:rFonts w:ascii="微软雅黑 Light" w:eastAsia="微软雅黑 Light" w:hAnsi="微软雅黑 Light" w:hint="eastAsia"/>
+        </w:rPr>
+        <w:instrText>REF _Ref16849019 \h</w:instrText>
+      </w:r>
+      <w:r>
+        <w:rPr>
+          <w:rFonts w:ascii="微软雅黑 Light" w:eastAsia="微软雅黑 Light" w:hAnsi="微软雅黑 Light"/>
+        </w:rPr>
+        <w:instrText xml:space="preserve"> </w:instrText>
+      </w:r>
+      <w:r>
+        <w:rPr>
+          <w:rFonts w:ascii="微软雅黑 Light" w:eastAsia="微软雅黑 Light" w:hAnsi="微软雅黑 Light"/>
+        </w:rPr>
+      </w:r>
+      <w:r>
+        <w:rPr>
+          <w:rFonts w:ascii="微软雅黑 Light" w:eastAsia="微软雅黑 Light" w:hAnsi="微软雅黑 Light"/>
+        </w:rPr>
+        <w:fldChar w:fldCharType="separate"/>
+      </w:r>
+      <w:r>
+        <w:rPr>
+          <w:rFonts w:ascii="微软雅黑 Light" w:eastAsia="微软雅黑 Light" w:hAnsi="微软雅黑 Light" w:hint="eastAsia"/>
+        </w:rPr>
+        <w:t xml:space="preserve">表 </w:t>
+      </w:r>
+      <w:r>
+        <w:rPr>
+          <w:rFonts w:ascii="微软雅黑 Light" w:eastAsia="微软雅黑 Light" w:hAnsi="微软雅黑 Light"/>
+          <w:noProof/>
+        </w:rPr>
+        <w:t>15</w:t>
+      </w:r>
+      <w:r>
+        <w:rPr>
+          <w:rFonts w:ascii="微软雅黑 Light" w:eastAsia="微软雅黑 Light" w:hAnsi="微软雅黑 Light"/>
+        </w:rPr>
+        <w:fldChar w:fldCharType="end"/>
+      </w:r>
+      <w:r>
+        <w:rPr>
+          <w:rFonts w:ascii="微软雅黑 Light" w:eastAsia="微软雅黑 Light" w:hAnsi="微软雅黑 Light" w:hint="eastAsia"/>
+        </w:rPr>
+        <w:t>所示。</w:t>
+      </w:r>
+    </w:p>
+    <w:p>
+      <w:pPr>
+        <w:pStyle w:val="afc"/>
+        <w:rPr>
+          <w:rFonts w:ascii="微软雅黑 Light" w:eastAsia="微软雅黑 Light" w:hAnsi="微软雅黑 Light"/>
+        </w:rPr>
+      </w:pPr>
+      <w:bookmarkStart w:id="52" w:name="_Ref16849019"/>
+      <w:r>
+        <w:rPr>
+          <w:rFonts w:ascii="微软雅黑 Light" w:eastAsia="微软雅黑 Light" w:hAnsi="微软雅黑 Light" w:hint="eastAsia"/>
+        </w:rPr>
+        <w:t xml:space="preserve">表 </w:t>
+      </w:r>
+      <w:r>
+        <w:rPr>
+          <w:rFonts w:ascii="微软雅黑 Light" w:eastAsia="微软雅黑 Light" w:hAnsi="微软雅黑 Light"/>
+        </w:rPr>
+        <w:fldChar w:fldCharType="begin"/>
+      </w:r>
+      <w:r>
+        <w:rPr>
+          <w:rFonts w:ascii="微软雅黑 Light" w:eastAsia="微软雅黑 Light" w:hAnsi="微软雅黑 Light"/>
+        </w:rPr>
+        <w:instrText xml:space="preserve"> </w:instrText>
+      </w:r>
+      <w:r>
+        <w:rPr>
+          <w:rFonts w:ascii="微软雅黑 Light" w:eastAsia="微软雅黑 Light" w:hAnsi="微软雅黑 Light" w:hint="eastAsia"/>
+        </w:rPr>
+        <w:instrText>SEQ 表 \* ARABIC</w:instrText>
+      </w:r>
+      <w:r>
+        <w:rPr>
+          <w:rFonts w:ascii="微软雅黑 Light" w:eastAsia="微软雅黑 Light" w:hAnsi="微软雅黑 Light"/>
+        </w:rPr>
+        <w:instrText xml:space="preserve"> </w:instrText>
+      </w:r>
+      <w:r>
+        <w:rPr>
+          <w:rFonts w:ascii="微软雅黑 Light" w:eastAsia="微软雅黑 Light" w:hAnsi="微软雅黑 Light"/>
+        </w:rPr>
+        <w:fldChar w:fldCharType="separate"/>
+      </w:r>
+      <w:r>
+        <w:rPr>
+          <w:rFonts w:ascii="微软雅黑 Light" w:eastAsia="微软雅黑 Light" w:hAnsi="微软雅黑 Light"/>
+          <w:noProof/>
+        </w:rPr>
+        <w:t>15</w:t>
+      </w:r>
+      <w:r>
+        <w:rPr>
+          <w:rFonts w:ascii="微软雅黑 Light" w:eastAsia="微软雅黑 Light" w:hAnsi="微软雅黑 Light"/>
+        </w:rPr>
+        <w:fldChar w:fldCharType="end"/>
+      </w:r>
+      <w:bookmarkEnd w:id="52"/>
+      <w:r>
+        <w:rPr>
+          <w:rFonts w:ascii="微软雅黑 Light" w:eastAsia="微软雅黑 Light" w:hAnsi="微软雅黑 Light"/>
+        </w:rPr>
+        <w:t xml:space="preserve"> </w:t>
+      </w:r>
+      <w:r>
+        <w:rPr>
+          <w:rFonts w:ascii="微软雅黑 Light" w:eastAsia="微软雅黑 Light" w:hAnsi="微软雅黑 Light" w:hint="eastAsia"/>
+        </w:rPr>
+        <w:t>数据库</w:t>
+      </w:r>
+      <w:r>
+        <w:rPr>
+          <w:rFonts w:ascii="微软雅黑 Light" w:eastAsia="微软雅黑 Light" w:hAnsi="微软雅黑 Light" w:hint="eastAsia"/>
+        </w:rPr>
+        <w:t>参数设置功能输出</w:t>
+      </w:r>
+      <w:r>
+        <w:rPr>
+          <w:rFonts w:ascii="微软雅黑 Light" w:eastAsia="微软雅黑 Light" w:hAnsi="微软雅黑 Light" w:hint="eastAsia"/>
+        </w:rPr>
+        <w:t>表</w:t>
+      </w:r>
+    </w:p>
+    <w:tbl>
+      <w:tblPr>
+        <w:tblStyle w:val="af0"/>
+        <w:tblW w:w="0" w:type="auto"/>
+        <w:tblLook w:val="04A0" w:firstRow="1" w:lastRow="0" w:firstColumn="1" w:lastColumn="0" w:noHBand="0" w:noVBand="1"/>
+      </w:tblPr>
+      <w:tblGrid>
+        <w:gridCol w:w="3104"/>
+        <w:gridCol w:w="1711"/>
+        <w:gridCol w:w="4529"/>
+      </w:tblGrid>
+      <w:tr>
+        <w:tc>
+          <w:tcPr>
+            <w:tcW w:w="3104" w:type="dxa"/>
+            <w:shd w:val="clear" w:color="auto" w:fill="BFBFBF" w:themeFill="background1" w:themeFillShade="BF"/>
+          </w:tcPr>
+          <w:p>
+            <w:pPr>
+              <w:widowControl w:val="0"/>
+              <w:spacing w:line="460" w:lineRule="exact"/>
+              <w:jc w:val="both"/>
+              <w:rPr>
+                <w:rFonts w:ascii="微软雅黑 Light" w:eastAsia="微软雅黑 Light" w:hAnsi="微软雅黑 Light"/>
+              </w:rPr>
+            </w:pPr>
+            <w:r>
+              <w:rPr>
+                <w:rFonts w:ascii="微软雅黑 Light" w:eastAsia="微软雅黑 Light" w:hAnsi="微软雅黑 Light" w:hint="eastAsia"/>
+              </w:rPr>
+              <w:t>内容</w:t>
+            </w:r>
+            <w:r>
+              <w:rPr>
+                <w:rFonts w:ascii="微软雅黑 Light" w:eastAsia="微软雅黑 Light" w:hAnsi="微软雅黑 Light" w:hint="eastAsia"/>
+              </w:rPr>
+              <w:t>名称</w:t>
+            </w:r>
+          </w:p>
+        </w:tc>
+        <w:tc>
+          <w:tcPr>
+            <w:tcW w:w="1711" w:type="dxa"/>
+            <w:shd w:val="clear" w:color="auto" w:fill="BFBFBF" w:themeFill="background1" w:themeFillShade="BF"/>
+          </w:tcPr>
+          <w:p>
+            <w:pPr>
+              <w:widowControl w:val="0"/>
+              <w:spacing w:line="460" w:lineRule="exact"/>
+              <w:jc w:val="both"/>
+              <w:rPr>
+                <w:rFonts w:ascii="微软雅黑 Light" w:eastAsia="微软雅黑 Light" w:hAnsi="微软雅黑 Light"/>
+              </w:rPr>
+            </w:pPr>
+            <w:r>
+              <w:rPr>
+                <w:rFonts w:ascii="微软雅黑 Light" w:eastAsia="微软雅黑 Light" w:hAnsi="微软雅黑 Light" w:hint="eastAsia"/>
+              </w:rPr>
+              <w:t>类型</w:t>
+            </w:r>
+          </w:p>
+        </w:tc>
+        <w:tc>
+          <w:tcPr>
+            <w:tcW w:w="4529" w:type="dxa"/>
+            <w:shd w:val="clear" w:color="auto" w:fill="BFBFBF" w:themeFill="background1" w:themeFillShade="BF"/>
+          </w:tcPr>
+          <w:p>
+            <w:pPr>
+              <w:widowControl w:val="0"/>
+              <w:spacing w:line="460" w:lineRule="exact"/>
+              <w:jc w:val="both"/>
+              <w:rPr>
+                <w:rFonts w:ascii="微软雅黑 Light" w:eastAsia="微软雅黑 Light" w:hAnsi="微软雅黑 Light"/>
+              </w:rPr>
+            </w:pPr>
+            <w:r>
+              <w:rPr>
+                <w:rFonts w:ascii="微软雅黑 Light" w:eastAsia="微软雅黑 Light" w:hAnsi="微软雅黑 Light" w:hint="eastAsia"/>
+              </w:rPr>
+              <w:t>备注</w:t>
+            </w:r>
+          </w:p>
+        </w:tc>
+      </w:tr>
+      <w:tr>
+        <w:tc>
+          <w:tcPr>
+            <w:tcW w:w="3104" w:type="dxa"/>
+          </w:tcPr>
+          <w:p>
+            <w:pPr>
+              <w:widowControl w:val="0"/>
+              <w:spacing w:line="460" w:lineRule="exact"/>
+              <w:jc w:val="both"/>
+              <w:rPr>
+                <w:rFonts w:ascii="微软雅黑 Light" w:eastAsia="微软雅黑 Light" w:hAnsi="微软雅黑 Light"/>
+              </w:rPr>
+            </w:pPr>
+            <w:r>
+              <w:rPr>
+                <w:rFonts w:ascii="微软雅黑 Light" w:eastAsia="微软雅黑 Light" w:hAnsi="微软雅黑 Light" w:hint="eastAsia"/>
+              </w:rPr>
+              <w:t>数据库</w:t>
+            </w:r>
+            <w:r>
+              <w:rPr>
+                <w:rFonts w:ascii="微软雅黑 Light" w:eastAsia="微软雅黑 Light" w:hAnsi="微软雅黑 Light" w:hint="eastAsia"/>
+              </w:rPr>
+              <w:t>参数配置文件</w:t>
+            </w:r>
+          </w:p>
+        </w:tc>
+        <w:tc>
+          <w:tcPr>
+            <w:tcW w:w="1711" w:type="dxa"/>
+          </w:tcPr>
+          <w:p>
+            <w:pPr>
+              <w:widowControl w:val="0"/>
+              <w:spacing w:line="460" w:lineRule="exact"/>
+              <w:jc w:val="both"/>
+              <w:rPr>
+                <w:rFonts w:ascii="微软雅黑 Light" w:eastAsia="微软雅黑 Light" w:hAnsi="微软雅黑 Light"/>
+              </w:rPr>
+            </w:pPr>
+            <w:r>
+              <w:rPr>
+                <w:rFonts w:ascii="微软雅黑 Light" w:eastAsia="微软雅黑 Light" w:hAnsi="微软雅黑 Light" w:hint="eastAsia"/>
+              </w:rPr>
+              <w:t>文件</w:t>
+            </w:r>
+          </w:p>
+        </w:tc>
+        <w:tc>
+          <w:tcPr>
+            <w:tcW w:w="4529" w:type="dxa"/>
+          </w:tcPr>
+          <w:p>
+            <w:pPr>
+              <w:widowControl w:val="0"/>
+              <w:spacing w:line="460" w:lineRule="exact"/>
+              <w:jc w:val="both"/>
+              <w:rPr>
+                <w:rFonts w:ascii="微软雅黑 Light" w:eastAsia="微软雅黑 Light" w:hAnsi="微软雅黑 Light"/>
+              </w:rPr>
+            </w:pPr>
+            <w:r>
+              <w:rPr>
+                <w:rFonts w:ascii="微软雅黑 Light" w:eastAsia="微软雅黑 Light" w:hAnsi="微软雅黑 Light" w:hint="eastAsia"/>
+              </w:rPr>
+              <w:t>保存</w:t>
+            </w:r>
+            <w:r>
+              <w:rPr>
+                <w:rFonts w:ascii="微软雅黑 Light" w:eastAsia="微软雅黑 Light" w:hAnsi="微软雅黑 Light" w:hint="eastAsia"/>
+              </w:rPr>
+              <w:t>数据库</w:t>
+            </w:r>
+            <w:r>
+              <w:rPr>
+                <w:rFonts w:ascii="微软雅黑 Light" w:eastAsia="微软雅黑 Light" w:hAnsi="微软雅黑 Light" w:hint="eastAsia"/>
+              </w:rPr>
+              <w:t>参数的本地配置文件，格式为INI。</w:t>
+            </w:r>
+          </w:p>
+        </w:tc>
+      </w:tr>
+      <w:tr>
+        <w:tc>
+          <w:tcPr>
+            <w:tcW w:w="3104" w:type="dxa"/>
+          </w:tcPr>
+          <w:p>
+            <w:pPr>
+              <w:widowControl w:val="0"/>
+              <w:spacing w:line="460" w:lineRule="exact"/>
+              <w:jc w:val="both"/>
+              <w:rPr>
+                <w:rFonts w:ascii="微软雅黑 Light" w:eastAsia="微软雅黑 Light" w:hAnsi="微软雅黑 Light"/>
+              </w:rPr>
+            </w:pPr>
+            <w:r>
+              <w:rPr>
+                <w:rFonts w:ascii="微软雅黑 Light" w:eastAsia="微软雅黑 Light" w:hAnsi="微软雅黑 Light" w:hint="eastAsia"/>
+              </w:rPr>
+              <w:t>提示信息</w:t>
+            </w:r>
+          </w:p>
+        </w:tc>
+        <w:tc>
+          <w:tcPr>
+            <w:tcW w:w="1711" w:type="dxa"/>
+          </w:tcPr>
+          <w:p>
+            <w:pPr>
+              <w:widowControl w:val="0"/>
+              <w:spacing w:line="460" w:lineRule="exact"/>
+              <w:jc w:val="both"/>
+              <w:rPr>
+                <w:rFonts w:ascii="微软雅黑 Light" w:eastAsia="微软雅黑 Light" w:hAnsi="微软雅黑 Light"/>
+              </w:rPr>
+            </w:pPr>
+            <w:r>
+              <w:rPr>
+                <w:rFonts w:ascii="微软雅黑 Light" w:eastAsia="微软雅黑 Light" w:hAnsi="微软雅黑 Light" w:hint="eastAsia"/>
+              </w:rPr>
+              <w:t>提示对话框</w:t>
+            </w:r>
+          </w:p>
+        </w:tc>
+        <w:tc>
+          <w:tcPr>
+            <w:tcW w:w="4529" w:type="dxa"/>
+          </w:tcPr>
+          <w:p>
+            <w:pPr>
+              <w:widowControl w:val="0"/>
+              <w:spacing w:line="460" w:lineRule="exact"/>
+              <w:jc w:val="both"/>
+              <w:rPr>
+                <w:rFonts w:ascii="微软雅黑 Light" w:eastAsia="微软雅黑 Light" w:hAnsi="微软雅黑 Light"/>
+              </w:rPr>
+            </w:pPr>
+            <w:r>
+              <w:rPr>
+                <w:rFonts w:ascii="微软雅黑 Light" w:eastAsia="微软雅黑 Light" w:hAnsi="微软雅黑 Light" w:hint="eastAsia"/>
+              </w:rPr>
+              <w:t>用户输入非法或者保存</w:t>
+            </w:r>
+            <w:r>
+              <w:rPr>
+                <w:rFonts w:ascii="微软雅黑 Light" w:eastAsia="微软雅黑 Light" w:hAnsi="微软雅黑 Light" w:hint="eastAsia"/>
+              </w:rPr>
+              <w:t>数据库</w:t>
+            </w:r>
+            <w:r>
+              <w:rPr>
+                <w:rFonts w:ascii="微软雅黑 Light" w:eastAsia="微软雅黑 Light" w:hAnsi="微软雅黑 Light" w:hint="eastAsia"/>
+              </w:rPr>
+              <w:t>参数</w:t>
+            </w:r>
+            <w:r>
+              <w:rPr>
+                <w:rFonts w:ascii="微软雅黑 Light" w:eastAsia="微软雅黑 Light" w:hAnsi="微软雅黑 Light" w:hint="eastAsia"/>
+              </w:rPr>
+              <w:t>配置失败时用于提示用户错误信息。</w:t>
+            </w:r>
+          </w:p>
+        </w:tc>
+      </w:tr>
+    </w:tbl>
     <w:p>
       <w:pPr>
         <w:pStyle w:val="3"/>
@@ -14934,14 +18300,14 @@
           <w:rFonts w:ascii="微软雅黑 Light" w:eastAsia="微软雅黑 Light" w:hAnsi="微软雅黑 Light"/>
         </w:rPr>
       </w:pPr>
-      <w:bookmarkStart w:id="44" w:name="_Toc16783076"/>
-      <w:r>
-        <w:rPr>
-          <w:rFonts w:ascii="微软雅黑 Light" w:eastAsia="微软雅黑 Light" w:hAnsi="微软雅黑 Light" w:hint="eastAsia"/>
-        </w:rPr>
-        <w:t>网络参数设置</w:t>
-      </w:r>
-      <w:bookmarkEnd w:id="44"/>
+      <w:bookmarkStart w:id="53" w:name="_Toc16783078"/>
+      <w:r>
+        <w:rPr>
+          <w:rFonts w:ascii="微软雅黑 Light" w:eastAsia="微软雅黑 Light" w:hAnsi="微软雅黑 Light" w:hint="eastAsia"/>
+        </w:rPr>
+        <w:t>日志参数设置</w:t>
+      </w:r>
+      <w:bookmarkEnd w:id="53"/>
     </w:p>
     <w:p>
       <w:pPr>
@@ -14959,6 +18325,130 @@
     </w:p>
     <w:p>
       <w:pPr>
+        <w:widowControl w:val="0"/>
+        <w:spacing w:line="460" w:lineRule="exact"/>
+        <w:ind w:firstLineChars="200" w:firstLine="560"/>
+        <w:jc w:val="both"/>
+        <w:rPr>
+          <w:rFonts w:ascii="微软雅黑 Light" w:eastAsia="微软雅黑 Light" w:hAnsi="微软雅黑 Light"/>
+        </w:rPr>
+      </w:pPr>
+      <w:r>
+        <w:rPr>
+          <w:rFonts w:ascii="微软雅黑 Light" w:eastAsia="微软雅黑 Light" w:hAnsi="微软雅黑 Light" w:hint="eastAsia"/>
+        </w:rPr>
+        <w:t>辐射防护数据集成与监控系统软件具有</w:t>
+      </w:r>
+      <w:r>
+        <w:rPr>
+          <w:rFonts w:ascii="微软雅黑 Light" w:eastAsia="微软雅黑 Light" w:hAnsi="微软雅黑 Light" w:hint="eastAsia"/>
+        </w:rPr>
+        <w:t>日志</w:t>
+      </w:r>
+      <w:r>
+        <w:rPr>
+          <w:rFonts w:ascii="微软雅黑 Light" w:eastAsia="微软雅黑 Light" w:hAnsi="微软雅黑 Light" w:hint="eastAsia"/>
+        </w:rPr>
+        <w:t>参数设置功能，用于配置</w:t>
+      </w:r>
+      <w:r>
+        <w:rPr>
+          <w:rFonts w:ascii="微软雅黑 Light" w:eastAsia="微软雅黑 Light" w:hAnsi="微软雅黑 Light" w:hint="eastAsia"/>
+        </w:rPr>
+        <w:t>日志存储相关参数</w:t>
+      </w:r>
+      <w:r>
+        <w:rPr>
+          <w:rFonts w:ascii="微软雅黑 Light" w:eastAsia="微软雅黑 Light" w:hAnsi="微软雅黑 Light" w:hint="eastAsia"/>
+        </w:rPr>
+        <w:t>，只有系统管理员账户能够使用此功能。</w:t>
+      </w:r>
+      <w:r>
+        <w:rPr>
+          <w:rFonts w:ascii="微软雅黑 Light" w:eastAsia="微软雅黑 Light" w:hAnsi="微软雅黑 Light" w:hint="eastAsia"/>
+        </w:rPr>
+        <w:t>日志</w:t>
+      </w:r>
+      <w:r>
+        <w:rPr>
+          <w:rFonts w:ascii="微软雅黑 Light" w:eastAsia="微软雅黑 Light" w:hAnsi="微软雅黑 Light" w:hint="eastAsia"/>
+        </w:rPr>
+        <w:t>配置参数</w:t>
+      </w:r>
+      <w:r>
+        <w:rPr>
+          <w:rFonts w:ascii="微软雅黑 Light" w:eastAsia="微软雅黑 Light" w:hAnsi="微软雅黑 Light" w:hint="eastAsia"/>
+        </w:rPr>
+        <w:t>存储在本地磁盘文件中，文件格式为INI类型。</w:t>
+      </w:r>
+    </w:p>
+    <w:p>
+      <w:pPr>
+        <w:widowControl w:val="0"/>
+        <w:spacing w:line="460" w:lineRule="exact"/>
+        <w:ind w:firstLineChars="200" w:firstLine="560"/>
+        <w:jc w:val="both"/>
+        <w:rPr>
+          <w:rFonts w:ascii="微软雅黑 Light" w:eastAsia="微软雅黑 Light" w:hAnsi="微软雅黑 Light" w:hint="eastAsia"/>
+        </w:rPr>
+      </w:pPr>
+      <w:r>
+        <w:rPr>
+          <w:rFonts w:ascii="微软雅黑 Light" w:eastAsia="微软雅黑 Light" w:hAnsi="微软雅黑 Light" w:hint="eastAsia"/>
+        </w:rPr>
+        <w:t>用户设置新的</w:t>
+      </w:r>
+      <w:r>
+        <w:rPr>
+          <w:rFonts w:ascii="微软雅黑 Light" w:eastAsia="微软雅黑 Light" w:hAnsi="微软雅黑 Light" w:hint="eastAsia"/>
+        </w:rPr>
+        <w:t>日志配置</w:t>
+      </w:r>
+      <w:r>
+        <w:rPr>
+          <w:rFonts w:ascii="微软雅黑 Light" w:eastAsia="微软雅黑 Light" w:hAnsi="微软雅黑 Light" w:hint="eastAsia"/>
+        </w:rPr>
+        <w:t>参数后，软件需要</w:t>
+      </w:r>
+      <w:r>
+        <w:rPr>
+          <w:rFonts w:ascii="微软雅黑 Light" w:eastAsia="微软雅黑 Light" w:hAnsi="微软雅黑 Light" w:hint="eastAsia"/>
+        </w:rPr>
+        <w:t>提示</w:t>
+      </w:r>
+      <w:r>
+        <w:rPr>
+          <w:rFonts w:ascii="微软雅黑 Light" w:eastAsia="微软雅黑 Light" w:hAnsi="微软雅黑 Light" w:hint="eastAsia"/>
+        </w:rPr>
+        <w:t>用户重新启动软件，</w:t>
+      </w:r>
+      <w:r>
+        <w:rPr>
+          <w:rFonts w:ascii="微软雅黑 Light" w:eastAsia="微软雅黑 Light" w:hAnsi="微软雅黑 Light" w:hint="eastAsia"/>
+        </w:rPr>
+        <w:t>新的日志</w:t>
+      </w:r>
+      <w:r>
+        <w:rPr>
+          <w:rFonts w:ascii="微软雅黑 Light" w:eastAsia="微软雅黑 Light" w:hAnsi="微软雅黑 Light" w:hint="eastAsia"/>
+        </w:rPr>
+        <w:t>配置</w:t>
+      </w:r>
+      <w:r>
+        <w:rPr>
+          <w:rFonts w:ascii="微软雅黑 Light" w:eastAsia="微软雅黑 Light" w:hAnsi="微软雅黑 Light" w:hint="eastAsia"/>
+        </w:rPr>
+        <w:t>参数</w:t>
+      </w:r>
+      <w:r>
+        <w:rPr>
+          <w:rFonts w:ascii="微软雅黑 Light" w:eastAsia="微软雅黑 Light" w:hAnsi="微软雅黑 Light" w:hint="eastAsia"/>
+        </w:rPr>
+        <w:t>才能生效。</w:t>
+      </w:r>
+    </w:p>
+    <w:p>
+      <w:pPr>
         <w:pStyle w:val="4"/>
         <w:rPr>
           <w:rFonts w:ascii="微软雅黑 Light" w:eastAsia="微软雅黑 Light" w:hAnsi="微软雅黑 Light"/>
@@ -14973,6 +18463,420 @@
     </w:p>
     <w:p>
       <w:pPr>
+        <w:widowControl w:val="0"/>
+        <w:spacing w:line="460" w:lineRule="exact"/>
+        <w:ind w:firstLineChars="200" w:firstLine="560"/>
+        <w:jc w:val="both"/>
+        <w:rPr>
+          <w:rFonts w:ascii="微软雅黑 Light" w:eastAsia="微软雅黑 Light" w:hAnsi="微软雅黑 Light"/>
+        </w:rPr>
+      </w:pPr>
+      <w:r>
+        <w:rPr>
+          <w:rFonts w:ascii="微软雅黑 Light" w:eastAsia="微软雅黑 Light" w:hAnsi="微软雅黑 Light" w:hint="eastAsia"/>
+        </w:rPr>
+        <w:t>日志</w:t>
+      </w:r>
+      <w:r>
+        <w:rPr>
+          <w:rFonts w:ascii="微软雅黑 Light" w:eastAsia="微软雅黑 Light" w:hAnsi="微软雅黑 Light" w:hint="eastAsia"/>
+        </w:rPr>
+        <w:t>参数设置</w:t>
+      </w:r>
+      <w:r>
+        <w:rPr>
+          <w:rFonts w:ascii="微软雅黑 Light" w:eastAsia="微软雅黑 Light" w:hAnsi="微软雅黑 Light" w:hint="eastAsia"/>
+        </w:rPr>
+        <w:t>功能的输入要求见</w:t>
+      </w:r>
+      <w:r>
+        <w:rPr>
+          <w:rFonts w:ascii="微软雅黑 Light" w:eastAsia="微软雅黑 Light" w:hAnsi="微软雅黑 Light"/>
+        </w:rPr>
+        <w:fldChar w:fldCharType="begin"/>
+      </w:r>
+      <w:r>
+        <w:rPr>
+          <w:rFonts w:ascii="微软雅黑 Light" w:eastAsia="微软雅黑 Light" w:hAnsi="微软雅黑 Light"/>
+        </w:rPr>
+        <w:instrText xml:space="preserve"> </w:instrText>
+      </w:r>
+      <w:r>
+        <w:rPr>
+          <w:rFonts w:ascii="微软雅黑 Light" w:eastAsia="微软雅黑 Light" w:hAnsi="微软雅黑 Light" w:hint="eastAsia"/>
+        </w:rPr>
+        <w:instrText>REF _Ref16849034 \h</w:instrText>
+      </w:r>
+      <w:r>
+        <w:rPr>
+          <w:rFonts w:ascii="微软雅黑 Light" w:eastAsia="微软雅黑 Light" w:hAnsi="微软雅黑 Light"/>
+        </w:rPr>
+        <w:instrText xml:space="preserve"> </w:instrText>
+      </w:r>
+      <w:r>
+        <w:rPr>
+          <w:rFonts w:ascii="微软雅黑 Light" w:eastAsia="微软雅黑 Light" w:hAnsi="微软雅黑 Light"/>
+        </w:rPr>
+      </w:r>
+      <w:r>
+        <w:rPr>
+          <w:rFonts w:ascii="微软雅黑 Light" w:eastAsia="微软雅黑 Light" w:hAnsi="微软雅黑 Light"/>
+        </w:rPr>
+        <w:fldChar w:fldCharType="separate"/>
+      </w:r>
+      <w:r>
+        <w:rPr>
+          <w:rFonts w:ascii="微软雅黑 Light" w:eastAsia="微软雅黑 Light" w:hAnsi="微软雅黑 Light" w:hint="eastAsia"/>
+        </w:rPr>
+        <w:t xml:space="preserve">表 </w:t>
+      </w:r>
+      <w:r>
+        <w:rPr>
+          <w:rFonts w:ascii="微软雅黑 Light" w:eastAsia="微软雅黑 Light" w:hAnsi="微软雅黑 Light"/>
+          <w:noProof/>
+        </w:rPr>
+        <w:t>16</w:t>
+      </w:r>
+      <w:r>
+        <w:rPr>
+          <w:rFonts w:ascii="微软雅黑 Light" w:eastAsia="微软雅黑 Light" w:hAnsi="微软雅黑 Light"/>
+        </w:rPr>
+        <w:fldChar w:fldCharType="end"/>
+      </w:r>
+      <w:r>
+        <w:rPr>
+          <w:rFonts w:ascii="微软雅黑 Light" w:eastAsia="微软雅黑 Light" w:hAnsi="微软雅黑 Light" w:hint="eastAsia"/>
+        </w:rPr>
+        <w:t>所示。</w:t>
+      </w:r>
+    </w:p>
+    <w:p>
+      <w:pPr>
+        <w:pStyle w:val="afc"/>
+        <w:rPr>
+          <w:rFonts w:ascii="微软雅黑 Light" w:eastAsia="微软雅黑 Light" w:hAnsi="微软雅黑 Light"/>
+        </w:rPr>
+      </w:pPr>
+      <w:bookmarkStart w:id="54" w:name="_Ref16849034"/>
+      <w:r>
+        <w:rPr>
+          <w:rFonts w:ascii="微软雅黑 Light" w:eastAsia="微软雅黑 Light" w:hAnsi="微软雅黑 Light" w:hint="eastAsia"/>
+        </w:rPr>
+        <w:t xml:space="preserve">表 </w:t>
+      </w:r>
+      <w:r>
+        <w:rPr>
+          <w:rFonts w:ascii="微软雅黑 Light" w:eastAsia="微软雅黑 Light" w:hAnsi="微软雅黑 Light"/>
+        </w:rPr>
+        <w:fldChar w:fldCharType="begin"/>
+      </w:r>
+      <w:r>
+        <w:rPr>
+          <w:rFonts w:ascii="微软雅黑 Light" w:eastAsia="微软雅黑 Light" w:hAnsi="微软雅黑 Light"/>
+        </w:rPr>
+        <w:instrText xml:space="preserve"> </w:instrText>
+      </w:r>
+      <w:r>
+        <w:rPr>
+          <w:rFonts w:ascii="微软雅黑 Light" w:eastAsia="微软雅黑 Light" w:hAnsi="微软雅黑 Light" w:hint="eastAsia"/>
+        </w:rPr>
+        <w:instrText>SEQ 表 \* ARABIC</w:instrText>
+      </w:r>
+      <w:r>
+        <w:rPr>
+          <w:rFonts w:ascii="微软雅黑 Light" w:eastAsia="微软雅黑 Light" w:hAnsi="微软雅黑 Light"/>
+        </w:rPr>
+        <w:instrText xml:space="preserve"> </w:instrText>
+      </w:r>
+      <w:r>
+        <w:rPr>
+          <w:rFonts w:ascii="微软雅黑 Light" w:eastAsia="微软雅黑 Light" w:hAnsi="微软雅黑 Light"/>
+        </w:rPr>
+        <w:fldChar w:fldCharType="separate"/>
+      </w:r>
+      <w:r>
+        <w:rPr>
+          <w:rFonts w:ascii="微软雅黑 Light" w:eastAsia="微软雅黑 Light" w:hAnsi="微软雅黑 Light"/>
+          <w:noProof/>
+        </w:rPr>
+        <w:t>16</w:t>
+      </w:r>
+      <w:r>
+        <w:rPr>
+          <w:rFonts w:ascii="微软雅黑 Light" w:eastAsia="微软雅黑 Light" w:hAnsi="微软雅黑 Light"/>
+        </w:rPr>
+        <w:fldChar w:fldCharType="end"/>
+      </w:r>
+      <w:bookmarkEnd w:id="54"/>
+      <w:r>
+        <w:rPr>
+          <w:rFonts w:ascii="微软雅黑 Light" w:eastAsia="微软雅黑 Light" w:hAnsi="微软雅黑 Light" w:hint="eastAsia"/>
+        </w:rPr>
+        <w:t>日志</w:t>
+      </w:r>
+      <w:r>
+        <w:rPr>
+          <w:rFonts w:ascii="微软雅黑 Light" w:eastAsia="微软雅黑 Light" w:hAnsi="微软雅黑 Light" w:hint="eastAsia"/>
+        </w:rPr>
+        <w:t>参数设置功能输入</w:t>
+      </w:r>
+      <w:r>
+        <w:rPr>
+          <w:rFonts w:ascii="微软雅黑 Light" w:eastAsia="微软雅黑 Light" w:hAnsi="微软雅黑 Light" w:hint="eastAsia"/>
+        </w:rPr>
+        <w:t>表</w:t>
+      </w:r>
+    </w:p>
+    <w:tbl>
+      <w:tblPr>
+        <w:tblStyle w:val="af0"/>
+        <w:tblW w:w="0" w:type="auto"/>
+        <w:tblLook w:val="04A0" w:firstRow="1" w:lastRow="0" w:firstColumn="1" w:lastColumn="0" w:noHBand="0" w:noVBand="1"/>
+      </w:tblPr>
+      <w:tblGrid>
+        <w:gridCol w:w="3397"/>
+        <w:gridCol w:w="1418"/>
+        <w:gridCol w:w="4529"/>
+      </w:tblGrid>
+      <w:tr>
+        <w:tc>
+          <w:tcPr>
+            <w:tcW w:w="3397" w:type="dxa"/>
+            <w:shd w:val="clear" w:color="auto" w:fill="BFBFBF" w:themeFill="background1" w:themeFillShade="BF"/>
+          </w:tcPr>
+          <w:p>
+            <w:pPr>
+              <w:widowControl w:val="0"/>
+              <w:spacing w:line="460" w:lineRule="exact"/>
+              <w:jc w:val="both"/>
+              <w:rPr>
+                <w:rFonts w:ascii="微软雅黑 Light" w:eastAsia="微软雅黑 Light" w:hAnsi="微软雅黑 Light"/>
+              </w:rPr>
+            </w:pPr>
+            <w:r>
+              <w:rPr>
+                <w:rFonts w:ascii="微软雅黑 Light" w:eastAsia="微软雅黑 Light" w:hAnsi="微软雅黑 Light" w:hint="eastAsia"/>
+              </w:rPr>
+              <w:t>内容</w:t>
+            </w:r>
+            <w:r>
+              <w:rPr>
+                <w:rFonts w:ascii="微软雅黑 Light" w:eastAsia="微软雅黑 Light" w:hAnsi="微软雅黑 Light" w:hint="eastAsia"/>
+              </w:rPr>
+              <w:t>名称</w:t>
+            </w:r>
+          </w:p>
+        </w:tc>
+        <w:tc>
+          <w:tcPr>
+            <w:tcW w:w="1418" w:type="dxa"/>
+            <w:shd w:val="clear" w:color="auto" w:fill="BFBFBF" w:themeFill="background1" w:themeFillShade="BF"/>
+          </w:tcPr>
+          <w:p>
+            <w:pPr>
+              <w:widowControl w:val="0"/>
+              <w:spacing w:line="460" w:lineRule="exact"/>
+              <w:jc w:val="both"/>
+              <w:rPr>
+                <w:rFonts w:ascii="微软雅黑 Light" w:eastAsia="微软雅黑 Light" w:hAnsi="微软雅黑 Light"/>
+              </w:rPr>
+            </w:pPr>
+            <w:r>
+              <w:rPr>
+                <w:rFonts w:ascii="微软雅黑 Light" w:eastAsia="微软雅黑 Light" w:hAnsi="微软雅黑 Light" w:hint="eastAsia"/>
+              </w:rPr>
+              <w:t>类型</w:t>
+            </w:r>
+          </w:p>
+        </w:tc>
+        <w:tc>
+          <w:tcPr>
+            <w:tcW w:w="4529" w:type="dxa"/>
+            <w:shd w:val="clear" w:color="auto" w:fill="BFBFBF" w:themeFill="background1" w:themeFillShade="BF"/>
+          </w:tcPr>
+          <w:p>
+            <w:pPr>
+              <w:widowControl w:val="0"/>
+              <w:spacing w:line="460" w:lineRule="exact"/>
+              <w:jc w:val="both"/>
+              <w:rPr>
+                <w:rFonts w:ascii="微软雅黑 Light" w:eastAsia="微软雅黑 Light" w:hAnsi="微软雅黑 Light"/>
+              </w:rPr>
+            </w:pPr>
+            <w:r>
+              <w:rPr>
+                <w:rFonts w:ascii="微软雅黑 Light" w:eastAsia="微软雅黑 Light" w:hAnsi="微软雅黑 Light" w:hint="eastAsia"/>
+              </w:rPr>
+              <w:t>备注</w:t>
+            </w:r>
+          </w:p>
+        </w:tc>
+      </w:tr>
+      <w:tr>
+        <w:tc>
+          <w:tcPr>
+            <w:tcW w:w="3397" w:type="dxa"/>
+          </w:tcPr>
+          <w:p>
+            <w:pPr>
+              <w:widowControl w:val="0"/>
+              <w:spacing w:line="460" w:lineRule="exact"/>
+              <w:jc w:val="both"/>
+              <w:rPr>
+                <w:rFonts w:ascii="微软雅黑 Light" w:eastAsia="微软雅黑 Light" w:hAnsi="微软雅黑 Light"/>
+              </w:rPr>
+            </w:pPr>
+            <w:r>
+              <w:rPr>
+                <w:rFonts w:ascii="微软雅黑 Light" w:eastAsia="微软雅黑 Light" w:hAnsi="微软雅黑 Light" w:hint="eastAsia"/>
+              </w:rPr>
+              <w:t>日志文件本地存储路径</w:t>
+            </w:r>
+          </w:p>
+        </w:tc>
+        <w:tc>
+          <w:tcPr>
+            <w:tcW w:w="1418" w:type="dxa"/>
+          </w:tcPr>
+          <w:p>
+            <w:pPr>
+              <w:widowControl w:val="0"/>
+              <w:spacing w:line="460" w:lineRule="exact"/>
+              <w:jc w:val="both"/>
+              <w:rPr>
+                <w:rFonts w:ascii="微软雅黑 Light" w:eastAsia="微软雅黑 Light" w:hAnsi="微软雅黑 Light"/>
+              </w:rPr>
+            </w:pPr>
+            <w:r>
+              <w:rPr>
+                <w:rFonts w:ascii="微软雅黑 Light" w:eastAsia="微软雅黑 Light" w:hAnsi="微软雅黑 Light" w:hint="eastAsia"/>
+              </w:rPr>
+              <w:t>String</w:t>
+            </w:r>
+          </w:p>
+        </w:tc>
+        <w:tc>
+          <w:tcPr>
+            <w:tcW w:w="4529" w:type="dxa"/>
+          </w:tcPr>
+          <w:p>
+            <w:pPr>
+              <w:widowControl w:val="0"/>
+              <w:spacing w:line="460" w:lineRule="exact"/>
+              <w:jc w:val="both"/>
+              <w:rPr>
+                <w:rFonts w:ascii="微软雅黑 Light" w:eastAsia="微软雅黑 Light" w:hAnsi="微软雅黑 Light" w:hint="eastAsia"/>
+              </w:rPr>
+            </w:pPr>
+            <w:r>
+              <w:rPr>
+                <w:rFonts w:ascii="微软雅黑 Light" w:eastAsia="微软雅黑 Light" w:hAnsi="微软雅黑 Light" w:hint="eastAsia"/>
+              </w:rPr>
+              <w:t>日志在本地磁盘上的存储目录，为绝对路径。如果该目录不存在，软件</w:t>
+            </w:r>
+            <w:r>
+              <w:rPr>
+                <w:rFonts w:ascii="微软雅黑 Light" w:eastAsia="微软雅黑 Light" w:hAnsi="微软雅黑 Light" w:hint="eastAsia"/>
+              </w:rPr>
+              <w:lastRenderedPageBreak/>
+              <w:t>自动创建。</w:t>
+            </w:r>
+          </w:p>
+        </w:tc>
+      </w:tr>
+      <w:tr>
+        <w:tc>
+          <w:tcPr>
+            <w:tcW w:w="3397" w:type="dxa"/>
+          </w:tcPr>
+          <w:p>
+            <w:pPr>
+              <w:widowControl w:val="0"/>
+              <w:spacing w:line="460" w:lineRule="exact"/>
+              <w:jc w:val="both"/>
+              <w:rPr>
+                <w:rFonts w:ascii="微软雅黑 Light" w:eastAsia="微软雅黑 Light" w:hAnsi="微软雅黑 Light" w:hint="eastAsia"/>
+              </w:rPr>
+            </w:pPr>
+            <w:r>
+              <w:rPr>
+                <w:rFonts w:ascii="微软雅黑 Light" w:eastAsia="微软雅黑 Light" w:hAnsi="微软雅黑 Light" w:hint="eastAsia"/>
+              </w:rPr>
+              <w:lastRenderedPageBreak/>
+              <w:t>单个日志文件最大容量</w:t>
+            </w:r>
+          </w:p>
+        </w:tc>
+        <w:tc>
+          <w:tcPr>
+            <w:tcW w:w="1418" w:type="dxa"/>
+          </w:tcPr>
+          <w:p>
+            <w:pPr>
+              <w:widowControl w:val="0"/>
+              <w:spacing w:line="460" w:lineRule="exact"/>
+              <w:jc w:val="both"/>
+              <w:rPr>
+                <w:rFonts w:ascii="微软雅黑 Light" w:eastAsia="微软雅黑 Light" w:hAnsi="微软雅黑 Light" w:hint="eastAsia"/>
+              </w:rPr>
+            </w:pPr>
+            <w:r>
+              <w:rPr>
+                <w:rFonts w:ascii="微软雅黑 Light" w:eastAsia="微软雅黑 Light" w:hAnsi="微软雅黑 Light" w:hint="eastAsia"/>
+              </w:rPr>
+              <w:t>Integer</w:t>
+            </w:r>
+          </w:p>
+        </w:tc>
+        <w:tc>
+          <w:tcPr>
+            <w:tcW w:w="4529" w:type="dxa"/>
+          </w:tcPr>
+          <w:p>
+            <w:pPr>
+              <w:widowControl w:val="0"/>
+              <w:spacing w:line="460" w:lineRule="exact"/>
+              <w:jc w:val="both"/>
+              <w:rPr>
+                <w:rFonts w:ascii="微软雅黑 Light" w:eastAsia="微软雅黑 Light" w:hAnsi="微软雅黑 Light"/>
+              </w:rPr>
+            </w:pPr>
+            <w:r>
+              <w:rPr>
+                <w:rFonts w:ascii="微软雅黑 Light" w:eastAsia="微软雅黑 Light" w:hAnsi="微软雅黑 Light" w:hint="eastAsia"/>
+              </w:rPr>
+              <w:t>单个日志文件的最大容量，单位为MB，配置范围为1~</w:t>
+            </w:r>
+            <w:r>
+              <w:rPr>
+                <w:rFonts w:ascii="微软雅黑 Light" w:eastAsia="微软雅黑 Light" w:hAnsi="微软雅黑 Light"/>
+              </w:rPr>
+              <w:t>20</w:t>
+            </w:r>
+            <w:r>
+              <w:rPr>
+                <w:rFonts w:ascii="微软雅黑 Light" w:eastAsia="微软雅黑 Light" w:hAnsi="微软雅黑 Light" w:hint="eastAsia"/>
+              </w:rPr>
+              <w:t>，默认值1</w:t>
+            </w:r>
+            <w:r>
+              <w:rPr>
+                <w:rFonts w:ascii="微软雅黑 Light" w:eastAsia="微软雅黑 Light" w:hAnsi="微软雅黑 Light"/>
+              </w:rPr>
+              <w:t>0</w:t>
+            </w:r>
+            <w:r>
+              <w:rPr>
+                <w:rFonts w:ascii="微软雅黑 Light" w:eastAsia="微软雅黑 Light" w:hAnsi="微软雅黑 Light" w:hint="eastAsia"/>
+              </w:rPr>
+              <w:t>。</w:t>
+            </w:r>
+          </w:p>
+        </w:tc>
+      </w:tr>
+    </w:tbl>
+    <w:p>
+      <w:pPr>
         <w:pStyle w:val="4"/>
         <w:rPr>
           <w:rFonts w:ascii="微软雅黑 Light" w:eastAsia="微软雅黑 Light" w:hAnsi="微软雅黑 Light"/>
@@ -14987,6 +18891,192 @@
     </w:p>
     <w:p>
       <w:pPr>
+        <w:widowControl w:val="0"/>
+        <w:spacing w:line="460" w:lineRule="exact"/>
+        <w:ind w:firstLineChars="200" w:firstLine="560"/>
+        <w:jc w:val="both"/>
+        <w:rPr>
+          <w:rFonts w:ascii="微软雅黑 Light" w:eastAsia="微软雅黑 Light" w:hAnsi="微软雅黑 Light"/>
+        </w:rPr>
+      </w:pPr>
+      <w:r>
+        <w:rPr>
+          <w:rFonts w:ascii="微软雅黑 Light" w:eastAsia="微软雅黑 Light" w:hAnsi="微软雅黑 Light" w:hint="eastAsia"/>
+        </w:rPr>
+        <w:t>日志</w:t>
+      </w:r>
+      <w:r>
+        <w:rPr>
+          <w:rFonts w:ascii="微软雅黑 Light" w:eastAsia="微软雅黑 Light" w:hAnsi="微软雅黑 Light" w:hint="eastAsia"/>
+        </w:rPr>
+        <w:t>参数设置的处理要求如</w:t>
+      </w:r>
+      <w:r>
+        <w:rPr>
+          <w:rFonts w:ascii="微软雅黑 Light" w:eastAsia="微软雅黑 Light" w:hAnsi="微软雅黑 Light"/>
+        </w:rPr>
+        <w:fldChar w:fldCharType="begin"/>
+      </w:r>
+      <w:r>
+        <w:rPr>
+          <w:rFonts w:ascii="微软雅黑 Light" w:eastAsia="微软雅黑 Light" w:hAnsi="微软雅黑 Light"/>
+        </w:rPr>
+        <w:instrText xml:space="preserve"> </w:instrText>
+      </w:r>
+      <w:r>
+        <w:rPr>
+          <w:rFonts w:ascii="微软雅黑 Light" w:eastAsia="微软雅黑 Light" w:hAnsi="微软雅黑 Light" w:hint="eastAsia"/>
+        </w:rPr>
+        <w:instrText>REF _Ref16849625 \h</w:instrText>
+      </w:r>
+      <w:r>
+        <w:rPr>
+          <w:rFonts w:ascii="微软雅黑 Light" w:eastAsia="微软雅黑 Light" w:hAnsi="微软雅黑 Light"/>
+        </w:rPr>
+        <w:instrText xml:space="preserve"> </w:instrText>
+      </w:r>
+      <w:r>
+        <w:rPr>
+          <w:rFonts w:ascii="微软雅黑 Light" w:eastAsia="微软雅黑 Light" w:hAnsi="微软雅黑 Light"/>
+        </w:rPr>
+      </w:r>
+      <w:r>
+        <w:rPr>
+          <w:rFonts w:ascii="微软雅黑 Light" w:eastAsia="微软雅黑 Light" w:hAnsi="微软雅黑 Light"/>
+        </w:rPr>
+        <w:fldChar w:fldCharType="separate"/>
+      </w:r>
+      <w:r>
+        <w:rPr>
+          <w:rFonts w:ascii="微软雅黑 Light" w:eastAsia="微软雅黑 Light" w:hAnsi="微软雅黑 Light" w:hint="eastAsia"/>
+        </w:rPr>
+        <w:t xml:space="preserve">图 </w:t>
+      </w:r>
+      <w:r>
+        <w:rPr>
+          <w:rFonts w:ascii="微软雅黑 Light" w:eastAsia="微软雅黑 Light" w:hAnsi="微软雅黑 Light"/>
+          <w:noProof/>
+        </w:rPr>
+        <w:t>9</w:t>
+      </w:r>
+      <w:r>
+        <w:rPr>
+          <w:rFonts w:ascii="微软雅黑 Light" w:eastAsia="微软雅黑 Light" w:hAnsi="微软雅黑 Light"/>
+        </w:rPr>
+        <w:fldChar w:fldCharType="end"/>
+      </w:r>
+      <w:r>
+        <w:rPr>
+          <w:rFonts w:ascii="微软雅黑 Light" w:eastAsia="微软雅黑 Light" w:hAnsi="微软雅黑 Light" w:hint="eastAsia"/>
+        </w:rPr>
+        <w:t>所示。</w:t>
+      </w:r>
+    </w:p>
+    <w:p>
+      <w:pPr>
+        <w:jc w:val="center"/>
+      </w:pPr>
+      <w:r>
+        <w:object w:dxaOrig="7471" w:dyaOrig="10388" w14:anchorId="72EADF1A">
+          <v:shape id="_x0000_i1037" type="#_x0000_t75" style="width:373.5pt;height:519.4pt" o:ole="">
+            <v:imagedata r:id="rId32" o:title=""/>
+          </v:shape>
+          <o:OLEObject Type="Embed" ProgID="Visio.Drawing.15" ShapeID="_x0000_i1037" DrawAspect="Content" ObjectID="_1627465496" r:id="rId33"/>
+        </w:object>
+      </w:r>
+    </w:p>
+    <w:p>
+      <w:pPr>
+        <w:jc w:val="center"/>
+        <w:rPr>
+          <w:rFonts w:ascii="微软雅黑 Light" w:eastAsia="微软雅黑 Light" w:hAnsi="微软雅黑 Light"/>
+        </w:rPr>
+      </w:pPr>
+      <w:bookmarkStart w:id="55" w:name="_Ref16849625"/>
+      <w:r>
+        <w:rPr>
+          <w:rFonts w:ascii="微软雅黑 Light" w:eastAsia="微软雅黑 Light" w:hAnsi="微软雅黑 Light" w:hint="eastAsia"/>
+        </w:rPr>
+        <w:lastRenderedPageBreak/>
+        <w:t xml:space="preserve">图 </w:t>
+      </w:r>
+      <w:r>
+        <w:rPr>
+          <w:rFonts w:ascii="微软雅黑 Light" w:eastAsia="微软雅黑 Light" w:hAnsi="微软雅黑 Light"/>
+        </w:rPr>
+        <w:fldChar w:fldCharType="begin"/>
+      </w:r>
+      <w:r>
+        <w:rPr>
+          <w:rFonts w:ascii="微软雅黑 Light" w:eastAsia="微软雅黑 Light" w:hAnsi="微软雅黑 Light"/>
+        </w:rPr>
+        <w:instrText xml:space="preserve"> </w:instrText>
+      </w:r>
+      <w:r>
+        <w:rPr>
+          <w:rFonts w:ascii="微软雅黑 Light" w:eastAsia="微软雅黑 Light" w:hAnsi="微软雅黑 Light" w:hint="eastAsia"/>
+        </w:rPr>
+        <w:instrText>SEQ 图 \* ARABIC</w:instrText>
+      </w:r>
+      <w:r>
+        <w:rPr>
+          <w:rFonts w:ascii="微软雅黑 Light" w:eastAsia="微软雅黑 Light" w:hAnsi="微软雅黑 Light"/>
+        </w:rPr>
+        <w:instrText xml:space="preserve"> </w:instrText>
+      </w:r>
+      <w:r>
+        <w:rPr>
+          <w:rFonts w:ascii="微软雅黑 Light" w:eastAsia="微软雅黑 Light" w:hAnsi="微软雅黑 Light"/>
+        </w:rPr>
+        <w:fldChar w:fldCharType="separate"/>
+      </w:r>
+      <w:r>
+        <w:rPr>
+          <w:rFonts w:ascii="微软雅黑 Light" w:eastAsia="微软雅黑 Light" w:hAnsi="微软雅黑 Light"/>
+          <w:noProof/>
+        </w:rPr>
+        <w:t>9</w:t>
+      </w:r>
+      <w:r>
+        <w:rPr>
+          <w:rFonts w:ascii="微软雅黑 Light" w:eastAsia="微软雅黑 Light" w:hAnsi="微软雅黑 Light"/>
+        </w:rPr>
+        <w:fldChar w:fldCharType="end"/>
+      </w:r>
+      <w:bookmarkEnd w:id="55"/>
+      <w:r>
+        <w:rPr>
+          <w:rFonts w:ascii="微软雅黑 Light" w:eastAsia="微软雅黑 Light" w:hAnsi="微软雅黑 Light"/>
+        </w:rPr>
+        <w:t xml:space="preserve"> </w:t>
+      </w:r>
+      <w:r>
+        <w:rPr>
+          <w:rFonts w:ascii="微软雅黑 Light" w:eastAsia="微软雅黑 Light" w:hAnsi="微软雅黑 Light" w:hint="eastAsia"/>
+        </w:rPr>
+        <w:t>日志</w:t>
+      </w:r>
+      <w:r>
+        <w:rPr>
+          <w:rFonts w:ascii="微软雅黑 Light" w:eastAsia="微软雅黑 Light" w:hAnsi="微软雅黑 Light" w:hint="eastAsia"/>
+        </w:rPr>
+        <w:t>参数设置</w:t>
+      </w:r>
+      <w:r>
+        <w:rPr>
+          <w:rFonts w:ascii="微软雅黑 Light" w:eastAsia="微软雅黑 Light" w:hAnsi="微软雅黑 Light" w:hint="eastAsia"/>
+        </w:rPr>
+        <w:t>功能流程</w:t>
+      </w:r>
+      <w:r>
+        <w:rPr>
+          <w:rFonts w:ascii="微软雅黑 Light" w:eastAsia="微软雅黑 Light" w:hAnsi="微软雅黑 Light" w:hint="eastAsia"/>
+        </w:rPr>
+        <w:t>图</w:t>
+      </w:r>
+    </w:p>
+    <w:p>
+      <w:pPr>
         <w:pStyle w:val="4"/>
         <w:rPr>
           <w:rFonts w:ascii="微软雅黑 Light" w:eastAsia="微软雅黑 Light" w:hAnsi="微软雅黑 Light"/>
@@ -15001,19 +19091,466 @@
     </w:p>
     <w:p>
       <w:pPr>
+        <w:widowControl w:val="0"/>
+        <w:spacing w:line="460" w:lineRule="exact"/>
+        <w:ind w:firstLineChars="200" w:firstLine="560"/>
+        <w:jc w:val="both"/>
+        <w:rPr>
+          <w:rFonts w:ascii="微软雅黑 Light" w:eastAsia="微软雅黑 Light" w:hAnsi="微软雅黑 Light"/>
+        </w:rPr>
+      </w:pPr>
+      <w:r>
+        <w:rPr>
+          <w:rFonts w:ascii="微软雅黑 Light" w:eastAsia="微软雅黑 Light" w:hAnsi="微软雅黑 Light" w:hint="eastAsia"/>
+        </w:rPr>
+        <w:t>日志</w:t>
+      </w:r>
+      <w:r>
+        <w:rPr>
+          <w:rFonts w:ascii="微软雅黑 Light" w:eastAsia="微软雅黑 Light" w:hAnsi="微软雅黑 Light" w:hint="eastAsia"/>
+        </w:rPr>
+        <w:t>参数设置</w:t>
+      </w:r>
+      <w:r>
+        <w:rPr>
+          <w:rFonts w:ascii="微软雅黑 Light" w:eastAsia="微软雅黑 Light" w:hAnsi="微软雅黑 Light" w:hint="eastAsia"/>
+        </w:rPr>
+        <w:t>功能的输</w:t>
+      </w:r>
+      <w:r>
+        <w:rPr>
+          <w:rFonts w:ascii="微软雅黑 Light" w:eastAsia="微软雅黑 Light" w:hAnsi="微软雅黑 Light" w:hint="eastAsia"/>
+        </w:rPr>
+        <w:t>出</w:t>
+      </w:r>
+      <w:r>
+        <w:rPr>
+          <w:rFonts w:ascii="微软雅黑 Light" w:eastAsia="微软雅黑 Light" w:hAnsi="微软雅黑 Light" w:hint="eastAsia"/>
+        </w:rPr>
+        <w:t>要求见</w:t>
+      </w:r>
+      <w:r>
+        <w:rPr>
+          <w:rFonts w:ascii="微软雅黑 Light" w:eastAsia="微软雅黑 Light" w:hAnsi="微软雅黑 Light"/>
+        </w:rPr>
+        <w:fldChar w:fldCharType="begin"/>
+      </w:r>
+      <w:r>
+        <w:rPr>
+          <w:rFonts w:ascii="微软雅黑 Light" w:eastAsia="微软雅黑 Light" w:hAnsi="微软雅黑 Light"/>
+        </w:rPr>
+        <w:instrText xml:space="preserve"> </w:instrText>
+      </w:r>
+      <w:r>
+        <w:rPr>
+          <w:rFonts w:ascii="微软雅黑 Light" w:eastAsia="微软雅黑 Light" w:hAnsi="微软雅黑 Light" w:hint="eastAsia"/>
+        </w:rPr>
+        <w:instrText>REF _Ref16849391 \h</w:instrText>
+      </w:r>
+      <w:r>
+        <w:rPr>
+          <w:rFonts w:ascii="微软雅黑 Light" w:eastAsia="微软雅黑 Light" w:hAnsi="微软雅黑 Light"/>
+        </w:rPr>
+        <w:instrText xml:space="preserve"> </w:instrText>
+      </w:r>
+      <w:r>
+        <w:rPr>
+          <w:rFonts w:ascii="微软雅黑 Light" w:eastAsia="微软雅黑 Light" w:hAnsi="微软雅黑 Light"/>
+        </w:rPr>
+      </w:r>
+      <w:r>
+        <w:rPr>
+          <w:rFonts w:ascii="微软雅黑 Light" w:eastAsia="微软雅黑 Light" w:hAnsi="微软雅黑 Light"/>
+        </w:rPr>
+        <w:fldChar w:fldCharType="separate"/>
+      </w:r>
+      <w:r>
+        <w:rPr>
+          <w:rFonts w:ascii="微软雅黑 Light" w:eastAsia="微软雅黑 Light" w:hAnsi="微软雅黑 Light" w:hint="eastAsia"/>
+        </w:rPr>
+        <w:t xml:space="preserve">表 </w:t>
+      </w:r>
+      <w:r>
+        <w:rPr>
+          <w:rFonts w:ascii="微软雅黑 Light" w:eastAsia="微软雅黑 Light" w:hAnsi="微软雅黑 Light"/>
+          <w:noProof/>
+        </w:rPr>
+        <w:t>17</w:t>
+      </w:r>
+      <w:r>
+        <w:rPr>
+          <w:rFonts w:ascii="微软雅黑 Light" w:eastAsia="微软雅黑 Light" w:hAnsi="微软雅黑 Light"/>
+        </w:rPr>
+        <w:fldChar w:fldCharType="end"/>
+      </w:r>
+      <w:r>
+        <w:rPr>
+          <w:rFonts w:ascii="微软雅黑 Light" w:eastAsia="微软雅黑 Light" w:hAnsi="微软雅黑 Light" w:hint="eastAsia"/>
+        </w:rPr>
+        <w:t>所示。</w:t>
+      </w:r>
+    </w:p>
+    <w:p>
+      <w:pPr>
+        <w:pStyle w:val="afc"/>
+        <w:rPr>
+          <w:rFonts w:ascii="微软雅黑 Light" w:eastAsia="微软雅黑 Light" w:hAnsi="微软雅黑 Light"/>
+        </w:rPr>
+      </w:pPr>
+      <w:bookmarkStart w:id="56" w:name="_Ref16849391"/>
+      <w:r>
+        <w:rPr>
+          <w:rFonts w:ascii="微软雅黑 Light" w:eastAsia="微软雅黑 Light" w:hAnsi="微软雅黑 Light" w:hint="eastAsia"/>
+        </w:rPr>
+        <w:t xml:space="preserve">表 </w:t>
+      </w:r>
+      <w:r>
+        <w:rPr>
+          <w:rFonts w:ascii="微软雅黑 Light" w:eastAsia="微软雅黑 Light" w:hAnsi="微软雅黑 Light"/>
+        </w:rPr>
+        <w:fldChar w:fldCharType="begin"/>
+      </w:r>
+      <w:r>
+        <w:rPr>
+          <w:rFonts w:ascii="微软雅黑 Light" w:eastAsia="微软雅黑 Light" w:hAnsi="微软雅黑 Light"/>
+        </w:rPr>
+        <w:instrText xml:space="preserve"> </w:instrText>
+      </w:r>
+      <w:r>
+        <w:rPr>
+          <w:rFonts w:ascii="微软雅黑 Light" w:eastAsia="微软雅黑 Light" w:hAnsi="微软雅黑 Light" w:hint="eastAsia"/>
+        </w:rPr>
+        <w:instrText>SEQ 表 \* ARABIC</w:instrText>
+      </w:r>
+      <w:r>
+        <w:rPr>
+          <w:rFonts w:ascii="微软雅黑 Light" w:eastAsia="微软雅黑 Light" w:hAnsi="微软雅黑 Light"/>
+        </w:rPr>
+        <w:instrText xml:space="preserve"> </w:instrText>
+      </w:r>
+      <w:r>
+        <w:rPr>
+          <w:rFonts w:ascii="微软雅黑 Light" w:eastAsia="微软雅黑 Light" w:hAnsi="微软雅黑 Light"/>
+        </w:rPr>
+        <w:fldChar w:fldCharType="separate"/>
+      </w:r>
+      <w:r>
+        <w:rPr>
+          <w:rFonts w:ascii="微软雅黑 Light" w:eastAsia="微软雅黑 Light" w:hAnsi="微软雅黑 Light"/>
+          <w:noProof/>
+        </w:rPr>
+        <w:t>17</w:t>
+      </w:r>
+      <w:r>
+        <w:rPr>
+          <w:rFonts w:ascii="微软雅黑 Light" w:eastAsia="微软雅黑 Light" w:hAnsi="微软雅黑 Light"/>
+        </w:rPr>
+        <w:fldChar w:fldCharType="end"/>
+      </w:r>
+      <w:bookmarkEnd w:id="56"/>
+      <w:r>
+        <w:rPr>
+          <w:rFonts w:ascii="微软雅黑 Light" w:eastAsia="微软雅黑 Light" w:hAnsi="微软雅黑 Light"/>
+        </w:rPr>
+        <w:t xml:space="preserve"> </w:t>
+      </w:r>
+      <w:r>
+        <w:rPr>
+          <w:rFonts w:ascii="微软雅黑 Light" w:eastAsia="微软雅黑 Light" w:hAnsi="微软雅黑 Light" w:hint="eastAsia"/>
+        </w:rPr>
+        <w:t>日志</w:t>
+      </w:r>
+      <w:r>
+        <w:rPr>
+          <w:rFonts w:ascii="微软雅黑 Light" w:eastAsia="微软雅黑 Light" w:hAnsi="微软雅黑 Light" w:hint="eastAsia"/>
+        </w:rPr>
+        <w:t>参数设置功能输出</w:t>
+      </w:r>
+      <w:r>
+        <w:rPr>
+          <w:rFonts w:ascii="微软雅黑 Light" w:eastAsia="微软雅黑 Light" w:hAnsi="微软雅黑 Light" w:hint="eastAsia"/>
+        </w:rPr>
+        <w:t>表</w:t>
+      </w:r>
+    </w:p>
+    <w:tbl>
+      <w:tblPr>
+        <w:tblStyle w:val="af0"/>
+        <w:tblW w:w="0" w:type="auto"/>
+        <w:tblLook w:val="04A0" w:firstRow="1" w:lastRow="0" w:firstColumn="1" w:lastColumn="0" w:noHBand="0" w:noVBand="1"/>
+      </w:tblPr>
+      <w:tblGrid>
+        <w:gridCol w:w="3104"/>
+        <w:gridCol w:w="1711"/>
+        <w:gridCol w:w="4529"/>
+      </w:tblGrid>
+      <w:tr>
+        <w:tc>
+          <w:tcPr>
+            <w:tcW w:w="3104" w:type="dxa"/>
+            <w:shd w:val="clear" w:color="auto" w:fill="BFBFBF" w:themeFill="background1" w:themeFillShade="BF"/>
+          </w:tcPr>
+          <w:p>
+            <w:pPr>
+              <w:widowControl w:val="0"/>
+              <w:spacing w:line="460" w:lineRule="exact"/>
+              <w:jc w:val="both"/>
+              <w:rPr>
+                <w:rFonts w:ascii="微软雅黑 Light" w:eastAsia="微软雅黑 Light" w:hAnsi="微软雅黑 Light"/>
+              </w:rPr>
+            </w:pPr>
+            <w:r>
+              <w:rPr>
+                <w:rFonts w:ascii="微软雅黑 Light" w:eastAsia="微软雅黑 Light" w:hAnsi="微软雅黑 Light" w:hint="eastAsia"/>
+              </w:rPr>
+              <w:t>内容</w:t>
+            </w:r>
+            <w:r>
+              <w:rPr>
+                <w:rFonts w:ascii="微软雅黑 Light" w:eastAsia="微软雅黑 Light" w:hAnsi="微软雅黑 Light" w:hint="eastAsia"/>
+              </w:rPr>
+              <w:t>名称</w:t>
+            </w:r>
+          </w:p>
+        </w:tc>
+        <w:tc>
+          <w:tcPr>
+            <w:tcW w:w="1711" w:type="dxa"/>
+            <w:shd w:val="clear" w:color="auto" w:fill="BFBFBF" w:themeFill="background1" w:themeFillShade="BF"/>
+          </w:tcPr>
+          <w:p>
+            <w:pPr>
+              <w:widowControl w:val="0"/>
+              <w:spacing w:line="460" w:lineRule="exact"/>
+              <w:jc w:val="both"/>
+              <w:rPr>
+                <w:rFonts w:ascii="微软雅黑 Light" w:eastAsia="微软雅黑 Light" w:hAnsi="微软雅黑 Light"/>
+              </w:rPr>
+            </w:pPr>
+            <w:r>
+              <w:rPr>
+                <w:rFonts w:ascii="微软雅黑 Light" w:eastAsia="微软雅黑 Light" w:hAnsi="微软雅黑 Light" w:hint="eastAsia"/>
+              </w:rPr>
+              <w:t>类型</w:t>
+            </w:r>
+          </w:p>
+        </w:tc>
+        <w:tc>
+          <w:tcPr>
+            <w:tcW w:w="4529" w:type="dxa"/>
+            <w:shd w:val="clear" w:color="auto" w:fill="BFBFBF" w:themeFill="background1" w:themeFillShade="BF"/>
+          </w:tcPr>
+          <w:p>
+            <w:pPr>
+              <w:widowControl w:val="0"/>
+              <w:spacing w:line="460" w:lineRule="exact"/>
+              <w:jc w:val="both"/>
+              <w:rPr>
+                <w:rFonts w:ascii="微软雅黑 Light" w:eastAsia="微软雅黑 Light" w:hAnsi="微软雅黑 Light"/>
+              </w:rPr>
+            </w:pPr>
+            <w:r>
+              <w:rPr>
+                <w:rFonts w:ascii="微软雅黑 Light" w:eastAsia="微软雅黑 Light" w:hAnsi="微软雅黑 Light" w:hint="eastAsia"/>
+              </w:rPr>
+              <w:t>备注</w:t>
+            </w:r>
+          </w:p>
+        </w:tc>
+      </w:tr>
+      <w:tr>
+        <w:tc>
+          <w:tcPr>
+            <w:tcW w:w="3104" w:type="dxa"/>
+          </w:tcPr>
+          <w:p>
+            <w:pPr>
+              <w:widowControl w:val="0"/>
+              <w:spacing w:line="460" w:lineRule="exact"/>
+              <w:jc w:val="both"/>
+              <w:rPr>
+                <w:rFonts w:ascii="微软雅黑 Light" w:eastAsia="微软雅黑 Light" w:hAnsi="微软雅黑 Light"/>
+              </w:rPr>
+            </w:pPr>
+            <w:r>
+              <w:rPr>
+                <w:rFonts w:ascii="微软雅黑 Light" w:eastAsia="微软雅黑 Light" w:hAnsi="微软雅黑 Light" w:hint="eastAsia"/>
+              </w:rPr>
+              <w:t>日志</w:t>
+            </w:r>
+            <w:r>
+              <w:rPr>
+                <w:rFonts w:ascii="微软雅黑 Light" w:eastAsia="微软雅黑 Light" w:hAnsi="微软雅黑 Light" w:hint="eastAsia"/>
+              </w:rPr>
+              <w:t>参数配置文件</w:t>
+            </w:r>
+          </w:p>
+        </w:tc>
+        <w:tc>
+          <w:tcPr>
+            <w:tcW w:w="1711" w:type="dxa"/>
+          </w:tcPr>
+          <w:p>
+            <w:pPr>
+              <w:widowControl w:val="0"/>
+              <w:spacing w:line="460" w:lineRule="exact"/>
+              <w:jc w:val="both"/>
+              <w:rPr>
+                <w:rFonts w:ascii="微软雅黑 Light" w:eastAsia="微软雅黑 Light" w:hAnsi="微软雅黑 Light"/>
+              </w:rPr>
+            </w:pPr>
+            <w:r>
+              <w:rPr>
+                <w:rFonts w:ascii="微软雅黑 Light" w:eastAsia="微软雅黑 Light" w:hAnsi="微软雅黑 Light" w:hint="eastAsia"/>
+              </w:rPr>
+              <w:t>文件</w:t>
+            </w:r>
+          </w:p>
+        </w:tc>
+        <w:tc>
+          <w:tcPr>
+            <w:tcW w:w="4529" w:type="dxa"/>
+          </w:tcPr>
+          <w:p>
+            <w:pPr>
+              <w:widowControl w:val="0"/>
+              <w:spacing w:line="460" w:lineRule="exact"/>
+              <w:jc w:val="both"/>
+              <w:rPr>
+                <w:rFonts w:ascii="微软雅黑 Light" w:eastAsia="微软雅黑 Light" w:hAnsi="微软雅黑 Light"/>
+              </w:rPr>
+            </w:pPr>
+            <w:r>
+              <w:rPr>
+                <w:rFonts w:ascii="微软雅黑 Light" w:eastAsia="微软雅黑 Light" w:hAnsi="微软雅黑 Light" w:hint="eastAsia"/>
+              </w:rPr>
+              <w:t>保存</w:t>
+            </w:r>
+            <w:r>
+              <w:rPr>
+                <w:rFonts w:ascii="微软雅黑 Light" w:eastAsia="微软雅黑 Light" w:hAnsi="微软雅黑 Light" w:hint="eastAsia"/>
+              </w:rPr>
+              <w:t>日志</w:t>
+            </w:r>
+            <w:r>
+              <w:rPr>
+                <w:rFonts w:ascii="微软雅黑 Light" w:eastAsia="微软雅黑 Light" w:hAnsi="微软雅黑 Light" w:hint="eastAsia"/>
+              </w:rPr>
+              <w:t>参数的本地配置文件，格式为INI。</w:t>
+            </w:r>
+          </w:p>
+        </w:tc>
+      </w:tr>
+      <w:tr>
+        <w:tc>
+          <w:tcPr>
+            <w:tcW w:w="3104" w:type="dxa"/>
+          </w:tcPr>
+          <w:p>
+            <w:pPr>
+              <w:widowControl w:val="0"/>
+              <w:spacing w:line="460" w:lineRule="exact"/>
+              <w:jc w:val="both"/>
+              <w:rPr>
+                <w:rFonts w:ascii="微软雅黑 Light" w:eastAsia="微软雅黑 Light" w:hAnsi="微软雅黑 Light"/>
+              </w:rPr>
+            </w:pPr>
+            <w:r>
+              <w:rPr>
+                <w:rFonts w:ascii="微软雅黑 Light" w:eastAsia="微软雅黑 Light" w:hAnsi="微软雅黑 Light" w:hint="eastAsia"/>
+              </w:rPr>
+              <w:t>提示信息</w:t>
+            </w:r>
+          </w:p>
+        </w:tc>
+        <w:tc>
+          <w:tcPr>
+            <w:tcW w:w="1711" w:type="dxa"/>
+          </w:tcPr>
+          <w:p>
+            <w:pPr>
+              <w:widowControl w:val="0"/>
+              <w:spacing w:line="460" w:lineRule="exact"/>
+              <w:jc w:val="both"/>
+              <w:rPr>
+                <w:rFonts w:ascii="微软雅黑 Light" w:eastAsia="微软雅黑 Light" w:hAnsi="微软雅黑 Light"/>
+              </w:rPr>
+            </w:pPr>
+            <w:r>
+              <w:rPr>
+                <w:rFonts w:ascii="微软雅黑 Light" w:eastAsia="微软雅黑 Light" w:hAnsi="微软雅黑 Light" w:hint="eastAsia"/>
+              </w:rPr>
+              <w:t>提示对话框</w:t>
+            </w:r>
+          </w:p>
+        </w:tc>
+        <w:tc>
+          <w:tcPr>
+            <w:tcW w:w="4529" w:type="dxa"/>
+          </w:tcPr>
+          <w:p>
+            <w:pPr>
+              <w:widowControl w:val="0"/>
+              <w:spacing w:line="460" w:lineRule="exact"/>
+              <w:jc w:val="both"/>
+              <w:rPr>
+                <w:rFonts w:ascii="微软雅黑 Light" w:eastAsia="微软雅黑 Light" w:hAnsi="微软雅黑 Light"/>
+              </w:rPr>
+            </w:pPr>
+            <w:r>
+              <w:rPr>
+                <w:rFonts w:ascii="微软雅黑 Light" w:eastAsia="微软雅黑 Light" w:hAnsi="微软雅黑 Light" w:hint="eastAsia"/>
+              </w:rPr>
+              <w:t>用户输入非法或者保存</w:t>
+            </w:r>
+            <w:r>
+              <w:rPr>
+                <w:rFonts w:ascii="微软雅黑 Light" w:eastAsia="微软雅黑 Light" w:hAnsi="微软雅黑 Light" w:hint="eastAsia"/>
+              </w:rPr>
+              <w:t>日志参数</w:t>
+            </w:r>
+            <w:r>
+              <w:rPr>
+                <w:rFonts w:ascii="微软雅黑 Light" w:eastAsia="微软雅黑 Light" w:hAnsi="微软雅黑 Light" w:hint="eastAsia"/>
+              </w:rPr>
+              <w:t>配置失败时用于提示用户错误信息。</w:t>
+            </w:r>
+          </w:p>
+        </w:tc>
+      </w:tr>
+    </w:tbl>
+    <w:p>
+      <w:pPr>
+        <w:pStyle w:val="2"/>
+        <w:rPr>
+          <w:rFonts w:ascii="微软雅黑 Light" w:eastAsia="微软雅黑 Light" w:hAnsi="微软雅黑 Light"/>
+        </w:rPr>
+      </w:pPr>
+      <w:bookmarkStart w:id="57" w:name="_Toc16783079"/>
+      <w:r>
+        <w:rPr>
+          <w:rFonts w:ascii="微软雅黑 Light" w:eastAsia="微软雅黑 Light" w:hAnsi="微软雅黑 Light" w:hint="eastAsia"/>
+        </w:rPr>
+        <w:lastRenderedPageBreak/>
+        <w:t>系统状态监测</w:t>
+      </w:r>
+      <w:bookmarkEnd w:id="57"/>
+    </w:p>
+    <w:p>
+      <w:pPr>
         <w:pStyle w:val="3"/>
         <w:rPr>
           <w:rFonts w:ascii="微软雅黑 Light" w:eastAsia="微软雅黑 Light" w:hAnsi="微软雅黑 Light"/>
         </w:rPr>
       </w:pPr>
-      <w:bookmarkStart w:id="45" w:name="_Toc16783077"/>
-      <w:r>
-        <w:rPr>
-          <w:rFonts w:ascii="微软雅黑 Light" w:eastAsia="微软雅黑 Light" w:hAnsi="微软雅黑 Light" w:hint="eastAsia"/>
-        </w:rPr>
-        <w:t>数据库参数设置</w:t>
-      </w:r>
-      <w:bookmarkEnd w:id="45"/>
+      <w:bookmarkStart w:id="58" w:name="_Toc16783080"/>
+      <w:r>
+        <w:rPr>
+          <w:rFonts w:ascii="微软雅黑 Light" w:eastAsia="微软雅黑 Light" w:hAnsi="微软雅黑 Light" w:hint="eastAsia"/>
+        </w:rPr>
+        <w:t>自身状态信息显示</w:t>
+      </w:r>
+      <w:bookmarkEnd w:id="58"/>
     </w:p>
     <w:p>
       <w:pPr>
@@ -15078,14 +19615,86 @@
           <w:rFonts w:ascii="微软雅黑 Light" w:eastAsia="微软雅黑 Light" w:hAnsi="微软雅黑 Light"/>
         </w:rPr>
       </w:pPr>
-      <w:bookmarkStart w:id="46" w:name="_Toc16783078"/>
-      <w:r>
-        <w:rPr>
-          <w:rFonts w:ascii="微软雅黑 Light" w:eastAsia="微软雅黑 Light" w:hAnsi="微软雅黑 Light" w:hint="eastAsia"/>
-        </w:rPr>
-        <w:t>日志参数设置</w:t>
-      </w:r>
-      <w:bookmarkEnd w:id="46"/>
+      <w:bookmarkStart w:id="59" w:name="_Toc16783081"/>
+      <w:r>
+        <w:rPr>
+          <w:rFonts w:ascii="微软雅黑 Light" w:eastAsia="微软雅黑 Light" w:hAnsi="微软雅黑 Light" w:hint="eastAsia"/>
+        </w:rPr>
+        <w:t>子系统状态信息获取</w:t>
+      </w:r>
+      <w:bookmarkEnd w:id="59"/>
+    </w:p>
+    <w:p>
+      <w:pPr>
+        <w:pStyle w:val="4"/>
+        <w:rPr>
+          <w:rFonts w:ascii="微软雅黑 Light" w:eastAsia="微软雅黑 Light" w:hAnsi="微软雅黑 Light"/>
+        </w:rPr>
+      </w:pPr>
+      <w:r>
+        <w:rPr>
+          <w:rFonts w:ascii="微软雅黑 Light" w:eastAsia="微软雅黑 Light" w:hAnsi="微软雅黑 Light" w:hint="eastAsia"/>
+        </w:rPr>
+        <w:t>引言</w:t>
+      </w:r>
+    </w:p>
+    <w:p>
+      <w:pPr>
+        <w:pStyle w:val="4"/>
+        <w:rPr>
+          <w:rFonts w:ascii="微软雅黑 Light" w:eastAsia="微软雅黑 Light" w:hAnsi="微软雅黑 Light"/>
+        </w:rPr>
+      </w:pPr>
+      <w:r>
+        <w:rPr>
+          <w:rFonts w:ascii="微软雅黑 Light" w:eastAsia="微软雅黑 Light" w:hAnsi="微软雅黑 Light" w:hint="eastAsia"/>
+        </w:rPr>
+        <w:t>输入要求</w:t>
+      </w:r>
+    </w:p>
+    <w:p>
+      <w:pPr>
+        <w:pStyle w:val="4"/>
+        <w:rPr>
+          <w:rFonts w:ascii="微软雅黑 Light" w:eastAsia="微软雅黑 Light" w:hAnsi="微软雅黑 Light"/>
+        </w:rPr>
+      </w:pPr>
+      <w:r>
+        <w:rPr>
+          <w:rFonts w:ascii="微软雅黑 Light" w:eastAsia="微软雅黑 Light" w:hAnsi="微软雅黑 Light" w:hint="eastAsia"/>
+        </w:rPr>
+        <w:t>处理要求</w:t>
+      </w:r>
+    </w:p>
+    <w:p>
+      <w:pPr>
+        <w:pStyle w:val="4"/>
+        <w:rPr>
+          <w:rFonts w:ascii="微软雅黑 Light" w:eastAsia="微软雅黑 Light" w:hAnsi="微软雅黑 Light"/>
+        </w:rPr>
+      </w:pPr>
+      <w:r>
+        <w:rPr>
+          <w:rFonts w:ascii="微软雅黑 Light" w:eastAsia="微软雅黑 Light" w:hAnsi="微软雅黑 Light" w:hint="eastAsia"/>
+        </w:rPr>
+        <w:t>输出要求</w:t>
+      </w:r>
+    </w:p>
+    <w:p>
+      <w:pPr>
+        <w:pStyle w:val="3"/>
+        <w:rPr>
+          <w:rFonts w:ascii="微软雅黑 Light" w:eastAsia="微软雅黑 Light" w:hAnsi="微软雅黑 Light"/>
+        </w:rPr>
+      </w:pPr>
+      <w:bookmarkStart w:id="60" w:name="_Toc16783082"/>
+      <w:r>
+        <w:rPr>
+          <w:rFonts w:ascii="微软雅黑 Light" w:eastAsia="微软雅黑 Light" w:hAnsi="微软雅黑 Light" w:hint="eastAsia"/>
+        </w:rPr>
+        <w:t>子系统状态信息显示</w:t>
+      </w:r>
+      <w:bookmarkEnd w:id="60"/>
     </w:p>
     <w:p>
       <w:pPr>
@@ -15146,19 +19755,88 @@
     </w:p>
     <w:p>
       <w:pPr>
+        <w:pStyle w:val="3"/>
+        <w:rPr>
+          <w:rFonts w:ascii="微软雅黑 Light" w:eastAsia="微软雅黑 Light" w:hAnsi="微软雅黑 Light"/>
+        </w:rPr>
+      </w:pPr>
+      <w:bookmarkStart w:id="61" w:name="_Toc16783083"/>
+      <w:r>
+        <w:rPr>
+          <w:rFonts w:ascii="微软雅黑 Light" w:eastAsia="微软雅黑 Light" w:hAnsi="微软雅黑 Light" w:hint="eastAsia"/>
+        </w:rPr>
+        <w:t>子系统状态信息存储</w:t>
+      </w:r>
+      <w:bookmarkEnd w:id="61"/>
+    </w:p>
+    <w:p>
+      <w:pPr>
+        <w:pStyle w:val="4"/>
+        <w:rPr>
+          <w:rFonts w:ascii="微软雅黑 Light" w:eastAsia="微软雅黑 Light" w:hAnsi="微软雅黑 Light"/>
+        </w:rPr>
+      </w:pPr>
+      <w:r>
+        <w:rPr>
+          <w:rFonts w:ascii="微软雅黑 Light" w:eastAsia="微软雅黑 Light" w:hAnsi="微软雅黑 Light" w:hint="eastAsia"/>
+        </w:rPr>
+        <w:t>引言</w:t>
+      </w:r>
+    </w:p>
+    <w:p>
+      <w:pPr>
+        <w:pStyle w:val="4"/>
+        <w:rPr>
+          <w:rFonts w:ascii="微软雅黑 Light" w:eastAsia="微软雅黑 Light" w:hAnsi="微软雅黑 Light"/>
+        </w:rPr>
+      </w:pPr>
+      <w:r>
+        <w:rPr>
+          <w:rFonts w:ascii="微软雅黑 Light" w:eastAsia="微软雅黑 Light" w:hAnsi="微软雅黑 Light" w:hint="eastAsia"/>
+        </w:rPr>
+        <w:t>输入要求</w:t>
+      </w:r>
+    </w:p>
+    <w:p>
+      <w:pPr>
+        <w:pStyle w:val="4"/>
+        <w:rPr>
+          <w:rFonts w:ascii="微软雅黑 Light" w:eastAsia="微软雅黑 Light" w:hAnsi="微软雅黑 Light"/>
+        </w:rPr>
+      </w:pPr>
+      <w:r>
+        <w:rPr>
+          <w:rFonts w:ascii="微软雅黑 Light" w:eastAsia="微软雅黑 Light" w:hAnsi="微软雅黑 Light" w:hint="eastAsia"/>
+        </w:rPr>
+        <w:t>处理要求</w:t>
+      </w:r>
+    </w:p>
+    <w:p>
+      <w:pPr>
+        <w:pStyle w:val="4"/>
+        <w:rPr>
+          <w:rFonts w:ascii="微软雅黑 Light" w:eastAsia="微软雅黑 Light" w:hAnsi="微软雅黑 Light"/>
+        </w:rPr>
+      </w:pPr>
+      <w:r>
+        <w:rPr>
+          <w:rFonts w:ascii="微软雅黑 Light" w:eastAsia="微软雅黑 Light" w:hAnsi="微软雅黑 Light" w:hint="eastAsia"/>
+        </w:rPr>
+        <w:t>输出要求</w:t>
+      </w:r>
+    </w:p>
+    <w:p>
+      <w:pPr>
         <w:pStyle w:val="2"/>
-        <w:rPr>
-          <w:rFonts w:ascii="微软雅黑 Light" w:eastAsia="微软雅黑 Light" w:hAnsi="微软雅黑 Light"/>
-        </w:rPr>
-      </w:pPr>
-      <w:bookmarkStart w:id="47" w:name="_Toc16783079"/>
-      <w:r>
-        <w:rPr>
-          <w:rFonts w:ascii="微软雅黑 Light" w:eastAsia="微软雅黑 Light" w:hAnsi="微软雅黑 Light" w:hint="eastAsia"/>
-        </w:rPr>
-        <w:t>系统状态监测</w:t>
-      </w:r>
-      <w:bookmarkEnd w:id="47"/>
+      </w:pPr>
+      <w:bookmarkStart w:id="62" w:name="_Toc16783084"/>
+      <w:r>
+        <w:rPr>
+          <w:rFonts w:ascii="微软雅黑 Light" w:eastAsia="微软雅黑 Light" w:hAnsi="微软雅黑 Light" w:hint="eastAsia"/>
+        </w:rPr>
+        <w:t>子系统控制</w:t>
+      </w:r>
+      <w:bookmarkEnd w:id="62"/>
     </w:p>
     <w:p>
       <w:pPr>
@@ -15167,86 +19845,14 @@
           <w:rFonts w:ascii="微软雅黑 Light" w:eastAsia="微软雅黑 Light" w:hAnsi="微软雅黑 Light"/>
         </w:rPr>
       </w:pPr>
-      <w:bookmarkStart w:id="48" w:name="_Toc16783080"/>
-      <w:r>
-        <w:rPr>
-          <w:rFonts w:ascii="微软雅黑 Light" w:eastAsia="微软雅黑 Light" w:hAnsi="微软雅黑 Light" w:hint="eastAsia"/>
-        </w:rPr>
-        <w:t>自身状态信息显示</w:t>
-      </w:r>
-      <w:bookmarkEnd w:id="48"/>
-    </w:p>
-    <w:p>
-      <w:pPr>
-        <w:pStyle w:val="4"/>
-        <w:rPr>
-          <w:rFonts w:ascii="微软雅黑 Light" w:eastAsia="微软雅黑 Light" w:hAnsi="微软雅黑 Light"/>
-        </w:rPr>
-      </w:pPr>
-      <w:r>
-        <w:rPr>
-          <w:rFonts w:ascii="微软雅黑 Light" w:eastAsia="微软雅黑 Light" w:hAnsi="微软雅黑 Light" w:hint="eastAsia"/>
-        </w:rPr>
-        <w:t>引言</w:t>
-      </w:r>
-    </w:p>
-    <w:p>
-      <w:pPr>
-        <w:pStyle w:val="4"/>
-        <w:rPr>
-          <w:rFonts w:ascii="微软雅黑 Light" w:eastAsia="微软雅黑 Light" w:hAnsi="微软雅黑 Light"/>
-        </w:rPr>
-      </w:pPr>
-      <w:r>
-        <w:rPr>
-          <w:rFonts w:ascii="微软雅黑 Light" w:eastAsia="微软雅黑 Light" w:hAnsi="微软雅黑 Light" w:hint="eastAsia"/>
-        </w:rPr>
-        <w:t>输入要求</w:t>
-      </w:r>
-    </w:p>
-    <w:p>
-      <w:pPr>
-        <w:pStyle w:val="4"/>
-        <w:rPr>
-          <w:rFonts w:ascii="微软雅黑 Light" w:eastAsia="微软雅黑 Light" w:hAnsi="微软雅黑 Light"/>
-        </w:rPr>
-      </w:pPr>
-      <w:r>
-        <w:rPr>
-          <w:rFonts w:ascii="微软雅黑 Light" w:eastAsia="微软雅黑 Light" w:hAnsi="微软雅黑 Light" w:hint="eastAsia"/>
-        </w:rPr>
-        <w:t>处理要求</w:t>
-      </w:r>
-    </w:p>
-    <w:p>
-      <w:pPr>
-        <w:pStyle w:val="4"/>
-        <w:rPr>
-          <w:rFonts w:ascii="微软雅黑 Light" w:eastAsia="微软雅黑 Light" w:hAnsi="微软雅黑 Light"/>
-        </w:rPr>
-      </w:pPr>
-      <w:r>
-        <w:rPr>
-          <w:rFonts w:ascii="微软雅黑 Light" w:eastAsia="微软雅黑 Light" w:hAnsi="微软雅黑 Light" w:hint="eastAsia"/>
-        </w:rPr>
-        <w:t>输出要求</w:t>
-      </w:r>
-    </w:p>
-    <w:p>
-      <w:pPr>
-        <w:pStyle w:val="3"/>
-        <w:rPr>
-          <w:rFonts w:ascii="微软雅黑 Light" w:eastAsia="微软雅黑 Light" w:hAnsi="微软雅黑 Light"/>
-        </w:rPr>
-      </w:pPr>
-      <w:bookmarkStart w:id="49" w:name="_Toc16783081"/>
-      <w:r>
-        <w:rPr>
-          <w:rFonts w:ascii="微软雅黑 Light" w:eastAsia="微软雅黑 Light" w:hAnsi="微软雅黑 Light" w:hint="eastAsia"/>
-        </w:rPr>
-        <w:t>子系统状态信息获取</w:t>
-      </w:r>
-      <w:bookmarkEnd w:id="49"/>
+      <w:bookmarkStart w:id="63" w:name="_Toc16783085"/>
+      <w:r>
+        <w:rPr>
+          <w:rFonts w:ascii="微软雅黑 Light" w:eastAsia="微软雅黑 Light" w:hAnsi="微软雅黑 Light" w:hint="eastAsia"/>
+        </w:rPr>
+        <w:t>子系统开启或关闭</w:t>
+      </w:r>
+      <w:bookmarkEnd w:id="63"/>
     </w:p>
     <w:p>
       <w:pPr>
@@ -15312,14 +19918,30 @@
           <w:rFonts w:ascii="微软雅黑 Light" w:eastAsia="微软雅黑 Light" w:hAnsi="微软雅黑 Light"/>
         </w:rPr>
       </w:pPr>
-      <w:bookmarkStart w:id="50" w:name="_Toc16783082"/>
-      <w:r>
-        <w:rPr>
-          <w:rFonts w:ascii="微软雅黑 Light" w:eastAsia="微软雅黑 Light" w:hAnsi="微软雅黑 Light" w:hint="eastAsia"/>
-        </w:rPr>
-        <w:t>子系统状态信息显示</w:t>
-      </w:r>
-      <w:bookmarkEnd w:id="50"/>
+      <w:bookmarkStart w:id="64" w:name="_Toc16783086"/>
+      <w:r>
+        <w:rPr>
+          <w:rFonts w:ascii="微软雅黑 Light" w:eastAsia="微软雅黑 Light" w:hAnsi="微软雅黑 Light" w:hint="eastAsia"/>
+        </w:rPr>
+        <w:t>子系统运行参数设置</w:t>
+      </w:r>
+      <w:bookmarkEnd w:id="64"/>
+    </w:p>
+    <w:p>
+      <w:pPr>
+        <w:pStyle w:val="2"/>
+        <w:rPr>
+          <w:rFonts w:ascii="微软雅黑 Light" w:eastAsia="微软雅黑 Light" w:hAnsi="微软雅黑 Light"/>
+        </w:rPr>
+      </w:pPr>
+      <w:bookmarkStart w:id="65" w:name="_Toc16783087"/>
+      <w:r>
+        <w:rPr>
+          <w:rFonts w:ascii="微软雅黑 Light" w:eastAsia="微软雅黑 Light" w:hAnsi="微软雅黑 Light" w:hint="eastAsia"/>
+        </w:rPr>
+        <w:t>任务执行</w:t>
+      </w:r>
+      <w:bookmarkEnd w:id="65"/>
     </w:p>
     <w:p>
       <w:pPr>
@@ -15384,14 +20006,14 @@
           <w:rFonts w:ascii="微软雅黑 Light" w:eastAsia="微软雅黑 Light" w:hAnsi="微软雅黑 Light"/>
         </w:rPr>
       </w:pPr>
-      <w:bookmarkStart w:id="51" w:name="_Toc16783083"/>
-      <w:r>
-        <w:rPr>
-          <w:rFonts w:ascii="微软雅黑 Light" w:eastAsia="微软雅黑 Light" w:hAnsi="微软雅黑 Light" w:hint="eastAsia"/>
-        </w:rPr>
-        <w:t>子系统状态信息存储</w:t>
-      </w:r>
-      <w:bookmarkEnd w:id="51"/>
+      <w:bookmarkStart w:id="66" w:name="_Toc16783088"/>
+      <w:r>
+        <w:rPr>
+          <w:rFonts w:ascii="微软雅黑 Light" w:eastAsia="微软雅黑 Light" w:hAnsi="微软雅黑 Light" w:hint="eastAsia"/>
+        </w:rPr>
+        <w:t>任务接收</w:t>
+      </w:r>
+      <w:bookmarkEnd w:id="66"/>
     </w:p>
     <w:p>
       <w:pPr>
@@ -15451,32 +20073,36 @@
     </w:p>
     <w:p>
       <w:pPr>
-        <w:pStyle w:val="2"/>
-      </w:pPr>
-      <w:bookmarkStart w:id="52" w:name="_Toc16783084"/>
-      <w:r>
-        <w:rPr>
-          <w:rFonts w:ascii="微软雅黑 Light" w:eastAsia="微软雅黑 Light" w:hAnsi="微软雅黑 Light" w:hint="eastAsia"/>
-        </w:rPr>
-        <w:t>子系统控制</w:t>
-      </w:r>
-      <w:bookmarkEnd w:id="52"/>
-    </w:p>
-    <w:p>
-      <w:pPr>
         <w:pStyle w:val="3"/>
         <w:rPr>
           <w:rFonts w:ascii="微软雅黑 Light" w:eastAsia="微软雅黑 Light" w:hAnsi="微软雅黑 Light"/>
         </w:rPr>
       </w:pPr>
-      <w:bookmarkStart w:id="53" w:name="_Toc16783085"/>
-      <w:r>
-        <w:rPr>
-          <w:rFonts w:ascii="微软雅黑 Light" w:eastAsia="微软雅黑 Light" w:hAnsi="微软雅黑 Light" w:hint="eastAsia"/>
-        </w:rPr>
-        <w:t>子系统开启或关闭</w:t>
-      </w:r>
-      <w:bookmarkEnd w:id="53"/>
+      <w:bookmarkStart w:id="67" w:name="_Toc16783089"/>
+      <w:r>
+        <w:rPr>
+          <w:rFonts w:ascii="微软雅黑 Light" w:eastAsia="微软雅黑 Light" w:hAnsi="微软雅黑 Light" w:hint="eastAsia"/>
+        </w:rPr>
+        <w:t>任务下发</w:t>
+      </w:r>
+      <w:bookmarkEnd w:id="67"/>
+    </w:p>
+    <w:p>
+      <w:pPr>
+        <w:pStyle w:val="3"/>
+        <w:rPr>
+          <w:rFonts w:ascii="微软雅黑 Light" w:eastAsia="微软雅黑 Light" w:hAnsi="微软雅黑 Light"/>
+        </w:rPr>
+      </w:pPr>
+      <w:bookmarkStart w:id="68" w:name="_Toc16783090"/>
+      <w:r>
+        <w:rPr>
+          <w:rFonts w:ascii="微软雅黑 Light" w:eastAsia="微软雅黑 Light" w:hAnsi="微软雅黑 Light" w:hint="eastAsia"/>
+        </w:rPr>
+        <w:lastRenderedPageBreak/>
+        <w:t>任务执行状态查询</w:t>
+      </w:r>
+      <w:bookmarkEnd w:id="68"/>
     </w:p>
     <w:p>
       <w:pPr>
@@ -15489,7 +20115,6 @@
         <w:rPr>
           <w:rFonts w:ascii="微软雅黑 Light" w:eastAsia="微软雅黑 Light" w:hAnsi="微软雅黑 Light" w:hint="eastAsia"/>
         </w:rPr>
-        <w:lastRenderedPageBreak/>
         <w:t>引言</w:t>
       </w:r>
     </w:p>
@@ -15542,30 +20167,14 @@
           <w:rFonts w:ascii="微软雅黑 Light" w:eastAsia="微软雅黑 Light" w:hAnsi="微软雅黑 Light"/>
         </w:rPr>
       </w:pPr>
-      <w:bookmarkStart w:id="54" w:name="_Toc16783086"/>
-      <w:r>
-        <w:rPr>
-          <w:rFonts w:ascii="微软雅黑 Light" w:eastAsia="微软雅黑 Light" w:hAnsi="微软雅黑 Light" w:hint="eastAsia"/>
-        </w:rPr>
-        <w:t>子系统运行参数设置</w:t>
-      </w:r>
-      <w:bookmarkEnd w:id="54"/>
-    </w:p>
-    <w:p>
-      <w:pPr>
-        <w:pStyle w:val="2"/>
-        <w:rPr>
-          <w:rFonts w:ascii="微软雅黑 Light" w:eastAsia="微软雅黑 Light" w:hAnsi="微软雅黑 Light"/>
-        </w:rPr>
-      </w:pPr>
-      <w:bookmarkStart w:id="55" w:name="_Toc16783087"/>
-      <w:r>
-        <w:rPr>
-          <w:rFonts w:ascii="微软雅黑 Light" w:eastAsia="微软雅黑 Light" w:hAnsi="微软雅黑 Light" w:hint="eastAsia"/>
-        </w:rPr>
-        <w:t>任务执行</w:t>
-      </w:r>
-      <w:bookmarkEnd w:id="55"/>
+      <w:bookmarkStart w:id="69" w:name="_Toc16783091"/>
+      <w:r>
+        <w:rPr>
+          <w:rFonts w:ascii="微软雅黑 Light" w:eastAsia="微软雅黑 Light" w:hAnsi="微软雅黑 Light" w:hint="eastAsia"/>
+        </w:rPr>
+        <w:t>任务执行状态显示</w:t>
+      </w:r>
+      <w:bookmarkEnd w:id="69"/>
     </w:p>
     <w:p>
       <w:pPr>
@@ -15630,14 +20239,14 @@
           <w:rFonts w:ascii="微软雅黑 Light" w:eastAsia="微软雅黑 Light" w:hAnsi="微软雅黑 Light"/>
         </w:rPr>
       </w:pPr>
-      <w:bookmarkStart w:id="56" w:name="_Toc16783088"/>
-      <w:r>
-        <w:rPr>
-          <w:rFonts w:ascii="微软雅黑 Light" w:eastAsia="微软雅黑 Light" w:hAnsi="微软雅黑 Light" w:hint="eastAsia"/>
-        </w:rPr>
-        <w:t>任务接收</w:t>
-      </w:r>
-      <w:bookmarkEnd w:id="56"/>
+      <w:bookmarkStart w:id="70" w:name="_Toc16783092"/>
+      <w:r>
+        <w:rPr>
+          <w:rFonts w:ascii="微软雅黑 Light" w:eastAsia="微软雅黑 Light" w:hAnsi="微软雅黑 Light" w:hint="eastAsia"/>
+        </w:rPr>
+        <w:t>任务执行状态上报</w:t>
+      </w:r>
+      <w:bookmarkEnd w:id="70"/>
     </w:p>
     <w:p>
       <w:pPr>
@@ -15698,19 +20307,91 @@
     </w:p>
     <w:p>
       <w:pPr>
+        <w:pStyle w:val="2"/>
+        <w:rPr>
+          <w:rFonts w:ascii="微软雅黑 Light" w:eastAsia="微软雅黑 Light" w:hAnsi="微软雅黑 Light"/>
+        </w:rPr>
+      </w:pPr>
+      <w:bookmarkStart w:id="71" w:name="_Toc16783093"/>
+      <w:r>
+        <w:rPr>
+          <w:rFonts w:ascii="微软雅黑 Light" w:eastAsia="微软雅黑 Light" w:hAnsi="微软雅黑 Light" w:hint="eastAsia"/>
+        </w:rPr>
+        <w:t>日志</w:t>
+      </w:r>
+      <w:bookmarkEnd w:id="71"/>
+    </w:p>
+    <w:p>
+      <w:pPr>
         <w:pStyle w:val="3"/>
         <w:rPr>
           <w:rFonts w:ascii="微软雅黑 Light" w:eastAsia="微软雅黑 Light" w:hAnsi="微软雅黑 Light"/>
         </w:rPr>
       </w:pPr>
-      <w:bookmarkStart w:id="57" w:name="_Toc16783089"/>
-      <w:r>
-        <w:rPr>
-          <w:rFonts w:ascii="微软雅黑 Light" w:eastAsia="微软雅黑 Light" w:hAnsi="微软雅黑 Light" w:hint="eastAsia"/>
-        </w:rPr>
-        <w:t>任务下发</w:t>
-      </w:r>
-      <w:bookmarkEnd w:id="57"/>
+      <w:bookmarkStart w:id="72" w:name="_Toc16783094"/>
+      <w:r>
+        <w:rPr>
+          <w:rFonts w:ascii="微软雅黑 Light" w:eastAsia="微软雅黑 Light" w:hAnsi="微软雅黑 Light" w:hint="eastAsia"/>
+        </w:rPr>
+        <w:t>日志记录</w:t>
+      </w:r>
+      <w:bookmarkEnd w:id="72"/>
+    </w:p>
+    <w:p>
+      <w:pPr>
+        <w:pStyle w:val="4"/>
+        <w:rPr>
+          <w:rFonts w:ascii="微软雅黑 Light" w:eastAsia="微软雅黑 Light" w:hAnsi="微软雅黑 Light"/>
+        </w:rPr>
+      </w:pPr>
+      <w:r>
+        <w:rPr>
+          <w:rFonts w:ascii="微软雅黑 Light" w:eastAsia="微软雅黑 Light" w:hAnsi="微软雅黑 Light" w:hint="eastAsia"/>
+        </w:rPr>
+        <w:t>引言</w:t>
+      </w:r>
+    </w:p>
+    <w:p>
+      <w:pPr>
+        <w:pStyle w:val="4"/>
+        <w:rPr>
+          <w:rFonts w:ascii="微软雅黑 Light" w:eastAsia="微软雅黑 Light" w:hAnsi="微软雅黑 Light"/>
+        </w:rPr>
+      </w:pPr>
+      <w:r>
+        <w:rPr>
+          <w:rFonts w:ascii="微软雅黑 Light" w:eastAsia="微软雅黑 Light" w:hAnsi="微软雅黑 Light" w:hint="eastAsia"/>
+        </w:rPr>
+        <w:t>输入要求</w:t>
+      </w:r>
+    </w:p>
+    <w:p>
+      <w:pPr>
+        <w:pStyle w:val="4"/>
+        <w:rPr>
+          <w:rFonts w:ascii="微软雅黑 Light" w:eastAsia="微软雅黑 Light" w:hAnsi="微软雅黑 Light"/>
+        </w:rPr>
+      </w:pPr>
+      <w:r>
+        <w:rPr>
+          <w:rFonts w:ascii="微软雅黑 Light" w:eastAsia="微软雅黑 Light" w:hAnsi="微软雅黑 Light" w:hint="eastAsia"/>
+        </w:rPr>
+        <w:t>处理要求</w:t>
+      </w:r>
+    </w:p>
+    <w:p>
+      <w:pPr>
+        <w:pStyle w:val="4"/>
+        <w:rPr>
+          <w:rFonts w:ascii="微软雅黑 Light" w:eastAsia="微软雅黑 Light" w:hAnsi="微软雅黑 Light"/>
+        </w:rPr>
+      </w:pPr>
+      <w:r>
+        <w:rPr>
+          <w:rFonts w:ascii="微软雅黑 Light" w:eastAsia="微软雅黑 Light" w:hAnsi="微软雅黑 Light" w:hint="eastAsia"/>
+        </w:rPr>
+        <w:t>输出要求</w:t>
+      </w:r>
     </w:p>
     <w:p>
       <w:pPr>
@@ -15719,14 +20400,14 @@
           <w:rFonts w:ascii="微软雅黑 Light" w:eastAsia="微软雅黑 Light" w:hAnsi="微软雅黑 Light"/>
         </w:rPr>
       </w:pPr>
-      <w:bookmarkStart w:id="58" w:name="_Toc16783090"/>
-      <w:r>
-        <w:rPr>
-          <w:rFonts w:ascii="微软雅黑 Light" w:eastAsia="微软雅黑 Light" w:hAnsi="微软雅黑 Light" w:hint="eastAsia"/>
-        </w:rPr>
-        <w:t>任务执行状态查询</w:t>
-      </w:r>
-      <w:bookmarkEnd w:id="58"/>
+      <w:bookmarkStart w:id="73" w:name="_Toc16783095"/>
+      <w:r>
+        <w:rPr>
+          <w:rFonts w:ascii="微软雅黑 Light" w:eastAsia="微软雅黑 Light" w:hAnsi="微软雅黑 Light" w:hint="eastAsia"/>
+        </w:rPr>
+        <w:t>日志查询及显示</w:t>
+      </w:r>
+      <w:bookmarkEnd w:id="73"/>
     </w:p>
     <w:p>
       <w:pPr>
@@ -15784,315 +20465,9 @@
         <w:t>输出要求</w:t>
       </w:r>
     </w:p>
-    <w:p>
-      <w:pPr>
-        <w:pStyle w:val="3"/>
-        <w:rPr>
-          <w:rFonts w:ascii="微软雅黑 Light" w:eastAsia="微软雅黑 Light" w:hAnsi="微软雅黑 Light"/>
-        </w:rPr>
-      </w:pPr>
-      <w:bookmarkStart w:id="59" w:name="_Toc16783091"/>
-      <w:r>
-        <w:rPr>
-          <w:rFonts w:ascii="微软雅黑 Light" w:eastAsia="微软雅黑 Light" w:hAnsi="微软雅黑 Light" w:hint="eastAsia"/>
-        </w:rPr>
-        <w:t>任务执行状态显示</w:t>
-      </w:r>
-      <w:bookmarkEnd w:id="59"/>
-    </w:p>
-    <w:p>
-      <w:pPr>
-        <w:pStyle w:val="4"/>
-        <w:rPr>
-          <w:rFonts w:ascii="微软雅黑 Light" w:eastAsia="微软雅黑 Light" w:hAnsi="微软雅黑 Light"/>
-        </w:rPr>
-      </w:pPr>
-      <w:r>
-        <w:rPr>
-          <w:rFonts w:ascii="微软雅黑 Light" w:eastAsia="微软雅黑 Light" w:hAnsi="微软雅黑 Light" w:hint="eastAsia"/>
-        </w:rPr>
-        <w:t>引言</w:t>
-      </w:r>
-    </w:p>
-    <w:p>
-      <w:pPr>
-        <w:pStyle w:val="4"/>
-        <w:rPr>
-          <w:rFonts w:ascii="微软雅黑 Light" w:eastAsia="微软雅黑 Light" w:hAnsi="微软雅黑 Light"/>
-        </w:rPr>
-      </w:pPr>
-      <w:r>
-        <w:rPr>
-          <w:rFonts w:ascii="微软雅黑 Light" w:eastAsia="微软雅黑 Light" w:hAnsi="微软雅黑 Light" w:hint="eastAsia"/>
-        </w:rPr>
-        <w:t>输入要求</w:t>
-      </w:r>
-    </w:p>
-    <w:p>
-      <w:pPr>
-        <w:pStyle w:val="4"/>
-        <w:rPr>
-          <w:rFonts w:ascii="微软雅黑 Light" w:eastAsia="微软雅黑 Light" w:hAnsi="微软雅黑 Light"/>
-        </w:rPr>
-      </w:pPr>
-      <w:r>
-        <w:rPr>
-          <w:rFonts w:ascii="微软雅黑 Light" w:eastAsia="微软雅黑 Light" w:hAnsi="微软雅黑 Light" w:hint="eastAsia"/>
-        </w:rPr>
-        <w:t>处理要求</w:t>
-      </w:r>
-    </w:p>
-    <w:p>
-      <w:pPr>
-        <w:pStyle w:val="4"/>
-        <w:rPr>
-          <w:rFonts w:ascii="微软雅黑 Light" w:eastAsia="微软雅黑 Light" w:hAnsi="微软雅黑 Light"/>
-        </w:rPr>
-      </w:pPr>
-      <w:r>
-        <w:rPr>
-          <w:rFonts w:ascii="微软雅黑 Light" w:eastAsia="微软雅黑 Light" w:hAnsi="微软雅黑 Light" w:hint="eastAsia"/>
-        </w:rPr>
-        <w:t>输出要求</w:t>
-      </w:r>
-    </w:p>
-    <w:p>
-      <w:pPr>
-        <w:pStyle w:val="3"/>
-        <w:rPr>
-          <w:rFonts w:ascii="微软雅黑 Light" w:eastAsia="微软雅黑 Light" w:hAnsi="微软雅黑 Light"/>
-        </w:rPr>
-      </w:pPr>
-      <w:bookmarkStart w:id="60" w:name="_Toc16783092"/>
-      <w:r>
-        <w:rPr>
-          <w:rFonts w:ascii="微软雅黑 Light" w:eastAsia="微软雅黑 Light" w:hAnsi="微软雅黑 Light" w:hint="eastAsia"/>
-        </w:rPr>
-        <w:lastRenderedPageBreak/>
-        <w:t>任务执行状态上报</w:t>
-      </w:r>
-      <w:bookmarkEnd w:id="60"/>
-    </w:p>
-    <w:p>
-      <w:pPr>
-        <w:pStyle w:val="4"/>
-        <w:rPr>
-          <w:rFonts w:ascii="微软雅黑 Light" w:eastAsia="微软雅黑 Light" w:hAnsi="微软雅黑 Light"/>
-        </w:rPr>
-      </w:pPr>
-      <w:r>
-        <w:rPr>
-          <w:rFonts w:ascii="微软雅黑 Light" w:eastAsia="微软雅黑 Light" w:hAnsi="微软雅黑 Light" w:hint="eastAsia"/>
-        </w:rPr>
-        <w:t>引言</w:t>
-      </w:r>
-    </w:p>
-    <w:p>
-      <w:pPr>
-        <w:pStyle w:val="4"/>
-        <w:rPr>
-          <w:rFonts w:ascii="微软雅黑 Light" w:eastAsia="微软雅黑 Light" w:hAnsi="微软雅黑 Light"/>
-        </w:rPr>
-      </w:pPr>
-      <w:r>
-        <w:rPr>
-          <w:rFonts w:ascii="微软雅黑 Light" w:eastAsia="微软雅黑 Light" w:hAnsi="微软雅黑 Light" w:hint="eastAsia"/>
-        </w:rPr>
-        <w:t>输入要求</w:t>
-      </w:r>
-    </w:p>
-    <w:p>
-      <w:pPr>
-        <w:pStyle w:val="4"/>
-        <w:rPr>
-          <w:rFonts w:ascii="微软雅黑 Light" w:eastAsia="微软雅黑 Light" w:hAnsi="微软雅黑 Light"/>
-        </w:rPr>
-      </w:pPr>
-      <w:r>
-        <w:rPr>
-          <w:rFonts w:ascii="微软雅黑 Light" w:eastAsia="微软雅黑 Light" w:hAnsi="微软雅黑 Light" w:hint="eastAsia"/>
-        </w:rPr>
-        <w:t>处理要求</w:t>
-      </w:r>
-    </w:p>
-    <w:p>
-      <w:pPr>
-        <w:pStyle w:val="4"/>
-        <w:rPr>
-          <w:rFonts w:ascii="微软雅黑 Light" w:eastAsia="微软雅黑 Light" w:hAnsi="微软雅黑 Light"/>
-        </w:rPr>
-      </w:pPr>
-      <w:r>
-        <w:rPr>
-          <w:rFonts w:ascii="微软雅黑 Light" w:eastAsia="微软雅黑 Light" w:hAnsi="微软雅黑 Light" w:hint="eastAsia"/>
-        </w:rPr>
-        <w:t>输出要求</w:t>
-      </w:r>
-    </w:p>
-    <w:p>
-      <w:pPr>
-        <w:pStyle w:val="2"/>
-        <w:rPr>
-          <w:rFonts w:ascii="微软雅黑 Light" w:eastAsia="微软雅黑 Light" w:hAnsi="微软雅黑 Light"/>
-        </w:rPr>
-      </w:pPr>
-      <w:bookmarkStart w:id="61" w:name="_Toc16783093"/>
-      <w:r>
-        <w:rPr>
-          <w:rFonts w:ascii="微软雅黑 Light" w:eastAsia="微软雅黑 Light" w:hAnsi="微软雅黑 Light" w:hint="eastAsia"/>
-        </w:rPr>
-        <w:t>日志</w:t>
-      </w:r>
-      <w:bookmarkEnd w:id="61"/>
-    </w:p>
-    <w:p>
-      <w:pPr>
-        <w:pStyle w:val="3"/>
-        <w:rPr>
-          <w:rFonts w:ascii="微软雅黑 Light" w:eastAsia="微软雅黑 Light" w:hAnsi="微软雅黑 Light"/>
-        </w:rPr>
-      </w:pPr>
-      <w:bookmarkStart w:id="62" w:name="_Toc16783094"/>
-      <w:r>
-        <w:rPr>
-          <w:rFonts w:ascii="微软雅黑 Light" w:eastAsia="微软雅黑 Light" w:hAnsi="微软雅黑 Light" w:hint="eastAsia"/>
-        </w:rPr>
-        <w:t>日志记录</w:t>
-      </w:r>
-      <w:bookmarkEnd w:id="62"/>
-    </w:p>
-    <w:p>
-      <w:pPr>
-        <w:pStyle w:val="4"/>
-        <w:rPr>
-          <w:rFonts w:ascii="微软雅黑 Light" w:eastAsia="微软雅黑 Light" w:hAnsi="微软雅黑 Light"/>
-        </w:rPr>
-      </w:pPr>
-      <w:r>
-        <w:rPr>
-          <w:rFonts w:ascii="微软雅黑 Light" w:eastAsia="微软雅黑 Light" w:hAnsi="微软雅黑 Light" w:hint="eastAsia"/>
-        </w:rPr>
-        <w:t>引言</w:t>
-      </w:r>
-    </w:p>
-    <w:p>
-      <w:pPr>
-        <w:pStyle w:val="4"/>
-        <w:rPr>
-          <w:rFonts w:ascii="微软雅黑 Light" w:eastAsia="微软雅黑 Light" w:hAnsi="微软雅黑 Light"/>
-        </w:rPr>
-      </w:pPr>
-      <w:r>
-        <w:rPr>
-          <w:rFonts w:ascii="微软雅黑 Light" w:eastAsia="微软雅黑 Light" w:hAnsi="微软雅黑 Light" w:hint="eastAsia"/>
-        </w:rPr>
-        <w:t>输入要求</w:t>
-      </w:r>
-    </w:p>
-    <w:p>
-      <w:pPr>
-        <w:pStyle w:val="4"/>
-        <w:rPr>
-          <w:rFonts w:ascii="微软雅黑 Light" w:eastAsia="微软雅黑 Light" w:hAnsi="微软雅黑 Light"/>
-        </w:rPr>
-      </w:pPr>
-      <w:r>
-        <w:rPr>
-          <w:rFonts w:ascii="微软雅黑 Light" w:eastAsia="微软雅黑 Light" w:hAnsi="微软雅黑 Light" w:hint="eastAsia"/>
-        </w:rPr>
-        <w:t>处理要求</w:t>
-      </w:r>
-    </w:p>
-    <w:p>
-      <w:pPr>
-        <w:pStyle w:val="4"/>
-        <w:rPr>
-          <w:rFonts w:ascii="微软雅黑 Light" w:eastAsia="微软雅黑 Light" w:hAnsi="微软雅黑 Light"/>
-        </w:rPr>
-      </w:pPr>
-      <w:r>
-        <w:rPr>
-          <w:rFonts w:ascii="微软雅黑 Light" w:eastAsia="微软雅黑 Light" w:hAnsi="微软雅黑 Light" w:hint="eastAsia"/>
-        </w:rPr>
-        <w:t>输出要求</w:t>
-      </w:r>
-    </w:p>
-    <w:p>
-      <w:pPr>
-        <w:pStyle w:val="3"/>
-        <w:rPr>
-          <w:rFonts w:ascii="微软雅黑 Light" w:eastAsia="微软雅黑 Light" w:hAnsi="微软雅黑 Light"/>
-        </w:rPr>
-      </w:pPr>
-      <w:bookmarkStart w:id="63" w:name="_Toc16783095"/>
-      <w:r>
-        <w:rPr>
-          <w:rFonts w:ascii="微软雅黑 Light" w:eastAsia="微软雅黑 Light" w:hAnsi="微软雅黑 Light" w:hint="eastAsia"/>
-        </w:rPr>
-        <w:t>日志查询及显示</w:t>
-      </w:r>
-      <w:bookmarkEnd w:id="63"/>
-    </w:p>
-    <w:p>
-      <w:pPr>
-        <w:pStyle w:val="4"/>
-        <w:rPr>
-          <w:rFonts w:ascii="微软雅黑 Light" w:eastAsia="微软雅黑 Light" w:hAnsi="微软雅黑 Light"/>
-        </w:rPr>
-      </w:pPr>
-      <w:r>
-        <w:rPr>
-          <w:rFonts w:ascii="微软雅黑 Light" w:eastAsia="微软雅黑 Light" w:hAnsi="微软雅黑 Light" w:hint="eastAsia"/>
-        </w:rPr>
-        <w:t>引言</w:t>
-      </w:r>
-    </w:p>
-    <w:p>
-      <w:pPr>
-        <w:pStyle w:val="4"/>
-        <w:rPr>
-          <w:rFonts w:ascii="微软雅黑 Light" w:eastAsia="微软雅黑 Light" w:hAnsi="微软雅黑 Light"/>
-        </w:rPr>
-      </w:pPr>
-      <w:r>
-        <w:rPr>
-          <w:rFonts w:ascii="微软雅黑 Light" w:eastAsia="微软雅黑 Light" w:hAnsi="微软雅黑 Light" w:hint="eastAsia"/>
-        </w:rPr>
-        <w:lastRenderedPageBreak/>
-        <w:t>输入要求</w:t>
-      </w:r>
-    </w:p>
-    <w:p>
-      <w:pPr>
-        <w:pStyle w:val="4"/>
-        <w:rPr>
-          <w:rFonts w:ascii="微软雅黑 Light" w:eastAsia="微软雅黑 Light" w:hAnsi="微软雅黑 Light"/>
-        </w:rPr>
-      </w:pPr>
-      <w:r>
-        <w:rPr>
-          <w:rFonts w:ascii="微软雅黑 Light" w:eastAsia="微软雅黑 Light" w:hAnsi="微软雅黑 Light" w:hint="eastAsia"/>
-        </w:rPr>
-        <w:t>处理要求</w:t>
-      </w:r>
-    </w:p>
-    <w:p>
-      <w:pPr>
-        <w:pStyle w:val="4"/>
-        <w:rPr>
-          <w:rFonts w:ascii="微软雅黑 Light" w:eastAsia="微软雅黑 Light" w:hAnsi="微软雅黑 Light"/>
-        </w:rPr>
-      </w:pPr>
-      <w:r>
-        <w:rPr>
-          <w:rFonts w:ascii="微软雅黑 Light" w:eastAsia="微软雅黑 Light" w:hAnsi="微软雅黑 Light" w:hint="eastAsia"/>
-        </w:rPr>
-        <w:t>输出要求</w:t>
-      </w:r>
-    </w:p>
     <w:sectPr>
-      <w:headerReference w:type="default" r:id="rId27"/>
-      <w:footerReference w:type="default" r:id="rId28"/>
+      <w:headerReference w:type="default" r:id="rId34"/>
+      <w:footerReference w:type="default" r:id="rId35"/>
       <w:pgSz w:w="11906" w:h="16838"/>
       <w:pgMar w:top="1440" w:right="1134" w:bottom="1440" w:left="1418" w:header="851" w:footer="867" w:gutter="0"/>
       <w:pgNumType w:start="1"/>
@@ -16418,6 +20793,92 @@
 <file path=word/numbering.xml><?xml version="1.0" encoding="utf-8"?>
 <w:numbering xmlns:wpc="http://schemas.microsoft.com/office/word/2010/wordprocessingCanvas" xmlns:cx="http://schemas.microsoft.com/office/drawing/2014/chartex" xmlns:cx1="http://schemas.microsoft.com/office/drawing/2015/9/8/chartex" xmlns:cx2="http://schemas.microsoft.com/office/drawing/2015/10/21/chartex" xmlns:cx3="http://schemas.microsoft.com/office/drawing/2016/5/9/chartex" xmlns:cx4="http://schemas.microsoft.com/office/drawing/2016/5/10/chartex" xmlns:cx5="http://schemas.microsoft.com/office/drawing/2016/5/11/chartex" xmlns:cx6="http://schemas.microsoft.com/office/drawing/2016/5/12/chartex" xmlns:cx7="http://schemas.microsoft.com/office/drawing/2016/5/13/chartex" xmlns:cx8="http://schemas.microsoft.com/office/drawing/2016/5/14/chartex" xmlns:mc="http://schemas.openxmlformats.org/markup-compatibility/2006" xmlns:aink="http://schemas.microsoft.com/office/drawing/2016/ink" xmlns:am3d="http://schemas.microsoft.com/office/drawing/2017/model3d" xmlns:o="urn:schemas-microsoft-com:office:office" xmlns:r="http://schemas.openxmlformats.org/officeDocument/2006/relationships" xmlns:m="http://schemas.openxmlformats.org/officeDocument/2006/math" xmlns:v="urn:schemas-microsoft-com:vml" xmlns:wp14="http://schemas.microsoft.com/office/word/2010/wordprocessingDrawing" xmlns:wp="http://schemas.openxmlformats.org/drawingml/2006/wordprocessingDrawing" xmlns:w10="urn:schemas-microsoft-com:office:word" xmlns:w="http://schemas.openxmlformats.org/wordprocessingml/2006/main" xmlns:w14="http://schemas.microsoft.com/office/word/2010/wordml" xmlns:w15="http://schemas.microsoft.com/office/word/2012/wordml" xmlns:w16cid="http://schemas.microsoft.com/office/word/2016/wordml/cid" xmlns:w16se="http://schemas.microsoft.com/office/word/2015/wordml/symex" xmlns:wpg="http://schemas.microsoft.com/office/word/2010/wordprocessingGroup" xmlns:wpi="http://schemas.microsoft.com/office/word/2010/wordprocessingInk" xmlns:wne="http://schemas.microsoft.com/office/word/2006/wordml" xmlns:wps="http://schemas.microsoft.com/office/word/2010/wordprocessingShape" mc:Ignorable="w14 w15 w16se w16cid wp14">
   <w:abstractNum w:abstractNumId="0" w15:restartNumberingAfterBreak="0">
+    <w:nsid w:val="026C143C"/>
+    <w:multiLevelType w:val="hybridMultilevel"/>
+    <w:tmpl w:val="E1948890"/>
+    <w:lvl w:ilvl="0" w:tplc="04090011">
+      <w:start w:val="1"/>
+      <w:numFmt w:val="decimal"/>
+      <w:lvlText w:val="%1)"/>
+      <w:lvlJc w:val="left"/>
+      <w:pPr>
+        <w:ind w:left="420" w:hanging="420"/>
+      </w:pPr>
+    </w:lvl>
+    <w:lvl w:ilvl="1" w:tplc="04090019" w:tentative="1">
+      <w:start w:val="1"/>
+      <w:numFmt w:val="lowerLetter"/>
+      <w:lvlText w:val="%2)"/>
+      <w:lvlJc w:val="left"/>
+      <w:pPr>
+        <w:ind w:left="840" w:hanging="420"/>
+      </w:pPr>
+    </w:lvl>
+    <w:lvl w:ilvl="2" w:tplc="0409001B" w:tentative="1">
+      <w:start w:val="1"/>
+      <w:numFmt w:val="lowerRoman"/>
+      <w:lvlText w:val="%3."/>
+      <w:lvlJc w:val="right"/>
+      <w:pPr>
+        <w:ind w:left="1260" w:hanging="420"/>
+      </w:pPr>
+    </w:lvl>
+    <w:lvl w:ilvl="3" w:tplc="0409000F" w:tentative="1">
+      <w:start w:val="1"/>
+      <w:numFmt w:val="decimal"/>
+      <w:lvlText w:val="%4."/>
+      <w:lvlJc w:val="left"/>
+      <w:pPr>
+        <w:ind w:left="1680" w:hanging="420"/>
+      </w:pPr>
+    </w:lvl>
+    <w:lvl w:ilvl="4" w:tplc="04090019" w:tentative="1">
+      <w:start w:val="1"/>
+      <w:numFmt w:val="lowerLetter"/>
+      <w:lvlText w:val="%5)"/>
+      <w:lvlJc w:val="left"/>
+      <w:pPr>
+        <w:ind w:left="2100" w:hanging="420"/>
+      </w:pPr>
+    </w:lvl>
+    <w:lvl w:ilvl="5" w:tplc="0409001B" w:tentative="1">
+      <w:start w:val="1"/>
+      <w:numFmt w:val="lowerRoman"/>
+      <w:lvlText w:val="%6."/>
+      <w:lvlJc w:val="right"/>
+      <w:pPr>
+        <w:ind w:left="2520" w:hanging="420"/>
+      </w:pPr>
+    </w:lvl>
+    <w:lvl w:ilvl="6" w:tplc="0409000F" w:tentative="1">
+      <w:start w:val="1"/>
+      <w:numFmt w:val="decimal"/>
+      <w:lvlText w:val="%7."/>
+      <w:lvlJc w:val="left"/>
+      <w:pPr>
+        <w:ind w:left="2940" w:hanging="420"/>
+      </w:pPr>
+    </w:lvl>
+    <w:lvl w:ilvl="7" w:tplc="04090019" w:tentative="1">
+      <w:start w:val="1"/>
+      <w:numFmt w:val="lowerLetter"/>
+      <w:lvlText w:val="%8)"/>
+      <w:lvlJc w:val="left"/>
+      <w:pPr>
+        <w:ind w:left="3360" w:hanging="420"/>
+      </w:pPr>
+    </w:lvl>
+    <w:lvl w:ilvl="8" w:tplc="0409001B" w:tentative="1">
+      <w:start w:val="1"/>
+      <w:numFmt w:val="lowerRoman"/>
+      <w:lvlText w:val="%9."/>
+      <w:lvlJc w:val="right"/>
+      <w:pPr>
+        <w:ind w:left="3780" w:hanging="420"/>
+      </w:pPr>
+    </w:lvl>
+  </w:abstractNum>
+  <w:abstractNum w:abstractNumId="1" w15:restartNumberingAfterBreak="0">
     <w:nsid w:val="03406563"/>
     <w:multiLevelType w:val="hybridMultilevel"/>
     <w:tmpl w:val="BEFA17DC"/>
@@ -16503,7 +20964,7 @@
       </w:pPr>
     </w:lvl>
   </w:abstractNum>
-  <w:abstractNum w:abstractNumId="1" w15:restartNumberingAfterBreak="0">
+  <w:abstractNum w:abstractNumId="2" w15:restartNumberingAfterBreak="0">
     <w:nsid w:val="0DD96988"/>
     <w:multiLevelType w:val="multilevel"/>
     <w:tmpl w:val="90883EEA"/>
@@ -16758,7 +21219,7 @@
       </w:rPr>
     </w:lvl>
   </w:abstractNum>
-  <w:abstractNum w:abstractNumId="2" w15:restartNumberingAfterBreak="0">
+  <w:abstractNum w:abstractNumId="3" w15:restartNumberingAfterBreak="0">
     <w:nsid w:val="16917C42"/>
     <w:multiLevelType w:val="hybridMultilevel"/>
     <w:tmpl w:val="8264AF6C"/>
@@ -16844,7 +21305,7 @@
       </w:pPr>
     </w:lvl>
   </w:abstractNum>
-  <w:abstractNum w:abstractNumId="3" w15:restartNumberingAfterBreak="0">
+  <w:abstractNum w:abstractNumId="4" w15:restartNumberingAfterBreak="0">
     <w:nsid w:val="1B2055D1"/>
     <w:multiLevelType w:val="multilevel"/>
     <w:tmpl w:val="7762724A"/>
@@ -17101,7 +21562,7 @@
       </w:rPr>
     </w:lvl>
   </w:abstractNum>
-  <w:abstractNum w:abstractNumId="4" w15:restartNumberingAfterBreak="0">
+  <w:abstractNum w:abstractNumId="5" w15:restartNumberingAfterBreak="0">
     <w:nsid w:val="23EA0C30"/>
     <w:multiLevelType w:val="hybridMultilevel"/>
     <w:tmpl w:val="8932A6CA"/>
@@ -17187,7 +21648,7 @@
       </w:pPr>
     </w:lvl>
   </w:abstractNum>
-  <w:abstractNum w:abstractNumId="5" w15:restartNumberingAfterBreak="0">
+  <w:abstractNum w:abstractNumId="6" w15:restartNumberingAfterBreak="0">
     <w:nsid w:val="557C2AF5"/>
     <w:multiLevelType w:val="multilevel"/>
     <w:tmpl w:val="3FA2AC98"/>
@@ -17337,7 +21798,7 @@
       </w:rPr>
     </w:lvl>
   </w:abstractNum>
-  <w:abstractNum w:abstractNumId="6" w15:restartNumberingAfterBreak="0">
+  <w:abstractNum w:abstractNumId="7" w15:restartNumberingAfterBreak="0">
     <w:nsid w:val="646260FA"/>
     <w:multiLevelType w:val="multilevel"/>
     <w:tmpl w:val="C32CE744"/>
@@ -17494,7 +21955,7 @@
       </w:rPr>
     </w:lvl>
   </w:abstractNum>
-  <w:abstractNum w:abstractNumId="7" w15:restartNumberingAfterBreak="0">
+  <w:abstractNum w:abstractNumId="8" w15:restartNumberingAfterBreak="0">
     <w:nsid w:val="70217F63"/>
     <w:multiLevelType w:val="multilevel"/>
     <w:tmpl w:val="70217F63"/>
@@ -17584,7 +22045,7 @@
       </w:pPr>
     </w:lvl>
   </w:abstractNum>
-  <w:abstractNum w:abstractNumId="8" w15:restartNumberingAfterBreak="0">
+  <w:abstractNum w:abstractNumId="9" w15:restartNumberingAfterBreak="0">
     <w:nsid w:val="7F8D114F"/>
     <w:multiLevelType w:val="hybridMultilevel"/>
     <w:tmpl w:val="78C0F438"/>
@@ -17671,46 +22132,49 @@
     </w:lvl>
   </w:abstractNum>
   <w:num w:numId="1">
+    <w:abstractNumId w:val="2"/>
+  </w:num>
+  <w:num w:numId="2">
+    <w:abstractNumId w:val="4"/>
+  </w:num>
+  <w:num w:numId="3">
+    <w:abstractNumId w:val="6"/>
+  </w:num>
+  <w:num w:numId="4">
+    <w:abstractNumId w:val="7"/>
+  </w:num>
+  <w:num w:numId="5">
+    <w:abstractNumId w:val="8"/>
+  </w:num>
+  <w:num w:numId="6">
     <w:abstractNumId w:val="1"/>
   </w:num>
-  <w:num w:numId="2">
+  <w:num w:numId="7">
     <w:abstractNumId w:val="3"/>
   </w:num>
-  <w:num w:numId="3">
+  <w:num w:numId="8">
     <w:abstractNumId w:val="5"/>
   </w:num>
-  <w:num w:numId="4">
-    <w:abstractNumId w:val="6"/>
+  <w:num w:numId="9">
+    <w:abstractNumId w:val="9"/>
   </w:num>
-  <w:num w:numId="5">
-    <w:abstractNumId w:val="7"/>
-  </w:num>
-  <w:num w:numId="6">
-    <w:abstractNumId w:val="0"/>
-  </w:num>
-  <w:num w:numId="7">
-    <w:abstractNumId w:val="2"/>
-  </w:num>
-  <w:num w:numId="8">
+  <w:num w:numId="10">
     <w:abstractNumId w:val="4"/>
   </w:num>
-  <w:num w:numId="9">
-    <w:abstractNumId w:val="8"/>
-  </w:num>
-  <w:num w:numId="10">
-    <w:abstractNumId w:val="3"/>
-  </w:num>
   <w:num w:numId="11">
-    <w:abstractNumId w:val="3"/>
+    <w:abstractNumId w:val="4"/>
   </w:num>
   <w:num w:numId="12">
-    <w:abstractNumId w:val="3"/>
+    <w:abstractNumId w:val="4"/>
   </w:num>
   <w:num w:numId="13">
-    <w:abstractNumId w:val="3"/>
+    <w:abstractNumId w:val="4"/>
   </w:num>
   <w:num w:numId="14">
-    <w:abstractNumId w:val="3"/>
+    <w:abstractNumId w:val="4"/>
+  </w:num>
+  <w:num w:numId="15">
+    <w:abstractNumId w:val="0"/>
   </w:num>
   <w:numIdMacAtCleanup w:val="9"/>
 </w:numbering>
@@ -19783,7 +24247,7 @@
 </file>
 
 <file path=customXml/itemProps1.xml><?xml version="1.0" encoding="utf-8"?>
-<ds:datastoreItem xmlns:ds="http://schemas.openxmlformats.org/officeDocument/2006/customXml" ds:itemID="{3592A0B4-F598-4B93-91E9-E9EFC4F7C918}">
+<ds:datastoreItem xmlns:ds="http://schemas.openxmlformats.org/officeDocument/2006/customXml" ds:itemID="{BA89370B-1964-4521-8BAD-DA10868D7605}">
   <ds:schemaRefs>
     <ds:schemaRef ds:uri="http://schemas.openxmlformats.org/officeDocument/2006/bibliography"/>
   </ds:schemaRefs>

--- a/项目文档/需求/辐射防护数据集成与监控系统软件需求分析报告.docx
+++ b/项目文档/需求/辐射防护数据集成与监控系统软件需求分析报告.docx
@@ -6809,7 +6809,7 @@
           <v:shape id="_x0000_i1025" type="#_x0000_t75" style="width:467.65pt;height:276.75pt" o:ole="">
             <v:imagedata r:id="rId16" o:title=""/>
           </v:shape>
-          <o:OLEObject Type="Embed" ProgID="Visio.Drawing.15" ShapeID="_x0000_i1025" DrawAspect="Content" ObjectID="_1627654271" r:id="rId17"/>
+          <o:OLEObject Type="Embed" ProgID="Visio.Drawing.15" ShapeID="_x0000_i1025" DrawAspect="Content" ObjectID="_1627665262" r:id="rId17"/>
         </w:object>
       </w:r>
     </w:p>
@@ -7940,7 +7940,7 @@
               <w:widowControl w:val="0"/>
               <w:spacing w:line="460" w:lineRule="exact"/>
               <w:rPr>
-                <w:rFonts w:ascii="微软雅黑 Light" w:eastAsia="微软雅黑 Light" w:hAnsi="微软雅黑 Light" w:hint="eastAsia"/>
+                <w:rFonts w:ascii="微软雅黑 Light" w:eastAsia="微软雅黑 Light" w:hAnsi="微软雅黑 Light"/>
               </w:rPr>
             </w:pPr>
           </w:p>
@@ -7956,7 +7956,7 @@
               <w:spacing w:line="460" w:lineRule="exact"/>
               <w:jc w:val="both"/>
               <w:rPr>
-                <w:rFonts w:ascii="微软雅黑 Light" w:eastAsia="微软雅黑 Light" w:hAnsi="微软雅黑 Light" w:hint="eastAsia"/>
+                <w:rFonts w:ascii="微软雅黑 Light" w:eastAsia="微软雅黑 Light" w:hAnsi="微软雅黑 Light"/>
               </w:rPr>
             </w:pPr>
             <w:r>
@@ -7989,20 +7989,14 @@
               <w:spacing w:line="460" w:lineRule="exact"/>
               <w:jc w:val="both"/>
               <w:rPr>
-                <w:rFonts w:ascii="微软雅黑 Light" w:eastAsia="微软雅黑 Light" w:hAnsi="微软雅黑 Light" w:hint="eastAsia"/>
-              </w:rPr>
-            </w:pPr>
-            <w:r>
-              <w:rPr>
-                <w:rFonts w:ascii="微软雅黑 Light" w:eastAsia="微软雅黑 Light" w:hAnsi="微软雅黑 Light" w:hint="eastAsia"/>
-              </w:rPr>
-              <w:t>周期性查询XX总控系统</w:t>
-            </w:r>
-            <w:r>
-              <w:rPr>
-                <w:rFonts w:ascii="微软雅黑 Light" w:eastAsia="微软雅黑 Light" w:hAnsi="微软雅黑 Light" w:hint="eastAsia"/>
-              </w:rPr>
-              <w:t>当前执行的工艺流程信息。</w:t>
+                <w:rFonts w:ascii="微软雅黑 Light" w:eastAsia="微软雅黑 Light" w:hAnsi="微软雅黑 Light"/>
+              </w:rPr>
+            </w:pPr>
+            <w:r>
+              <w:rPr>
+                <w:rFonts w:ascii="微软雅黑 Light" w:eastAsia="微软雅黑 Light" w:hAnsi="微软雅黑 Light" w:hint="eastAsia"/>
+              </w:rPr>
+              <w:t>周期性查询XX总控系统当前执行的工艺流程信息。</w:t>
             </w:r>
           </w:p>
         </w:tc>
@@ -8022,7 +8016,7 @@
               <w:widowControl w:val="0"/>
               <w:spacing w:line="460" w:lineRule="exact"/>
               <w:rPr>
-                <w:rFonts w:ascii="微软雅黑 Light" w:eastAsia="微软雅黑 Light" w:hAnsi="微软雅黑 Light" w:hint="eastAsia"/>
+                <w:rFonts w:ascii="微软雅黑 Light" w:eastAsia="微软雅黑 Light" w:hAnsi="微软雅黑 Light"/>
               </w:rPr>
             </w:pPr>
           </w:p>
@@ -8038,7 +8032,7 @@
               <w:spacing w:line="460" w:lineRule="exact"/>
               <w:jc w:val="both"/>
               <w:rPr>
-                <w:rFonts w:ascii="微软雅黑 Light" w:eastAsia="微软雅黑 Light" w:hAnsi="微软雅黑 Light" w:hint="eastAsia"/>
+                <w:rFonts w:ascii="微软雅黑 Light" w:eastAsia="微软雅黑 Light" w:hAnsi="微软雅黑 Light"/>
               </w:rPr>
             </w:pPr>
             <w:r>
@@ -8071,7 +8065,7 @@
               <w:spacing w:line="460" w:lineRule="exact"/>
               <w:jc w:val="both"/>
               <w:rPr>
-                <w:rFonts w:ascii="微软雅黑 Light" w:eastAsia="微软雅黑 Light" w:hAnsi="微软雅黑 Light" w:hint="eastAsia"/>
+                <w:rFonts w:ascii="微软雅黑 Light" w:eastAsia="微软雅黑 Light" w:hAnsi="微软雅黑 Light"/>
               </w:rPr>
             </w:pPr>
             <w:r>
@@ -8420,7 +8414,13 @@
               <w:rPr>
                 <w:rFonts w:ascii="微软雅黑 Light" w:eastAsia="微软雅黑 Light" w:hAnsi="微软雅黑 Light" w:hint="eastAsia"/>
               </w:rPr>
-              <w:t>子系统运行参数设置</w:t>
+              <w:t>子系统</w:t>
+            </w:r>
+            <w:r>
+              <w:rPr>
+                <w:rFonts w:ascii="微软雅黑 Light" w:eastAsia="微软雅黑 Light" w:hAnsi="微软雅黑 Light" w:hint="eastAsia"/>
+              </w:rPr>
+              <w:t>远程控制</w:t>
             </w:r>
           </w:p>
         </w:tc>
@@ -8441,7 +8441,25 @@
               <w:rPr>
                 <w:rFonts w:ascii="微软雅黑 Light" w:eastAsia="微软雅黑 Light" w:hAnsi="微软雅黑 Light" w:hint="eastAsia"/>
               </w:rPr>
-              <w:t>设置子系统的运行参数。</w:t>
+              <w:t>在软件上对子系统进行</w:t>
+            </w:r>
+            <w:r>
+              <w:rPr>
+                <w:rFonts w:ascii="微软雅黑 Light" w:eastAsia="微软雅黑 Light" w:hAnsi="微软雅黑 Light" w:hint="eastAsia"/>
+              </w:rPr>
+              <w:t>远程</w:t>
+            </w:r>
+            <w:r>
+              <w:rPr>
+                <w:rFonts w:ascii="微软雅黑 Light" w:eastAsia="微软雅黑 Light" w:hAnsi="微软雅黑 Light" w:hint="eastAsia"/>
+              </w:rPr>
+              <w:t>控制，设置运行参数</w:t>
+            </w:r>
+            <w:r>
+              <w:rPr>
+                <w:rFonts w:ascii="微软雅黑 Light" w:eastAsia="微软雅黑 Light" w:hAnsi="微软雅黑 Light" w:hint="eastAsia"/>
+              </w:rPr>
+              <w:t>。</w:t>
             </w:r>
           </w:p>
         </w:tc>
@@ -8956,14 +8974,7 @@
               <w:rPr>
                 <w:rFonts w:ascii="微软雅黑 Light" w:eastAsia="微软雅黑 Light" w:hAnsi="微软雅黑 Light" w:hint="eastAsia"/>
               </w:rPr>
-              <w:t>用户在软件界面上按日志类型、</w:t>
-            </w:r>
-            <w:r>
-              <w:rPr>
-                <w:rFonts w:ascii="微软雅黑 Light" w:eastAsia="微软雅黑 Light" w:hAnsi="微软雅黑 Light" w:hint="eastAsia"/>
-              </w:rPr>
-              <w:lastRenderedPageBreak/>
-              <w:t>时间等条件进行查询，将查询到的日志进行显示。</w:t>
+              <w:t>用户在软件界面上按日志类型、时间等条件进行查询，将查询到的日志进行显示。</w:t>
             </w:r>
           </w:p>
         </w:tc>
@@ -8981,7 +8992,6 @@
         <w:rPr>
           <w:rFonts w:ascii="微软雅黑 Light" w:eastAsia="微软雅黑 Light" w:hAnsi="微软雅黑 Light" w:hint="eastAsia"/>
         </w:rPr>
-        <w:lastRenderedPageBreak/>
         <w:t>实现语言</w:t>
       </w:r>
       <w:bookmarkEnd w:id="18"/>
@@ -9812,7 +9822,13 @@
         <w:rPr>
           <w:rFonts w:ascii="微软雅黑 Light" w:eastAsia="微软雅黑 Light" w:hAnsi="微软雅黑 Light" w:hint="eastAsia"/>
         </w:rPr>
-        <w:t>功能的输入要求见</w:t>
+        <w:t>功能的输入要求</w:t>
+      </w:r>
+      <w:r>
+        <w:rPr>
+          <w:rFonts w:ascii="微软雅黑 Light" w:eastAsia="微软雅黑 Light" w:hAnsi="微软雅黑 Light" w:hint="eastAsia"/>
+        </w:rPr>
+        <w:t>如</w:t>
       </w:r>
       <w:r>
         <w:rPr>
@@ -10677,10 +10693,10 @@
       </w:pPr>
       <w:r>
         <w:object w:dxaOrig="6001" w:dyaOrig="13149" w14:anchorId="440DF6B1">
-          <v:shape id="_x0000_i1026" type="#_x0000_t75" style="width:300pt;height:657.4pt" o:ole="">
+          <v:shape id="_x0000_i1052" type="#_x0000_t75" style="width:300pt;height:657.4pt" o:ole="">
             <v:imagedata r:id="rId18" o:title=""/>
           </v:shape>
-          <o:OLEObject Type="Embed" ProgID="Visio.Drawing.15" ShapeID="_x0000_i1026" DrawAspect="Content" ObjectID="_1627654272" r:id="rId19"/>
+          <o:OLEObject Type="Embed" ProgID="Visio.Drawing.15" ShapeID="_x0000_i1052" DrawAspect="Content" ObjectID="_1627665263" r:id="rId19"/>
         </w:object>
       </w:r>
     </w:p>
@@ -10896,7 +10912,13 @@
         <w:rPr>
           <w:rFonts w:ascii="微软雅黑 Light" w:eastAsia="微软雅黑 Light" w:hAnsi="微软雅黑 Light" w:hint="eastAsia"/>
         </w:rPr>
-        <w:t>要求见</w:t>
+        <w:t>要求</w:t>
+      </w:r>
+      <w:r>
+        <w:rPr>
+          <w:rFonts w:ascii="微软雅黑 Light" w:eastAsia="微软雅黑 Light" w:hAnsi="微软雅黑 Light" w:hint="eastAsia"/>
+        </w:rPr>
+        <w:t>如</w:t>
       </w:r>
       <w:r>
         <w:rPr>
@@ -11435,7 +11457,13 @@
         <w:rPr>
           <w:rFonts w:ascii="微软雅黑 Light" w:eastAsia="微软雅黑 Light" w:hAnsi="微软雅黑 Light" w:hint="eastAsia"/>
         </w:rPr>
-        <w:t>功能的输入要求见</w:t>
+        <w:t>功能的输入要求</w:t>
+      </w:r>
+      <w:r>
+        <w:rPr>
+          <w:rFonts w:ascii="微软雅黑 Light" w:eastAsia="微软雅黑 Light" w:hAnsi="微软雅黑 Light" w:hint="eastAsia"/>
+        </w:rPr>
+        <w:t>如</w:t>
       </w:r>
       <w:r>
         <w:rPr>
@@ -11856,7 +11884,7 @@
           <v:shape id="_x0000_i1027" type="#_x0000_t75" style="width:377.25pt;height:656.65pt" o:ole="">
             <v:imagedata r:id="rId20" o:title=""/>
           </v:shape>
-          <o:OLEObject Type="Embed" ProgID="Visio.Drawing.15" ShapeID="_x0000_i1027" DrawAspect="Content" ObjectID="_1627654273" r:id="rId21"/>
+          <o:OLEObject Type="Embed" ProgID="Visio.Drawing.15" ShapeID="_x0000_i1027" DrawAspect="Content" ObjectID="_1627665264" r:id="rId21"/>
         </w:object>
       </w:r>
     </w:p>
@@ -11984,7 +12012,13 @@
         <w:rPr>
           <w:rFonts w:ascii="微软雅黑 Light" w:eastAsia="微软雅黑 Light" w:hAnsi="微软雅黑 Light" w:hint="eastAsia"/>
         </w:rPr>
-        <w:t>要求见</w:t>
+        <w:t>要求</w:t>
+      </w:r>
+      <w:r>
+        <w:rPr>
+          <w:rFonts w:ascii="微软雅黑 Light" w:eastAsia="微软雅黑 Light" w:hAnsi="微软雅黑 Light" w:hint="eastAsia"/>
+        </w:rPr>
+        <w:t>如</w:t>
       </w:r>
       <w:r>
         <w:rPr>
@@ -12456,7 +12490,13 @@
         <w:rPr>
           <w:rFonts w:ascii="微软雅黑 Light" w:eastAsia="微软雅黑 Light" w:hAnsi="微软雅黑 Light" w:hint="eastAsia"/>
         </w:rPr>
-        <w:t>功能的输入要求见</w:t>
+        <w:t>功能的输入要求</w:t>
+      </w:r>
+      <w:r>
+        <w:rPr>
+          <w:rFonts w:ascii="微软雅黑 Light" w:eastAsia="微软雅黑 Light" w:hAnsi="微软雅黑 Light" w:hint="eastAsia"/>
+        </w:rPr>
+        <w:t>如</w:t>
       </w:r>
       <w:r>
         <w:rPr>
@@ -13201,7 +13241,7 @@
           <v:shape id="_x0000_i1028" type="#_x0000_t75" style="width:377.25pt;height:602.65pt" o:ole="">
             <v:imagedata r:id="rId22" o:title=""/>
           </v:shape>
-          <o:OLEObject Type="Embed" ProgID="Visio.Drawing.15" ShapeID="_x0000_i1028" DrawAspect="Content" ObjectID="_1627654274" r:id="rId23"/>
+          <o:OLEObject Type="Embed" ProgID="Visio.Drawing.15" ShapeID="_x0000_i1028" DrawAspect="Content" ObjectID="_1627665265" r:id="rId23"/>
         </w:object>
       </w:r>
     </w:p>
@@ -13334,7 +13374,13 @@
         <w:rPr>
           <w:rFonts w:ascii="微软雅黑 Light" w:eastAsia="微软雅黑 Light" w:hAnsi="微软雅黑 Light" w:hint="eastAsia"/>
         </w:rPr>
-        <w:t>要求见</w:t>
+        <w:t>要求</w:t>
+      </w:r>
+      <w:r>
+        <w:rPr>
+          <w:rFonts w:ascii="微软雅黑 Light" w:eastAsia="微软雅黑 Light" w:hAnsi="微软雅黑 Light" w:hint="eastAsia"/>
+        </w:rPr>
+        <w:t>如</w:t>
       </w:r>
       <w:r>
         <w:rPr>
@@ -13973,7 +14019,13 @@
         <w:rPr>
           <w:rFonts w:ascii="微软雅黑 Light" w:eastAsia="微软雅黑 Light" w:hAnsi="微软雅黑 Light" w:hint="eastAsia"/>
         </w:rPr>
-        <w:t>功能的输入要求见</w:t>
+        <w:t>功能的输入要求</w:t>
+      </w:r>
+      <w:r>
+        <w:rPr>
+          <w:rFonts w:ascii="微软雅黑 Light" w:eastAsia="微软雅黑 Light" w:hAnsi="微软雅黑 Light" w:hint="eastAsia"/>
+        </w:rPr>
+        <w:t>如</w:t>
       </w:r>
       <w:r>
         <w:rPr>
@@ -14445,7 +14497,7 @@
           <v:shape id="_x0000_i1029" type="#_x0000_t75" style="width:259.9pt;height:342pt" o:ole="">
             <v:imagedata r:id="rId24" o:title=""/>
           </v:shape>
-          <o:OLEObject Type="Embed" ProgID="Visio.Drawing.15" ShapeID="_x0000_i1029" DrawAspect="Content" ObjectID="_1627654275" r:id="rId25"/>
+          <o:OLEObject Type="Embed" ProgID="Visio.Drawing.15" ShapeID="_x0000_i1029" DrawAspect="Content" ObjectID="_1627665266" r:id="rId25"/>
         </w:object>
       </w:r>
     </w:p>
@@ -14572,7 +14624,13 @@
         <w:rPr>
           <w:rFonts w:ascii="微软雅黑 Light" w:eastAsia="微软雅黑 Light" w:hAnsi="微软雅黑 Light" w:hint="eastAsia"/>
         </w:rPr>
-        <w:t>要求见</w:t>
+        <w:t>要求</w:t>
+      </w:r>
+      <w:r>
+        <w:rPr>
+          <w:rFonts w:ascii="微软雅黑 Light" w:eastAsia="微软雅黑 Light" w:hAnsi="微软雅黑 Light" w:hint="eastAsia"/>
+        </w:rPr>
+        <w:t>如</w:t>
       </w:r>
       <w:r>
         <w:rPr>
@@ -15116,7 +15174,7 @@
           <v:shape id="_x0000_i1030" type="#_x0000_t75" style="width:150.4pt;height:290.25pt" o:ole="">
             <v:imagedata r:id="rId26" o:title=""/>
           </v:shape>
-          <o:OLEObject Type="Embed" ProgID="Visio.Drawing.15" ShapeID="_x0000_i1030" DrawAspect="Content" ObjectID="_1627654276" r:id="rId27"/>
+          <o:OLEObject Type="Embed" ProgID="Visio.Drawing.15" ShapeID="_x0000_i1030" DrawAspect="Content" ObjectID="_1627665267" r:id="rId27"/>
         </w:object>
       </w:r>
     </w:p>
@@ -15407,7 +15465,13 @@
         <w:rPr>
           <w:rFonts w:ascii="微软雅黑 Light" w:eastAsia="微软雅黑 Light" w:hAnsi="微软雅黑 Light" w:hint="eastAsia"/>
         </w:rPr>
-        <w:t>功能的输入要求见</w:t>
+        <w:t>功能的输入要求</w:t>
+      </w:r>
+      <w:r>
+        <w:rPr>
+          <w:rFonts w:ascii="微软雅黑 Light" w:eastAsia="微软雅黑 Light" w:hAnsi="微软雅黑 Light" w:hint="eastAsia"/>
+        </w:rPr>
+        <w:t>如</w:t>
       </w:r>
       <w:r>
         <w:rPr>
@@ -16579,7 +16643,7 @@
           <v:shape id="_x0000_i1031" type="#_x0000_t75" style="width:373.5pt;height:519.4pt" o:ole="">
             <v:imagedata r:id="rId28" o:title=""/>
           </v:shape>
-          <o:OLEObject Type="Embed" ProgID="Visio.Drawing.15" ShapeID="_x0000_i1031" DrawAspect="Content" ObjectID="_1627654277" r:id="rId29"/>
+          <o:OLEObject Type="Embed" ProgID="Visio.Drawing.15" ShapeID="_x0000_i1031" DrawAspect="Content" ObjectID="_1627665268" r:id="rId29"/>
         </w:object>
       </w:r>
     </w:p>
@@ -16712,7 +16776,13 @@
         <w:rPr>
           <w:rFonts w:ascii="微软雅黑 Light" w:eastAsia="微软雅黑 Light" w:hAnsi="微软雅黑 Light" w:hint="eastAsia"/>
         </w:rPr>
-        <w:t>要求见</w:t>
+        <w:t>要求</w:t>
+      </w:r>
+      <w:r>
+        <w:rPr>
+          <w:rFonts w:ascii="微软雅黑 Light" w:eastAsia="微软雅黑 Light" w:hAnsi="微软雅黑 Light" w:hint="eastAsia"/>
+        </w:rPr>
+        <w:t>如</w:t>
       </w:r>
       <w:r>
         <w:rPr>
@@ -17274,7 +17344,13 @@
         <w:rPr>
           <w:rFonts w:ascii="微软雅黑 Light" w:eastAsia="微软雅黑 Light" w:hAnsi="微软雅黑 Light" w:hint="eastAsia"/>
         </w:rPr>
-        <w:t>功能的输入要求见</w:t>
+        <w:t>功能的输入要求</w:t>
+      </w:r>
+      <w:r>
+        <w:rPr>
+          <w:rFonts w:ascii="微软雅黑 Light" w:eastAsia="微软雅黑 Light" w:hAnsi="微软雅黑 Light" w:hint="eastAsia"/>
+        </w:rPr>
+        <w:t>如</w:t>
       </w:r>
       <w:r>
         <w:rPr>
@@ -17864,7 +17940,7 @@
           <v:shape id="_x0000_i1032" type="#_x0000_t75" style="width:373.5pt;height:526.5pt" o:ole="">
             <v:imagedata r:id="rId30" o:title=""/>
           </v:shape>
-          <o:OLEObject Type="Embed" ProgID="Visio.Drawing.15" ShapeID="_x0000_i1032" DrawAspect="Content" ObjectID="_1627654278" r:id="rId31"/>
+          <o:OLEObject Type="Embed" ProgID="Visio.Drawing.15" ShapeID="_x0000_i1032" DrawAspect="Content" ObjectID="_1627665269" r:id="rId31"/>
         </w:object>
       </w:r>
     </w:p>
@@ -18006,7 +18082,13 @@
         <w:rPr>
           <w:rFonts w:ascii="微软雅黑 Light" w:eastAsia="微软雅黑 Light" w:hAnsi="微软雅黑 Light" w:hint="eastAsia"/>
         </w:rPr>
-        <w:t>要求见</w:t>
+        <w:t>要求</w:t>
+      </w:r>
+      <w:r>
+        <w:rPr>
+          <w:rFonts w:ascii="微软雅黑 Light" w:eastAsia="微软雅黑 Light" w:hAnsi="微软雅黑 Light" w:hint="eastAsia"/>
+        </w:rPr>
+        <w:t>如</w:t>
       </w:r>
       <w:r>
         <w:rPr>
@@ -18562,7 +18644,13 @@
         <w:rPr>
           <w:rFonts w:ascii="微软雅黑 Light" w:eastAsia="微软雅黑 Light" w:hAnsi="微软雅黑 Light" w:hint="eastAsia"/>
         </w:rPr>
-        <w:t>功能的输入要求见</w:t>
+        <w:t>功能的输入要求</w:t>
+      </w:r>
+      <w:r>
+        <w:rPr>
+          <w:rFonts w:ascii="微软雅黑 Light" w:eastAsia="微软雅黑 Light" w:hAnsi="微软雅黑 Light" w:hint="eastAsia"/>
+        </w:rPr>
+        <w:t>如</w:t>
       </w:r>
       <w:r>
         <w:rPr>
@@ -19050,7 +19138,7 @@
           <v:shape id="_x0000_i1033" type="#_x0000_t75" style="width:373.5pt;height:519.4pt" o:ole="">
             <v:imagedata r:id="rId32" o:title=""/>
           </v:shape>
-          <o:OLEObject Type="Embed" ProgID="Visio.Drawing.15" ShapeID="_x0000_i1033" DrawAspect="Content" ObjectID="_1627654279" r:id="rId33"/>
+          <o:OLEObject Type="Embed" ProgID="Visio.Drawing.15" ShapeID="_x0000_i1033" DrawAspect="Content" ObjectID="_1627665270" r:id="rId33"/>
         </w:object>
       </w:r>
     </w:p>
@@ -19190,7 +19278,13 @@
         <w:rPr>
           <w:rFonts w:ascii="微软雅黑 Light" w:eastAsia="微软雅黑 Light" w:hAnsi="微软雅黑 Light" w:hint="eastAsia"/>
         </w:rPr>
-        <w:t>要求见</w:t>
+        <w:t>要求</w:t>
+      </w:r>
+      <w:r>
+        <w:rPr>
+          <w:rFonts w:ascii="微软雅黑 Light" w:eastAsia="微软雅黑 Light" w:hAnsi="微软雅黑 Light" w:hint="eastAsia"/>
+        </w:rPr>
+        <w:t>如</w:t>
       </w:r>
       <w:r>
         <w:rPr>
@@ -19599,7 +19693,7 @@
         <w:ind w:firstLineChars="200" w:firstLine="560"/>
         <w:jc w:val="both"/>
         <w:rPr>
-          <w:rFonts w:ascii="微软雅黑 Light" w:eastAsia="微软雅黑 Light" w:hAnsi="微软雅黑 Light" w:hint="eastAsia"/>
+          <w:rFonts w:ascii="微软雅黑 Light" w:eastAsia="微软雅黑 Light" w:hAnsi="微软雅黑 Light"/>
         </w:rPr>
       </w:pPr>
       <w:r>
@@ -19667,7 +19761,13 @@
         <w:rPr>
           <w:rFonts w:ascii="微软雅黑 Light" w:eastAsia="微软雅黑 Light" w:hAnsi="微软雅黑 Light" w:hint="eastAsia"/>
         </w:rPr>
-        <w:t>功能的输入要求见</w:t>
+        <w:t>功能的输入要求</w:t>
+      </w:r>
+      <w:r>
+        <w:rPr>
+          <w:rFonts w:ascii="微软雅黑 Light" w:eastAsia="微软雅黑 Light" w:hAnsi="微软雅黑 Light" w:hint="eastAsia"/>
+        </w:rPr>
+        <w:t>如</w:t>
       </w:r>
       <w:r>
         <w:rPr>
@@ -19962,7 +20062,7 @@
               <w:spacing w:line="460" w:lineRule="exact"/>
               <w:jc w:val="both"/>
               <w:rPr>
-                <w:rFonts w:ascii="微软雅黑 Light" w:eastAsia="微软雅黑 Light" w:hAnsi="微软雅黑 Light" w:hint="eastAsia"/>
+                <w:rFonts w:ascii="微软雅黑 Light" w:eastAsia="微软雅黑 Light" w:hAnsi="微软雅黑 Light"/>
               </w:rPr>
             </w:pPr>
             <w:r>
@@ -19984,7 +20084,7 @@
               <w:spacing w:line="460" w:lineRule="exact"/>
               <w:jc w:val="both"/>
               <w:rPr>
-                <w:rFonts w:ascii="微软雅黑 Light" w:eastAsia="微软雅黑 Light" w:hAnsi="微软雅黑 Light" w:hint="eastAsia"/>
+                <w:rFonts w:ascii="微软雅黑 Light" w:eastAsia="微软雅黑 Light" w:hAnsi="微软雅黑 Light"/>
               </w:rPr>
             </w:pPr>
             <w:r>
@@ -20005,7 +20105,7 @@
               <w:spacing w:line="460" w:lineRule="exact"/>
               <w:jc w:val="both"/>
               <w:rPr>
-                <w:rFonts w:ascii="微软雅黑 Light" w:eastAsia="微软雅黑 Light" w:hAnsi="微软雅黑 Light" w:hint="eastAsia"/>
+                <w:rFonts w:ascii="微软雅黑 Light" w:eastAsia="微软雅黑 Light" w:hAnsi="微软雅黑 Light"/>
               </w:rPr>
             </w:pPr>
             <w:r>
@@ -20034,7 +20134,7 @@
               <w:spacing w:line="460" w:lineRule="exact"/>
               <w:jc w:val="both"/>
               <w:rPr>
-                <w:rFonts w:ascii="微软雅黑 Light" w:eastAsia="微软雅黑 Light" w:hAnsi="微软雅黑 Light" w:hint="eastAsia"/>
+                <w:rFonts w:ascii="微软雅黑 Light" w:eastAsia="微软雅黑 Light" w:hAnsi="微软雅黑 Light"/>
               </w:rPr>
             </w:pPr>
             <w:r>
@@ -20055,7 +20155,7 @@
               <w:spacing w:line="460" w:lineRule="exact"/>
               <w:jc w:val="both"/>
               <w:rPr>
-                <w:rFonts w:ascii="微软雅黑 Light" w:eastAsia="微软雅黑 Light" w:hAnsi="微软雅黑 Light" w:hint="eastAsia"/>
+                <w:rFonts w:ascii="微软雅黑 Light" w:eastAsia="微软雅黑 Light" w:hAnsi="微软雅黑 Light"/>
               </w:rPr>
             </w:pPr>
             <w:r>
@@ -20076,7 +20176,7 @@
               <w:spacing w:line="460" w:lineRule="exact"/>
               <w:jc w:val="both"/>
               <w:rPr>
-                <w:rFonts w:ascii="微软雅黑 Light" w:eastAsia="微软雅黑 Light" w:hAnsi="微软雅黑 Light" w:hint="eastAsia"/>
+                <w:rFonts w:ascii="微软雅黑 Light" w:eastAsia="微软雅黑 Light" w:hAnsi="微软雅黑 Light"/>
               </w:rPr>
             </w:pPr>
             <w:r>
@@ -20089,13 +20189,7 @@
               <w:rPr>
                 <w:rFonts w:ascii="微软雅黑 Light" w:eastAsia="微软雅黑 Light" w:hAnsi="微软雅黑 Light" w:hint="eastAsia"/>
               </w:rPr>
-              <w:t>，精确到秒</w:t>
-            </w:r>
-            <w:r>
-              <w:rPr>
-                <w:rFonts w:ascii="微软雅黑 Light" w:eastAsia="微软雅黑 Light" w:hAnsi="微软雅黑 Light" w:hint="eastAsia"/>
-              </w:rPr>
-              <w:t>。</w:t>
+              <w:t>，精确到秒。</w:t>
             </w:r>
           </w:p>
         </w:tc>
@@ -20111,7 +20205,7 @@
               <w:spacing w:line="460" w:lineRule="exact"/>
               <w:jc w:val="both"/>
               <w:rPr>
-                <w:rFonts w:ascii="微软雅黑 Light" w:eastAsia="微软雅黑 Light" w:hAnsi="微软雅黑 Light" w:hint="eastAsia"/>
+                <w:rFonts w:ascii="微软雅黑 Light" w:eastAsia="微软雅黑 Light" w:hAnsi="微软雅黑 Light"/>
               </w:rPr>
             </w:pPr>
             <w:r>
@@ -20144,7 +20238,7 @@
               <w:spacing w:line="460" w:lineRule="exact"/>
               <w:jc w:val="both"/>
               <w:rPr>
-                <w:rFonts w:ascii="微软雅黑 Light" w:eastAsia="微软雅黑 Light" w:hAnsi="微软雅黑 Light" w:hint="eastAsia"/>
+                <w:rFonts w:ascii="微软雅黑 Light" w:eastAsia="微软雅黑 Light" w:hAnsi="微软雅黑 Light"/>
               </w:rPr>
             </w:pPr>
             <w:r>
@@ -20165,7 +20259,7 @@
               <w:spacing w:line="460" w:lineRule="exact"/>
               <w:jc w:val="both"/>
               <w:rPr>
-                <w:rFonts w:ascii="微软雅黑 Light" w:eastAsia="微软雅黑 Light" w:hAnsi="微软雅黑 Light" w:hint="eastAsia"/>
+                <w:rFonts w:ascii="微软雅黑 Light" w:eastAsia="微软雅黑 Light" w:hAnsi="微软雅黑 Light"/>
               </w:rPr>
             </w:pPr>
             <w:r>
@@ -20206,7 +20300,7 @@
               <w:spacing w:line="460" w:lineRule="exact"/>
               <w:jc w:val="both"/>
               <w:rPr>
-                <w:rFonts w:ascii="微软雅黑 Light" w:eastAsia="微软雅黑 Light" w:hAnsi="微软雅黑 Light" w:hint="eastAsia"/>
+                <w:rFonts w:ascii="微软雅黑 Light" w:eastAsia="微软雅黑 Light" w:hAnsi="微软雅黑 Light"/>
               </w:rPr>
             </w:pPr>
             <w:r>
@@ -20245,7 +20339,7 @@
               <w:spacing w:line="460" w:lineRule="exact"/>
               <w:jc w:val="both"/>
               <w:rPr>
-                <w:rFonts w:ascii="微软雅黑 Light" w:eastAsia="微软雅黑 Light" w:hAnsi="微软雅黑 Light" w:hint="eastAsia"/>
+                <w:rFonts w:ascii="微软雅黑 Light" w:eastAsia="微软雅黑 Light" w:hAnsi="微软雅黑 Light"/>
               </w:rPr>
             </w:pPr>
             <w:r>
@@ -20266,7 +20360,7 @@
               <w:spacing w:line="460" w:lineRule="exact"/>
               <w:jc w:val="both"/>
               <w:rPr>
-                <w:rFonts w:ascii="微软雅黑 Light" w:eastAsia="微软雅黑 Light" w:hAnsi="微软雅黑 Light" w:hint="eastAsia"/>
+                <w:rFonts w:ascii="微软雅黑 Light" w:eastAsia="微软雅黑 Light" w:hAnsi="微软雅黑 Light"/>
               </w:rPr>
             </w:pPr>
             <w:r>
@@ -20301,7 +20395,7 @@
               <w:spacing w:line="460" w:lineRule="exact"/>
               <w:jc w:val="both"/>
               <w:rPr>
-                <w:rFonts w:ascii="微软雅黑 Light" w:eastAsia="微软雅黑 Light" w:hAnsi="微软雅黑 Light" w:hint="eastAsia"/>
+                <w:rFonts w:ascii="微软雅黑 Light" w:eastAsia="微软雅黑 Light" w:hAnsi="微软雅黑 Light"/>
               </w:rPr>
             </w:pPr>
             <w:r>
@@ -20328,7 +20422,7 @@
               <w:spacing w:line="460" w:lineRule="exact"/>
               <w:jc w:val="both"/>
               <w:rPr>
-                <w:rFonts w:ascii="微软雅黑 Light" w:eastAsia="微软雅黑 Light" w:hAnsi="微软雅黑 Light" w:hint="eastAsia"/>
+                <w:rFonts w:ascii="微软雅黑 Light" w:eastAsia="微软雅黑 Light" w:hAnsi="微软雅黑 Light"/>
               </w:rPr>
             </w:pPr>
             <w:r>
@@ -20349,7 +20443,7 @@
               <w:spacing w:line="460" w:lineRule="exact"/>
               <w:jc w:val="both"/>
               <w:rPr>
-                <w:rFonts w:ascii="微软雅黑 Light" w:eastAsia="微软雅黑 Light" w:hAnsi="微软雅黑 Light" w:hint="eastAsia"/>
+                <w:rFonts w:ascii="微软雅黑 Light" w:eastAsia="微软雅黑 Light" w:hAnsi="微软雅黑 Light"/>
               </w:rPr>
             </w:pPr>
             <w:r>
@@ -20390,7 +20484,7 @@
               <w:spacing w:line="460" w:lineRule="exact"/>
               <w:jc w:val="both"/>
               <w:rPr>
-                <w:rFonts w:ascii="微软雅黑 Light" w:eastAsia="微软雅黑 Light" w:hAnsi="微软雅黑 Light" w:hint="eastAsia"/>
+                <w:rFonts w:ascii="微软雅黑 Light" w:eastAsia="微软雅黑 Light" w:hAnsi="微软雅黑 Light"/>
               </w:rPr>
             </w:pPr>
             <w:r>
@@ -20417,7 +20511,7 @@
               <w:spacing w:line="460" w:lineRule="exact"/>
               <w:jc w:val="both"/>
               <w:rPr>
-                <w:rFonts w:ascii="微软雅黑 Light" w:eastAsia="微软雅黑 Light" w:hAnsi="微软雅黑 Light" w:hint="eastAsia"/>
+                <w:rFonts w:ascii="微软雅黑 Light" w:eastAsia="微软雅黑 Light" w:hAnsi="微软雅黑 Light"/>
               </w:rPr>
             </w:pPr>
             <w:r>
@@ -20438,7 +20532,7 @@
               <w:spacing w:line="460" w:lineRule="exact"/>
               <w:jc w:val="both"/>
               <w:rPr>
-                <w:rFonts w:ascii="微软雅黑 Light" w:eastAsia="微软雅黑 Light" w:hAnsi="微软雅黑 Light" w:hint="eastAsia"/>
+                <w:rFonts w:ascii="微软雅黑 Light" w:eastAsia="微软雅黑 Light" w:hAnsi="微软雅黑 Light"/>
               </w:rPr>
             </w:pPr>
             <w:r>
@@ -20467,7 +20561,7 @@
               <w:spacing w:line="460" w:lineRule="exact"/>
               <w:jc w:val="both"/>
               <w:rPr>
-                <w:rFonts w:ascii="微软雅黑 Light" w:eastAsia="微软雅黑 Light" w:hAnsi="微软雅黑 Light" w:hint="eastAsia"/>
+                <w:rFonts w:ascii="微软雅黑 Light" w:eastAsia="微软雅黑 Light" w:hAnsi="微软雅黑 Light"/>
               </w:rPr>
             </w:pPr>
             <w:r>
@@ -20494,7 +20588,7 @@
               <w:spacing w:line="460" w:lineRule="exact"/>
               <w:jc w:val="both"/>
               <w:rPr>
-                <w:rFonts w:ascii="微软雅黑 Light" w:eastAsia="微软雅黑 Light" w:hAnsi="微软雅黑 Light" w:hint="eastAsia"/>
+                <w:rFonts w:ascii="微软雅黑 Light" w:eastAsia="微软雅黑 Light" w:hAnsi="微软雅黑 Light"/>
               </w:rPr>
             </w:pPr>
             <w:r>
@@ -20515,7 +20609,7 @@
               <w:spacing w:line="460" w:lineRule="exact"/>
               <w:jc w:val="both"/>
               <w:rPr>
-                <w:rFonts w:ascii="微软雅黑 Light" w:eastAsia="微软雅黑 Light" w:hAnsi="微软雅黑 Light" w:hint="eastAsia"/>
+                <w:rFonts w:ascii="微软雅黑 Light" w:eastAsia="微软雅黑 Light" w:hAnsi="微软雅黑 Light"/>
               </w:rPr>
             </w:pPr>
             <w:r>
@@ -20544,7 +20638,7 @@
               <w:spacing w:line="460" w:lineRule="exact"/>
               <w:jc w:val="both"/>
               <w:rPr>
-                <w:rFonts w:ascii="微软雅黑 Light" w:eastAsia="微软雅黑 Light" w:hAnsi="微软雅黑 Light" w:hint="eastAsia"/>
+                <w:rFonts w:ascii="微软雅黑 Light" w:eastAsia="微软雅黑 Light" w:hAnsi="微软雅黑 Light"/>
               </w:rPr>
             </w:pPr>
             <w:r>
@@ -20571,7 +20665,7 @@
               <w:spacing w:line="460" w:lineRule="exact"/>
               <w:jc w:val="both"/>
               <w:rPr>
-                <w:rFonts w:ascii="微软雅黑 Light" w:eastAsia="微软雅黑 Light" w:hAnsi="微软雅黑 Light" w:hint="eastAsia"/>
+                <w:rFonts w:ascii="微软雅黑 Light" w:eastAsia="微软雅黑 Light" w:hAnsi="微软雅黑 Light"/>
               </w:rPr>
             </w:pPr>
             <w:r>
@@ -20592,7 +20686,7 @@
               <w:spacing w:line="460" w:lineRule="exact"/>
               <w:jc w:val="both"/>
               <w:rPr>
-                <w:rFonts w:ascii="微软雅黑 Light" w:eastAsia="微软雅黑 Light" w:hAnsi="微软雅黑 Light" w:hint="eastAsia"/>
+                <w:rFonts w:ascii="微软雅黑 Light" w:eastAsia="微软雅黑 Light" w:hAnsi="微软雅黑 Light"/>
               </w:rPr>
             </w:pPr>
             <w:r>
@@ -20621,7 +20715,7 @@
               <w:spacing w:line="460" w:lineRule="exact"/>
               <w:jc w:val="both"/>
               <w:rPr>
-                <w:rFonts w:ascii="微软雅黑 Light" w:eastAsia="微软雅黑 Light" w:hAnsi="微软雅黑 Light" w:hint="eastAsia"/>
+                <w:rFonts w:ascii="微软雅黑 Light" w:eastAsia="微软雅黑 Light" w:hAnsi="微软雅黑 Light"/>
               </w:rPr>
             </w:pPr>
             <w:r>
@@ -20648,7 +20742,7 @@
               <w:spacing w:line="460" w:lineRule="exact"/>
               <w:jc w:val="both"/>
               <w:rPr>
-                <w:rFonts w:ascii="微软雅黑 Light" w:eastAsia="微软雅黑 Light" w:hAnsi="微软雅黑 Light" w:hint="eastAsia"/>
+                <w:rFonts w:ascii="微软雅黑 Light" w:eastAsia="微软雅黑 Light" w:hAnsi="微软雅黑 Light"/>
               </w:rPr>
             </w:pPr>
             <w:r>
@@ -20669,7 +20763,7 @@
               <w:spacing w:line="460" w:lineRule="exact"/>
               <w:jc w:val="both"/>
               <w:rPr>
-                <w:rFonts w:ascii="微软雅黑 Light" w:eastAsia="微软雅黑 Light" w:hAnsi="微软雅黑 Light" w:hint="eastAsia"/>
+                <w:rFonts w:ascii="微软雅黑 Light" w:eastAsia="微软雅黑 Light" w:hAnsi="微软雅黑 Light"/>
               </w:rPr>
             </w:pPr>
             <w:r>
@@ -20698,7 +20792,7 @@
               <w:spacing w:line="460" w:lineRule="exact"/>
               <w:jc w:val="both"/>
               <w:rPr>
-                <w:rFonts w:ascii="微软雅黑 Light" w:eastAsia="微软雅黑 Light" w:hAnsi="微软雅黑 Light" w:hint="eastAsia"/>
+                <w:rFonts w:ascii="微软雅黑 Light" w:eastAsia="微软雅黑 Light" w:hAnsi="微软雅黑 Light"/>
               </w:rPr>
             </w:pPr>
             <w:r>
@@ -20725,7 +20819,7 @@
               <w:spacing w:line="460" w:lineRule="exact"/>
               <w:jc w:val="both"/>
               <w:rPr>
-                <w:rFonts w:ascii="微软雅黑 Light" w:eastAsia="微软雅黑 Light" w:hAnsi="微软雅黑 Light" w:hint="eastAsia"/>
+                <w:rFonts w:ascii="微软雅黑 Light" w:eastAsia="微软雅黑 Light" w:hAnsi="微软雅黑 Light"/>
               </w:rPr>
             </w:pPr>
             <w:r>
@@ -20746,7 +20840,7 @@
               <w:spacing w:line="460" w:lineRule="exact"/>
               <w:jc w:val="both"/>
               <w:rPr>
-                <w:rFonts w:ascii="微软雅黑 Light" w:eastAsia="微软雅黑 Light" w:hAnsi="微软雅黑 Light" w:hint="eastAsia"/>
+                <w:rFonts w:ascii="微软雅黑 Light" w:eastAsia="微软雅黑 Light" w:hAnsi="微软雅黑 Light"/>
               </w:rPr>
             </w:pPr>
             <w:r>
@@ -20775,7 +20869,7 @@
               <w:spacing w:line="460" w:lineRule="exact"/>
               <w:jc w:val="both"/>
               <w:rPr>
-                <w:rFonts w:ascii="微软雅黑 Light" w:eastAsia="微软雅黑 Light" w:hAnsi="微软雅黑 Light" w:hint="eastAsia"/>
+                <w:rFonts w:ascii="微软雅黑 Light" w:eastAsia="微软雅黑 Light" w:hAnsi="微软雅黑 Light"/>
               </w:rPr>
             </w:pPr>
             <w:r>
@@ -20802,7 +20896,7 @@
               <w:spacing w:line="460" w:lineRule="exact"/>
               <w:jc w:val="both"/>
               <w:rPr>
-                <w:rFonts w:ascii="微软雅黑 Light" w:eastAsia="微软雅黑 Light" w:hAnsi="微软雅黑 Light" w:hint="eastAsia"/>
+                <w:rFonts w:ascii="微软雅黑 Light" w:eastAsia="微软雅黑 Light" w:hAnsi="微软雅黑 Light"/>
               </w:rPr>
             </w:pPr>
             <w:r>
@@ -20823,7 +20917,7 @@
               <w:spacing w:line="460" w:lineRule="exact"/>
               <w:jc w:val="both"/>
               <w:rPr>
-                <w:rFonts w:ascii="微软雅黑 Light" w:eastAsia="微软雅黑 Light" w:hAnsi="微软雅黑 Light" w:hint="eastAsia"/>
+                <w:rFonts w:ascii="微软雅黑 Light" w:eastAsia="微软雅黑 Light" w:hAnsi="微软雅黑 Light"/>
               </w:rPr>
             </w:pPr>
             <w:r>
@@ -20852,7 +20946,7 @@
               <w:spacing w:line="460" w:lineRule="exact"/>
               <w:jc w:val="both"/>
               <w:rPr>
-                <w:rFonts w:ascii="微软雅黑 Light" w:eastAsia="微软雅黑 Light" w:hAnsi="微软雅黑 Light" w:hint="eastAsia"/>
+                <w:rFonts w:ascii="微软雅黑 Light" w:eastAsia="微软雅黑 Light" w:hAnsi="微软雅黑 Light"/>
               </w:rPr>
             </w:pPr>
             <w:r>
@@ -20879,7 +20973,7 @@
               <w:spacing w:line="460" w:lineRule="exact"/>
               <w:jc w:val="both"/>
               <w:rPr>
-                <w:rFonts w:ascii="微软雅黑 Light" w:eastAsia="微软雅黑 Light" w:hAnsi="微软雅黑 Light" w:hint="eastAsia"/>
+                <w:rFonts w:ascii="微软雅黑 Light" w:eastAsia="微软雅黑 Light" w:hAnsi="微软雅黑 Light"/>
               </w:rPr>
             </w:pPr>
             <w:r>
@@ -20900,7 +20994,7 @@
               <w:spacing w:line="460" w:lineRule="exact"/>
               <w:jc w:val="both"/>
               <w:rPr>
-                <w:rFonts w:ascii="微软雅黑 Light" w:eastAsia="微软雅黑 Light" w:hAnsi="微软雅黑 Light" w:hint="eastAsia"/>
+                <w:rFonts w:ascii="微软雅黑 Light" w:eastAsia="微软雅黑 Light" w:hAnsi="微软雅黑 Light"/>
               </w:rPr>
             </w:pPr>
             <w:r>
@@ -20939,9 +21033,6 @@
         <w:spacing w:line="460" w:lineRule="exact"/>
         <w:ind w:firstLineChars="200" w:firstLine="560"/>
         <w:jc w:val="both"/>
-        <w:rPr>
-          <w:rFonts w:hint="eastAsia"/>
-        </w:rPr>
       </w:pPr>
       <w:r>
         <w:rPr>
@@ -21016,10 +21107,10 @@
       </w:pPr>
       <w:r>
         <w:object w:dxaOrig="6473" w:dyaOrig="8281" w14:anchorId="06CD3586">
-          <v:shape id="_x0000_i1040" type="#_x0000_t75" style="width:323.65pt;height:414pt" o:ole="">
+          <v:shape id="_x0000_i1034" type="#_x0000_t75" style="width:323.65pt;height:414pt" o:ole="">
             <v:imagedata r:id="rId34" o:title=""/>
           </v:shape>
-          <o:OLEObject Type="Embed" ProgID="Visio.Drawing.15" ShapeID="_x0000_i1040" DrawAspect="Content" ObjectID="_1627654280" r:id="rId35"/>
+          <o:OLEObject Type="Embed" ProgID="Visio.Drawing.15" ShapeID="_x0000_i1034" DrawAspect="Content" ObjectID="_1627665271" r:id="rId35"/>
         </w:object>
       </w:r>
     </w:p>
@@ -21091,13 +21182,7 @@
         <w:rPr>
           <w:rFonts w:ascii="微软雅黑 Light" w:eastAsia="微软雅黑 Light" w:hAnsi="微软雅黑 Light" w:hint="eastAsia"/>
         </w:rPr>
-        <w:t>自身状态信息显示</w:t>
-      </w:r>
-      <w:r>
-        <w:rPr>
-          <w:rFonts w:ascii="微软雅黑 Light" w:eastAsia="微软雅黑 Light" w:hAnsi="微软雅黑 Light" w:hint="eastAsia"/>
-        </w:rPr>
-        <w:t>功能流程</w:t>
+        <w:t>自身状态信息显示功能流程</w:t>
       </w:r>
       <w:r>
         <w:rPr>
@@ -21152,7 +21237,13 @@
         <w:rPr>
           <w:rFonts w:ascii="微软雅黑 Light" w:eastAsia="微软雅黑 Light" w:hAnsi="微软雅黑 Light" w:hint="eastAsia"/>
         </w:rPr>
-        <w:t>要求见</w:t>
+        <w:t>要求</w:t>
+      </w:r>
+      <w:r>
+        <w:rPr>
+          <w:rFonts w:ascii="微软雅黑 Light" w:eastAsia="微软雅黑 Light" w:hAnsi="微软雅黑 Light" w:hint="eastAsia"/>
+        </w:rPr>
+        <w:t>如</w:t>
       </w:r>
       <w:r>
         <w:rPr>
@@ -21283,13 +21374,7 @@
         <w:rPr>
           <w:rFonts w:ascii="微软雅黑 Light" w:eastAsia="微软雅黑 Light" w:hAnsi="微软雅黑 Light" w:hint="eastAsia"/>
         </w:rPr>
-        <w:t>自身状态信息显示</w:t>
-      </w:r>
-      <w:r>
-        <w:rPr>
-          <w:rFonts w:ascii="微软雅黑 Light" w:eastAsia="微软雅黑 Light" w:hAnsi="微软雅黑 Light" w:hint="eastAsia"/>
-        </w:rPr>
-        <w:t>功能输出</w:t>
+        <w:t>自身状态信息显示功能输出</w:t>
       </w:r>
       <w:r>
         <w:rPr>
@@ -21459,7 +21544,7 @@
               <w:spacing w:line="460" w:lineRule="exact"/>
               <w:jc w:val="both"/>
               <w:rPr>
-                <w:rFonts w:ascii="微软雅黑 Light" w:eastAsia="微软雅黑 Light" w:hAnsi="微软雅黑 Light" w:hint="eastAsia"/>
+                <w:rFonts w:ascii="微软雅黑 Light" w:eastAsia="微软雅黑 Light" w:hAnsi="微软雅黑 Light"/>
               </w:rPr>
             </w:pPr>
             <w:r>
@@ -21480,7 +21565,7 @@
               <w:spacing w:line="460" w:lineRule="exact"/>
               <w:jc w:val="both"/>
               <w:rPr>
-                <w:rFonts w:ascii="微软雅黑 Light" w:eastAsia="微软雅黑 Light" w:hAnsi="微软雅黑 Light" w:hint="eastAsia"/>
+                <w:rFonts w:ascii="微软雅黑 Light" w:eastAsia="微软雅黑 Light" w:hAnsi="微软雅黑 Light"/>
               </w:rPr>
             </w:pPr>
             <w:r>
@@ -21501,7 +21586,7 @@
               <w:spacing w:line="460" w:lineRule="exact"/>
               <w:jc w:val="both"/>
               <w:rPr>
-                <w:rFonts w:ascii="微软雅黑 Light" w:eastAsia="微软雅黑 Light" w:hAnsi="微软雅黑 Light" w:hint="eastAsia"/>
+                <w:rFonts w:ascii="微软雅黑 Light" w:eastAsia="微软雅黑 Light" w:hAnsi="微软雅黑 Light"/>
               </w:rPr>
             </w:pPr>
             <w:r>
@@ -21524,7 +21609,7 @@
               <w:spacing w:line="460" w:lineRule="exact"/>
               <w:jc w:val="both"/>
               <w:rPr>
-                <w:rFonts w:ascii="微软雅黑 Light" w:eastAsia="微软雅黑 Light" w:hAnsi="微软雅黑 Light" w:hint="eastAsia"/>
+                <w:rFonts w:ascii="微软雅黑 Light" w:eastAsia="微软雅黑 Light" w:hAnsi="微软雅黑 Light"/>
               </w:rPr>
             </w:pPr>
             <w:r>
@@ -21546,7 +21631,7 @@
               <w:spacing w:line="460" w:lineRule="exact"/>
               <w:jc w:val="both"/>
               <w:rPr>
-                <w:rFonts w:ascii="微软雅黑 Light" w:eastAsia="微软雅黑 Light" w:hAnsi="微软雅黑 Light" w:hint="eastAsia"/>
+                <w:rFonts w:ascii="微软雅黑 Light" w:eastAsia="微软雅黑 Light" w:hAnsi="微软雅黑 Light"/>
               </w:rPr>
             </w:pPr>
             <w:r>
@@ -21567,7 +21652,7 @@
               <w:spacing w:line="460" w:lineRule="exact"/>
               <w:jc w:val="both"/>
               <w:rPr>
-                <w:rFonts w:ascii="微软雅黑 Light" w:eastAsia="微软雅黑 Light" w:hAnsi="微软雅黑 Light" w:hint="eastAsia"/>
+                <w:rFonts w:ascii="微软雅黑 Light" w:eastAsia="微软雅黑 Light" w:hAnsi="微软雅黑 Light"/>
               </w:rPr>
             </w:pPr>
             <w:r>
@@ -21590,7 +21675,7 @@
               <w:spacing w:line="460" w:lineRule="exact"/>
               <w:jc w:val="both"/>
               <w:rPr>
-                <w:rFonts w:ascii="微软雅黑 Light" w:eastAsia="微软雅黑 Light" w:hAnsi="微软雅黑 Light" w:hint="eastAsia"/>
+                <w:rFonts w:ascii="微软雅黑 Light" w:eastAsia="微软雅黑 Light" w:hAnsi="微软雅黑 Light"/>
               </w:rPr>
             </w:pPr>
             <w:r>
@@ -21623,7 +21708,7 @@
               <w:spacing w:line="460" w:lineRule="exact"/>
               <w:jc w:val="both"/>
               <w:rPr>
-                <w:rFonts w:ascii="微软雅黑 Light" w:eastAsia="微软雅黑 Light" w:hAnsi="微软雅黑 Light" w:hint="eastAsia"/>
+                <w:rFonts w:ascii="微软雅黑 Light" w:eastAsia="微软雅黑 Light" w:hAnsi="微软雅黑 Light"/>
               </w:rPr>
             </w:pPr>
             <w:r>
@@ -21644,7 +21729,7 @@
               <w:spacing w:line="460" w:lineRule="exact"/>
               <w:jc w:val="both"/>
               <w:rPr>
-                <w:rFonts w:ascii="微软雅黑 Light" w:eastAsia="微软雅黑 Light" w:hAnsi="微软雅黑 Light" w:hint="eastAsia"/>
+                <w:rFonts w:ascii="微软雅黑 Light" w:eastAsia="微软雅黑 Light" w:hAnsi="微软雅黑 Light"/>
               </w:rPr>
             </w:pPr>
             <w:r>
@@ -21691,7 +21776,7 @@
               <w:spacing w:line="460" w:lineRule="exact"/>
               <w:jc w:val="both"/>
               <w:rPr>
-                <w:rFonts w:ascii="微软雅黑 Light" w:eastAsia="微软雅黑 Light" w:hAnsi="微软雅黑 Light" w:hint="eastAsia"/>
+                <w:rFonts w:ascii="微软雅黑 Light" w:eastAsia="微软雅黑 Light" w:hAnsi="微软雅黑 Light"/>
               </w:rPr>
             </w:pPr>
             <w:r>
@@ -21718,7 +21803,7 @@
               <w:spacing w:line="460" w:lineRule="exact"/>
               <w:jc w:val="both"/>
               <w:rPr>
-                <w:rFonts w:ascii="微软雅黑 Light" w:eastAsia="微软雅黑 Light" w:hAnsi="微软雅黑 Light" w:hint="eastAsia"/>
+                <w:rFonts w:ascii="微软雅黑 Light" w:eastAsia="微软雅黑 Light" w:hAnsi="微软雅黑 Light"/>
               </w:rPr>
             </w:pPr>
             <w:r>
@@ -21739,7 +21824,7 @@
               <w:spacing w:line="460" w:lineRule="exact"/>
               <w:jc w:val="both"/>
               <w:rPr>
-                <w:rFonts w:ascii="微软雅黑 Light" w:eastAsia="微软雅黑 Light" w:hAnsi="微软雅黑 Light" w:hint="eastAsia"/>
+                <w:rFonts w:ascii="微软雅黑 Light" w:eastAsia="微软雅黑 Light" w:hAnsi="微软雅黑 Light"/>
               </w:rPr>
             </w:pPr>
             <w:r>
@@ -21774,7 +21859,7 @@
               <w:spacing w:line="460" w:lineRule="exact"/>
               <w:jc w:val="both"/>
               <w:rPr>
-                <w:rFonts w:ascii="微软雅黑 Light" w:eastAsia="微软雅黑 Light" w:hAnsi="微软雅黑 Light" w:hint="eastAsia"/>
+                <w:rFonts w:ascii="微软雅黑 Light" w:eastAsia="微软雅黑 Light" w:hAnsi="微软雅黑 Light"/>
               </w:rPr>
             </w:pPr>
             <w:r>
@@ -21801,7 +21886,7 @@
               <w:spacing w:line="460" w:lineRule="exact"/>
               <w:jc w:val="both"/>
               <w:rPr>
-                <w:rFonts w:ascii="微软雅黑 Light" w:eastAsia="微软雅黑 Light" w:hAnsi="微软雅黑 Light" w:hint="eastAsia"/>
+                <w:rFonts w:ascii="微软雅黑 Light" w:eastAsia="微软雅黑 Light" w:hAnsi="微软雅黑 Light"/>
               </w:rPr>
             </w:pPr>
             <w:r>
@@ -21822,7 +21907,7 @@
               <w:spacing w:line="460" w:lineRule="exact"/>
               <w:jc w:val="both"/>
               <w:rPr>
-                <w:rFonts w:ascii="微软雅黑 Light" w:eastAsia="微软雅黑 Light" w:hAnsi="微软雅黑 Light" w:hint="eastAsia"/>
+                <w:rFonts w:ascii="微软雅黑 Light" w:eastAsia="微软雅黑 Light" w:hAnsi="微软雅黑 Light"/>
               </w:rPr>
             </w:pPr>
             <w:r>
@@ -21857,7 +21942,7 @@
               <w:spacing w:line="460" w:lineRule="exact"/>
               <w:jc w:val="both"/>
               <w:rPr>
-                <w:rFonts w:ascii="微软雅黑 Light" w:eastAsia="微软雅黑 Light" w:hAnsi="微软雅黑 Light" w:hint="eastAsia"/>
+                <w:rFonts w:ascii="微软雅黑 Light" w:eastAsia="微软雅黑 Light" w:hAnsi="微软雅黑 Light"/>
               </w:rPr>
             </w:pPr>
             <w:r>
@@ -21884,7 +21969,7 @@
               <w:spacing w:line="460" w:lineRule="exact"/>
               <w:jc w:val="both"/>
               <w:rPr>
-                <w:rFonts w:ascii="微软雅黑 Light" w:eastAsia="微软雅黑 Light" w:hAnsi="微软雅黑 Light" w:hint="eastAsia"/>
+                <w:rFonts w:ascii="微软雅黑 Light" w:eastAsia="微软雅黑 Light" w:hAnsi="微软雅黑 Light"/>
               </w:rPr>
             </w:pPr>
             <w:r>
@@ -21905,7 +21990,7 @@
               <w:spacing w:line="460" w:lineRule="exact"/>
               <w:jc w:val="both"/>
               <w:rPr>
-                <w:rFonts w:ascii="微软雅黑 Light" w:eastAsia="微软雅黑 Light" w:hAnsi="微软雅黑 Light" w:hint="eastAsia"/>
+                <w:rFonts w:ascii="微软雅黑 Light" w:eastAsia="微软雅黑 Light" w:hAnsi="微软雅黑 Light"/>
               </w:rPr>
             </w:pPr>
             <w:r>
@@ -21940,7 +22025,7 @@
               <w:spacing w:line="460" w:lineRule="exact"/>
               <w:jc w:val="both"/>
               <w:rPr>
-                <w:rFonts w:ascii="微软雅黑 Light" w:eastAsia="微软雅黑 Light" w:hAnsi="微软雅黑 Light" w:hint="eastAsia"/>
+                <w:rFonts w:ascii="微软雅黑 Light" w:eastAsia="微软雅黑 Light" w:hAnsi="微软雅黑 Light"/>
               </w:rPr>
             </w:pPr>
             <w:r>
@@ -21967,7 +22052,7 @@
               <w:spacing w:line="460" w:lineRule="exact"/>
               <w:jc w:val="both"/>
               <w:rPr>
-                <w:rFonts w:ascii="微软雅黑 Light" w:eastAsia="微软雅黑 Light" w:hAnsi="微软雅黑 Light" w:hint="eastAsia"/>
+                <w:rFonts w:ascii="微软雅黑 Light" w:eastAsia="微软雅黑 Light" w:hAnsi="微软雅黑 Light"/>
               </w:rPr>
             </w:pPr>
             <w:r>
@@ -21988,7 +22073,7 @@
               <w:spacing w:line="460" w:lineRule="exact"/>
               <w:jc w:val="both"/>
               <w:rPr>
-                <w:rFonts w:ascii="微软雅黑 Light" w:eastAsia="微软雅黑 Light" w:hAnsi="微软雅黑 Light" w:hint="eastAsia"/>
+                <w:rFonts w:ascii="微软雅黑 Light" w:eastAsia="微软雅黑 Light" w:hAnsi="微软雅黑 Light"/>
               </w:rPr>
             </w:pPr>
             <w:r>
@@ -22023,7 +22108,7 @@
               <w:spacing w:line="460" w:lineRule="exact"/>
               <w:jc w:val="both"/>
               <w:rPr>
-                <w:rFonts w:ascii="微软雅黑 Light" w:eastAsia="微软雅黑 Light" w:hAnsi="微软雅黑 Light" w:hint="eastAsia"/>
+                <w:rFonts w:ascii="微软雅黑 Light" w:eastAsia="微软雅黑 Light" w:hAnsi="微软雅黑 Light"/>
               </w:rPr>
             </w:pPr>
             <w:r>
@@ -22050,7 +22135,7 @@
               <w:spacing w:line="460" w:lineRule="exact"/>
               <w:jc w:val="both"/>
               <w:rPr>
-                <w:rFonts w:ascii="微软雅黑 Light" w:eastAsia="微软雅黑 Light" w:hAnsi="微软雅黑 Light" w:hint="eastAsia"/>
+                <w:rFonts w:ascii="微软雅黑 Light" w:eastAsia="微软雅黑 Light" w:hAnsi="微软雅黑 Light"/>
               </w:rPr>
             </w:pPr>
             <w:r>
@@ -22071,7 +22156,7 @@
               <w:spacing w:line="460" w:lineRule="exact"/>
               <w:jc w:val="both"/>
               <w:rPr>
-                <w:rFonts w:ascii="微软雅黑 Light" w:eastAsia="微软雅黑 Light" w:hAnsi="微软雅黑 Light" w:hint="eastAsia"/>
+                <w:rFonts w:ascii="微软雅黑 Light" w:eastAsia="微软雅黑 Light" w:hAnsi="微软雅黑 Light"/>
               </w:rPr>
             </w:pPr>
             <w:r>
@@ -22106,7 +22191,7 @@
               <w:spacing w:line="460" w:lineRule="exact"/>
               <w:jc w:val="both"/>
               <w:rPr>
-                <w:rFonts w:ascii="微软雅黑 Light" w:eastAsia="微软雅黑 Light" w:hAnsi="微软雅黑 Light" w:hint="eastAsia"/>
+                <w:rFonts w:ascii="微软雅黑 Light" w:eastAsia="微软雅黑 Light" w:hAnsi="微软雅黑 Light"/>
               </w:rPr>
             </w:pPr>
             <w:r>
@@ -22133,7 +22218,7 @@
               <w:spacing w:line="460" w:lineRule="exact"/>
               <w:jc w:val="both"/>
               <w:rPr>
-                <w:rFonts w:ascii="微软雅黑 Light" w:eastAsia="微软雅黑 Light" w:hAnsi="微软雅黑 Light" w:hint="eastAsia"/>
+                <w:rFonts w:ascii="微软雅黑 Light" w:eastAsia="微软雅黑 Light" w:hAnsi="微软雅黑 Light"/>
               </w:rPr>
             </w:pPr>
             <w:r>
@@ -22154,7 +22239,7 @@
               <w:spacing w:line="460" w:lineRule="exact"/>
               <w:jc w:val="both"/>
               <w:rPr>
-                <w:rFonts w:ascii="微软雅黑 Light" w:eastAsia="微软雅黑 Light" w:hAnsi="微软雅黑 Light" w:hint="eastAsia"/>
+                <w:rFonts w:ascii="微软雅黑 Light" w:eastAsia="微软雅黑 Light" w:hAnsi="微软雅黑 Light"/>
               </w:rPr>
             </w:pPr>
             <w:r>
@@ -22189,7 +22274,7 @@
               <w:spacing w:line="460" w:lineRule="exact"/>
               <w:jc w:val="both"/>
               <w:rPr>
-                <w:rFonts w:ascii="微软雅黑 Light" w:eastAsia="微软雅黑 Light" w:hAnsi="微软雅黑 Light" w:hint="eastAsia"/>
+                <w:rFonts w:ascii="微软雅黑 Light" w:eastAsia="微软雅黑 Light" w:hAnsi="微软雅黑 Light"/>
               </w:rPr>
             </w:pPr>
             <w:r>
@@ -22216,7 +22301,7 @@
               <w:spacing w:line="460" w:lineRule="exact"/>
               <w:jc w:val="both"/>
               <w:rPr>
-                <w:rFonts w:ascii="微软雅黑 Light" w:eastAsia="微软雅黑 Light" w:hAnsi="微软雅黑 Light" w:hint="eastAsia"/>
+                <w:rFonts w:ascii="微软雅黑 Light" w:eastAsia="微软雅黑 Light" w:hAnsi="微软雅黑 Light"/>
               </w:rPr>
             </w:pPr>
             <w:r>
@@ -22237,7 +22322,7 @@
               <w:spacing w:line="460" w:lineRule="exact"/>
               <w:jc w:val="both"/>
               <w:rPr>
-                <w:rFonts w:ascii="微软雅黑 Light" w:eastAsia="微软雅黑 Light" w:hAnsi="微软雅黑 Light" w:hint="eastAsia"/>
+                <w:rFonts w:ascii="微软雅黑 Light" w:eastAsia="微软雅黑 Light" w:hAnsi="微软雅黑 Light"/>
               </w:rPr>
             </w:pPr>
             <w:r>
@@ -22272,7 +22357,7 @@
               <w:spacing w:line="460" w:lineRule="exact"/>
               <w:jc w:val="both"/>
               <w:rPr>
-                <w:rFonts w:ascii="微软雅黑 Light" w:eastAsia="微软雅黑 Light" w:hAnsi="微软雅黑 Light" w:hint="eastAsia"/>
+                <w:rFonts w:ascii="微软雅黑 Light" w:eastAsia="微软雅黑 Light" w:hAnsi="微软雅黑 Light"/>
               </w:rPr>
             </w:pPr>
             <w:r>
@@ -22299,7 +22384,7 @@
               <w:spacing w:line="460" w:lineRule="exact"/>
               <w:jc w:val="both"/>
               <w:rPr>
-                <w:rFonts w:ascii="微软雅黑 Light" w:eastAsia="微软雅黑 Light" w:hAnsi="微软雅黑 Light" w:hint="eastAsia"/>
+                <w:rFonts w:ascii="微软雅黑 Light" w:eastAsia="微软雅黑 Light" w:hAnsi="微软雅黑 Light"/>
               </w:rPr>
             </w:pPr>
             <w:r>
@@ -22320,7 +22405,7 @@
               <w:spacing w:line="460" w:lineRule="exact"/>
               <w:jc w:val="both"/>
               <w:rPr>
-                <w:rFonts w:ascii="微软雅黑 Light" w:eastAsia="微软雅黑 Light" w:hAnsi="微软雅黑 Light" w:hint="eastAsia"/>
+                <w:rFonts w:ascii="微软雅黑 Light" w:eastAsia="微软雅黑 Light" w:hAnsi="微软雅黑 Light"/>
               </w:rPr>
             </w:pPr>
             <w:r>
@@ -22355,7 +22440,7 @@
               <w:spacing w:line="460" w:lineRule="exact"/>
               <w:jc w:val="both"/>
               <w:rPr>
-                <w:rFonts w:ascii="微软雅黑 Light" w:eastAsia="微软雅黑 Light" w:hAnsi="微软雅黑 Light" w:hint="eastAsia"/>
+                <w:rFonts w:ascii="微软雅黑 Light" w:eastAsia="微软雅黑 Light" w:hAnsi="微软雅黑 Light"/>
               </w:rPr>
             </w:pPr>
             <w:r>
@@ -22382,7 +22467,7 @@
               <w:spacing w:line="460" w:lineRule="exact"/>
               <w:jc w:val="both"/>
               <w:rPr>
-                <w:rFonts w:ascii="微软雅黑 Light" w:eastAsia="微软雅黑 Light" w:hAnsi="微软雅黑 Light" w:hint="eastAsia"/>
+                <w:rFonts w:ascii="微软雅黑 Light" w:eastAsia="微软雅黑 Light" w:hAnsi="微软雅黑 Light"/>
               </w:rPr>
             </w:pPr>
             <w:r>
@@ -22403,7 +22488,7 @@
               <w:spacing w:line="460" w:lineRule="exact"/>
               <w:jc w:val="both"/>
               <w:rPr>
-                <w:rFonts w:ascii="微软雅黑 Light" w:eastAsia="微软雅黑 Light" w:hAnsi="微软雅黑 Light" w:hint="eastAsia"/>
+                <w:rFonts w:ascii="微软雅黑 Light" w:eastAsia="微软雅黑 Light" w:hAnsi="微软雅黑 Light"/>
               </w:rPr>
             </w:pPr>
             <w:r>
@@ -22490,37 +22575,7 @@
         <w:rPr>
           <w:rFonts w:ascii="微软雅黑 Light" w:eastAsia="微软雅黑 Light" w:hAnsi="微软雅黑 Light" w:hint="eastAsia"/>
         </w:rPr>
-        <w:t>周期性的通过网络接口获取</w:t>
-      </w:r>
-      <w:r>
-        <w:rPr>
-          <w:rFonts w:ascii="微软雅黑 Light" w:eastAsia="微软雅黑 Light" w:hAnsi="微软雅黑 Light" w:hint="eastAsia"/>
-        </w:rPr>
-        <w:t>XX总控系统当前运行的工艺流程及流程状态</w:t>
-      </w:r>
-      <w:r>
-        <w:rPr>
-          <w:rFonts w:ascii="微软雅黑 Light" w:eastAsia="微软雅黑 Light" w:hAnsi="微软雅黑 Light" w:hint="eastAsia"/>
-        </w:rPr>
-        <w:t>，保存在系统内存中，供</w:t>
-      </w:r>
-      <w:r>
-        <w:rPr>
-          <w:rFonts w:ascii="微软雅黑 Light" w:eastAsia="微软雅黑 Light" w:hAnsi="微软雅黑 Light" w:hint="eastAsia"/>
-        </w:rPr>
-        <w:t>XX总控</w:t>
-      </w:r>
-      <w:r>
-        <w:rPr>
-          <w:rFonts w:ascii="微软雅黑 Light" w:eastAsia="微软雅黑 Light" w:hAnsi="微软雅黑 Light" w:hint="eastAsia"/>
-        </w:rPr>
-        <w:t>系统</w:t>
-      </w:r>
-      <w:r>
-        <w:rPr>
-          <w:rFonts w:ascii="微软雅黑 Light" w:eastAsia="微软雅黑 Light" w:hAnsi="微软雅黑 Light" w:hint="eastAsia"/>
-        </w:rPr>
-        <w:t>流程</w:t>
+        <w:t>周期性的通过网络接口获取XX总控系统当前运行的工艺流程及流程状态，保存在系统内存中，供XX总控系统流程</w:t>
       </w:r>
       <w:r>
         <w:rPr>
@@ -22542,44 +22597,14 @@
         <w:ind w:firstLineChars="200" w:firstLine="560"/>
         <w:jc w:val="both"/>
         <w:rPr>
-          <w:rFonts w:ascii="微软雅黑 Light" w:eastAsia="微软雅黑 Light" w:hAnsi="微软雅黑 Light" w:hint="eastAsia"/>
-        </w:rPr>
-      </w:pPr>
-      <w:r>
-        <w:rPr>
-          <w:rFonts w:ascii="微软雅黑 Light" w:eastAsia="微软雅黑 Light" w:hAnsi="微软雅黑 Light" w:hint="eastAsia"/>
-        </w:rPr>
-        <w:t>XX总控系统流程状态</w:t>
-      </w:r>
-      <w:r>
-        <w:rPr>
-          <w:rFonts w:ascii="微软雅黑 Light" w:eastAsia="微软雅黑 Light" w:hAnsi="微软雅黑 Light" w:hint="eastAsia"/>
-        </w:rPr>
-        <w:t>的周期性查询时间间隔可配置，最小周期为1秒，也支持用户手动的在软件界面上刷新</w:t>
-      </w:r>
-      <w:r>
-        <w:rPr>
-          <w:rFonts w:ascii="微软雅黑 Light" w:eastAsia="微软雅黑 Light" w:hAnsi="微软雅黑 Light" w:hint="eastAsia"/>
-        </w:rPr>
-        <w:t>XX总控</w:t>
-      </w:r>
-      <w:r>
-        <w:rPr>
-          <w:rFonts w:ascii="微软雅黑 Light" w:eastAsia="微软雅黑 Light" w:hAnsi="微软雅黑 Light" w:hint="eastAsia"/>
-        </w:rPr>
-        <w:t>系统</w:t>
-      </w:r>
-      <w:r>
-        <w:rPr>
-          <w:rFonts w:ascii="微软雅黑 Light" w:eastAsia="微软雅黑 Light" w:hAnsi="微软雅黑 Light" w:hint="eastAsia"/>
-        </w:rPr>
-        <w:t>流程</w:t>
-      </w:r>
-      <w:r>
-        <w:rPr>
-          <w:rFonts w:ascii="微软雅黑 Light" w:eastAsia="微软雅黑 Light" w:hAnsi="微软雅黑 Light" w:hint="eastAsia"/>
-        </w:rPr>
-        <w:t>信息。</w:t>
+          <w:rFonts w:ascii="微软雅黑 Light" w:eastAsia="微软雅黑 Light" w:hAnsi="微软雅黑 Light"/>
+        </w:rPr>
+      </w:pPr>
+      <w:r>
+        <w:rPr>
+          <w:rFonts w:ascii="微软雅黑 Light" w:eastAsia="微软雅黑 Light" w:hAnsi="微软雅黑 Light" w:hint="eastAsia"/>
+        </w:rPr>
+        <w:t>XX总控系统流程状态的周期性查询时间间隔可配置，最小周期为1秒，也支持用户手动的在软件界面上刷新XX总控系统流程信息。</w:t>
       </w:r>
     </w:p>
     <w:p>
@@ -22640,7 +22665,13 @@
         <w:rPr>
           <w:rFonts w:ascii="微软雅黑 Light" w:eastAsia="微软雅黑 Light" w:hAnsi="微软雅黑 Light" w:hint="eastAsia"/>
         </w:rPr>
-        <w:t>要求见</w:t>
+        <w:t>要求</w:t>
+      </w:r>
+      <w:r>
+        <w:rPr>
+          <w:rFonts w:ascii="微软雅黑 Light" w:eastAsia="微软雅黑 Light" w:hAnsi="微软雅黑 Light" w:hint="eastAsia"/>
+        </w:rPr>
+        <w:t>如</w:t>
       </w:r>
       <w:r>
         <w:rPr>
@@ -22789,13 +22820,7 @@
         <w:rPr>
           <w:rFonts w:ascii="微软雅黑 Light" w:eastAsia="微软雅黑 Light" w:hAnsi="微软雅黑 Light" w:hint="eastAsia"/>
         </w:rPr>
-        <w:t>功能输</w:t>
-      </w:r>
-      <w:r>
-        <w:rPr>
-          <w:rFonts w:ascii="微软雅黑 Light" w:eastAsia="微软雅黑 Light" w:hAnsi="微软雅黑 Light" w:hint="eastAsia"/>
-        </w:rPr>
-        <w:t>入</w:t>
+        <w:t>功能输入</w:t>
       </w:r>
       <w:r>
         <w:rPr>
@@ -23067,16 +23092,13 @@
     <w:p>
       <w:pPr>
         <w:jc w:val="center"/>
-        <w:rPr>
-          <w:rFonts w:hint="eastAsia"/>
-        </w:rPr>
       </w:pPr>
       <w:r>
         <w:object w:dxaOrig="8588" w:dyaOrig="7756" w14:anchorId="4476BCA4">
-          <v:shape id="_x0000_i1051" type="#_x0000_t75" style="width:429.4pt;height:387.75pt" o:ole="">
+          <v:shape id="_x0000_i1035" type="#_x0000_t75" style="width:429.4pt;height:387.75pt" o:ole="">
             <v:imagedata r:id="rId36" o:title=""/>
           </v:shape>
-          <o:OLEObject Type="Embed" ProgID="Visio.Drawing.15" ShapeID="_x0000_i1051" DrawAspect="Content" ObjectID="_1627654281" r:id="rId37"/>
+          <o:OLEObject Type="Embed" ProgID="Visio.Drawing.15" ShapeID="_x0000_i1035" DrawAspect="Content" ObjectID="_1627665272" r:id="rId37"/>
         </w:object>
       </w:r>
     </w:p>
@@ -23232,7 +23254,13 @@
         <w:rPr>
           <w:rFonts w:ascii="微软雅黑 Light" w:eastAsia="微软雅黑 Light" w:hAnsi="微软雅黑 Light" w:hint="eastAsia"/>
         </w:rPr>
-        <w:t>要求见</w:t>
+        <w:t>要求</w:t>
+      </w:r>
+      <w:r>
+        <w:rPr>
+          <w:rFonts w:ascii="微软雅黑 Light" w:eastAsia="微软雅黑 Light" w:hAnsi="微软雅黑 Light" w:hint="eastAsia"/>
+        </w:rPr>
+        <w:t>如</w:t>
       </w:r>
       <w:r>
         <w:rPr>
@@ -23281,60 +23309,6 @@
           <w:noProof/>
         </w:rPr>
         <w:t>21</w:t>
-      </w:r>
-      <w:r>
-        <w:rPr>
-          <w:rFonts w:ascii="微软雅黑 Light" w:eastAsia="微软雅黑 Light" w:hAnsi="微软雅黑 Light"/>
-        </w:rPr>
-        <w:fldChar w:fldCharType="end"/>
-      </w:r>
-      <w:r>
-        <w:rPr>
-          <w:rFonts w:ascii="微软雅黑 Light" w:eastAsia="微软雅黑 Light" w:hAnsi="微软雅黑 Light"/>
-        </w:rPr>
-        <w:fldChar w:fldCharType="begin"/>
-      </w:r>
-      <w:r>
-        <w:rPr>
-          <w:rFonts w:ascii="微软雅黑 Light" w:eastAsia="微软雅黑 Light" w:hAnsi="微软雅黑 Light"/>
-        </w:rPr>
-        <w:instrText xml:space="preserve"> </w:instrText>
-      </w:r>
-      <w:r>
-        <w:rPr>
-          <w:rFonts w:ascii="微软雅黑 Light" w:eastAsia="微软雅黑 Light" w:hAnsi="微软雅黑 Light" w:hint="eastAsia"/>
-        </w:rPr>
-        <w:instrText>REF _Ref17036723 \h</w:instrText>
-      </w:r>
-      <w:r>
-        <w:rPr>
-          <w:rFonts w:ascii="微软雅黑 Light" w:eastAsia="微软雅黑 Light" w:hAnsi="微软雅黑 Light"/>
-        </w:rPr>
-        <w:instrText xml:space="preserve"> </w:instrText>
-      </w:r>
-      <w:r>
-        <w:rPr>
-          <w:rFonts w:ascii="微软雅黑 Light" w:eastAsia="微软雅黑 Light" w:hAnsi="微软雅黑 Light"/>
-        </w:rPr>
-      </w:r>
-      <w:r>
-        <w:rPr>
-          <w:rFonts w:ascii="微软雅黑 Light" w:eastAsia="微软雅黑 Light" w:hAnsi="微软雅黑 Light"/>
-        </w:rPr>
-        <w:fldChar w:fldCharType="separate"/>
-      </w:r>
-      <w:r>
-        <w:rPr>
-          <w:rFonts w:ascii="微软雅黑 Light" w:eastAsia="微软雅黑 Light" w:hAnsi="微软雅黑 Light" w:hint="eastAsia"/>
-        </w:rPr>
-        <w:t xml:space="preserve">表 </w:t>
-      </w:r>
-      <w:r>
-        <w:rPr>
-          <w:rFonts w:ascii="微软雅黑 Light" w:eastAsia="微软雅黑 Light" w:hAnsi="微软雅黑 Light"/>
-          <w:noProof/>
-        </w:rPr>
-        <w:t>20</w:t>
       </w:r>
       <w:r>
         <w:rPr>
@@ -23435,13 +23409,7 @@
         <w:rPr>
           <w:rFonts w:ascii="微软雅黑 Light" w:eastAsia="微软雅黑 Light" w:hAnsi="微软雅黑 Light" w:hint="eastAsia"/>
         </w:rPr>
-        <w:t>功能输</w:t>
-      </w:r>
-      <w:r>
-        <w:rPr>
-          <w:rFonts w:ascii="微软雅黑 Light" w:eastAsia="微软雅黑 Light" w:hAnsi="微软雅黑 Light" w:hint="eastAsia"/>
-        </w:rPr>
-        <w:t>出</w:t>
+        <w:t>功能输出</w:t>
       </w:r>
       <w:r>
         <w:rPr>
@@ -23546,7 +23514,7 @@
               <w:spacing w:line="460" w:lineRule="exact"/>
               <w:jc w:val="both"/>
               <w:rPr>
-                <w:rFonts w:ascii="微软雅黑 Light" w:eastAsia="微软雅黑 Light" w:hAnsi="微软雅黑 Light" w:hint="eastAsia"/>
+                <w:rFonts w:ascii="微软雅黑 Light" w:eastAsia="微软雅黑 Light" w:hAnsi="微软雅黑 Light"/>
               </w:rPr>
             </w:pPr>
             <w:r>
@@ -23611,20 +23579,14 @@
               <w:spacing w:line="460" w:lineRule="exact"/>
               <w:jc w:val="both"/>
               <w:rPr>
-                <w:rFonts w:ascii="微软雅黑 Light" w:eastAsia="微软雅黑 Light" w:hAnsi="微软雅黑 Light" w:hint="eastAsia"/>
-              </w:rPr>
-            </w:pPr>
-            <w:r>
-              <w:rPr>
-                <w:rFonts w:ascii="微软雅黑 Light" w:eastAsia="微软雅黑 Light" w:hAnsi="微软雅黑 Light" w:hint="eastAsia"/>
-              </w:rPr>
-              <w:t>流程</w:t>
-            </w:r>
-            <w:r>
-              <w:rPr>
-                <w:rFonts w:ascii="微软雅黑 Light" w:eastAsia="微软雅黑 Light" w:hAnsi="微软雅黑 Light" w:hint="eastAsia"/>
-              </w:rPr>
-              <w:t>开始执行时间</w:t>
+                <w:rFonts w:ascii="微软雅黑 Light" w:eastAsia="微软雅黑 Light" w:hAnsi="微软雅黑 Light"/>
+              </w:rPr>
+            </w:pPr>
+            <w:r>
+              <w:rPr>
+                <w:rFonts w:ascii="微软雅黑 Light" w:eastAsia="微软雅黑 Light" w:hAnsi="微软雅黑 Light" w:hint="eastAsia"/>
+              </w:rPr>
+              <w:t>流程开始执行时间</w:t>
             </w:r>
           </w:p>
         </w:tc>
@@ -23638,7 +23600,7 @@
               <w:spacing w:line="460" w:lineRule="exact"/>
               <w:jc w:val="both"/>
               <w:rPr>
-                <w:rFonts w:ascii="微软雅黑 Light" w:eastAsia="微软雅黑 Light" w:hAnsi="微软雅黑 Light" w:hint="eastAsia"/>
+                <w:rFonts w:ascii="微软雅黑 Light" w:eastAsia="微软雅黑 Light" w:hAnsi="微软雅黑 Light"/>
               </w:rPr>
             </w:pPr>
             <w:r>
@@ -23659,7 +23621,7 @@
               <w:spacing w:line="460" w:lineRule="exact"/>
               <w:jc w:val="both"/>
               <w:rPr>
-                <w:rFonts w:ascii="微软雅黑 Light" w:eastAsia="微软雅黑 Light" w:hAnsi="微软雅黑 Light" w:hint="eastAsia"/>
+                <w:rFonts w:ascii="微软雅黑 Light" w:eastAsia="微软雅黑 Light" w:hAnsi="微软雅黑 Light"/>
               </w:rPr>
             </w:pPr>
             <w:r>
@@ -23682,7 +23644,7 @@
               <w:spacing w:line="460" w:lineRule="exact"/>
               <w:jc w:val="both"/>
               <w:rPr>
-                <w:rFonts w:ascii="微软雅黑 Light" w:eastAsia="微软雅黑 Light" w:hAnsi="微软雅黑 Light" w:hint="eastAsia"/>
+                <w:rFonts w:ascii="微软雅黑 Light" w:eastAsia="微软雅黑 Light" w:hAnsi="微软雅黑 Light"/>
               </w:rPr>
             </w:pPr>
             <w:r>
@@ -23704,7 +23666,7 @@
               <w:spacing w:line="460" w:lineRule="exact"/>
               <w:jc w:val="both"/>
               <w:rPr>
-                <w:rFonts w:ascii="微软雅黑 Light" w:eastAsia="微软雅黑 Light" w:hAnsi="微软雅黑 Light" w:hint="eastAsia"/>
+                <w:rFonts w:ascii="微软雅黑 Light" w:eastAsia="微软雅黑 Light" w:hAnsi="微软雅黑 Light"/>
               </w:rPr>
             </w:pPr>
             <w:r>
@@ -23725,7 +23687,7 @@
               <w:spacing w:line="460" w:lineRule="exact"/>
               <w:jc w:val="both"/>
               <w:rPr>
-                <w:rFonts w:ascii="微软雅黑 Light" w:eastAsia="微软雅黑 Light" w:hAnsi="微软雅黑 Light" w:hint="eastAsia"/>
+                <w:rFonts w:ascii="微软雅黑 Light" w:eastAsia="微软雅黑 Light" w:hAnsi="微软雅黑 Light"/>
               </w:rPr>
             </w:pPr>
             <w:r>
@@ -23748,7 +23710,7 @@
               <w:spacing w:line="460" w:lineRule="exact"/>
               <w:jc w:val="both"/>
               <w:rPr>
-                <w:rFonts w:ascii="微软雅黑 Light" w:eastAsia="微软雅黑 Light" w:hAnsi="微软雅黑 Light" w:hint="eastAsia"/>
+                <w:rFonts w:ascii="微软雅黑 Light" w:eastAsia="微软雅黑 Light" w:hAnsi="微软雅黑 Light"/>
               </w:rPr>
             </w:pPr>
             <w:r>
@@ -23769,7 +23731,7 @@
               <w:spacing w:line="460" w:lineRule="exact"/>
               <w:jc w:val="both"/>
               <w:rPr>
-                <w:rFonts w:ascii="微软雅黑 Light" w:eastAsia="微软雅黑 Light" w:hAnsi="微软雅黑 Light" w:hint="eastAsia"/>
+                <w:rFonts w:ascii="微软雅黑 Light" w:eastAsia="微软雅黑 Light" w:hAnsi="微软雅黑 Light"/>
               </w:rPr>
             </w:pPr>
             <w:r>
@@ -23790,20 +23752,14 @@
               <w:spacing w:line="460" w:lineRule="exact"/>
               <w:jc w:val="both"/>
               <w:rPr>
-                <w:rFonts w:ascii="微软雅黑 Light" w:eastAsia="微软雅黑 Light" w:hAnsi="微软雅黑 Light" w:hint="eastAsia"/>
-              </w:rPr>
-            </w:pPr>
-            <w:r>
-              <w:rPr>
-                <w:rFonts w:ascii="微软雅黑 Light" w:eastAsia="微软雅黑 Light" w:hAnsi="微软雅黑 Light" w:hint="eastAsia"/>
-              </w:rPr>
-              <w:t>当前XX总控系统执行的工艺流程</w:t>
-            </w:r>
-            <w:r>
-              <w:rPr>
-                <w:rFonts w:ascii="微软雅黑 Light" w:eastAsia="微软雅黑 Light" w:hAnsi="微软雅黑 Light" w:hint="eastAsia"/>
-              </w:rPr>
-              <w:t>当前执行状态：0</w:t>
+                <w:rFonts w:ascii="微软雅黑 Light" w:eastAsia="微软雅黑 Light" w:hAnsi="微软雅黑 Light"/>
+              </w:rPr>
+            </w:pPr>
+            <w:r>
+              <w:rPr>
+                <w:rFonts w:ascii="微软雅黑 Light" w:eastAsia="微软雅黑 Light" w:hAnsi="微软雅黑 Light" w:hint="eastAsia"/>
+              </w:rPr>
+              <w:t>当前XX总控系统执行的工艺流程当前执行状态：0</w:t>
             </w:r>
             <w:r>
               <w:rPr>
@@ -23904,7 +23860,7 @@
         <w:ind w:firstLineChars="200" w:firstLine="560"/>
         <w:jc w:val="both"/>
         <w:rPr>
-          <w:rFonts w:ascii="微软雅黑 Light" w:eastAsia="微软雅黑 Light" w:hAnsi="微软雅黑 Light" w:hint="eastAsia"/>
+          <w:rFonts w:ascii="微软雅黑 Light" w:eastAsia="微软雅黑 Light" w:hAnsi="微软雅黑 Light"/>
         </w:rPr>
       </w:pPr>
       <w:r>
@@ -23996,7 +23952,13 @@
         <w:rPr>
           <w:rFonts w:ascii="微软雅黑 Light" w:eastAsia="微软雅黑 Light" w:hAnsi="微软雅黑 Light" w:hint="eastAsia"/>
         </w:rPr>
-        <w:t>要求见</w:t>
+        <w:t>要求</w:t>
+      </w:r>
+      <w:r>
+        <w:rPr>
+          <w:rFonts w:ascii="微软雅黑 Light" w:eastAsia="微软雅黑 Light" w:hAnsi="微软雅黑 Light" w:hint="eastAsia"/>
+        </w:rPr>
+        <w:t>如</w:t>
       </w:r>
       <w:r>
         <w:rPr>
@@ -24139,13 +24101,7 @@
         <w:rPr>
           <w:rFonts w:ascii="微软雅黑 Light" w:eastAsia="微软雅黑 Light" w:hAnsi="微软雅黑 Light" w:hint="eastAsia"/>
         </w:rPr>
-        <w:t>显示</w:t>
-      </w:r>
-      <w:r>
-        <w:rPr>
-          <w:rFonts w:ascii="微软雅黑 Light" w:eastAsia="微软雅黑 Light" w:hAnsi="微软雅黑 Light" w:hint="eastAsia"/>
-        </w:rPr>
-        <w:t>功能输入</w:t>
+        <w:t>显示功能输入</w:t>
       </w:r>
       <w:r>
         <w:rPr>
@@ -24327,7 +24283,7 @@
               <w:spacing w:line="460" w:lineRule="exact"/>
               <w:jc w:val="both"/>
               <w:rPr>
-                <w:rFonts w:ascii="微软雅黑 Light" w:eastAsia="微软雅黑 Light" w:hAnsi="微软雅黑 Light" w:hint="eastAsia"/>
+                <w:rFonts w:ascii="微软雅黑 Light" w:eastAsia="微软雅黑 Light" w:hAnsi="微软雅黑 Light"/>
               </w:rPr>
             </w:pPr>
             <w:r>
@@ -24348,7 +24304,7 @@
               <w:spacing w:line="460" w:lineRule="exact"/>
               <w:jc w:val="both"/>
               <w:rPr>
-                <w:rFonts w:ascii="微软雅黑 Light" w:eastAsia="微软雅黑 Light" w:hAnsi="微软雅黑 Light" w:hint="eastAsia"/>
+                <w:rFonts w:ascii="微软雅黑 Light" w:eastAsia="微软雅黑 Light" w:hAnsi="微软雅黑 Light"/>
               </w:rPr>
             </w:pPr>
             <w:r>
@@ -24369,7 +24325,7 @@
               <w:spacing w:line="460" w:lineRule="exact"/>
               <w:jc w:val="both"/>
               <w:rPr>
-                <w:rFonts w:ascii="微软雅黑 Light" w:eastAsia="微软雅黑 Light" w:hAnsi="微软雅黑 Light" w:hint="eastAsia"/>
+                <w:rFonts w:ascii="微软雅黑 Light" w:eastAsia="微软雅黑 Light" w:hAnsi="微软雅黑 Light"/>
               </w:rPr>
             </w:pPr>
             <w:r>
@@ -24392,7 +24348,7 @@
               <w:spacing w:line="460" w:lineRule="exact"/>
               <w:jc w:val="both"/>
               <w:rPr>
-                <w:rFonts w:ascii="微软雅黑 Light" w:eastAsia="微软雅黑 Light" w:hAnsi="微软雅黑 Light" w:hint="eastAsia"/>
+                <w:rFonts w:ascii="微软雅黑 Light" w:eastAsia="微软雅黑 Light" w:hAnsi="微软雅黑 Light"/>
               </w:rPr>
             </w:pPr>
             <w:r>
@@ -24413,7 +24369,7 @@
               <w:spacing w:line="460" w:lineRule="exact"/>
               <w:jc w:val="both"/>
               <w:rPr>
-                <w:rFonts w:ascii="微软雅黑 Light" w:eastAsia="微软雅黑 Light" w:hAnsi="微软雅黑 Light" w:hint="eastAsia"/>
+                <w:rFonts w:ascii="微软雅黑 Light" w:eastAsia="微软雅黑 Light" w:hAnsi="微软雅黑 Light"/>
               </w:rPr>
             </w:pPr>
             <w:r>
@@ -24434,7 +24390,7 @@
               <w:spacing w:line="460" w:lineRule="exact"/>
               <w:jc w:val="both"/>
               <w:rPr>
-                <w:rFonts w:ascii="微软雅黑 Light" w:eastAsia="微软雅黑 Light" w:hAnsi="微软雅黑 Light" w:hint="eastAsia"/>
+                <w:rFonts w:ascii="微软雅黑 Light" w:eastAsia="微软雅黑 Light" w:hAnsi="微软雅黑 Light"/>
               </w:rPr>
             </w:pPr>
             <w:r>
@@ -24453,19 +24409,7 @@
               <w:rPr>
                 <w:rFonts w:ascii="微软雅黑 Light" w:eastAsia="微软雅黑 Light" w:hAnsi="微软雅黑 Light" w:hint="eastAsia"/>
               </w:rPr>
-              <w:t>执行的工艺流程</w:t>
-            </w:r>
-            <w:r>
-              <w:rPr>
-                <w:rFonts w:ascii="微软雅黑 Light" w:eastAsia="微软雅黑 Light" w:hAnsi="微软雅黑 Light" w:hint="eastAsia"/>
-              </w:rPr>
-              <w:t>子流程</w:t>
-            </w:r>
-            <w:r>
-              <w:rPr>
-                <w:rFonts w:ascii="微软雅黑 Light" w:eastAsia="微软雅黑 Light" w:hAnsi="微软雅黑 Light" w:hint="eastAsia"/>
-              </w:rPr>
-              <w:t>名称。</w:t>
+              <w:t>执行的工艺流程子流程名称。</w:t>
             </w:r>
           </w:p>
         </w:tc>
@@ -24481,7 +24425,7 @@
               <w:spacing w:line="460" w:lineRule="exact"/>
               <w:jc w:val="both"/>
               <w:rPr>
-                <w:rFonts w:ascii="微软雅黑 Light" w:eastAsia="微软雅黑 Light" w:hAnsi="微软雅黑 Light" w:hint="eastAsia"/>
+                <w:rFonts w:ascii="微软雅黑 Light" w:eastAsia="微软雅黑 Light" w:hAnsi="微软雅黑 Light"/>
               </w:rPr>
             </w:pPr>
             <w:r>
@@ -24508,7 +24452,7 @@
               <w:spacing w:line="460" w:lineRule="exact"/>
               <w:jc w:val="both"/>
               <w:rPr>
-                <w:rFonts w:ascii="微软雅黑 Light" w:eastAsia="微软雅黑 Light" w:hAnsi="微软雅黑 Light" w:hint="eastAsia"/>
+                <w:rFonts w:ascii="微软雅黑 Light" w:eastAsia="微软雅黑 Light" w:hAnsi="微软雅黑 Light"/>
               </w:rPr>
             </w:pPr>
             <w:r>
@@ -24529,7 +24473,7 @@
               <w:spacing w:line="460" w:lineRule="exact"/>
               <w:jc w:val="both"/>
               <w:rPr>
-                <w:rFonts w:ascii="微软雅黑 Light" w:eastAsia="微软雅黑 Light" w:hAnsi="微软雅黑 Light" w:hint="eastAsia"/>
+                <w:rFonts w:ascii="微软雅黑 Light" w:eastAsia="微软雅黑 Light" w:hAnsi="微软雅黑 Light"/>
               </w:rPr>
             </w:pPr>
             <w:r>
@@ -24566,19 +24510,7 @@
               <w:rPr>
                 <w:rFonts w:ascii="微软雅黑 Light" w:eastAsia="微软雅黑 Light" w:hAnsi="微软雅黑 Light" w:hint="eastAsia"/>
               </w:rPr>
-              <w:t>当前</w:t>
-            </w:r>
-            <w:r>
-              <w:rPr>
-                <w:rFonts w:ascii="微软雅黑 Light" w:eastAsia="微软雅黑 Light" w:hAnsi="微软雅黑 Light" w:hint="eastAsia"/>
-              </w:rPr>
-              <w:t>执行</w:t>
-            </w:r>
-            <w:r>
-              <w:rPr>
-                <w:rFonts w:ascii="微软雅黑 Light" w:eastAsia="微软雅黑 Light" w:hAnsi="微软雅黑 Light" w:hint="eastAsia"/>
-              </w:rPr>
-              <w:t>状态。</w:t>
+              <w:t>当前执行状态。</w:t>
             </w:r>
           </w:p>
         </w:tc>
@@ -24693,10 +24625,10 @@
       </w:pPr>
       <w:r>
         <w:object w:dxaOrig="2491" w:dyaOrig="4914" w14:anchorId="3BCA8D3A">
-          <v:shape id="_x0000_i2245" type="#_x0000_t75" style="width:124.5pt;height:245.65pt" o:ole="">
+          <v:shape id="_x0000_i1036" type="#_x0000_t75" style="width:124.5pt;height:245.65pt" o:ole="">
             <v:imagedata r:id="rId38" o:title=""/>
           </v:shape>
-          <o:OLEObject Type="Embed" ProgID="Visio.Drawing.15" ShapeID="_x0000_i2245" DrawAspect="Content" ObjectID="_1627654282" r:id="rId39"/>
+          <o:OLEObject Type="Embed" ProgID="Visio.Drawing.15" ShapeID="_x0000_i1036" DrawAspect="Content" ObjectID="_1627665273" r:id="rId39"/>
         </w:object>
       </w:r>
     </w:p>
@@ -24704,7 +24636,7 @@
       <w:pPr>
         <w:jc w:val="center"/>
         <w:rPr>
-          <w:rFonts w:ascii="微软雅黑 Light" w:eastAsia="微软雅黑 Light" w:hAnsi="微软雅黑 Light" w:hint="eastAsia"/>
+          <w:rFonts w:ascii="微软雅黑 Light" w:eastAsia="微软雅黑 Light" w:hAnsi="微软雅黑 Light"/>
         </w:rPr>
       </w:pPr>
       <w:bookmarkStart w:id="66" w:name="_Ref17038155"/>
@@ -24853,7 +24785,13 @@
         <w:rPr>
           <w:rFonts w:ascii="微软雅黑 Light" w:eastAsia="微软雅黑 Light" w:hAnsi="微软雅黑 Light" w:hint="eastAsia"/>
         </w:rPr>
-        <w:t>要求见</w:t>
+        <w:t>要求</w:t>
+      </w:r>
+      <w:r>
+        <w:rPr>
+          <w:rFonts w:ascii="微软雅黑 Light" w:eastAsia="微软雅黑 Light" w:hAnsi="微软雅黑 Light" w:hint="eastAsia"/>
+        </w:rPr>
+        <w:t>如</w:t>
       </w:r>
       <w:r>
         <w:rPr>
@@ -25166,7 +25104,7 @@
               <w:spacing w:line="460" w:lineRule="exact"/>
               <w:jc w:val="both"/>
               <w:rPr>
-                <w:rFonts w:ascii="微软雅黑 Light" w:eastAsia="微软雅黑 Light" w:hAnsi="微软雅黑 Light" w:hint="eastAsia"/>
+                <w:rFonts w:ascii="微软雅黑 Light" w:eastAsia="微软雅黑 Light" w:hAnsi="微软雅黑 Light"/>
               </w:rPr>
             </w:pPr>
             <w:r>
@@ -25187,7 +25125,7 @@
               <w:spacing w:line="460" w:lineRule="exact"/>
               <w:jc w:val="both"/>
               <w:rPr>
-                <w:rFonts w:ascii="微软雅黑 Light" w:eastAsia="微软雅黑 Light" w:hAnsi="微软雅黑 Light" w:hint="eastAsia"/>
+                <w:rFonts w:ascii="微软雅黑 Light" w:eastAsia="微软雅黑 Light" w:hAnsi="微软雅黑 Light"/>
               </w:rPr>
             </w:pPr>
             <w:r>
@@ -25208,7 +25146,7 @@
               <w:spacing w:line="460" w:lineRule="exact"/>
               <w:jc w:val="both"/>
               <w:rPr>
-                <w:rFonts w:ascii="微软雅黑 Light" w:eastAsia="微软雅黑 Light" w:hAnsi="微软雅黑 Light" w:hint="eastAsia"/>
+                <w:rFonts w:ascii="微软雅黑 Light" w:eastAsia="微软雅黑 Light" w:hAnsi="微软雅黑 Light"/>
               </w:rPr>
             </w:pPr>
             <w:r>
@@ -25231,7 +25169,7 @@
               <w:spacing w:line="460" w:lineRule="exact"/>
               <w:jc w:val="both"/>
               <w:rPr>
-                <w:rFonts w:ascii="微软雅黑 Light" w:eastAsia="微软雅黑 Light" w:hAnsi="微软雅黑 Light" w:hint="eastAsia"/>
+                <w:rFonts w:ascii="微软雅黑 Light" w:eastAsia="微软雅黑 Light" w:hAnsi="微软雅黑 Light"/>
               </w:rPr>
             </w:pPr>
             <w:r>
@@ -25252,7 +25190,7 @@
               <w:spacing w:line="460" w:lineRule="exact"/>
               <w:jc w:val="both"/>
               <w:rPr>
-                <w:rFonts w:ascii="微软雅黑 Light" w:eastAsia="微软雅黑 Light" w:hAnsi="微软雅黑 Light" w:hint="eastAsia"/>
+                <w:rFonts w:ascii="微软雅黑 Light" w:eastAsia="微软雅黑 Light" w:hAnsi="微软雅黑 Light"/>
               </w:rPr>
             </w:pPr>
             <w:r>
@@ -25273,7 +25211,7 @@
               <w:spacing w:line="460" w:lineRule="exact"/>
               <w:jc w:val="both"/>
               <w:rPr>
-                <w:rFonts w:ascii="微软雅黑 Light" w:eastAsia="微软雅黑 Light" w:hAnsi="微软雅黑 Light" w:hint="eastAsia"/>
+                <w:rFonts w:ascii="微软雅黑 Light" w:eastAsia="微软雅黑 Light" w:hAnsi="微软雅黑 Light"/>
               </w:rPr>
             </w:pPr>
             <w:r>
@@ -25296,7 +25234,7 @@
               <w:spacing w:line="460" w:lineRule="exact"/>
               <w:jc w:val="both"/>
               <w:rPr>
-                <w:rFonts w:ascii="微软雅黑 Light" w:eastAsia="微软雅黑 Light" w:hAnsi="微软雅黑 Light" w:hint="eastAsia"/>
+                <w:rFonts w:ascii="微软雅黑 Light" w:eastAsia="微软雅黑 Light" w:hAnsi="微软雅黑 Light"/>
               </w:rPr>
             </w:pPr>
             <w:r>
@@ -25317,7 +25255,7 @@
               <w:spacing w:line="460" w:lineRule="exact"/>
               <w:jc w:val="both"/>
               <w:rPr>
-                <w:rFonts w:ascii="微软雅黑 Light" w:eastAsia="微软雅黑 Light" w:hAnsi="微软雅黑 Light" w:hint="eastAsia"/>
+                <w:rFonts w:ascii="微软雅黑 Light" w:eastAsia="微软雅黑 Light" w:hAnsi="微软雅黑 Light"/>
               </w:rPr>
             </w:pPr>
             <w:r>
@@ -25338,20 +25276,14 @@
               <w:spacing w:line="460" w:lineRule="exact"/>
               <w:jc w:val="both"/>
               <w:rPr>
-                <w:rFonts w:ascii="微软雅黑 Light" w:eastAsia="微软雅黑 Light" w:hAnsi="微软雅黑 Light" w:hint="eastAsia"/>
-              </w:rPr>
-            </w:pPr>
-            <w:r>
-              <w:rPr>
-                <w:rFonts w:ascii="微软雅黑 Light" w:eastAsia="微软雅黑 Light" w:hAnsi="微软雅黑 Light" w:hint="eastAsia"/>
-              </w:rPr>
-              <w:t>当前XX总控系统执行的工艺流程</w:t>
-            </w:r>
-            <w:r>
-              <w:rPr>
-                <w:rFonts w:ascii="微软雅黑 Light" w:eastAsia="微软雅黑 Light" w:hAnsi="微软雅黑 Light" w:hint="eastAsia"/>
-              </w:rPr>
-              <w:t>子流程</w:t>
+                <w:rFonts w:ascii="微软雅黑 Light" w:eastAsia="微软雅黑 Light" w:hAnsi="微软雅黑 Light"/>
+              </w:rPr>
+            </w:pPr>
+            <w:r>
+              <w:rPr>
+                <w:rFonts w:ascii="微软雅黑 Light" w:eastAsia="微软雅黑 Light" w:hAnsi="微软雅黑 Light" w:hint="eastAsia"/>
+              </w:rPr>
+              <w:t>当前XX总控系统执行的工艺流程子流程</w:t>
             </w:r>
             <w:r>
               <w:rPr>
@@ -25363,13 +25295,7 @@
               <w:rPr>
                 <w:rFonts w:ascii="微软雅黑 Light" w:eastAsia="微软雅黑 Light" w:hAnsi="微软雅黑 Light" w:hint="eastAsia"/>
               </w:rPr>
-              <w:t>当前执行状态。</w:t>
-            </w:r>
-            <w:r>
-              <w:rPr>
-                <w:rFonts w:ascii="微软雅黑 Light" w:eastAsia="微软雅黑 Light" w:hAnsi="微软雅黑 Light" w:hint="eastAsia"/>
-              </w:rPr>
-              <w:t>灰色</w:t>
+              <w:t>当前执行状态。灰色</w:t>
             </w:r>
             <w:r>
               <w:rPr>
@@ -25381,13 +25307,7 @@
               <w:rPr>
                 <w:rFonts w:ascii="微软雅黑 Light" w:eastAsia="微软雅黑 Light" w:hAnsi="微软雅黑 Light" w:hint="eastAsia"/>
               </w:rPr>
-              <w:t>还未执行；</w:t>
-            </w:r>
-            <w:r>
-              <w:rPr>
-                <w:rFonts w:ascii="微软雅黑 Light" w:eastAsia="微软雅黑 Light" w:hAnsi="微软雅黑 Light" w:hint="eastAsia"/>
-              </w:rPr>
-              <w:t>蓝色</w:t>
+              <w:t>还未执行；蓝色</w:t>
             </w:r>
             <w:r>
               <w:rPr>
@@ -25399,13 +25319,7 @@
               <w:rPr>
                 <w:rFonts w:ascii="微软雅黑 Light" w:eastAsia="微软雅黑 Light" w:hAnsi="微软雅黑 Light" w:hint="eastAsia"/>
               </w:rPr>
-              <w:t>正在执行；</w:t>
-            </w:r>
-            <w:r>
-              <w:rPr>
-                <w:rFonts w:ascii="微软雅黑 Light" w:eastAsia="微软雅黑 Light" w:hAnsi="微软雅黑 Light" w:hint="eastAsia"/>
-              </w:rPr>
-              <w:t>绿色</w:t>
+              <w:t>正在执行；绿色</w:t>
             </w:r>
             <w:r>
               <w:rPr>
@@ -25417,13 +25331,7 @@
               <w:rPr>
                 <w:rFonts w:ascii="微软雅黑 Light" w:eastAsia="微软雅黑 Light" w:hAnsi="微软雅黑 Light" w:hint="eastAsia"/>
               </w:rPr>
-              <w:t>执行成功；</w:t>
-            </w:r>
-            <w:r>
-              <w:rPr>
-                <w:rFonts w:ascii="微软雅黑 Light" w:eastAsia="微软雅黑 Light" w:hAnsi="微软雅黑 Light" w:hint="eastAsia"/>
-              </w:rPr>
-              <w:t>红色</w:t>
+              <w:t>执行成功；红色</w:t>
             </w:r>
             <w:r>
               <w:rPr>
@@ -25435,13 +25343,7 @@
               <w:rPr>
                 <w:rFonts w:ascii="微软雅黑 Light" w:eastAsia="微软雅黑 Light" w:hAnsi="微软雅黑 Light" w:hint="eastAsia"/>
               </w:rPr>
-              <w:t>执行失败</w:t>
-            </w:r>
-            <w:r>
-              <w:rPr>
-                <w:rFonts w:ascii="微软雅黑 Light" w:eastAsia="微软雅黑 Light" w:hAnsi="微软雅黑 Light" w:hint="eastAsia"/>
-              </w:rPr>
-              <w:t>。</w:t>
+              <w:t>执行失败。</w:t>
             </w:r>
           </w:p>
         </w:tc>
@@ -25537,7 +25439,7 @@
         <w:ind w:firstLineChars="200" w:firstLine="560"/>
         <w:jc w:val="both"/>
         <w:rPr>
-          <w:rFonts w:ascii="微软雅黑 Light" w:eastAsia="微软雅黑 Light" w:hAnsi="微软雅黑 Light" w:hint="eastAsia"/>
+          <w:rFonts w:ascii="微软雅黑 Light" w:eastAsia="微软雅黑 Light" w:hAnsi="微软雅黑 Light"/>
         </w:rPr>
       </w:pPr>
       <w:r>
@@ -25593,7 +25495,13 @@
         <w:rPr>
           <w:rFonts w:ascii="微软雅黑 Light" w:eastAsia="微软雅黑 Light" w:hAnsi="微软雅黑 Light" w:hint="eastAsia"/>
         </w:rPr>
-        <w:t>功能的输入要求见</w:t>
+        <w:t>功能的输入要求</w:t>
+      </w:r>
+      <w:r>
+        <w:rPr>
+          <w:rFonts w:ascii="微软雅黑 Light" w:eastAsia="微软雅黑 Light" w:hAnsi="微软雅黑 Light" w:hint="eastAsia"/>
+        </w:rPr>
+        <w:t>如</w:t>
       </w:r>
       <w:r>
         <w:rPr>
@@ -25928,9 +25836,6 @@
         <w:spacing w:line="460" w:lineRule="exact"/>
         <w:ind w:firstLineChars="200" w:firstLine="560"/>
         <w:jc w:val="both"/>
-        <w:rPr>
-          <w:rFonts w:hint="eastAsia"/>
-        </w:rPr>
       </w:pPr>
       <w:r>
         <w:rPr>
@@ -26011,10 +25916,10 @@
       </w:pPr>
       <w:r>
         <w:object w:dxaOrig="8566" w:dyaOrig="7756" w14:anchorId="3F33BF4D">
-          <v:shape id="_x0000_i1050" type="#_x0000_t75" style="width:428.25pt;height:387.75pt" o:ole="">
+          <v:shape id="_x0000_i1037" type="#_x0000_t75" style="width:428.25pt;height:387.75pt" o:ole="">
             <v:imagedata r:id="rId40" o:title=""/>
           </v:shape>
-          <o:OLEObject Type="Embed" ProgID="Visio.Drawing.15" ShapeID="_x0000_i1050" DrawAspect="Content" ObjectID="_1627654283" r:id="rId41"/>
+          <o:OLEObject Type="Embed" ProgID="Visio.Drawing.15" ShapeID="_x0000_i1037" DrawAspect="Content" ObjectID="_1627665274" r:id="rId41"/>
         </w:object>
       </w:r>
     </w:p>
@@ -26141,7 +26046,13 @@
         <w:rPr>
           <w:rFonts w:ascii="微软雅黑 Light" w:eastAsia="微软雅黑 Light" w:hAnsi="微软雅黑 Light" w:hint="eastAsia"/>
         </w:rPr>
-        <w:t>要求见</w:t>
+        <w:t>要求</w:t>
+      </w:r>
+      <w:r>
+        <w:rPr>
+          <w:rFonts w:ascii="微软雅黑 Light" w:eastAsia="微软雅黑 Light" w:hAnsi="微软雅黑 Light" w:hint="eastAsia"/>
+        </w:rPr>
+        <w:t>如</w:t>
       </w:r>
       <w:r>
         <w:rPr>
@@ -26448,7 +26359,7 @@
               <w:spacing w:line="460" w:lineRule="exact"/>
               <w:jc w:val="both"/>
               <w:rPr>
-                <w:rFonts w:ascii="微软雅黑 Light" w:eastAsia="微软雅黑 Light" w:hAnsi="微软雅黑 Light" w:hint="eastAsia"/>
+                <w:rFonts w:ascii="微软雅黑 Light" w:eastAsia="微软雅黑 Light" w:hAnsi="微软雅黑 Light"/>
               </w:rPr>
             </w:pPr>
             <w:r>
@@ -26469,7 +26380,7 @@
               <w:spacing w:line="460" w:lineRule="exact"/>
               <w:jc w:val="both"/>
               <w:rPr>
-                <w:rFonts w:ascii="微软雅黑 Light" w:eastAsia="微软雅黑 Light" w:hAnsi="微软雅黑 Light" w:hint="eastAsia"/>
+                <w:rFonts w:ascii="微软雅黑 Light" w:eastAsia="微软雅黑 Light" w:hAnsi="微软雅黑 Light"/>
               </w:rPr>
             </w:pPr>
             <w:r>
@@ -26490,7 +26401,7 @@
               <w:spacing w:line="460" w:lineRule="exact"/>
               <w:jc w:val="both"/>
               <w:rPr>
-                <w:rFonts w:ascii="微软雅黑 Light" w:eastAsia="微软雅黑 Light" w:hAnsi="微软雅黑 Light" w:hint="eastAsia"/>
+                <w:rFonts w:ascii="微软雅黑 Light" w:eastAsia="微软雅黑 Light" w:hAnsi="微软雅黑 Light"/>
               </w:rPr>
             </w:pPr>
             <w:r>
@@ -26513,7 +26424,7 @@
               <w:spacing w:line="460" w:lineRule="exact"/>
               <w:jc w:val="both"/>
               <w:rPr>
-                <w:rFonts w:ascii="微软雅黑 Light" w:eastAsia="微软雅黑 Light" w:hAnsi="微软雅黑 Light" w:hint="eastAsia"/>
+                <w:rFonts w:ascii="微软雅黑 Light" w:eastAsia="微软雅黑 Light" w:hAnsi="微软雅黑 Light"/>
               </w:rPr>
             </w:pPr>
             <w:r>
@@ -26534,7 +26445,7 @@
               <w:spacing w:line="460" w:lineRule="exact"/>
               <w:jc w:val="both"/>
               <w:rPr>
-                <w:rFonts w:ascii="微软雅黑 Light" w:eastAsia="微软雅黑 Light" w:hAnsi="微软雅黑 Light" w:hint="eastAsia"/>
+                <w:rFonts w:ascii="微软雅黑 Light" w:eastAsia="微软雅黑 Light" w:hAnsi="微软雅黑 Light"/>
               </w:rPr>
             </w:pPr>
             <w:r>
@@ -26555,7 +26466,7 @@
               <w:spacing w:line="460" w:lineRule="exact"/>
               <w:jc w:val="both"/>
               <w:rPr>
-                <w:rFonts w:ascii="微软雅黑 Light" w:eastAsia="微软雅黑 Light" w:hAnsi="微软雅黑 Light" w:hint="eastAsia"/>
+                <w:rFonts w:ascii="微软雅黑 Light" w:eastAsia="微软雅黑 Light" w:hAnsi="微软雅黑 Light"/>
               </w:rPr>
             </w:pPr>
             <w:r>
@@ -26578,7 +26489,7 @@
               <w:spacing w:line="460" w:lineRule="exact"/>
               <w:jc w:val="both"/>
               <w:rPr>
-                <w:rFonts w:ascii="微软雅黑 Light" w:eastAsia="微软雅黑 Light" w:hAnsi="微软雅黑 Light" w:hint="eastAsia"/>
+                <w:rFonts w:ascii="微软雅黑 Light" w:eastAsia="微软雅黑 Light" w:hAnsi="微软雅黑 Light"/>
               </w:rPr>
             </w:pPr>
             <w:r>
@@ -26600,7 +26511,7 @@
               <w:spacing w:line="460" w:lineRule="exact"/>
               <w:jc w:val="both"/>
               <w:rPr>
-                <w:rFonts w:ascii="微软雅黑 Light" w:eastAsia="微软雅黑 Light" w:hAnsi="微软雅黑 Light" w:hint="eastAsia"/>
+                <w:rFonts w:ascii="微软雅黑 Light" w:eastAsia="微软雅黑 Light" w:hAnsi="微软雅黑 Light"/>
               </w:rPr>
             </w:pPr>
             <w:r>
@@ -26621,7 +26532,7 @@
               <w:spacing w:line="460" w:lineRule="exact"/>
               <w:jc w:val="both"/>
               <w:rPr>
-                <w:rFonts w:ascii="微软雅黑 Light" w:eastAsia="微软雅黑 Light" w:hAnsi="微软雅黑 Light" w:hint="eastAsia"/>
+                <w:rFonts w:ascii="微软雅黑 Light" w:eastAsia="微软雅黑 Light" w:hAnsi="微软雅黑 Light"/>
               </w:rPr>
             </w:pPr>
             <w:r>
@@ -26644,7 +26555,7 @@
               <w:spacing w:line="460" w:lineRule="exact"/>
               <w:jc w:val="both"/>
               <w:rPr>
-                <w:rFonts w:ascii="微软雅黑 Light" w:eastAsia="微软雅黑 Light" w:hAnsi="微软雅黑 Light" w:hint="eastAsia"/>
+                <w:rFonts w:ascii="微软雅黑 Light" w:eastAsia="微软雅黑 Light" w:hAnsi="微软雅黑 Light"/>
               </w:rPr>
             </w:pPr>
             <w:r>
@@ -26671,7 +26582,7 @@
               <w:spacing w:line="460" w:lineRule="exact"/>
               <w:jc w:val="both"/>
               <w:rPr>
-                <w:rFonts w:ascii="微软雅黑 Light" w:eastAsia="微软雅黑 Light" w:hAnsi="微软雅黑 Light" w:hint="eastAsia"/>
+                <w:rFonts w:ascii="微软雅黑 Light" w:eastAsia="微软雅黑 Light" w:hAnsi="微软雅黑 Light"/>
               </w:rPr>
             </w:pPr>
             <w:r>
@@ -26692,26 +26603,14 @@
               <w:spacing w:line="460" w:lineRule="exact"/>
               <w:jc w:val="both"/>
               <w:rPr>
-                <w:rFonts w:ascii="微软雅黑 Light" w:eastAsia="微软雅黑 Light" w:hAnsi="微软雅黑 Light" w:hint="eastAsia"/>
-              </w:rPr>
-            </w:pPr>
-            <w:r>
-              <w:rPr>
-                <w:rFonts w:ascii="微软雅黑 Light" w:eastAsia="微软雅黑 Light" w:hAnsi="微软雅黑 Light" w:hint="eastAsia"/>
-              </w:rPr>
-              <w:t>当前执行的工艺流程子流程</w:t>
-            </w:r>
-            <w:r>
-              <w:rPr>
-                <w:rFonts w:ascii="微软雅黑 Light" w:eastAsia="微软雅黑 Light" w:hAnsi="微软雅黑 Light" w:hint="eastAsia"/>
-              </w:rPr>
-              <w:t>的</w:t>
-            </w:r>
-            <w:r>
-              <w:rPr>
-                <w:rFonts w:ascii="微软雅黑 Light" w:eastAsia="微软雅黑 Light" w:hAnsi="微软雅黑 Light" w:hint="eastAsia"/>
-              </w:rPr>
-              <w:t>当前执行状态。</w:t>
+                <w:rFonts w:ascii="微软雅黑 Light" w:eastAsia="微软雅黑 Light" w:hAnsi="微软雅黑 Light"/>
+              </w:rPr>
+            </w:pPr>
+            <w:r>
+              <w:rPr>
+                <w:rFonts w:ascii="微软雅黑 Light" w:eastAsia="微软雅黑 Light" w:hAnsi="微软雅黑 Light" w:hint="eastAsia"/>
+              </w:rPr>
+              <w:t>当前执行的工艺流程子流程的当前执行状态。</w:t>
             </w:r>
           </w:p>
         </w:tc>
@@ -26727,7 +26626,7 @@
               <w:spacing w:line="460" w:lineRule="exact"/>
               <w:jc w:val="both"/>
               <w:rPr>
-                <w:rFonts w:ascii="微软雅黑 Light" w:eastAsia="微软雅黑 Light" w:hAnsi="微软雅黑 Light" w:hint="eastAsia"/>
+                <w:rFonts w:ascii="微软雅黑 Light" w:eastAsia="微软雅黑 Light" w:hAnsi="微软雅黑 Light"/>
               </w:rPr>
             </w:pPr>
             <w:r>
@@ -26748,7 +26647,7 @@
               <w:spacing w:line="460" w:lineRule="exact"/>
               <w:jc w:val="both"/>
               <w:rPr>
-                <w:rFonts w:ascii="微软雅黑" w:eastAsia="微软雅黑" w:hAnsi="微软雅黑" w:hint="eastAsia"/>
+                <w:rFonts w:ascii="微软雅黑" w:eastAsia="微软雅黑" w:hAnsi="微软雅黑"/>
                 <w:sz w:val="36"/>
                 <w:szCs w:val="36"/>
               </w:rPr>
@@ -26771,7 +26670,7 @@
               <w:spacing w:line="460" w:lineRule="exact"/>
               <w:jc w:val="both"/>
               <w:rPr>
-                <w:rFonts w:ascii="微软雅黑 Light" w:eastAsia="微软雅黑 Light" w:hAnsi="微软雅黑 Light" w:hint="eastAsia"/>
+                <w:rFonts w:ascii="微软雅黑 Light" w:eastAsia="微软雅黑 Light" w:hAnsi="微软雅黑 Light"/>
               </w:rPr>
             </w:pPr>
             <w:r>
@@ -26936,13 +26835,7 @@
         <w:rPr>
           <w:rFonts w:ascii="微软雅黑 Light" w:eastAsia="微软雅黑 Light" w:hAnsi="微软雅黑 Light" w:hint="eastAsia"/>
         </w:rPr>
-        <w:t>子系统状态信息</w:t>
-      </w:r>
-      <w:r>
-        <w:rPr>
-          <w:rFonts w:ascii="微软雅黑 Light" w:eastAsia="微软雅黑 Light" w:hAnsi="微软雅黑 Light" w:hint="eastAsia"/>
-        </w:rPr>
-        <w:t>显示</w:t>
+        <w:t>子系统状态信息显示</w:t>
       </w:r>
       <w:r>
         <w:rPr>
@@ -26960,7 +26853,13 @@
         <w:rPr>
           <w:rFonts w:ascii="微软雅黑 Light" w:eastAsia="微软雅黑 Light" w:hAnsi="微软雅黑 Light" w:hint="eastAsia"/>
         </w:rPr>
-        <w:t>要求见</w:t>
+        <w:t>要求</w:t>
+      </w:r>
+      <w:r>
+        <w:rPr>
+          <w:rFonts w:ascii="微软雅黑 Light" w:eastAsia="微软雅黑 Light" w:hAnsi="微软雅黑 Light" w:hint="eastAsia"/>
+        </w:rPr>
+        <w:t>如</w:t>
       </w:r>
       <w:r>
         <w:rPr>
@@ -27212,7 +27111,7 @@
               <w:spacing w:line="460" w:lineRule="exact"/>
               <w:jc w:val="both"/>
               <w:rPr>
-                <w:rFonts w:ascii="微软雅黑 Light" w:eastAsia="微软雅黑 Light" w:hAnsi="微软雅黑 Light" w:hint="eastAsia"/>
+                <w:rFonts w:ascii="微软雅黑 Light" w:eastAsia="微软雅黑 Light" w:hAnsi="微软雅黑 Light"/>
               </w:rPr>
             </w:pPr>
             <w:r>
@@ -27234,7 +27133,7 @@
               <w:spacing w:line="460" w:lineRule="exact"/>
               <w:jc w:val="both"/>
               <w:rPr>
-                <w:rFonts w:ascii="微软雅黑 Light" w:eastAsia="微软雅黑 Light" w:hAnsi="微软雅黑 Light" w:hint="eastAsia"/>
+                <w:rFonts w:ascii="微软雅黑 Light" w:eastAsia="微软雅黑 Light" w:hAnsi="微软雅黑 Light"/>
               </w:rPr>
             </w:pPr>
             <w:r>
@@ -27256,7 +27155,7 @@
               <w:spacing w:line="460" w:lineRule="exact"/>
               <w:jc w:val="both"/>
               <w:rPr>
-                <w:rFonts w:ascii="微软雅黑 Light" w:eastAsia="微软雅黑 Light" w:hAnsi="微软雅黑 Light" w:hint="eastAsia"/>
+                <w:rFonts w:ascii="微软雅黑 Light" w:eastAsia="微软雅黑 Light" w:hAnsi="微软雅黑 Light"/>
               </w:rPr>
             </w:pPr>
             <w:r>
@@ -27344,7 +27243,7 @@
               <w:spacing w:line="460" w:lineRule="exact"/>
               <w:jc w:val="both"/>
               <w:rPr>
-                <w:rFonts w:ascii="微软雅黑 Light" w:eastAsia="微软雅黑 Light" w:hAnsi="微软雅黑 Light" w:hint="eastAsia"/>
+                <w:rFonts w:ascii="微软雅黑 Light" w:eastAsia="微软雅黑 Light" w:hAnsi="微软雅黑 Light"/>
               </w:rPr>
             </w:pPr>
             <w:r>
@@ -27365,7 +27264,7 @@
               <w:spacing w:line="460" w:lineRule="exact"/>
               <w:jc w:val="both"/>
               <w:rPr>
-                <w:rFonts w:ascii="微软雅黑 Light" w:eastAsia="微软雅黑 Light" w:hAnsi="微软雅黑 Light" w:hint="eastAsia"/>
+                <w:rFonts w:ascii="微软雅黑 Light" w:eastAsia="微软雅黑 Light" w:hAnsi="微软雅黑 Light"/>
               </w:rPr>
             </w:pPr>
             <w:r>
@@ -27386,7 +27285,7 @@
               <w:spacing w:line="460" w:lineRule="exact"/>
               <w:jc w:val="both"/>
               <w:rPr>
-                <w:rFonts w:ascii="微软雅黑 Light" w:eastAsia="微软雅黑 Light" w:hAnsi="微软雅黑 Light" w:hint="eastAsia"/>
+                <w:rFonts w:ascii="微软雅黑 Light" w:eastAsia="微软雅黑 Light" w:hAnsi="微软雅黑 Light"/>
               </w:rPr>
             </w:pPr>
             <w:r>
@@ -27409,7 +27308,7 @@
               <w:spacing w:line="460" w:lineRule="exact"/>
               <w:jc w:val="both"/>
               <w:rPr>
-                <w:rFonts w:ascii="微软雅黑 Light" w:eastAsia="微软雅黑 Light" w:hAnsi="微软雅黑 Light" w:hint="eastAsia"/>
+                <w:rFonts w:ascii="微软雅黑 Light" w:eastAsia="微软雅黑 Light" w:hAnsi="微软雅黑 Light"/>
               </w:rPr>
             </w:pPr>
             <w:r>
@@ -27430,7 +27329,7 @@
               <w:spacing w:line="460" w:lineRule="exact"/>
               <w:jc w:val="both"/>
               <w:rPr>
-                <w:rFonts w:ascii="微软雅黑 Light" w:eastAsia="微软雅黑 Light" w:hAnsi="微软雅黑 Light" w:hint="eastAsia"/>
+                <w:rFonts w:ascii="微软雅黑 Light" w:eastAsia="微软雅黑 Light" w:hAnsi="微软雅黑 Light"/>
               </w:rPr>
             </w:pPr>
             <w:r>
@@ -27451,7 +27350,7 @@
               <w:spacing w:line="460" w:lineRule="exact"/>
               <w:jc w:val="both"/>
               <w:rPr>
-                <w:rFonts w:ascii="微软雅黑 Light" w:eastAsia="微软雅黑 Light" w:hAnsi="微软雅黑 Light" w:hint="eastAsia"/>
+                <w:rFonts w:ascii="微软雅黑 Light" w:eastAsia="微软雅黑 Light" w:hAnsi="微软雅黑 Light"/>
               </w:rPr>
             </w:pPr>
             <w:r>
@@ -27474,7 +27373,7 @@
               <w:spacing w:line="460" w:lineRule="exact"/>
               <w:jc w:val="both"/>
               <w:rPr>
-                <w:rFonts w:ascii="微软雅黑 Light" w:eastAsia="微软雅黑 Light" w:hAnsi="微软雅黑 Light" w:hint="eastAsia"/>
+                <w:rFonts w:ascii="微软雅黑 Light" w:eastAsia="微软雅黑 Light" w:hAnsi="微软雅黑 Light"/>
               </w:rPr>
             </w:pPr>
             <w:r>
@@ -27495,7 +27394,7 @@
               <w:spacing w:line="460" w:lineRule="exact"/>
               <w:jc w:val="both"/>
               <w:rPr>
-                <w:rFonts w:ascii="微软雅黑 Light" w:eastAsia="微软雅黑 Light" w:hAnsi="微软雅黑 Light" w:hint="eastAsia"/>
+                <w:rFonts w:ascii="微软雅黑 Light" w:eastAsia="微软雅黑 Light" w:hAnsi="微软雅黑 Light"/>
               </w:rPr>
             </w:pPr>
             <w:r>
@@ -27516,7 +27415,7 @@
               <w:spacing w:line="460" w:lineRule="exact"/>
               <w:jc w:val="both"/>
               <w:rPr>
-                <w:rFonts w:ascii="微软雅黑 Light" w:eastAsia="微软雅黑 Light" w:hAnsi="微软雅黑 Light" w:hint="eastAsia"/>
+                <w:rFonts w:ascii="微软雅黑 Light" w:eastAsia="微软雅黑 Light" w:hAnsi="微软雅黑 Light"/>
               </w:rPr>
             </w:pPr>
             <w:r>
@@ -27539,7 +27438,7 @@
               <w:spacing w:line="460" w:lineRule="exact"/>
               <w:jc w:val="both"/>
               <w:rPr>
-                <w:rFonts w:ascii="微软雅黑 Light" w:eastAsia="微软雅黑 Light" w:hAnsi="微软雅黑 Light" w:hint="eastAsia"/>
+                <w:rFonts w:ascii="微软雅黑 Light" w:eastAsia="微软雅黑 Light" w:hAnsi="微软雅黑 Light"/>
               </w:rPr>
             </w:pPr>
             <w:r>
@@ -27560,7 +27459,7 @@
               <w:spacing w:line="460" w:lineRule="exact"/>
               <w:jc w:val="both"/>
               <w:rPr>
-                <w:rFonts w:ascii="微软雅黑" w:eastAsia="微软雅黑" w:hAnsi="微软雅黑" w:hint="eastAsia"/>
+                <w:rFonts w:ascii="微软雅黑" w:eastAsia="微软雅黑" w:hAnsi="微软雅黑"/>
                 <w:sz w:val="36"/>
                 <w:szCs w:val="36"/>
               </w:rPr>
@@ -27583,7 +27482,7 @@
               <w:spacing w:line="460" w:lineRule="exact"/>
               <w:jc w:val="both"/>
               <w:rPr>
-                <w:rFonts w:ascii="微软雅黑 Light" w:eastAsia="微软雅黑 Light" w:hAnsi="微软雅黑 Light" w:hint="eastAsia"/>
+                <w:rFonts w:ascii="微软雅黑 Light" w:eastAsia="微软雅黑 Light" w:hAnsi="微软雅黑 Light"/>
               </w:rPr>
             </w:pPr>
             <w:r>
@@ -27606,7 +27505,7 @@
               <w:spacing w:line="460" w:lineRule="exact"/>
               <w:jc w:val="both"/>
               <w:rPr>
-                <w:rFonts w:ascii="微软雅黑 Light" w:eastAsia="微软雅黑 Light" w:hAnsi="微软雅黑 Light" w:hint="eastAsia"/>
+                <w:rFonts w:ascii="微软雅黑 Light" w:eastAsia="微软雅黑 Light" w:hAnsi="微软雅黑 Light"/>
               </w:rPr>
             </w:pPr>
             <w:r>
@@ -27627,7 +27526,7 @@
               <w:spacing w:line="460" w:lineRule="exact"/>
               <w:jc w:val="both"/>
               <w:rPr>
-                <w:rFonts w:ascii="微软雅黑 Light" w:eastAsia="微软雅黑 Light" w:hAnsi="微软雅黑 Light" w:hint="eastAsia"/>
+                <w:rFonts w:ascii="微软雅黑 Light" w:eastAsia="微软雅黑 Light" w:hAnsi="微软雅黑 Light"/>
               </w:rPr>
             </w:pPr>
             <w:r>
@@ -27648,7 +27547,7 @@
               <w:spacing w:line="460" w:lineRule="exact"/>
               <w:jc w:val="both"/>
               <w:rPr>
-                <w:rFonts w:ascii="微软雅黑 Light" w:eastAsia="微软雅黑 Light" w:hAnsi="微软雅黑 Light" w:hint="eastAsia"/>
+                <w:rFonts w:ascii="微软雅黑 Light" w:eastAsia="微软雅黑 Light" w:hAnsi="微软雅黑 Light"/>
               </w:rPr>
             </w:pPr>
             <w:r>
@@ -27709,13 +27608,7 @@
         <w:rPr>
           <w:rFonts w:ascii="微软雅黑 Light" w:eastAsia="微软雅黑 Light" w:hAnsi="微软雅黑 Light" w:hint="eastAsia"/>
         </w:rPr>
-        <w:t>子系统状态</w:t>
-      </w:r>
-      <w:r>
-        <w:rPr>
-          <w:rFonts w:ascii="微软雅黑 Light" w:eastAsia="微软雅黑 Light" w:hAnsi="微软雅黑 Light" w:hint="eastAsia"/>
-        </w:rPr>
-        <w:t>信息显示</w:t>
+        <w:t>子系统状态信息显示</w:t>
       </w:r>
       <w:r>
         <w:rPr>
@@ -27739,7 +27632,7 @@
         <w:rPr>
           <w:rFonts w:ascii="微软雅黑 Light" w:eastAsia="微软雅黑 Light" w:hAnsi="微软雅黑 Light" w:hint="eastAsia"/>
         </w:rPr>
-        <w:instrText>REF _Ref17038155 \h</w:instrText>
+        <w:instrText>REF _Ref17050623 \h</w:instrText>
       </w:r>
       <w:r>
         <w:rPr>
@@ -27769,7 +27662,7 @@
           <w:rFonts w:ascii="微软雅黑 Light" w:eastAsia="微软雅黑 Light" w:hAnsi="微软雅黑 Light"/>
           <w:noProof/>
         </w:rPr>
-        <w:t>12</w:t>
+        <w:t>14</w:t>
       </w:r>
       <w:r>
         <w:rPr>
@@ -27788,15 +27681,15 @@
       <w:pPr>
         <w:jc w:val="center"/>
         <w:rPr>
-          <w:rFonts w:ascii="微软雅黑 Light" w:eastAsia="微软雅黑 Light" w:hAnsi="微软雅黑 Light" w:hint="eastAsia"/>
+          <w:rFonts w:ascii="微软雅黑 Light" w:eastAsia="微软雅黑 Light" w:hAnsi="微软雅黑 Light"/>
         </w:rPr>
       </w:pPr>
       <w:r>
         <w:object w:dxaOrig="2491" w:dyaOrig="6549" w14:anchorId="0D2EA8E2">
-          <v:shape id="_x0000_i2246" type="#_x0000_t75" style="width:124.5pt;height:327.4pt" o:ole="">
+          <v:shape id="_x0000_i1038" type="#_x0000_t75" style="width:124.5pt;height:327.4pt" o:ole="">
             <v:imagedata r:id="rId42" o:title=""/>
           </v:shape>
-          <o:OLEObject Type="Embed" ProgID="Visio.Drawing.15" ShapeID="_x0000_i2246" DrawAspect="Content" ObjectID="_1627654284" r:id="rId43"/>
+          <o:OLEObject Type="Embed" ProgID="Visio.Drawing.15" ShapeID="_x0000_i1038" DrawAspect="Content" ObjectID="_1627665275" r:id="rId43"/>
         </w:object>
       </w:r>
     </w:p>
@@ -27804,62 +27697,62 @@
       <w:pPr>
         <w:jc w:val="center"/>
         <w:rPr>
-          <w:rFonts w:ascii="微软雅黑 Light" w:eastAsia="微软雅黑 Light" w:hAnsi="微软雅黑 Light" w:hint="eastAsia"/>
-        </w:rPr>
-      </w:pPr>
-      <w:bookmarkStart w:id="73" w:name="_GoBack"/>
+          <w:rFonts w:ascii="微软雅黑 Light" w:eastAsia="微软雅黑 Light" w:hAnsi="微软雅黑 Light"/>
+        </w:rPr>
+      </w:pPr>
+      <w:bookmarkStart w:id="73" w:name="_Ref17050623"/>
+      <w:r>
+        <w:rPr>
+          <w:rFonts w:ascii="微软雅黑 Light" w:eastAsia="微软雅黑 Light" w:hAnsi="微软雅黑 Light" w:hint="eastAsia"/>
+        </w:rPr>
+        <w:t xml:space="preserve">图 </w:t>
+      </w:r>
+      <w:r>
+        <w:rPr>
+          <w:rFonts w:ascii="微软雅黑 Light" w:eastAsia="微软雅黑 Light" w:hAnsi="微软雅黑 Light"/>
+        </w:rPr>
+        <w:fldChar w:fldCharType="begin"/>
+      </w:r>
+      <w:r>
+        <w:rPr>
+          <w:rFonts w:ascii="微软雅黑 Light" w:eastAsia="微软雅黑 Light" w:hAnsi="微软雅黑 Light"/>
+        </w:rPr>
+        <w:instrText xml:space="preserve"> </w:instrText>
+      </w:r>
+      <w:r>
+        <w:rPr>
+          <w:rFonts w:ascii="微软雅黑 Light" w:eastAsia="微软雅黑 Light" w:hAnsi="微软雅黑 Light" w:hint="eastAsia"/>
+        </w:rPr>
+        <w:instrText>SEQ 图 \* ARABIC</w:instrText>
+      </w:r>
+      <w:r>
+        <w:rPr>
+          <w:rFonts w:ascii="微软雅黑 Light" w:eastAsia="微软雅黑 Light" w:hAnsi="微软雅黑 Light"/>
+        </w:rPr>
+        <w:instrText xml:space="preserve"> </w:instrText>
+      </w:r>
+      <w:r>
+        <w:rPr>
+          <w:rFonts w:ascii="微软雅黑 Light" w:eastAsia="微软雅黑 Light" w:hAnsi="微软雅黑 Light"/>
+        </w:rPr>
+        <w:fldChar w:fldCharType="separate"/>
+      </w:r>
+      <w:r>
+        <w:rPr>
+          <w:rFonts w:ascii="微软雅黑 Light" w:eastAsia="微软雅黑 Light" w:hAnsi="微软雅黑 Light"/>
+          <w:noProof/>
+        </w:rPr>
+        <w:t>14</w:t>
+      </w:r>
+      <w:r>
+        <w:rPr>
+          <w:rFonts w:ascii="微软雅黑 Light" w:eastAsia="微软雅黑 Light" w:hAnsi="微软雅黑 Light"/>
+        </w:rPr>
+        <w:fldChar w:fldCharType="end"/>
+      </w:r>
       <w:bookmarkEnd w:id="73"/>
       <w:r>
         <w:rPr>
-          <w:rFonts w:ascii="微软雅黑 Light" w:eastAsia="微软雅黑 Light" w:hAnsi="微软雅黑 Light" w:hint="eastAsia"/>
-        </w:rPr>
-        <w:t xml:space="preserve">图 </w:t>
-      </w:r>
-      <w:r>
-        <w:rPr>
-          <w:rFonts w:ascii="微软雅黑 Light" w:eastAsia="微软雅黑 Light" w:hAnsi="微软雅黑 Light"/>
-        </w:rPr>
-        <w:fldChar w:fldCharType="begin"/>
-      </w:r>
-      <w:r>
-        <w:rPr>
-          <w:rFonts w:ascii="微软雅黑 Light" w:eastAsia="微软雅黑 Light" w:hAnsi="微软雅黑 Light"/>
-        </w:rPr>
-        <w:instrText xml:space="preserve"> </w:instrText>
-      </w:r>
-      <w:r>
-        <w:rPr>
-          <w:rFonts w:ascii="微软雅黑 Light" w:eastAsia="微软雅黑 Light" w:hAnsi="微软雅黑 Light" w:hint="eastAsia"/>
-        </w:rPr>
-        <w:instrText>SEQ 图 \* ARABIC</w:instrText>
-      </w:r>
-      <w:r>
-        <w:rPr>
-          <w:rFonts w:ascii="微软雅黑 Light" w:eastAsia="微软雅黑 Light" w:hAnsi="微软雅黑 Light"/>
-        </w:rPr>
-        <w:instrText xml:space="preserve"> </w:instrText>
-      </w:r>
-      <w:r>
-        <w:rPr>
-          <w:rFonts w:ascii="微软雅黑 Light" w:eastAsia="微软雅黑 Light" w:hAnsi="微软雅黑 Light"/>
-        </w:rPr>
-        <w:fldChar w:fldCharType="separate"/>
-      </w:r>
-      <w:r>
-        <w:rPr>
-          <w:rFonts w:ascii="微软雅黑 Light" w:eastAsia="微软雅黑 Light" w:hAnsi="微软雅黑 Light"/>
-          <w:noProof/>
-        </w:rPr>
-        <w:t>12</w:t>
-      </w:r>
-      <w:r>
-        <w:rPr>
-          <w:rFonts w:ascii="微软雅黑 Light" w:eastAsia="微软雅黑 Light" w:hAnsi="微软雅黑 Light"/>
-        </w:rPr>
-        <w:fldChar w:fldCharType="end"/>
-      </w:r>
-      <w:r>
-        <w:rPr>
           <w:rFonts w:ascii="微软雅黑 Light" w:eastAsia="微软雅黑 Light" w:hAnsi="微软雅黑 Light"/>
         </w:rPr>
         <w:t xml:space="preserve"> </w:t>
@@ -27868,19 +27761,7 @@
         <w:rPr>
           <w:rFonts w:ascii="微软雅黑 Light" w:eastAsia="微软雅黑 Light" w:hAnsi="微软雅黑 Light" w:hint="eastAsia"/>
         </w:rPr>
-        <w:t>子系统状态信息显示</w:t>
-      </w:r>
-      <w:r>
-        <w:rPr>
-          <w:rFonts w:ascii="微软雅黑 Light" w:eastAsia="微软雅黑 Light" w:hAnsi="微软雅黑 Light" w:hint="eastAsia"/>
-        </w:rPr>
-        <w:t>功能</w:t>
-      </w:r>
-      <w:r>
-        <w:rPr>
-          <w:rFonts w:ascii="微软雅黑 Light" w:eastAsia="微软雅黑 Light" w:hAnsi="微软雅黑 Light" w:hint="eastAsia"/>
-        </w:rPr>
-        <w:t>流程</w:t>
+        <w:t>子系统状态信息显示功能流程</w:t>
       </w:r>
       <w:r>
         <w:rPr>
@@ -27971,7 +27852,7 @@
           <w:rFonts w:ascii="微软雅黑 Light" w:eastAsia="微软雅黑 Light" w:hAnsi="微软雅黑 Light"/>
           <w:noProof/>
         </w:rPr>
-        <w:t>26</w:t>
+        <w:t>27</w:t>
       </w:r>
       <w:r>
         <w:rPr>
@@ -28059,7 +27940,7 @@
               <w:widowControl w:val="0"/>
               <w:spacing w:line="460" w:lineRule="exact"/>
               <w:rPr>
-                <w:rFonts w:ascii="微软雅黑 Light" w:eastAsia="微软雅黑 Light" w:hAnsi="微软雅黑 Light" w:hint="eastAsia"/>
+                <w:rFonts w:ascii="微软雅黑 Light" w:eastAsia="微软雅黑 Light" w:hAnsi="微软雅黑 Light"/>
               </w:rPr>
             </w:pPr>
             <w:r>
@@ -28081,7 +27962,7 @@
               <w:spacing w:line="460" w:lineRule="exact"/>
               <w:jc w:val="both"/>
               <w:rPr>
-                <w:rFonts w:ascii="微软雅黑 Light" w:eastAsia="微软雅黑 Light" w:hAnsi="微软雅黑 Light" w:hint="eastAsia"/>
+                <w:rFonts w:ascii="微软雅黑 Light" w:eastAsia="微软雅黑 Light" w:hAnsi="微软雅黑 Light"/>
               </w:rPr>
             </w:pPr>
             <w:r>
@@ -28105,7 +27986,7 @@
               <w:spacing w:line="460" w:lineRule="exact"/>
               <w:jc w:val="both"/>
               <w:rPr>
-                <w:rFonts w:ascii="微软雅黑 Light" w:eastAsia="微软雅黑 Light" w:hAnsi="微软雅黑 Light" w:hint="eastAsia"/>
+                <w:rFonts w:ascii="微软雅黑 Light" w:eastAsia="微软雅黑 Light" w:hAnsi="微软雅黑 Light"/>
               </w:rPr>
             </w:pPr>
             <w:r>
@@ -28127,7 +28008,7 @@
               <w:spacing w:line="460" w:lineRule="exact"/>
               <w:jc w:val="both"/>
               <w:rPr>
-                <w:rFonts w:ascii="微软雅黑 Light" w:eastAsia="微软雅黑 Light" w:hAnsi="微软雅黑 Light" w:hint="eastAsia"/>
+                <w:rFonts w:ascii="微软雅黑 Light" w:eastAsia="微软雅黑 Light" w:hAnsi="微软雅黑 Light"/>
               </w:rPr>
             </w:pPr>
             <w:r>
@@ -28151,7 +28032,7 @@
               <w:spacing w:line="460" w:lineRule="exact"/>
               <w:jc w:val="both"/>
               <w:rPr>
-                <w:rFonts w:ascii="微软雅黑 Light" w:eastAsia="微软雅黑 Light" w:hAnsi="微软雅黑 Light" w:hint="eastAsia"/>
+                <w:rFonts w:ascii="微软雅黑 Light" w:eastAsia="微软雅黑 Light" w:hAnsi="微软雅黑 Light"/>
               </w:rPr>
             </w:pPr>
             <w:r>
@@ -28174,7 +28055,7 @@
               <w:spacing w:line="460" w:lineRule="exact"/>
               <w:jc w:val="both"/>
               <w:rPr>
-                <w:rFonts w:ascii="微软雅黑 Light" w:eastAsia="微软雅黑 Light" w:hAnsi="微软雅黑 Light" w:hint="eastAsia"/>
+                <w:rFonts w:ascii="微软雅黑 Light" w:eastAsia="微软雅黑 Light" w:hAnsi="微软雅黑 Light"/>
               </w:rPr>
             </w:pPr>
             <w:r>
@@ -28198,7 +28079,7 @@
               <w:spacing w:line="460" w:lineRule="exact"/>
               <w:jc w:val="both"/>
               <w:rPr>
-                <w:rFonts w:ascii="微软雅黑 Light" w:eastAsia="微软雅黑 Light" w:hAnsi="微软雅黑 Light" w:hint="eastAsia"/>
+                <w:rFonts w:ascii="微软雅黑 Light" w:eastAsia="微软雅黑 Light" w:hAnsi="微软雅黑 Light"/>
               </w:rPr>
             </w:pPr>
             <w:r>
@@ -28220,7 +28101,7 @@
               <w:spacing w:line="460" w:lineRule="exact"/>
               <w:jc w:val="both"/>
               <w:rPr>
-                <w:rFonts w:ascii="微软雅黑 Light" w:eastAsia="微软雅黑 Light" w:hAnsi="微软雅黑 Light" w:hint="eastAsia"/>
+                <w:rFonts w:ascii="微软雅黑 Light" w:eastAsia="微软雅黑 Light" w:hAnsi="微软雅黑 Light"/>
               </w:rPr>
             </w:pPr>
             <w:r>
@@ -28244,7 +28125,7 @@
               <w:spacing w:line="460" w:lineRule="exact"/>
               <w:jc w:val="both"/>
               <w:rPr>
-                <w:rFonts w:ascii="微软雅黑 Light" w:eastAsia="微软雅黑 Light" w:hAnsi="微软雅黑 Light" w:hint="eastAsia"/>
+                <w:rFonts w:ascii="微软雅黑 Light" w:eastAsia="微软雅黑 Light" w:hAnsi="微软雅黑 Light"/>
               </w:rPr>
             </w:pPr>
             <w:r>
@@ -28266,7 +28147,7 @@
               <w:spacing w:line="460" w:lineRule="exact"/>
               <w:jc w:val="both"/>
               <w:rPr>
-                <w:rFonts w:ascii="微软雅黑 Light" w:eastAsia="微软雅黑 Light" w:hAnsi="微软雅黑 Light" w:hint="eastAsia"/>
+                <w:rFonts w:ascii="微软雅黑 Light" w:eastAsia="微软雅黑 Light" w:hAnsi="微软雅黑 Light"/>
               </w:rPr>
             </w:pPr>
             <w:r>
@@ -28290,7 +28171,7 @@
               <w:spacing w:line="460" w:lineRule="exact"/>
               <w:jc w:val="both"/>
               <w:rPr>
-                <w:rFonts w:ascii="微软雅黑 Light" w:eastAsia="微软雅黑 Light" w:hAnsi="微软雅黑 Light" w:hint="eastAsia"/>
+                <w:rFonts w:ascii="微软雅黑 Light" w:eastAsia="微软雅黑 Light" w:hAnsi="微软雅黑 Light"/>
               </w:rPr>
             </w:pPr>
             <w:r>
@@ -28312,7 +28193,7 @@
               <w:spacing w:line="460" w:lineRule="exact"/>
               <w:jc w:val="both"/>
               <w:rPr>
-                <w:rFonts w:ascii="微软雅黑 Light" w:eastAsia="微软雅黑 Light" w:hAnsi="微软雅黑 Light" w:hint="eastAsia"/>
+                <w:rFonts w:ascii="微软雅黑 Light" w:eastAsia="微软雅黑 Light" w:hAnsi="微软雅黑 Light"/>
               </w:rPr>
             </w:pPr>
             <w:r>
@@ -28336,7 +28217,7 @@
               <w:spacing w:line="460" w:lineRule="exact"/>
               <w:jc w:val="both"/>
               <w:rPr>
-                <w:rFonts w:ascii="微软雅黑 Light" w:eastAsia="微软雅黑 Light" w:hAnsi="微软雅黑 Light" w:hint="eastAsia"/>
+                <w:rFonts w:ascii="微软雅黑 Light" w:eastAsia="微软雅黑 Light" w:hAnsi="微软雅黑 Light"/>
               </w:rPr>
             </w:pPr>
             <w:r>
@@ -28358,7 +28239,7 @@
               <w:spacing w:line="460" w:lineRule="exact"/>
               <w:jc w:val="both"/>
               <w:rPr>
-                <w:rFonts w:ascii="微软雅黑 Light" w:eastAsia="微软雅黑 Light" w:hAnsi="微软雅黑 Light" w:hint="eastAsia"/>
+                <w:rFonts w:ascii="微软雅黑 Light" w:eastAsia="微软雅黑 Light" w:hAnsi="微软雅黑 Light"/>
               </w:rPr>
             </w:pPr>
             <w:r>
@@ -28382,7 +28263,7 @@
               <w:spacing w:line="460" w:lineRule="exact"/>
               <w:jc w:val="both"/>
               <w:rPr>
-                <w:rFonts w:ascii="微软雅黑 Light" w:eastAsia="微软雅黑 Light" w:hAnsi="微软雅黑 Light" w:hint="eastAsia"/>
+                <w:rFonts w:ascii="微软雅黑 Light" w:eastAsia="微软雅黑 Light" w:hAnsi="微软雅黑 Light"/>
               </w:rPr>
             </w:pPr>
             <w:r>
@@ -28404,7 +28285,7 @@
               <w:spacing w:line="460" w:lineRule="exact"/>
               <w:jc w:val="both"/>
               <w:rPr>
-                <w:rFonts w:ascii="微软雅黑 Light" w:eastAsia="微软雅黑 Light" w:hAnsi="微软雅黑 Light" w:hint="eastAsia"/>
+                <w:rFonts w:ascii="微软雅黑 Light" w:eastAsia="微软雅黑 Light" w:hAnsi="微软雅黑 Light"/>
               </w:rPr>
             </w:pPr>
             <w:r>
@@ -28428,7 +28309,7 @@
               <w:spacing w:line="460" w:lineRule="exact"/>
               <w:jc w:val="both"/>
               <w:rPr>
-                <w:rFonts w:ascii="微软雅黑 Light" w:eastAsia="微软雅黑 Light" w:hAnsi="微软雅黑 Light" w:hint="eastAsia"/>
+                <w:rFonts w:ascii="微软雅黑 Light" w:eastAsia="微软雅黑 Light" w:hAnsi="微软雅黑 Light"/>
               </w:rPr>
             </w:pPr>
             <w:r>
@@ -28450,7 +28331,7 @@
               <w:spacing w:line="460" w:lineRule="exact"/>
               <w:jc w:val="both"/>
               <w:rPr>
-                <w:rFonts w:ascii="微软雅黑 Light" w:eastAsia="微软雅黑 Light" w:hAnsi="微软雅黑 Light" w:hint="eastAsia"/>
+                <w:rFonts w:ascii="微软雅黑 Light" w:eastAsia="微软雅黑 Light" w:hAnsi="微软雅黑 Light"/>
               </w:rPr>
             </w:pPr>
             <w:r>
@@ -28512,7 +28393,7 @@
           <w:rFonts w:ascii="微软雅黑 Light" w:eastAsia="微软雅黑 Light" w:hAnsi="微软雅黑 Light"/>
           <w:noProof/>
         </w:rPr>
-        <w:t>26</w:t>
+        <w:t>27</w:t>
       </w:r>
       <w:r>
         <w:rPr>
@@ -28546,7 +28427,6 @@
         <w:rPr>
           <w:rFonts w:ascii="微软雅黑 Light" w:eastAsia="微软雅黑 Light" w:hAnsi="微软雅黑 Light" w:hint="eastAsia"/>
         </w:rPr>
-        <w:lastRenderedPageBreak/>
         <w:t>子系统状态信息存储</w:t>
       </w:r>
       <w:bookmarkEnd w:id="75"/>
@@ -28567,16 +28447,31 @@
     </w:p>
     <w:p>
       <w:pPr>
-        <w:pStyle w:val="4"/>
-        <w:rPr>
-          <w:rFonts w:ascii="微软雅黑 Light" w:eastAsia="微软雅黑 Light" w:hAnsi="微软雅黑 Light"/>
-        </w:rPr>
-      </w:pPr>
-      <w:r>
-        <w:rPr>
-          <w:rFonts w:ascii="微软雅黑 Light" w:eastAsia="微软雅黑 Light" w:hAnsi="微软雅黑 Light" w:hint="eastAsia"/>
-        </w:rPr>
-        <w:t>输入要求</w:t>
+        <w:widowControl w:val="0"/>
+        <w:spacing w:line="460" w:lineRule="exact"/>
+        <w:ind w:firstLineChars="200" w:firstLine="560"/>
+        <w:jc w:val="both"/>
+        <w:rPr>
+          <w:rFonts w:ascii="微软雅黑 Light" w:eastAsia="微软雅黑 Light" w:hAnsi="微软雅黑 Light" w:hint="eastAsia"/>
+        </w:rPr>
+      </w:pPr>
+      <w:r>
+        <w:rPr>
+          <w:rFonts w:ascii="微软雅黑 Light" w:eastAsia="微软雅黑 Light" w:hAnsi="微软雅黑 Light" w:hint="eastAsia"/>
+        </w:rPr>
+        <w:t>辐射防护数据集成与监控系统将获取到的子系统状态信息数据存储到数据库服务器中，供XX总控系统读取。子系统状态信息存储功能由各个子系统的代理服务</w:t>
+      </w:r>
+      <w:r>
+        <w:rPr>
+          <w:rFonts w:ascii="微软雅黑 Light" w:eastAsia="微软雅黑 Light" w:hAnsi="微软雅黑 Light" w:hint="eastAsia"/>
+        </w:rPr>
+        <w:t>模块</w:t>
+      </w:r>
+      <w:r>
+        <w:rPr>
+          <w:rFonts w:ascii="微软雅黑 Light" w:eastAsia="微软雅黑 Light" w:hAnsi="微软雅黑 Light" w:hint="eastAsia"/>
+        </w:rPr>
+        <w:t>完成。</w:t>
       </w:r>
     </w:p>
     <w:p>
@@ -28590,78 +28485,690 @@
         <w:rPr>
           <w:rFonts w:ascii="微软雅黑 Light" w:eastAsia="微软雅黑 Light" w:hAnsi="微软雅黑 Light" w:hint="eastAsia"/>
         </w:rPr>
-        <w:t>处理要求</w:t>
+        <w:t>输入要求</w:t>
       </w:r>
     </w:p>
     <w:p>
       <w:pPr>
-        <w:pStyle w:val="4"/>
-        <w:rPr>
-          <w:rFonts w:ascii="微软雅黑 Light" w:eastAsia="微软雅黑 Light" w:hAnsi="微软雅黑 Light"/>
-        </w:rPr>
-      </w:pPr>
-      <w:r>
-        <w:rPr>
-          <w:rFonts w:ascii="微软雅黑 Light" w:eastAsia="微软雅黑 Light" w:hAnsi="微软雅黑 Light" w:hint="eastAsia"/>
-        </w:rPr>
-        <w:t>输出要求</w:t>
+        <w:widowControl w:val="0"/>
+        <w:spacing w:line="460" w:lineRule="exact"/>
+        <w:ind w:firstLineChars="200" w:firstLine="560"/>
+        <w:jc w:val="both"/>
+        <w:rPr>
+          <w:rFonts w:ascii="微软雅黑 Light" w:eastAsia="微软雅黑 Light" w:hAnsi="微软雅黑 Light"/>
+        </w:rPr>
+      </w:pPr>
+      <w:r>
+        <w:rPr>
+          <w:rFonts w:ascii="微软雅黑 Light" w:eastAsia="微软雅黑 Light" w:hAnsi="微软雅黑 Light" w:hint="eastAsia"/>
+        </w:rPr>
+        <w:t>子系统状态信息存储</w:t>
+      </w:r>
+      <w:r>
+        <w:rPr>
+          <w:rFonts w:ascii="微软雅黑 Light" w:eastAsia="微软雅黑 Light" w:hAnsi="微软雅黑 Light" w:hint="eastAsia"/>
+        </w:rPr>
+        <w:t>功能的输</w:t>
+      </w:r>
+      <w:r>
+        <w:rPr>
+          <w:rFonts w:ascii="微软雅黑 Light" w:eastAsia="微软雅黑 Light" w:hAnsi="微软雅黑 Light" w:hint="eastAsia"/>
+        </w:rPr>
+        <w:t>入</w:t>
+      </w:r>
+      <w:r>
+        <w:rPr>
+          <w:rFonts w:ascii="微软雅黑 Light" w:eastAsia="微软雅黑 Light" w:hAnsi="微软雅黑 Light" w:hint="eastAsia"/>
+        </w:rPr>
+        <w:t>要求</w:t>
+      </w:r>
+      <w:r>
+        <w:rPr>
+          <w:rFonts w:ascii="微软雅黑 Light" w:eastAsia="微软雅黑 Light" w:hAnsi="微软雅黑 Light" w:hint="eastAsia"/>
+        </w:rPr>
+        <w:t>如</w:t>
+      </w:r>
+      <w:r>
+        <w:rPr>
+          <w:rFonts w:ascii="微软雅黑 Light" w:eastAsia="微软雅黑 Light" w:hAnsi="微软雅黑 Light"/>
+        </w:rPr>
+        <w:fldChar w:fldCharType="begin"/>
+      </w:r>
+      <w:r>
+        <w:rPr>
+          <w:rFonts w:ascii="微软雅黑 Light" w:eastAsia="微软雅黑 Light" w:hAnsi="微软雅黑 Light"/>
+        </w:rPr>
+        <w:instrText xml:space="preserve"> </w:instrText>
+      </w:r>
+      <w:r>
+        <w:rPr>
+          <w:rFonts w:ascii="微软雅黑 Light" w:eastAsia="微软雅黑 Light" w:hAnsi="微软雅黑 Light" w:hint="eastAsia"/>
+        </w:rPr>
+        <w:instrText>REF _Ref17049671 \h</w:instrText>
+      </w:r>
+      <w:r>
+        <w:rPr>
+          <w:rFonts w:ascii="微软雅黑 Light" w:eastAsia="微软雅黑 Light" w:hAnsi="微软雅黑 Light"/>
+        </w:rPr>
+        <w:instrText xml:space="preserve"> </w:instrText>
+      </w:r>
+      <w:r>
+        <w:rPr>
+          <w:rFonts w:ascii="微软雅黑 Light" w:eastAsia="微软雅黑 Light" w:hAnsi="微软雅黑 Light"/>
+        </w:rPr>
+      </w:r>
+      <w:r>
+        <w:rPr>
+          <w:rFonts w:ascii="微软雅黑 Light" w:eastAsia="微软雅黑 Light" w:hAnsi="微软雅黑 Light"/>
+        </w:rPr>
+        <w:fldChar w:fldCharType="separate"/>
+      </w:r>
+      <w:r>
+        <w:rPr>
+          <w:rFonts w:ascii="微软雅黑 Light" w:eastAsia="微软雅黑 Light" w:hAnsi="微软雅黑 Light" w:hint="eastAsia"/>
+        </w:rPr>
+        <w:t xml:space="preserve">表 </w:t>
+      </w:r>
+      <w:r>
+        <w:rPr>
+          <w:rFonts w:ascii="微软雅黑 Light" w:eastAsia="微软雅黑 Light" w:hAnsi="微软雅黑 Light"/>
+          <w:noProof/>
+        </w:rPr>
+        <w:t>28</w:t>
+      </w:r>
+      <w:r>
+        <w:rPr>
+          <w:rFonts w:ascii="微软雅黑 Light" w:eastAsia="微软雅黑 Light" w:hAnsi="微软雅黑 Light"/>
+        </w:rPr>
+        <w:fldChar w:fldCharType="end"/>
+      </w:r>
+      <w:r>
+        <w:rPr>
+          <w:rFonts w:ascii="微软雅黑 Light" w:eastAsia="微软雅黑 Light" w:hAnsi="微软雅黑 Light" w:hint="eastAsia"/>
+        </w:rPr>
+        <w:t>所示。</w:t>
       </w:r>
     </w:p>
     <w:p>
       <w:pPr>
-        <w:pStyle w:val="2"/>
-      </w:pPr>
-      <w:bookmarkStart w:id="76" w:name="_Toc16783084"/>
-      <w:r>
-        <w:rPr>
-          <w:rFonts w:ascii="微软雅黑 Light" w:eastAsia="微软雅黑 Light" w:hAnsi="微软雅黑 Light" w:hint="eastAsia"/>
-        </w:rPr>
-        <w:t>子系统控制</w:t>
+        <w:pStyle w:val="afc"/>
+        <w:rPr>
+          <w:rFonts w:ascii="微软雅黑 Light" w:eastAsia="微软雅黑 Light" w:hAnsi="微软雅黑 Light"/>
+        </w:rPr>
+      </w:pPr>
+      <w:bookmarkStart w:id="76" w:name="_Ref17049671"/>
+      <w:r>
+        <w:rPr>
+          <w:rFonts w:ascii="微软雅黑 Light" w:eastAsia="微软雅黑 Light" w:hAnsi="微软雅黑 Light" w:hint="eastAsia"/>
+        </w:rPr>
+        <w:t xml:space="preserve">表 </w:t>
+      </w:r>
+      <w:r>
+        <w:rPr>
+          <w:rFonts w:ascii="微软雅黑 Light" w:eastAsia="微软雅黑 Light" w:hAnsi="微软雅黑 Light"/>
+        </w:rPr>
+        <w:fldChar w:fldCharType="begin"/>
+      </w:r>
+      <w:r>
+        <w:rPr>
+          <w:rFonts w:ascii="微软雅黑 Light" w:eastAsia="微软雅黑 Light" w:hAnsi="微软雅黑 Light"/>
+        </w:rPr>
+        <w:instrText xml:space="preserve"> </w:instrText>
+      </w:r>
+      <w:r>
+        <w:rPr>
+          <w:rFonts w:ascii="微软雅黑 Light" w:eastAsia="微软雅黑 Light" w:hAnsi="微软雅黑 Light" w:hint="eastAsia"/>
+        </w:rPr>
+        <w:instrText>SEQ 表 \* ARABIC</w:instrText>
+      </w:r>
+      <w:r>
+        <w:rPr>
+          <w:rFonts w:ascii="微软雅黑 Light" w:eastAsia="微软雅黑 Light" w:hAnsi="微软雅黑 Light"/>
+        </w:rPr>
+        <w:instrText xml:space="preserve"> </w:instrText>
+      </w:r>
+      <w:r>
+        <w:rPr>
+          <w:rFonts w:ascii="微软雅黑 Light" w:eastAsia="微软雅黑 Light" w:hAnsi="微软雅黑 Light"/>
+        </w:rPr>
+        <w:fldChar w:fldCharType="separate"/>
+      </w:r>
+      <w:r>
+        <w:rPr>
+          <w:rFonts w:ascii="微软雅黑 Light" w:eastAsia="微软雅黑 Light" w:hAnsi="微软雅黑 Light"/>
+          <w:noProof/>
+        </w:rPr>
+        <w:t>28</w:t>
+      </w:r>
+      <w:r>
+        <w:rPr>
+          <w:rFonts w:ascii="微软雅黑 Light" w:eastAsia="微软雅黑 Light" w:hAnsi="微软雅黑 Light"/>
+        </w:rPr>
+        <w:fldChar w:fldCharType="end"/>
       </w:r>
       <w:bookmarkEnd w:id="76"/>
+      <w:r>
+        <w:rPr>
+          <w:rFonts w:ascii="微软雅黑 Light" w:eastAsia="微软雅黑 Light" w:hAnsi="微软雅黑 Light"/>
+        </w:rPr>
+        <w:t xml:space="preserve"> </w:t>
+      </w:r>
+      <w:r>
+        <w:rPr>
+          <w:rFonts w:ascii="微软雅黑 Light" w:eastAsia="微软雅黑 Light" w:hAnsi="微软雅黑 Light" w:hint="eastAsia"/>
+        </w:rPr>
+        <w:t>自身状态信息存储功能输入</w:t>
+      </w:r>
+      <w:r>
+        <w:rPr>
+          <w:rFonts w:ascii="微软雅黑 Light" w:eastAsia="微软雅黑 Light" w:hAnsi="微软雅黑 Light" w:hint="eastAsia"/>
+        </w:rPr>
+        <w:t>表</w:t>
+      </w:r>
+    </w:p>
+    <w:tbl>
+      <w:tblPr>
+        <w:tblStyle w:val="af0"/>
+        <w:tblW w:w="0" w:type="auto"/>
+        <w:tblLook w:val="04A0" w:firstRow="1" w:lastRow="0" w:firstColumn="1" w:lastColumn="0" w:noHBand="0" w:noVBand="1"/>
+      </w:tblPr>
+      <w:tblGrid>
+        <w:gridCol w:w="2859"/>
+        <w:gridCol w:w="1585"/>
+        <w:gridCol w:w="4900"/>
+      </w:tblGrid>
+      <w:tr>
+        <w:tc>
+          <w:tcPr>
+            <w:tcW w:w="2859" w:type="dxa"/>
+            <w:tcBorders>
+              <w:bottom w:val="single" w:sz="4" w:space="0" w:color="auto"/>
+            </w:tcBorders>
+            <w:shd w:val="clear" w:color="auto" w:fill="BFBFBF" w:themeFill="background1" w:themeFillShade="BF"/>
+          </w:tcPr>
+          <w:p>
+            <w:pPr>
+              <w:widowControl w:val="0"/>
+              <w:spacing w:line="460" w:lineRule="exact"/>
+              <w:jc w:val="both"/>
+              <w:rPr>
+                <w:rFonts w:ascii="微软雅黑 Light" w:eastAsia="微软雅黑 Light" w:hAnsi="微软雅黑 Light"/>
+              </w:rPr>
+            </w:pPr>
+            <w:r>
+              <w:rPr>
+                <w:rFonts w:ascii="微软雅黑 Light" w:eastAsia="微软雅黑 Light" w:hAnsi="微软雅黑 Light" w:hint="eastAsia"/>
+              </w:rPr>
+              <w:t>内容</w:t>
+            </w:r>
+            <w:r>
+              <w:rPr>
+                <w:rFonts w:ascii="微软雅黑 Light" w:eastAsia="微软雅黑 Light" w:hAnsi="微软雅黑 Light" w:hint="eastAsia"/>
+              </w:rPr>
+              <w:t>名称</w:t>
+            </w:r>
+          </w:p>
+        </w:tc>
+        <w:tc>
+          <w:tcPr>
+            <w:tcW w:w="1585" w:type="dxa"/>
+            <w:tcBorders>
+              <w:bottom w:val="single" w:sz="4" w:space="0" w:color="auto"/>
+            </w:tcBorders>
+            <w:shd w:val="clear" w:color="auto" w:fill="BFBFBF" w:themeFill="background1" w:themeFillShade="BF"/>
+          </w:tcPr>
+          <w:p>
+            <w:pPr>
+              <w:widowControl w:val="0"/>
+              <w:spacing w:line="460" w:lineRule="exact"/>
+              <w:jc w:val="both"/>
+              <w:rPr>
+                <w:rFonts w:ascii="微软雅黑 Light" w:eastAsia="微软雅黑 Light" w:hAnsi="微软雅黑 Light"/>
+              </w:rPr>
+            </w:pPr>
+            <w:r>
+              <w:rPr>
+                <w:rFonts w:ascii="微软雅黑 Light" w:eastAsia="微软雅黑 Light" w:hAnsi="微软雅黑 Light" w:hint="eastAsia"/>
+              </w:rPr>
+              <w:t>类型</w:t>
+            </w:r>
+          </w:p>
+        </w:tc>
+        <w:tc>
+          <w:tcPr>
+            <w:tcW w:w="4900" w:type="dxa"/>
+            <w:tcBorders>
+              <w:bottom w:val="single" w:sz="4" w:space="0" w:color="auto"/>
+            </w:tcBorders>
+            <w:shd w:val="clear" w:color="auto" w:fill="BFBFBF" w:themeFill="background1" w:themeFillShade="BF"/>
+          </w:tcPr>
+          <w:p>
+            <w:pPr>
+              <w:widowControl w:val="0"/>
+              <w:spacing w:line="460" w:lineRule="exact"/>
+              <w:jc w:val="both"/>
+              <w:rPr>
+                <w:rFonts w:ascii="微软雅黑 Light" w:eastAsia="微软雅黑 Light" w:hAnsi="微软雅黑 Light"/>
+              </w:rPr>
+            </w:pPr>
+            <w:r>
+              <w:rPr>
+                <w:rFonts w:ascii="微软雅黑 Light" w:eastAsia="微软雅黑 Light" w:hAnsi="微软雅黑 Light" w:hint="eastAsia"/>
+              </w:rPr>
+              <w:t>备注</w:t>
+            </w:r>
+          </w:p>
+        </w:tc>
+      </w:tr>
+      <w:tr>
+        <w:tc>
+          <w:tcPr>
+            <w:tcW w:w="2859" w:type="dxa"/>
+            <w:shd w:val="clear" w:color="auto" w:fill="FFFFFF" w:themeFill="background1"/>
+          </w:tcPr>
+          <w:p>
+            <w:pPr>
+              <w:widowControl w:val="0"/>
+              <w:spacing w:line="460" w:lineRule="exact"/>
+              <w:jc w:val="both"/>
+              <w:rPr>
+                <w:rFonts w:ascii="微软雅黑 Light" w:eastAsia="微软雅黑 Light" w:hAnsi="微软雅黑 Light"/>
+              </w:rPr>
+            </w:pPr>
+            <w:r>
+              <w:rPr>
+                <w:rFonts w:ascii="微软雅黑 Light" w:eastAsia="微软雅黑 Light" w:hAnsi="微软雅黑 Light" w:hint="eastAsia"/>
+              </w:rPr>
+              <w:t>子系统名称</w:t>
+            </w:r>
+          </w:p>
+        </w:tc>
+        <w:tc>
+          <w:tcPr>
+            <w:tcW w:w="1585" w:type="dxa"/>
+            <w:shd w:val="clear" w:color="auto" w:fill="FFFFFF" w:themeFill="background1"/>
+          </w:tcPr>
+          <w:p>
+            <w:pPr>
+              <w:widowControl w:val="0"/>
+              <w:spacing w:line="460" w:lineRule="exact"/>
+              <w:jc w:val="both"/>
+              <w:rPr>
+                <w:rFonts w:ascii="微软雅黑 Light" w:eastAsia="微软雅黑 Light" w:hAnsi="微软雅黑 Light"/>
+              </w:rPr>
+            </w:pPr>
+            <w:r>
+              <w:rPr>
+                <w:rFonts w:ascii="微软雅黑 Light" w:eastAsia="微软雅黑 Light" w:hAnsi="微软雅黑 Light" w:hint="eastAsia"/>
+              </w:rPr>
+              <w:t>String</w:t>
+            </w:r>
+          </w:p>
+        </w:tc>
+        <w:tc>
+          <w:tcPr>
+            <w:tcW w:w="4900" w:type="dxa"/>
+            <w:shd w:val="clear" w:color="auto" w:fill="FFFFFF" w:themeFill="background1"/>
+          </w:tcPr>
+          <w:p>
+            <w:pPr>
+              <w:widowControl w:val="0"/>
+              <w:spacing w:line="460" w:lineRule="exact"/>
+              <w:jc w:val="both"/>
+              <w:rPr>
+                <w:rFonts w:ascii="微软雅黑 Light" w:eastAsia="微软雅黑 Light" w:hAnsi="微软雅黑 Light"/>
+              </w:rPr>
+            </w:pPr>
+            <w:r>
+              <w:rPr>
+                <w:rFonts w:ascii="微软雅黑 Light" w:eastAsia="微软雅黑 Light" w:hAnsi="微软雅黑 Light" w:hint="eastAsia"/>
+              </w:rPr>
+              <w:t>子系统的名称。</w:t>
+            </w:r>
+          </w:p>
+        </w:tc>
+      </w:tr>
+      <w:tr>
+        <w:tc>
+          <w:tcPr>
+            <w:tcW w:w="2859" w:type="dxa"/>
+            <w:shd w:val="clear" w:color="auto" w:fill="FFFFFF" w:themeFill="background1"/>
+          </w:tcPr>
+          <w:p>
+            <w:pPr>
+              <w:widowControl w:val="0"/>
+              <w:spacing w:line="460" w:lineRule="exact"/>
+              <w:jc w:val="both"/>
+              <w:rPr>
+                <w:rFonts w:ascii="微软雅黑 Light" w:eastAsia="微软雅黑 Light" w:hAnsi="微软雅黑 Light" w:hint="eastAsia"/>
+              </w:rPr>
+            </w:pPr>
+            <w:r>
+              <w:rPr>
+                <w:rFonts w:ascii="微软雅黑 Light" w:eastAsia="微软雅黑 Light" w:hAnsi="微软雅黑 Light" w:hint="eastAsia"/>
+              </w:rPr>
+              <w:t>状态名称</w:t>
+            </w:r>
+          </w:p>
+        </w:tc>
+        <w:tc>
+          <w:tcPr>
+            <w:tcW w:w="1585" w:type="dxa"/>
+            <w:shd w:val="clear" w:color="auto" w:fill="FFFFFF" w:themeFill="background1"/>
+          </w:tcPr>
+          <w:p>
+            <w:pPr>
+              <w:widowControl w:val="0"/>
+              <w:spacing w:line="460" w:lineRule="exact"/>
+              <w:jc w:val="both"/>
+              <w:rPr>
+                <w:rFonts w:ascii="微软雅黑 Light" w:eastAsia="微软雅黑 Light" w:hAnsi="微软雅黑 Light" w:hint="eastAsia"/>
+              </w:rPr>
+            </w:pPr>
+            <w:r>
+              <w:rPr>
+                <w:rFonts w:ascii="微软雅黑 Light" w:eastAsia="微软雅黑 Light" w:hAnsi="微软雅黑 Light" w:hint="eastAsia"/>
+              </w:rPr>
+              <w:t>String</w:t>
+            </w:r>
+          </w:p>
+        </w:tc>
+        <w:tc>
+          <w:tcPr>
+            <w:tcW w:w="4900" w:type="dxa"/>
+            <w:shd w:val="clear" w:color="auto" w:fill="FFFFFF" w:themeFill="background1"/>
+          </w:tcPr>
+          <w:p>
+            <w:pPr>
+              <w:widowControl w:val="0"/>
+              <w:spacing w:line="460" w:lineRule="exact"/>
+              <w:jc w:val="both"/>
+              <w:rPr>
+                <w:rFonts w:ascii="微软雅黑 Light" w:eastAsia="微软雅黑 Light" w:hAnsi="微软雅黑 Light" w:hint="eastAsia"/>
+              </w:rPr>
+            </w:pPr>
+            <w:r>
+              <w:rPr>
+                <w:rFonts w:ascii="微软雅黑 Light" w:eastAsia="微软雅黑 Light" w:hAnsi="微软雅黑 Light" w:hint="eastAsia"/>
+              </w:rPr>
+              <w:t>子系统状态名称。</w:t>
+            </w:r>
+          </w:p>
+        </w:tc>
+      </w:tr>
+      <w:tr>
+        <w:tc>
+          <w:tcPr>
+            <w:tcW w:w="2859" w:type="dxa"/>
+          </w:tcPr>
+          <w:p>
+            <w:pPr>
+              <w:widowControl w:val="0"/>
+              <w:spacing w:line="460" w:lineRule="exact"/>
+              <w:jc w:val="both"/>
+              <w:rPr>
+                <w:rFonts w:ascii="微软雅黑 Light" w:eastAsia="微软雅黑 Light" w:hAnsi="微软雅黑 Light"/>
+              </w:rPr>
+            </w:pPr>
+            <w:r>
+              <w:rPr>
+                <w:rFonts w:ascii="微软雅黑 Light" w:eastAsia="微软雅黑 Light" w:hAnsi="微软雅黑 Light" w:hint="eastAsia"/>
+              </w:rPr>
+              <w:t>运行状态</w:t>
+            </w:r>
+          </w:p>
+        </w:tc>
+        <w:tc>
+          <w:tcPr>
+            <w:tcW w:w="1585" w:type="dxa"/>
+          </w:tcPr>
+          <w:p>
+            <w:pPr>
+              <w:widowControl w:val="0"/>
+              <w:spacing w:line="460" w:lineRule="exact"/>
+              <w:jc w:val="both"/>
+              <w:rPr>
+                <w:rFonts w:ascii="微软雅黑 Light" w:eastAsia="微软雅黑 Light" w:hAnsi="微软雅黑 Light"/>
+              </w:rPr>
+            </w:pPr>
+            <w:r>
+              <w:rPr>
+                <w:rFonts w:ascii="微软雅黑 Light" w:eastAsia="微软雅黑 Light" w:hAnsi="微软雅黑 Light" w:hint="eastAsia"/>
+              </w:rPr>
+              <w:t>Variant</w:t>
+            </w:r>
+          </w:p>
+        </w:tc>
+        <w:tc>
+          <w:tcPr>
+            <w:tcW w:w="4900" w:type="dxa"/>
+          </w:tcPr>
+          <w:p>
+            <w:pPr>
+              <w:widowControl w:val="0"/>
+              <w:spacing w:line="460" w:lineRule="exact"/>
+              <w:jc w:val="both"/>
+              <w:rPr>
+                <w:rFonts w:ascii="微软雅黑 Light" w:eastAsia="微软雅黑 Light" w:hAnsi="微软雅黑 Light"/>
+              </w:rPr>
+            </w:pPr>
+            <w:r>
+              <w:rPr>
+                <w:rFonts w:ascii="微软雅黑 Light" w:eastAsia="微软雅黑 Light" w:hAnsi="微软雅黑 Light" w:hint="eastAsia"/>
+              </w:rPr>
+              <w:t>子系统其他状态信息的值，可能为Boolean、Integer、Enumerate等。</w:t>
+            </w:r>
+          </w:p>
+        </w:tc>
+      </w:tr>
+    </w:tbl>
+    <w:p>
+      <w:pPr>
+        <w:pStyle w:val="4"/>
+        <w:rPr>
+          <w:rFonts w:ascii="微软雅黑 Light" w:eastAsia="微软雅黑 Light" w:hAnsi="微软雅黑 Light"/>
+        </w:rPr>
+      </w:pPr>
+      <w:r>
+        <w:rPr>
+          <w:rFonts w:ascii="微软雅黑 Light" w:eastAsia="微软雅黑 Light" w:hAnsi="微软雅黑 Light" w:hint="eastAsia"/>
+        </w:rPr>
+        <w:lastRenderedPageBreak/>
+        <w:t>处理要求</w:t>
+      </w:r>
     </w:p>
     <w:p>
       <w:pPr>
-        <w:pStyle w:val="3"/>
-        <w:rPr>
-          <w:rFonts w:ascii="微软雅黑 Light" w:eastAsia="微软雅黑 Light" w:hAnsi="微软雅黑 Light"/>
-        </w:rPr>
-      </w:pPr>
-      <w:bookmarkStart w:id="77" w:name="_Toc16783085"/>
-      <w:r>
-        <w:rPr>
-          <w:rFonts w:ascii="微软雅黑 Light" w:eastAsia="微软雅黑 Light" w:hAnsi="微软雅黑 Light" w:hint="eastAsia"/>
-        </w:rPr>
-        <w:t>子系统开启或关闭</w:t>
-      </w:r>
-      <w:bookmarkEnd w:id="77"/>
+        <w:widowControl w:val="0"/>
+        <w:spacing w:line="460" w:lineRule="exact"/>
+        <w:ind w:firstLineChars="200" w:firstLine="560"/>
+        <w:jc w:val="both"/>
+        <w:rPr>
+          <w:rFonts w:ascii="微软雅黑 Light" w:eastAsia="微软雅黑 Light" w:hAnsi="微软雅黑 Light"/>
+        </w:rPr>
+      </w:pPr>
+      <w:r>
+        <w:rPr>
+          <w:rFonts w:ascii="微软雅黑 Light" w:eastAsia="微软雅黑 Light" w:hAnsi="微软雅黑 Light" w:hint="eastAsia"/>
+        </w:rPr>
+        <w:t>子系统状态信息</w:t>
+      </w:r>
+      <w:r>
+        <w:rPr>
+          <w:rFonts w:ascii="微软雅黑 Light" w:eastAsia="微软雅黑 Light" w:hAnsi="微软雅黑 Light" w:hint="eastAsia"/>
+        </w:rPr>
+        <w:t>存储</w:t>
+      </w:r>
+      <w:r>
+        <w:rPr>
+          <w:rFonts w:ascii="微软雅黑 Light" w:eastAsia="微软雅黑 Light" w:hAnsi="微软雅黑 Light" w:hint="eastAsia"/>
+        </w:rPr>
+        <w:t>功能处理要求如</w:t>
+      </w:r>
+      <w:r>
+        <w:rPr>
+          <w:rFonts w:ascii="微软雅黑 Light" w:eastAsia="微软雅黑 Light" w:hAnsi="微软雅黑 Light"/>
+        </w:rPr>
+        <w:fldChar w:fldCharType="begin"/>
+      </w:r>
+      <w:r>
+        <w:rPr>
+          <w:rFonts w:ascii="微软雅黑 Light" w:eastAsia="微软雅黑 Light" w:hAnsi="微软雅黑 Light"/>
+        </w:rPr>
+        <w:instrText xml:space="preserve"> </w:instrText>
+      </w:r>
+      <w:r>
+        <w:rPr>
+          <w:rFonts w:ascii="微软雅黑 Light" w:eastAsia="微软雅黑 Light" w:hAnsi="微软雅黑 Light" w:hint="eastAsia"/>
+        </w:rPr>
+        <w:instrText>REF _Ref17050635 \h</w:instrText>
+      </w:r>
+      <w:r>
+        <w:rPr>
+          <w:rFonts w:ascii="微软雅黑 Light" w:eastAsia="微软雅黑 Light" w:hAnsi="微软雅黑 Light"/>
+        </w:rPr>
+        <w:instrText xml:space="preserve"> </w:instrText>
+      </w:r>
+      <w:r>
+        <w:rPr>
+          <w:rFonts w:ascii="微软雅黑 Light" w:eastAsia="微软雅黑 Light" w:hAnsi="微软雅黑 Light"/>
+        </w:rPr>
+      </w:r>
+      <w:r>
+        <w:rPr>
+          <w:rFonts w:ascii="微软雅黑 Light" w:eastAsia="微软雅黑 Light" w:hAnsi="微软雅黑 Light"/>
+        </w:rPr>
+        <w:fldChar w:fldCharType="separate"/>
+      </w:r>
+      <w:r>
+        <w:rPr>
+          <w:rFonts w:ascii="微软雅黑 Light" w:eastAsia="微软雅黑 Light" w:hAnsi="微软雅黑 Light" w:hint="eastAsia"/>
+        </w:rPr>
+        <w:t xml:space="preserve">图 </w:t>
+      </w:r>
+      <w:r>
+        <w:rPr>
+          <w:rFonts w:ascii="微软雅黑 Light" w:eastAsia="微软雅黑 Light" w:hAnsi="微软雅黑 Light"/>
+          <w:noProof/>
+        </w:rPr>
+        <w:t>15</w:t>
+      </w:r>
+      <w:r>
+        <w:rPr>
+          <w:rFonts w:ascii="微软雅黑 Light" w:eastAsia="微软雅黑 Light" w:hAnsi="微软雅黑 Light"/>
+        </w:rPr>
+        <w:fldChar w:fldCharType="end"/>
+      </w:r>
+      <w:r>
+        <w:rPr>
+          <w:rFonts w:ascii="微软雅黑 Light" w:eastAsia="微软雅黑 Light" w:hAnsi="微软雅黑 Light" w:hint="eastAsia"/>
+        </w:rPr>
+        <w:t>所示。</w:t>
+      </w:r>
     </w:p>
     <w:p>
       <w:pPr>
-        <w:pStyle w:val="4"/>
-        <w:rPr>
-          <w:rFonts w:ascii="微软雅黑 Light" w:eastAsia="微软雅黑 Light" w:hAnsi="微软雅黑 Light"/>
-        </w:rPr>
-      </w:pPr>
-      <w:r>
-        <w:rPr>
-          <w:rFonts w:ascii="微软雅黑 Light" w:eastAsia="微软雅黑 Light" w:hAnsi="微软雅黑 Light" w:hint="eastAsia"/>
-        </w:rPr>
-        <w:t>引言</w:t>
+        <w:jc w:val="center"/>
+        <w:rPr>
+          <w:rFonts w:ascii="微软雅黑 Light" w:eastAsia="微软雅黑 Light" w:hAnsi="微软雅黑 Light"/>
+        </w:rPr>
+      </w:pPr>
+      <w:r>
+        <w:object w:dxaOrig="5439" w:dyaOrig="5895" w14:anchorId="1CC105E8">
+          <v:shape id="_x0000_i1054" type="#_x0000_t75" style="width:271.9pt;height:294.75pt" o:ole="">
+            <v:imagedata r:id="rId44" o:title=""/>
+          </v:shape>
+          <o:OLEObject Type="Embed" ProgID="Visio.Drawing.15" ShapeID="_x0000_i1054" DrawAspect="Content" ObjectID="_1627665276" r:id="rId45"/>
+        </w:object>
       </w:r>
     </w:p>
     <w:p>
       <w:pPr>
-        <w:pStyle w:val="4"/>
-        <w:rPr>
-          <w:rFonts w:ascii="微软雅黑 Light" w:eastAsia="微软雅黑 Light" w:hAnsi="微软雅黑 Light"/>
-        </w:rPr>
-      </w:pPr>
-      <w:r>
-        <w:rPr>
-          <w:rFonts w:ascii="微软雅黑 Light" w:eastAsia="微软雅黑 Light" w:hAnsi="微软雅黑 Light" w:hint="eastAsia"/>
-        </w:rPr>
-        <w:t>输入要求</w:t>
+        <w:jc w:val="center"/>
+        <w:rPr>
+          <w:rFonts w:ascii="微软雅黑 Light" w:eastAsia="微软雅黑 Light" w:hAnsi="微软雅黑 Light"/>
+        </w:rPr>
+      </w:pPr>
+      <w:bookmarkStart w:id="77" w:name="_Ref17050635"/>
+      <w:r>
+        <w:rPr>
+          <w:rFonts w:ascii="微软雅黑 Light" w:eastAsia="微软雅黑 Light" w:hAnsi="微软雅黑 Light" w:hint="eastAsia"/>
+        </w:rPr>
+        <w:t xml:space="preserve">图 </w:t>
+      </w:r>
+      <w:r>
+        <w:rPr>
+          <w:rFonts w:ascii="微软雅黑 Light" w:eastAsia="微软雅黑 Light" w:hAnsi="微软雅黑 Light"/>
+        </w:rPr>
+        <w:fldChar w:fldCharType="begin"/>
+      </w:r>
+      <w:r>
+        <w:rPr>
+          <w:rFonts w:ascii="微软雅黑 Light" w:eastAsia="微软雅黑 Light" w:hAnsi="微软雅黑 Light"/>
+        </w:rPr>
+        <w:instrText xml:space="preserve"> </w:instrText>
+      </w:r>
+      <w:r>
+        <w:rPr>
+          <w:rFonts w:ascii="微软雅黑 Light" w:eastAsia="微软雅黑 Light" w:hAnsi="微软雅黑 Light" w:hint="eastAsia"/>
+        </w:rPr>
+        <w:instrText>SEQ 图 \* ARABIC</w:instrText>
+      </w:r>
+      <w:r>
+        <w:rPr>
+          <w:rFonts w:ascii="微软雅黑 Light" w:eastAsia="微软雅黑 Light" w:hAnsi="微软雅黑 Light"/>
+        </w:rPr>
+        <w:instrText xml:space="preserve"> </w:instrText>
+      </w:r>
+      <w:r>
+        <w:rPr>
+          <w:rFonts w:ascii="微软雅黑 Light" w:eastAsia="微软雅黑 Light" w:hAnsi="微软雅黑 Light"/>
+        </w:rPr>
+        <w:fldChar w:fldCharType="separate"/>
+      </w:r>
+      <w:r>
+        <w:rPr>
+          <w:rFonts w:ascii="微软雅黑 Light" w:eastAsia="微软雅黑 Light" w:hAnsi="微软雅黑 Light"/>
+          <w:noProof/>
+        </w:rPr>
+        <w:t>15</w:t>
+      </w:r>
+      <w:r>
+        <w:rPr>
+          <w:rFonts w:ascii="微软雅黑 Light" w:eastAsia="微软雅黑 Light" w:hAnsi="微软雅黑 Light"/>
+        </w:rPr>
+        <w:fldChar w:fldCharType="end"/>
+      </w:r>
+      <w:bookmarkEnd w:id="77"/>
+      <w:r>
+        <w:rPr>
+          <w:rFonts w:ascii="微软雅黑 Light" w:eastAsia="微软雅黑 Light" w:hAnsi="微软雅黑 Light"/>
+        </w:rPr>
+        <w:t xml:space="preserve"> </w:t>
+      </w:r>
+      <w:r>
+        <w:rPr>
+          <w:rFonts w:ascii="微软雅黑 Light" w:eastAsia="微软雅黑 Light" w:hAnsi="微软雅黑 Light" w:hint="eastAsia"/>
+        </w:rPr>
+        <w:t>子系统状态信息</w:t>
+      </w:r>
+      <w:r>
+        <w:rPr>
+          <w:rFonts w:ascii="微软雅黑 Light" w:eastAsia="微软雅黑 Light" w:hAnsi="微软雅黑 Light" w:hint="eastAsia"/>
+        </w:rPr>
+        <w:t>存储</w:t>
+      </w:r>
+      <w:r>
+        <w:rPr>
+          <w:rFonts w:ascii="微软雅黑 Light" w:eastAsia="微软雅黑 Light" w:hAnsi="微软雅黑 Light" w:hint="eastAsia"/>
+        </w:rPr>
+        <w:t>功能流程</w:t>
+      </w:r>
+      <w:r>
+        <w:rPr>
+          <w:rFonts w:ascii="微软雅黑 Light" w:eastAsia="微软雅黑 Light" w:hAnsi="微软雅黑 Light" w:hint="eastAsia"/>
+        </w:rPr>
+        <w:t>图</w:t>
       </w:r>
     </w:p>
     <w:p>
@@ -28675,52 +29182,367 @@
         <w:rPr>
           <w:rFonts w:ascii="微软雅黑 Light" w:eastAsia="微软雅黑 Light" w:hAnsi="微软雅黑 Light" w:hint="eastAsia"/>
         </w:rPr>
-        <w:t>处理要求</w:t>
+        <w:t>输出要求</w:t>
       </w:r>
     </w:p>
     <w:p>
       <w:pPr>
-        <w:pStyle w:val="4"/>
-        <w:rPr>
-          <w:rFonts w:ascii="微软雅黑 Light" w:eastAsia="微软雅黑 Light" w:hAnsi="微软雅黑 Light"/>
-        </w:rPr>
-      </w:pPr>
-      <w:r>
-        <w:rPr>
-          <w:rFonts w:ascii="微软雅黑 Light" w:eastAsia="微软雅黑 Light" w:hAnsi="微软雅黑 Light" w:hint="eastAsia"/>
-        </w:rPr>
-        <w:t>输出要求</w:t>
+        <w:widowControl w:val="0"/>
+        <w:spacing w:line="460" w:lineRule="exact"/>
+        <w:ind w:firstLineChars="200" w:firstLine="560"/>
+        <w:jc w:val="both"/>
+        <w:rPr>
+          <w:rFonts w:ascii="微软雅黑 Light" w:eastAsia="微软雅黑 Light" w:hAnsi="微软雅黑 Light"/>
+        </w:rPr>
+      </w:pPr>
+      <w:r>
+        <w:rPr>
+          <w:rFonts w:ascii="微软雅黑 Light" w:eastAsia="微软雅黑 Light" w:hAnsi="微软雅黑 Light" w:hint="eastAsia"/>
+        </w:rPr>
+        <w:t>子系统状态信息存储</w:t>
+      </w:r>
+      <w:r>
+        <w:rPr>
+          <w:rFonts w:ascii="微软雅黑 Light" w:eastAsia="微软雅黑 Light" w:hAnsi="微软雅黑 Light" w:hint="eastAsia"/>
+        </w:rPr>
+        <w:t>功能的输</w:t>
+      </w:r>
+      <w:r>
+        <w:rPr>
+          <w:rFonts w:ascii="微软雅黑 Light" w:eastAsia="微软雅黑 Light" w:hAnsi="微软雅黑 Light" w:hint="eastAsia"/>
+        </w:rPr>
+        <w:t>出</w:t>
+      </w:r>
+      <w:r>
+        <w:rPr>
+          <w:rFonts w:ascii="微软雅黑 Light" w:eastAsia="微软雅黑 Light" w:hAnsi="微软雅黑 Light" w:hint="eastAsia"/>
+        </w:rPr>
+        <w:t>要求</w:t>
+      </w:r>
+      <w:r>
+        <w:rPr>
+          <w:rFonts w:ascii="微软雅黑 Light" w:eastAsia="微软雅黑 Light" w:hAnsi="微软雅黑 Light" w:hint="eastAsia"/>
+        </w:rPr>
+        <w:t>如</w:t>
+      </w:r>
+      <w:r>
+        <w:rPr>
+          <w:rFonts w:ascii="微软雅黑 Light" w:eastAsia="微软雅黑 Light" w:hAnsi="微软雅黑 Light"/>
+        </w:rPr>
+        <w:fldChar w:fldCharType="begin"/>
+      </w:r>
+      <w:r>
+        <w:rPr>
+          <w:rFonts w:ascii="微软雅黑 Light" w:eastAsia="微软雅黑 Light" w:hAnsi="微软雅黑 Light"/>
+        </w:rPr>
+        <w:instrText xml:space="preserve"> </w:instrText>
+      </w:r>
+      <w:r>
+        <w:rPr>
+          <w:rFonts w:ascii="微软雅黑 Light" w:eastAsia="微软雅黑 Light" w:hAnsi="微软雅黑 Light" w:hint="eastAsia"/>
+        </w:rPr>
+        <w:instrText>REF _Ref17051997 \h</w:instrText>
+      </w:r>
+      <w:r>
+        <w:rPr>
+          <w:rFonts w:ascii="微软雅黑 Light" w:eastAsia="微软雅黑 Light" w:hAnsi="微软雅黑 Light"/>
+        </w:rPr>
+        <w:instrText xml:space="preserve"> </w:instrText>
+      </w:r>
+      <w:r>
+        <w:rPr>
+          <w:rFonts w:ascii="微软雅黑 Light" w:eastAsia="微软雅黑 Light" w:hAnsi="微软雅黑 Light"/>
+        </w:rPr>
+      </w:r>
+      <w:r>
+        <w:rPr>
+          <w:rFonts w:ascii="微软雅黑 Light" w:eastAsia="微软雅黑 Light" w:hAnsi="微软雅黑 Light"/>
+        </w:rPr>
+        <w:fldChar w:fldCharType="separate"/>
+      </w:r>
+      <w:r>
+        <w:rPr>
+          <w:rFonts w:ascii="微软雅黑 Light" w:eastAsia="微软雅黑 Light" w:hAnsi="微软雅黑 Light" w:hint="eastAsia"/>
+        </w:rPr>
+        <w:t xml:space="preserve">表 </w:t>
+      </w:r>
+      <w:r>
+        <w:rPr>
+          <w:rFonts w:ascii="微软雅黑 Light" w:eastAsia="微软雅黑 Light" w:hAnsi="微软雅黑 Light"/>
+          <w:noProof/>
+        </w:rPr>
+        <w:t>29</w:t>
+      </w:r>
+      <w:r>
+        <w:rPr>
+          <w:rFonts w:ascii="微软雅黑 Light" w:eastAsia="微软雅黑 Light" w:hAnsi="微软雅黑 Light"/>
+        </w:rPr>
+        <w:fldChar w:fldCharType="end"/>
+      </w:r>
+      <w:r>
+        <w:rPr>
+          <w:rFonts w:ascii="微软雅黑 Light" w:eastAsia="微软雅黑 Light" w:hAnsi="微软雅黑 Light" w:hint="eastAsia"/>
+        </w:rPr>
+        <w:t>所示。</w:t>
       </w:r>
     </w:p>
     <w:p>
       <w:pPr>
-        <w:pStyle w:val="3"/>
-        <w:rPr>
-          <w:rFonts w:ascii="微软雅黑 Light" w:eastAsia="微软雅黑 Light" w:hAnsi="微软雅黑 Light"/>
-        </w:rPr>
-      </w:pPr>
-      <w:bookmarkStart w:id="78" w:name="_Toc16783086"/>
-      <w:r>
-        <w:rPr>
-          <w:rFonts w:ascii="微软雅黑 Light" w:eastAsia="微软雅黑 Light" w:hAnsi="微软雅黑 Light" w:hint="eastAsia"/>
-        </w:rPr>
-        <w:t>子系统运行参数设置</w:t>
+        <w:pStyle w:val="afc"/>
+        <w:rPr>
+          <w:rFonts w:ascii="微软雅黑 Light" w:eastAsia="微软雅黑 Light" w:hAnsi="微软雅黑 Light"/>
+        </w:rPr>
+      </w:pPr>
+      <w:bookmarkStart w:id="78" w:name="_Ref17051997"/>
+      <w:r>
+        <w:rPr>
+          <w:rFonts w:ascii="微软雅黑 Light" w:eastAsia="微软雅黑 Light" w:hAnsi="微软雅黑 Light" w:hint="eastAsia"/>
+        </w:rPr>
+        <w:t xml:space="preserve">表 </w:t>
+      </w:r>
+      <w:r>
+        <w:rPr>
+          <w:rFonts w:ascii="微软雅黑 Light" w:eastAsia="微软雅黑 Light" w:hAnsi="微软雅黑 Light"/>
+        </w:rPr>
+        <w:fldChar w:fldCharType="begin"/>
+      </w:r>
+      <w:r>
+        <w:rPr>
+          <w:rFonts w:ascii="微软雅黑 Light" w:eastAsia="微软雅黑 Light" w:hAnsi="微软雅黑 Light"/>
+        </w:rPr>
+        <w:instrText xml:space="preserve"> </w:instrText>
+      </w:r>
+      <w:r>
+        <w:rPr>
+          <w:rFonts w:ascii="微软雅黑 Light" w:eastAsia="微软雅黑 Light" w:hAnsi="微软雅黑 Light" w:hint="eastAsia"/>
+        </w:rPr>
+        <w:instrText>SEQ 表 \* ARABIC</w:instrText>
+      </w:r>
+      <w:r>
+        <w:rPr>
+          <w:rFonts w:ascii="微软雅黑 Light" w:eastAsia="微软雅黑 Light" w:hAnsi="微软雅黑 Light"/>
+        </w:rPr>
+        <w:instrText xml:space="preserve"> </w:instrText>
+      </w:r>
+      <w:r>
+        <w:rPr>
+          <w:rFonts w:ascii="微软雅黑 Light" w:eastAsia="微软雅黑 Light" w:hAnsi="微软雅黑 Light"/>
+        </w:rPr>
+        <w:fldChar w:fldCharType="separate"/>
+      </w:r>
+      <w:r>
+        <w:rPr>
+          <w:rFonts w:ascii="微软雅黑 Light" w:eastAsia="微软雅黑 Light" w:hAnsi="微软雅黑 Light"/>
+          <w:noProof/>
+        </w:rPr>
+        <w:t>29</w:t>
+      </w:r>
+      <w:r>
+        <w:rPr>
+          <w:rFonts w:ascii="微软雅黑 Light" w:eastAsia="微软雅黑 Light" w:hAnsi="微软雅黑 Light"/>
+        </w:rPr>
+        <w:fldChar w:fldCharType="end"/>
       </w:r>
       <w:bookmarkEnd w:id="78"/>
+      <w:r>
+        <w:rPr>
+          <w:rFonts w:ascii="微软雅黑 Light" w:eastAsia="微软雅黑 Light" w:hAnsi="微软雅黑 Light"/>
+        </w:rPr>
+        <w:t xml:space="preserve"> </w:t>
+      </w:r>
+      <w:r>
+        <w:rPr>
+          <w:rFonts w:ascii="微软雅黑 Light" w:eastAsia="微软雅黑 Light" w:hAnsi="微软雅黑 Light" w:hint="eastAsia"/>
+        </w:rPr>
+        <w:t>自身状态信息存储功能输入</w:t>
+      </w:r>
+      <w:r>
+        <w:rPr>
+          <w:rFonts w:ascii="微软雅黑 Light" w:eastAsia="微软雅黑 Light" w:hAnsi="微软雅黑 Light" w:hint="eastAsia"/>
+        </w:rPr>
+        <w:t>表</w:t>
+      </w:r>
     </w:p>
+    <w:tbl>
+      <w:tblPr>
+        <w:tblStyle w:val="af0"/>
+        <w:tblW w:w="0" w:type="auto"/>
+        <w:tblLook w:val="04A0" w:firstRow="1" w:lastRow="0" w:firstColumn="1" w:lastColumn="0" w:noHBand="0" w:noVBand="1"/>
+      </w:tblPr>
+      <w:tblGrid>
+        <w:gridCol w:w="2838"/>
+        <w:gridCol w:w="1642"/>
+        <w:gridCol w:w="4864"/>
+      </w:tblGrid>
+      <w:tr>
+        <w:tc>
+          <w:tcPr>
+            <w:tcW w:w="2838" w:type="dxa"/>
+            <w:tcBorders>
+              <w:bottom w:val="single" w:sz="4" w:space="0" w:color="auto"/>
+            </w:tcBorders>
+            <w:shd w:val="clear" w:color="auto" w:fill="BFBFBF" w:themeFill="background1" w:themeFillShade="BF"/>
+          </w:tcPr>
+          <w:p>
+            <w:pPr>
+              <w:widowControl w:val="0"/>
+              <w:spacing w:line="460" w:lineRule="exact"/>
+              <w:jc w:val="both"/>
+              <w:rPr>
+                <w:rFonts w:ascii="微软雅黑 Light" w:eastAsia="微软雅黑 Light" w:hAnsi="微软雅黑 Light"/>
+              </w:rPr>
+            </w:pPr>
+            <w:r>
+              <w:rPr>
+                <w:rFonts w:ascii="微软雅黑 Light" w:eastAsia="微软雅黑 Light" w:hAnsi="微软雅黑 Light" w:hint="eastAsia"/>
+              </w:rPr>
+              <w:t>内容</w:t>
+            </w:r>
+            <w:r>
+              <w:rPr>
+                <w:rFonts w:ascii="微软雅黑 Light" w:eastAsia="微软雅黑 Light" w:hAnsi="微软雅黑 Light" w:hint="eastAsia"/>
+              </w:rPr>
+              <w:t>名称</w:t>
+            </w:r>
+          </w:p>
+        </w:tc>
+        <w:tc>
+          <w:tcPr>
+            <w:tcW w:w="1642" w:type="dxa"/>
+            <w:tcBorders>
+              <w:bottom w:val="single" w:sz="4" w:space="0" w:color="auto"/>
+            </w:tcBorders>
+            <w:shd w:val="clear" w:color="auto" w:fill="BFBFBF" w:themeFill="background1" w:themeFillShade="BF"/>
+          </w:tcPr>
+          <w:p>
+            <w:pPr>
+              <w:widowControl w:val="0"/>
+              <w:spacing w:line="460" w:lineRule="exact"/>
+              <w:jc w:val="both"/>
+              <w:rPr>
+                <w:rFonts w:ascii="微软雅黑 Light" w:eastAsia="微软雅黑 Light" w:hAnsi="微软雅黑 Light"/>
+              </w:rPr>
+            </w:pPr>
+            <w:r>
+              <w:rPr>
+                <w:rFonts w:ascii="微软雅黑 Light" w:eastAsia="微软雅黑 Light" w:hAnsi="微软雅黑 Light" w:hint="eastAsia"/>
+              </w:rPr>
+              <w:t>类型</w:t>
+            </w:r>
+          </w:p>
+        </w:tc>
+        <w:tc>
+          <w:tcPr>
+            <w:tcW w:w="4864" w:type="dxa"/>
+            <w:tcBorders>
+              <w:bottom w:val="single" w:sz="4" w:space="0" w:color="auto"/>
+            </w:tcBorders>
+            <w:shd w:val="clear" w:color="auto" w:fill="BFBFBF" w:themeFill="background1" w:themeFillShade="BF"/>
+          </w:tcPr>
+          <w:p>
+            <w:pPr>
+              <w:widowControl w:val="0"/>
+              <w:spacing w:line="460" w:lineRule="exact"/>
+              <w:jc w:val="both"/>
+              <w:rPr>
+                <w:rFonts w:ascii="微软雅黑 Light" w:eastAsia="微软雅黑 Light" w:hAnsi="微软雅黑 Light"/>
+              </w:rPr>
+            </w:pPr>
+            <w:r>
+              <w:rPr>
+                <w:rFonts w:ascii="微软雅黑 Light" w:eastAsia="微软雅黑 Light" w:hAnsi="微软雅黑 Light" w:hint="eastAsia"/>
+              </w:rPr>
+              <w:t>备注</w:t>
+            </w:r>
+          </w:p>
+        </w:tc>
+      </w:tr>
+      <w:tr>
+        <w:tc>
+          <w:tcPr>
+            <w:tcW w:w="2838" w:type="dxa"/>
+            <w:shd w:val="clear" w:color="auto" w:fill="FFFFFF" w:themeFill="background1"/>
+          </w:tcPr>
+          <w:p>
+            <w:pPr>
+              <w:widowControl w:val="0"/>
+              <w:spacing w:line="460" w:lineRule="exact"/>
+              <w:jc w:val="both"/>
+              <w:rPr>
+                <w:rFonts w:ascii="微软雅黑 Light" w:eastAsia="微软雅黑 Light" w:hAnsi="微软雅黑 Light"/>
+              </w:rPr>
+            </w:pPr>
+            <w:r>
+              <w:rPr>
+                <w:rFonts w:ascii="微软雅黑 Light" w:eastAsia="微软雅黑 Light" w:hAnsi="微软雅黑 Light" w:hint="eastAsia"/>
+              </w:rPr>
+              <w:t>子系统状态信息</w:t>
+            </w:r>
+          </w:p>
+        </w:tc>
+        <w:tc>
+          <w:tcPr>
+            <w:tcW w:w="1642" w:type="dxa"/>
+            <w:shd w:val="clear" w:color="auto" w:fill="FFFFFF" w:themeFill="background1"/>
+          </w:tcPr>
+          <w:p>
+            <w:pPr>
+              <w:widowControl w:val="0"/>
+              <w:spacing w:line="460" w:lineRule="exact"/>
+              <w:jc w:val="both"/>
+              <w:rPr>
+                <w:rFonts w:ascii="微软雅黑 Light" w:eastAsia="微软雅黑 Light" w:hAnsi="微软雅黑 Light"/>
+              </w:rPr>
+            </w:pPr>
+            <w:r>
+              <w:rPr>
+                <w:rFonts w:ascii="微软雅黑 Light" w:eastAsia="微软雅黑 Light" w:hAnsi="微软雅黑 Light" w:hint="eastAsia"/>
+              </w:rPr>
+              <w:t>数据库记录</w:t>
+            </w:r>
+          </w:p>
+        </w:tc>
+        <w:tc>
+          <w:tcPr>
+            <w:tcW w:w="4864" w:type="dxa"/>
+            <w:shd w:val="clear" w:color="auto" w:fill="FFFFFF" w:themeFill="background1"/>
+          </w:tcPr>
+          <w:p>
+            <w:pPr>
+              <w:widowControl w:val="0"/>
+              <w:spacing w:line="460" w:lineRule="exact"/>
+              <w:jc w:val="both"/>
+              <w:rPr>
+                <w:rFonts w:ascii="微软雅黑 Light" w:eastAsia="微软雅黑 Light" w:hAnsi="微软雅黑 Light"/>
+              </w:rPr>
+            </w:pPr>
+            <w:r>
+              <w:rPr>
+                <w:rFonts w:ascii="微软雅黑 Light" w:eastAsia="微软雅黑 Light" w:hAnsi="微软雅黑 Light" w:hint="eastAsia"/>
+              </w:rPr>
+              <w:t>子系统状态数据记录</w:t>
+            </w:r>
+            <w:r>
+              <w:rPr>
+                <w:rFonts w:ascii="微软雅黑 Light" w:eastAsia="微软雅黑 Light" w:hAnsi="微软雅黑 Light" w:hint="eastAsia"/>
+              </w:rPr>
+              <w:t>。</w:t>
+            </w:r>
+          </w:p>
+        </w:tc>
+      </w:tr>
+    </w:tbl>
     <w:p>
       <w:pPr>
         <w:pStyle w:val="2"/>
-        <w:rPr>
-          <w:rFonts w:ascii="微软雅黑 Light" w:eastAsia="微软雅黑 Light" w:hAnsi="微软雅黑 Light"/>
-        </w:rPr>
-      </w:pPr>
-      <w:bookmarkStart w:id="79" w:name="_Toc16783087"/>
-      <w:r>
-        <w:rPr>
-          <w:rFonts w:ascii="微软雅黑 Light" w:eastAsia="微软雅黑 Light" w:hAnsi="微软雅黑 Light" w:hint="eastAsia"/>
-        </w:rPr>
-        <w:t>任务执行</w:t>
+      </w:pPr>
+      <w:bookmarkStart w:id="79" w:name="_Toc16783084"/>
+      <w:r>
+        <w:rPr>
+          <w:rFonts w:ascii="微软雅黑 Light" w:eastAsia="微软雅黑 Light" w:hAnsi="微软雅黑 Light" w:hint="eastAsia"/>
+        </w:rPr>
+        <w:lastRenderedPageBreak/>
+        <w:t>子系统控制</w:t>
       </w:r>
       <w:bookmarkEnd w:id="79"/>
     </w:p>
@@ -28731,13 +29553,12 @@
           <w:rFonts w:ascii="微软雅黑 Light" w:eastAsia="微软雅黑 Light" w:hAnsi="微软雅黑 Light"/>
         </w:rPr>
       </w:pPr>
-      <w:bookmarkStart w:id="80" w:name="_Toc16783088"/>
-      <w:r>
-        <w:rPr>
-          <w:rFonts w:ascii="微软雅黑 Light" w:eastAsia="微软雅黑 Light" w:hAnsi="微软雅黑 Light" w:hint="eastAsia"/>
-        </w:rPr>
-        <w:lastRenderedPageBreak/>
-        <w:t>任务接收</w:t>
+      <w:bookmarkStart w:id="80" w:name="_Toc16783085"/>
+      <w:r>
+        <w:rPr>
+          <w:rFonts w:ascii="微软雅黑 Light" w:eastAsia="微软雅黑 Light" w:hAnsi="微软雅黑 Light" w:hint="eastAsia"/>
+        </w:rPr>
+        <w:t>子系统开启或关闭</w:t>
       </w:r>
       <w:bookmarkEnd w:id="80"/>
     </w:p>
@@ -28757,61 +29578,876 @@
     </w:p>
     <w:p>
       <w:pPr>
-        <w:pStyle w:val="4"/>
-        <w:rPr>
-          <w:rFonts w:ascii="微软雅黑 Light" w:eastAsia="微软雅黑 Light" w:hAnsi="微软雅黑 Light"/>
-        </w:rPr>
-      </w:pPr>
-      <w:r>
-        <w:rPr>
-          <w:rFonts w:ascii="微软雅黑 Light" w:eastAsia="微软雅黑 Light" w:hAnsi="微软雅黑 Light" w:hint="eastAsia"/>
-        </w:rPr>
-        <w:t>输入要求</w:t>
+        <w:widowControl w:val="0"/>
+        <w:spacing w:line="460" w:lineRule="exact"/>
+        <w:ind w:firstLineChars="200" w:firstLine="560"/>
+        <w:jc w:val="both"/>
+        <w:rPr>
+          <w:rFonts w:ascii="微软雅黑 Light" w:eastAsia="微软雅黑 Light" w:hAnsi="微软雅黑 Light"/>
+        </w:rPr>
+      </w:pPr>
+      <w:r>
+        <w:rPr>
+          <w:rFonts w:ascii="微软雅黑 Light" w:eastAsia="微软雅黑 Light" w:hAnsi="微软雅黑 Light" w:hint="eastAsia"/>
+        </w:rPr>
+        <w:t>辐射防护数据集成与监控系统</w:t>
+      </w:r>
+      <w:r>
+        <w:rPr>
+          <w:rFonts w:ascii="微软雅黑 Light" w:eastAsia="微软雅黑 Light" w:hAnsi="微软雅黑 Light" w:hint="eastAsia"/>
+        </w:rPr>
+        <w:t>具有远程控制功能，可以在系统界面上对子系统进行开启和关闭操作。此功能需要管理员权限，系统在执行子系统的开启或关闭操作前，应弹出操作确认对话框进行二次确认。</w:t>
       </w:r>
     </w:p>
     <w:p>
       <w:pPr>
-        <w:pStyle w:val="4"/>
-        <w:rPr>
-          <w:rFonts w:ascii="微软雅黑 Light" w:eastAsia="微软雅黑 Light" w:hAnsi="微软雅黑 Light"/>
-        </w:rPr>
-      </w:pPr>
-      <w:r>
-        <w:rPr>
-          <w:rFonts w:ascii="微软雅黑 Light" w:eastAsia="微软雅黑 Light" w:hAnsi="微软雅黑 Light" w:hint="eastAsia"/>
-        </w:rPr>
-        <w:t>处理要求</w:t>
+        <w:widowControl w:val="0"/>
+        <w:spacing w:line="460" w:lineRule="exact"/>
+        <w:ind w:firstLineChars="200" w:firstLine="560"/>
+        <w:jc w:val="both"/>
+        <w:rPr>
+          <w:rFonts w:ascii="微软雅黑 Light" w:eastAsia="微软雅黑 Light" w:hAnsi="微软雅黑 Light"/>
+        </w:rPr>
+      </w:pPr>
+      <w:r>
+        <w:rPr>
+          <w:rFonts w:ascii="微软雅黑 Light" w:eastAsia="微软雅黑 Light" w:hAnsi="微软雅黑 Light" w:hint="eastAsia"/>
+        </w:rPr>
+        <w:t>各个子系统是否具有远程启停功能及启动前提如</w:t>
+      </w:r>
+      <w:r>
+        <w:rPr>
+          <w:rFonts w:ascii="微软雅黑 Light" w:eastAsia="微软雅黑 Light" w:hAnsi="微软雅黑 Light"/>
+        </w:rPr>
+        <w:fldChar w:fldCharType="begin"/>
+      </w:r>
+      <w:r>
+        <w:rPr>
+          <w:rFonts w:ascii="微软雅黑 Light" w:eastAsia="微软雅黑 Light" w:hAnsi="微软雅黑 Light"/>
+        </w:rPr>
+        <w:instrText xml:space="preserve"> </w:instrText>
+      </w:r>
+      <w:r>
+        <w:rPr>
+          <w:rFonts w:ascii="微软雅黑 Light" w:eastAsia="微软雅黑 Light" w:hAnsi="微软雅黑 Light" w:hint="eastAsia"/>
+        </w:rPr>
+        <w:instrText>REF _Ref17051985 \h</w:instrText>
+      </w:r>
+      <w:r>
+        <w:rPr>
+          <w:rFonts w:ascii="微软雅黑 Light" w:eastAsia="微软雅黑 Light" w:hAnsi="微软雅黑 Light"/>
+        </w:rPr>
+        <w:instrText xml:space="preserve"> </w:instrText>
+      </w:r>
+      <w:r>
+        <w:rPr>
+          <w:rFonts w:ascii="微软雅黑 Light" w:eastAsia="微软雅黑 Light" w:hAnsi="微软雅黑 Light"/>
+        </w:rPr>
+      </w:r>
+      <w:r>
+        <w:rPr>
+          <w:rFonts w:ascii="微软雅黑 Light" w:eastAsia="微软雅黑 Light" w:hAnsi="微软雅黑 Light"/>
+        </w:rPr>
+        <w:fldChar w:fldCharType="separate"/>
+      </w:r>
+      <w:r>
+        <w:rPr>
+          <w:rFonts w:ascii="微软雅黑 Light" w:eastAsia="微软雅黑 Light" w:hAnsi="微软雅黑 Light" w:hint="eastAsia"/>
+        </w:rPr>
+        <w:t xml:space="preserve">表 </w:t>
+      </w:r>
+      <w:r>
+        <w:rPr>
+          <w:rFonts w:ascii="微软雅黑 Light" w:eastAsia="微软雅黑 Light" w:hAnsi="微软雅黑 Light"/>
+          <w:noProof/>
+        </w:rPr>
+        <w:t>30</w:t>
+      </w:r>
+      <w:r>
+        <w:rPr>
+          <w:rFonts w:ascii="微软雅黑 Light" w:eastAsia="微软雅黑 Light" w:hAnsi="微软雅黑 Light"/>
+        </w:rPr>
+        <w:fldChar w:fldCharType="end"/>
+      </w:r>
+      <w:r>
+        <w:rPr>
+          <w:rFonts w:ascii="微软雅黑 Light" w:eastAsia="微软雅黑 Light" w:hAnsi="微软雅黑 Light" w:hint="eastAsia"/>
+        </w:rPr>
+        <w:t>所示。</w:t>
       </w:r>
     </w:p>
     <w:p>
       <w:pPr>
+        <w:pStyle w:val="afc"/>
+        <w:rPr>
+          <w:rFonts w:ascii="微软雅黑 Light" w:eastAsia="微软雅黑 Light" w:hAnsi="微软雅黑 Light" w:hint="eastAsia"/>
+        </w:rPr>
+      </w:pPr>
+      <w:bookmarkStart w:id="81" w:name="_Ref17051985"/>
+      <w:r>
+        <w:rPr>
+          <w:rFonts w:ascii="微软雅黑 Light" w:eastAsia="微软雅黑 Light" w:hAnsi="微软雅黑 Light" w:hint="eastAsia"/>
+        </w:rPr>
+        <w:t xml:space="preserve">表 </w:t>
+      </w:r>
+      <w:r>
+        <w:rPr>
+          <w:rFonts w:ascii="微软雅黑 Light" w:eastAsia="微软雅黑 Light" w:hAnsi="微软雅黑 Light"/>
+        </w:rPr>
+        <w:fldChar w:fldCharType="begin"/>
+      </w:r>
+      <w:r>
+        <w:rPr>
+          <w:rFonts w:ascii="微软雅黑 Light" w:eastAsia="微软雅黑 Light" w:hAnsi="微软雅黑 Light"/>
+        </w:rPr>
+        <w:instrText xml:space="preserve"> </w:instrText>
+      </w:r>
+      <w:r>
+        <w:rPr>
+          <w:rFonts w:ascii="微软雅黑 Light" w:eastAsia="微软雅黑 Light" w:hAnsi="微软雅黑 Light" w:hint="eastAsia"/>
+        </w:rPr>
+        <w:instrText>SEQ 表 \* ARABIC</w:instrText>
+      </w:r>
+      <w:r>
+        <w:rPr>
+          <w:rFonts w:ascii="微软雅黑 Light" w:eastAsia="微软雅黑 Light" w:hAnsi="微软雅黑 Light"/>
+        </w:rPr>
+        <w:instrText xml:space="preserve"> </w:instrText>
+      </w:r>
+      <w:r>
+        <w:rPr>
+          <w:rFonts w:ascii="微软雅黑 Light" w:eastAsia="微软雅黑 Light" w:hAnsi="微软雅黑 Light"/>
+        </w:rPr>
+        <w:fldChar w:fldCharType="separate"/>
+      </w:r>
+      <w:r>
+        <w:rPr>
+          <w:rFonts w:ascii="微软雅黑 Light" w:eastAsia="微软雅黑 Light" w:hAnsi="微软雅黑 Light"/>
+          <w:noProof/>
+        </w:rPr>
+        <w:t>30</w:t>
+      </w:r>
+      <w:r>
+        <w:rPr>
+          <w:rFonts w:ascii="微软雅黑 Light" w:eastAsia="微软雅黑 Light" w:hAnsi="微软雅黑 Light"/>
+        </w:rPr>
+        <w:fldChar w:fldCharType="end"/>
+      </w:r>
+      <w:bookmarkEnd w:id="81"/>
+      <w:r>
+        <w:rPr>
+          <w:rFonts w:ascii="微软雅黑 Light" w:eastAsia="微软雅黑 Light" w:hAnsi="微软雅黑 Light"/>
+        </w:rPr>
+        <w:t xml:space="preserve"> </w:t>
+      </w:r>
+      <w:r>
+        <w:rPr>
+          <w:rFonts w:ascii="微软雅黑 Light" w:eastAsia="微软雅黑 Light" w:hAnsi="微软雅黑 Light" w:hint="eastAsia"/>
+        </w:rPr>
+        <w:t>子系统远程启停功能</w:t>
+      </w:r>
+      <w:r>
+        <w:rPr>
+          <w:rFonts w:ascii="微软雅黑 Light" w:eastAsia="微软雅黑 Light" w:hAnsi="微软雅黑 Light" w:hint="eastAsia"/>
+        </w:rPr>
+        <w:t>表</w:t>
+      </w:r>
+    </w:p>
+    <w:tbl>
+      <w:tblPr>
+        <w:tblStyle w:val="af0"/>
+        <w:tblW w:w="0" w:type="auto"/>
+        <w:tblLook w:val="04A0" w:firstRow="1" w:lastRow="0" w:firstColumn="1" w:lastColumn="0" w:noHBand="0" w:noVBand="1"/>
+      </w:tblPr>
+      <w:tblGrid>
+        <w:gridCol w:w="3397"/>
+        <w:gridCol w:w="1985"/>
+        <w:gridCol w:w="3962"/>
+      </w:tblGrid>
+      <w:tr>
+        <w:tc>
+          <w:tcPr>
+            <w:tcW w:w="3397" w:type="dxa"/>
+            <w:shd w:val="clear" w:color="auto" w:fill="BFBFBF" w:themeFill="background1" w:themeFillShade="BF"/>
+          </w:tcPr>
+          <w:p>
+            <w:pPr>
+              <w:widowControl w:val="0"/>
+              <w:spacing w:line="460" w:lineRule="exact"/>
+              <w:jc w:val="both"/>
+              <w:rPr>
+                <w:rFonts w:ascii="微软雅黑 Light" w:eastAsia="微软雅黑 Light" w:hAnsi="微软雅黑 Light" w:hint="eastAsia"/>
+              </w:rPr>
+            </w:pPr>
+            <w:r>
+              <w:rPr>
+                <w:rFonts w:ascii="微软雅黑 Light" w:eastAsia="微软雅黑 Light" w:hAnsi="微软雅黑 Light" w:hint="eastAsia"/>
+              </w:rPr>
+              <w:t>子系统名称</w:t>
+            </w:r>
+          </w:p>
+        </w:tc>
+        <w:tc>
+          <w:tcPr>
+            <w:tcW w:w="1985" w:type="dxa"/>
+            <w:shd w:val="clear" w:color="auto" w:fill="BFBFBF" w:themeFill="background1" w:themeFillShade="BF"/>
+          </w:tcPr>
+          <w:p>
+            <w:pPr>
+              <w:widowControl w:val="0"/>
+              <w:spacing w:line="460" w:lineRule="exact"/>
+              <w:jc w:val="both"/>
+              <w:rPr>
+                <w:rFonts w:ascii="微软雅黑 Light" w:eastAsia="微软雅黑 Light" w:hAnsi="微软雅黑 Light" w:hint="eastAsia"/>
+              </w:rPr>
+            </w:pPr>
+            <w:r>
+              <w:rPr>
+                <w:rFonts w:ascii="微软雅黑 Light" w:eastAsia="微软雅黑 Light" w:hAnsi="微软雅黑 Light" w:hint="eastAsia"/>
+              </w:rPr>
+              <w:t>远程启停功能</w:t>
+            </w:r>
+          </w:p>
+        </w:tc>
+        <w:tc>
+          <w:tcPr>
+            <w:tcW w:w="3962" w:type="dxa"/>
+            <w:shd w:val="clear" w:color="auto" w:fill="BFBFBF" w:themeFill="background1" w:themeFillShade="BF"/>
+          </w:tcPr>
+          <w:p>
+            <w:pPr>
+              <w:widowControl w:val="0"/>
+              <w:spacing w:line="460" w:lineRule="exact"/>
+              <w:jc w:val="both"/>
+              <w:rPr>
+                <w:rFonts w:ascii="微软雅黑 Light" w:eastAsia="微软雅黑 Light" w:hAnsi="微软雅黑 Light" w:hint="eastAsia"/>
+              </w:rPr>
+            </w:pPr>
+            <w:r>
+              <w:rPr>
+                <w:rFonts w:ascii="微软雅黑 Light" w:eastAsia="微软雅黑 Light" w:hAnsi="微软雅黑 Light" w:hint="eastAsia"/>
+              </w:rPr>
+              <w:t>启动前提</w:t>
+            </w:r>
+          </w:p>
+        </w:tc>
+      </w:tr>
+      <w:tr>
+        <w:tc>
+          <w:tcPr>
+            <w:tcW w:w="3397" w:type="dxa"/>
+          </w:tcPr>
+          <w:p>
+            <w:pPr>
+              <w:widowControl w:val="0"/>
+              <w:spacing w:line="460" w:lineRule="exact"/>
+              <w:jc w:val="both"/>
+              <w:rPr>
+                <w:rFonts w:ascii="微软雅黑 Light" w:eastAsia="微软雅黑 Light" w:hAnsi="微软雅黑 Light" w:hint="eastAsia"/>
+              </w:rPr>
+            </w:pPr>
+            <w:r>
+              <w:rPr>
+                <w:rFonts w:ascii="微软雅黑 Light" w:eastAsia="微软雅黑 Light" w:hAnsi="微软雅黑 Light" w:hint="eastAsia"/>
+              </w:rPr>
+              <w:t>在线去污系统</w:t>
+            </w:r>
+          </w:p>
+        </w:tc>
+        <w:tc>
+          <w:tcPr>
+            <w:tcW w:w="1985" w:type="dxa"/>
+          </w:tcPr>
+          <w:p>
+            <w:pPr>
+              <w:widowControl w:val="0"/>
+              <w:spacing w:line="460" w:lineRule="exact"/>
+              <w:jc w:val="both"/>
+              <w:rPr>
+                <w:rFonts w:ascii="微软雅黑 Light" w:eastAsia="微软雅黑 Light" w:hAnsi="微软雅黑 Light" w:hint="eastAsia"/>
+              </w:rPr>
+            </w:pPr>
+            <w:r>
+              <w:rPr>
+                <w:rFonts w:ascii="微软雅黑 Light" w:eastAsia="微软雅黑 Light" w:hAnsi="微软雅黑 Light" w:hint="eastAsia"/>
+              </w:rPr>
+              <w:t>无</w:t>
+            </w:r>
+          </w:p>
+        </w:tc>
+        <w:tc>
+          <w:tcPr>
+            <w:tcW w:w="3962" w:type="dxa"/>
+          </w:tcPr>
+          <w:p>
+            <w:pPr>
+              <w:widowControl w:val="0"/>
+              <w:spacing w:line="460" w:lineRule="exact"/>
+              <w:jc w:val="both"/>
+              <w:rPr>
+                <w:rFonts w:ascii="微软雅黑 Light" w:eastAsia="微软雅黑 Light" w:hAnsi="微软雅黑 Light" w:hint="eastAsia"/>
+              </w:rPr>
+            </w:pPr>
+            <w:r>
+              <w:rPr>
+                <w:rFonts w:ascii="微软雅黑 Light" w:eastAsia="微软雅黑 Light" w:hAnsi="微软雅黑 Light" w:hint="eastAsia"/>
+              </w:rPr>
+              <w:t>放射性特排系统和流出物监测系统处于运行状态。</w:t>
+            </w:r>
+          </w:p>
+        </w:tc>
+      </w:tr>
+      <w:tr>
+        <w:tc>
+          <w:tcPr>
+            <w:tcW w:w="3397" w:type="dxa"/>
+          </w:tcPr>
+          <w:p>
+            <w:pPr>
+              <w:widowControl w:val="0"/>
+              <w:spacing w:line="460" w:lineRule="exact"/>
+              <w:jc w:val="both"/>
+              <w:rPr>
+                <w:rFonts w:ascii="微软雅黑 Light" w:eastAsia="微软雅黑 Light" w:hAnsi="微软雅黑 Light" w:hint="eastAsia"/>
+              </w:rPr>
+            </w:pPr>
+            <w:r>
+              <w:rPr>
+                <w:rFonts w:ascii="微软雅黑 Light" w:eastAsia="微软雅黑 Light" w:hAnsi="微软雅黑 Light" w:hint="eastAsia"/>
+              </w:rPr>
+              <w:t>离线去污系统</w:t>
+            </w:r>
+          </w:p>
+        </w:tc>
+        <w:tc>
+          <w:tcPr>
+            <w:tcW w:w="1985" w:type="dxa"/>
+          </w:tcPr>
+          <w:p>
+            <w:pPr>
+              <w:widowControl w:val="0"/>
+              <w:spacing w:line="460" w:lineRule="exact"/>
+              <w:jc w:val="both"/>
+              <w:rPr>
+                <w:rFonts w:ascii="微软雅黑 Light" w:eastAsia="微软雅黑 Light" w:hAnsi="微软雅黑 Light" w:hint="eastAsia"/>
+              </w:rPr>
+            </w:pPr>
+            <w:r>
+              <w:rPr>
+                <w:rFonts w:ascii="微软雅黑 Light" w:eastAsia="微软雅黑 Light" w:hAnsi="微软雅黑 Light" w:hint="eastAsia"/>
+              </w:rPr>
+              <w:t>无</w:t>
+            </w:r>
+          </w:p>
+        </w:tc>
+        <w:tc>
+          <w:tcPr>
+            <w:tcW w:w="3962" w:type="dxa"/>
+          </w:tcPr>
+          <w:p>
+            <w:pPr>
+              <w:widowControl w:val="0"/>
+              <w:spacing w:line="460" w:lineRule="exact"/>
+              <w:jc w:val="both"/>
+              <w:rPr>
+                <w:rFonts w:ascii="微软雅黑 Light" w:eastAsia="微软雅黑 Light" w:hAnsi="微软雅黑 Light" w:hint="eastAsia"/>
+              </w:rPr>
+            </w:pPr>
+            <w:r>
+              <w:rPr>
+                <w:rFonts w:ascii="微软雅黑 Light" w:eastAsia="微软雅黑 Light" w:hAnsi="微软雅黑 Light" w:hint="eastAsia"/>
+              </w:rPr>
+              <w:t>放射性特排系统和流出物监测系统处于运行状态。</w:t>
+            </w:r>
+          </w:p>
+        </w:tc>
+      </w:tr>
+      <w:tr>
+        <w:tc>
+          <w:tcPr>
+            <w:tcW w:w="3397" w:type="dxa"/>
+          </w:tcPr>
+          <w:p>
+            <w:pPr>
+              <w:widowControl w:val="0"/>
+              <w:spacing w:line="460" w:lineRule="exact"/>
+              <w:jc w:val="both"/>
+              <w:rPr>
+                <w:rFonts w:ascii="微软雅黑 Light" w:eastAsia="微软雅黑 Light" w:hAnsi="微软雅黑 Light" w:hint="eastAsia"/>
+              </w:rPr>
+            </w:pPr>
+            <w:r>
+              <w:rPr>
+                <w:rFonts w:ascii="微软雅黑 Light" w:eastAsia="微软雅黑 Light" w:hAnsi="微软雅黑 Light" w:hint="eastAsia"/>
+              </w:rPr>
+              <w:t>氚净化系统</w:t>
+            </w:r>
+          </w:p>
+        </w:tc>
+        <w:tc>
+          <w:tcPr>
+            <w:tcW w:w="1985" w:type="dxa"/>
+          </w:tcPr>
+          <w:p>
+            <w:pPr>
+              <w:widowControl w:val="0"/>
+              <w:spacing w:line="460" w:lineRule="exact"/>
+              <w:jc w:val="both"/>
+              <w:rPr>
+                <w:rFonts w:ascii="微软雅黑 Light" w:eastAsia="微软雅黑 Light" w:hAnsi="微软雅黑 Light" w:hint="eastAsia"/>
+              </w:rPr>
+            </w:pPr>
+            <w:r>
+              <w:rPr>
+                <w:rFonts w:ascii="微软雅黑 Light" w:eastAsia="微软雅黑 Light" w:hAnsi="微软雅黑 Light" w:hint="eastAsia"/>
+              </w:rPr>
+              <w:t>有</w:t>
+            </w:r>
+          </w:p>
+        </w:tc>
+        <w:tc>
+          <w:tcPr>
+            <w:tcW w:w="3962" w:type="dxa"/>
+          </w:tcPr>
+          <w:p>
+            <w:pPr>
+              <w:widowControl w:val="0"/>
+              <w:spacing w:line="460" w:lineRule="exact"/>
+              <w:jc w:val="both"/>
+              <w:rPr>
+                <w:rFonts w:ascii="微软雅黑 Light" w:eastAsia="微软雅黑 Light" w:hAnsi="微软雅黑 Light" w:hint="eastAsia"/>
+              </w:rPr>
+            </w:pPr>
+            <w:r>
+              <w:rPr>
+                <w:rFonts w:ascii="微软雅黑 Light" w:eastAsia="微软雅黑 Light" w:hAnsi="微软雅黑 Light" w:hint="eastAsia"/>
+              </w:rPr>
+              <w:t>无</w:t>
+            </w:r>
+          </w:p>
+        </w:tc>
+      </w:tr>
+      <w:tr>
+        <w:tc>
+          <w:tcPr>
+            <w:tcW w:w="3397" w:type="dxa"/>
+          </w:tcPr>
+          <w:p>
+            <w:pPr>
+              <w:widowControl w:val="0"/>
+              <w:spacing w:line="460" w:lineRule="exact"/>
+              <w:jc w:val="both"/>
+              <w:rPr>
+                <w:rFonts w:ascii="微软雅黑 Light" w:eastAsia="微软雅黑 Light" w:hAnsi="微软雅黑 Light" w:hint="eastAsia"/>
+              </w:rPr>
+            </w:pPr>
+            <w:r>
+              <w:rPr>
+                <w:rFonts w:ascii="微软雅黑 Light" w:eastAsia="微软雅黑 Light" w:hAnsi="微软雅黑 Light" w:hint="eastAsia"/>
+              </w:rPr>
+              <w:t>放射性特排系统</w:t>
+            </w:r>
+          </w:p>
+        </w:tc>
+        <w:tc>
+          <w:tcPr>
+            <w:tcW w:w="1985" w:type="dxa"/>
+          </w:tcPr>
+          <w:p>
+            <w:pPr>
+              <w:widowControl w:val="0"/>
+              <w:spacing w:line="460" w:lineRule="exact"/>
+              <w:jc w:val="both"/>
+              <w:rPr>
+                <w:rFonts w:ascii="微软雅黑 Light" w:eastAsia="微软雅黑 Light" w:hAnsi="微软雅黑 Light" w:hint="eastAsia"/>
+              </w:rPr>
+            </w:pPr>
+            <w:r>
+              <w:rPr>
+                <w:rFonts w:ascii="微软雅黑 Light" w:eastAsia="微软雅黑 Light" w:hAnsi="微软雅黑 Light" w:hint="eastAsia"/>
+              </w:rPr>
+              <w:t>有</w:t>
+            </w:r>
+          </w:p>
+        </w:tc>
+        <w:tc>
+          <w:tcPr>
+            <w:tcW w:w="3962" w:type="dxa"/>
+          </w:tcPr>
+          <w:p>
+            <w:pPr>
+              <w:widowControl w:val="0"/>
+              <w:spacing w:line="460" w:lineRule="exact"/>
+              <w:jc w:val="both"/>
+              <w:rPr>
+                <w:rFonts w:ascii="微软雅黑 Light" w:eastAsia="微软雅黑 Light" w:hAnsi="微软雅黑 Light" w:hint="eastAsia"/>
+              </w:rPr>
+            </w:pPr>
+            <w:r>
+              <w:rPr>
+                <w:rFonts w:ascii="微软雅黑 Light" w:eastAsia="微软雅黑 Light" w:hAnsi="微软雅黑 Light" w:hint="eastAsia"/>
+              </w:rPr>
+              <w:t>无</w:t>
+            </w:r>
+          </w:p>
+        </w:tc>
+      </w:tr>
+      <w:tr>
+        <w:tc>
+          <w:tcPr>
+            <w:tcW w:w="3397" w:type="dxa"/>
+          </w:tcPr>
+          <w:p>
+            <w:pPr>
+              <w:widowControl w:val="0"/>
+              <w:spacing w:line="460" w:lineRule="exact"/>
+              <w:jc w:val="both"/>
+              <w:rPr>
+                <w:rFonts w:ascii="微软雅黑 Light" w:eastAsia="微软雅黑 Light" w:hAnsi="微软雅黑 Light" w:hint="eastAsia"/>
+              </w:rPr>
+            </w:pPr>
+            <w:r>
+              <w:rPr>
+                <w:rFonts w:ascii="微软雅黑 Light" w:eastAsia="微软雅黑 Light" w:hAnsi="微软雅黑 Light" w:hint="eastAsia"/>
+              </w:rPr>
+              <w:t>放射性废物收集系统</w:t>
+            </w:r>
+          </w:p>
+        </w:tc>
+        <w:tc>
+          <w:tcPr>
+            <w:tcW w:w="1985" w:type="dxa"/>
+          </w:tcPr>
+          <w:p>
+            <w:pPr>
+              <w:widowControl w:val="0"/>
+              <w:spacing w:line="460" w:lineRule="exact"/>
+              <w:jc w:val="both"/>
+              <w:rPr>
+                <w:rFonts w:ascii="微软雅黑 Light" w:eastAsia="微软雅黑 Light" w:hAnsi="微软雅黑 Light" w:hint="eastAsia"/>
+              </w:rPr>
+            </w:pPr>
+            <w:r>
+              <w:rPr>
+                <w:rFonts w:ascii="微软雅黑 Light" w:eastAsia="微软雅黑 Light" w:hAnsi="微软雅黑 Light" w:hint="eastAsia"/>
+              </w:rPr>
+              <w:t>无</w:t>
+            </w:r>
+          </w:p>
+        </w:tc>
+        <w:tc>
+          <w:tcPr>
+            <w:tcW w:w="3962" w:type="dxa"/>
+          </w:tcPr>
+          <w:p>
+            <w:pPr>
+              <w:widowControl w:val="0"/>
+              <w:spacing w:line="460" w:lineRule="exact"/>
+              <w:jc w:val="both"/>
+              <w:rPr>
+                <w:rFonts w:ascii="微软雅黑 Light" w:eastAsia="微软雅黑 Light" w:hAnsi="微软雅黑 Light" w:hint="eastAsia"/>
+              </w:rPr>
+            </w:pPr>
+            <w:r>
+              <w:rPr>
+                <w:rFonts w:ascii="微软雅黑 Light" w:eastAsia="微软雅黑 Light" w:hAnsi="微软雅黑 Light" w:hint="eastAsia"/>
+              </w:rPr>
+              <w:t>放射性特排系统和流出物监测系统处于运行状态。</w:t>
+            </w:r>
+          </w:p>
+        </w:tc>
+      </w:tr>
+      <w:tr>
+        <w:tc>
+          <w:tcPr>
+            <w:tcW w:w="3397" w:type="dxa"/>
+          </w:tcPr>
+          <w:p>
+            <w:pPr>
+              <w:widowControl w:val="0"/>
+              <w:spacing w:line="460" w:lineRule="exact"/>
+              <w:jc w:val="both"/>
+              <w:rPr>
+                <w:rFonts w:ascii="微软雅黑 Light" w:eastAsia="微软雅黑 Light" w:hAnsi="微软雅黑 Light" w:hint="eastAsia"/>
+              </w:rPr>
+            </w:pPr>
+            <w:r>
+              <w:rPr>
+                <w:rFonts w:ascii="微软雅黑 Light" w:eastAsia="微软雅黑 Light" w:hAnsi="微软雅黑 Light" w:hint="eastAsia"/>
+              </w:rPr>
+              <w:t>氚监测系统</w:t>
+            </w:r>
+          </w:p>
+        </w:tc>
+        <w:tc>
+          <w:tcPr>
+            <w:tcW w:w="1985" w:type="dxa"/>
+          </w:tcPr>
+          <w:p>
+            <w:pPr>
+              <w:widowControl w:val="0"/>
+              <w:spacing w:line="460" w:lineRule="exact"/>
+              <w:jc w:val="both"/>
+              <w:rPr>
+                <w:rFonts w:ascii="微软雅黑 Light" w:eastAsia="微软雅黑 Light" w:hAnsi="微软雅黑 Light" w:hint="eastAsia"/>
+              </w:rPr>
+            </w:pPr>
+            <w:r>
+              <w:rPr>
+                <w:rFonts w:ascii="微软雅黑 Light" w:eastAsia="微软雅黑 Light" w:hAnsi="微软雅黑 Light" w:hint="eastAsia"/>
+              </w:rPr>
+              <w:t>有</w:t>
+            </w:r>
+          </w:p>
+        </w:tc>
+        <w:tc>
+          <w:tcPr>
+            <w:tcW w:w="3962" w:type="dxa"/>
+          </w:tcPr>
+          <w:p>
+            <w:pPr>
+              <w:widowControl w:val="0"/>
+              <w:spacing w:line="460" w:lineRule="exact"/>
+              <w:jc w:val="both"/>
+              <w:rPr>
+                <w:rFonts w:ascii="微软雅黑 Light" w:eastAsia="微软雅黑 Light" w:hAnsi="微软雅黑 Light" w:hint="eastAsia"/>
+              </w:rPr>
+            </w:pPr>
+            <w:r>
+              <w:rPr>
+                <w:rFonts w:ascii="微软雅黑 Light" w:eastAsia="微软雅黑 Light" w:hAnsi="微软雅黑 Light" w:hint="eastAsia"/>
+              </w:rPr>
+              <w:t>无</w:t>
+            </w:r>
+          </w:p>
+        </w:tc>
+      </w:tr>
+      <w:tr>
+        <w:tc>
+          <w:tcPr>
+            <w:tcW w:w="3397" w:type="dxa"/>
+          </w:tcPr>
+          <w:p>
+            <w:pPr>
+              <w:widowControl w:val="0"/>
+              <w:spacing w:line="460" w:lineRule="exact"/>
+              <w:jc w:val="both"/>
+              <w:rPr>
+                <w:rFonts w:ascii="微软雅黑 Light" w:eastAsia="微软雅黑 Light" w:hAnsi="微软雅黑 Light" w:hint="eastAsia"/>
+              </w:rPr>
+            </w:pPr>
+            <w:r>
+              <w:rPr>
+                <w:rFonts w:ascii="微软雅黑 Light" w:eastAsia="微软雅黑 Light" w:hAnsi="微软雅黑 Light" w:hint="eastAsia"/>
+              </w:rPr>
+              <w:t>流出物监测系统</w:t>
+            </w:r>
+          </w:p>
+        </w:tc>
+        <w:tc>
+          <w:tcPr>
+            <w:tcW w:w="1985" w:type="dxa"/>
+          </w:tcPr>
+          <w:p>
+            <w:pPr>
+              <w:widowControl w:val="0"/>
+              <w:spacing w:line="460" w:lineRule="exact"/>
+              <w:jc w:val="both"/>
+              <w:rPr>
+                <w:rFonts w:ascii="微软雅黑 Light" w:eastAsia="微软雅黑 Light" w:hAnsi="微软雅黑 Light" w:hint="eastAsia"/>
+              </w:rPr>
+            </w:pPr>
+            <w:r>
+              <w:rPr>
+                <w:rFonts w:ascii="微软雅黑 Light" w:eastAsia="微软雅黑 Light" w:hAnsi="微软雅黑 Light" w:hint="eastAsia"/>
+              </w:rPr>
+              <w:t>无</w:t>
+            </w:r>
+          </w:p>
+        </w:tc>
+        <w:tc>
+          <w:tcPr>
+            <w:tcW w:w="3962" w:type="dxa"/>
+          </w:tcPr>
+          <w:p>
+            <w:pPr>
+              <w:widowControl w:val="0"/>
+              <w:spacing w:line="460" w:lineRule="exact"/>
+              <w:jc w:val="both"/>
+              <w:rPr>
+                <w:rFonts w:ascii="微软雅黑 Light" w:eastAsia="微软雅黑 Light" w:hAnsi="微软雅黑 Light" w:hint="eastAsia"/>
+              </w:rPr>
+            </w:pPr>
+            <w:r>
+              <w:rPr>
+                <w:rFonts w:ascii="微软雅黑 Light" w:eastAsia="微软雅黑 Light" w:hAnsi="微软雅黑 Light" w:hint="eastAsia"/>
+              </w:rPr>
+              <w:t>放射性特排系统处于运行状态。</w:t>
+            </w:r>
+          </w:p>
+        </w:tc>
+      </w:tr>
+      <w:tr>
+        <w:tc>
+          <w:tcPr>
+            <w:tcW w:w="3397" w:type="dxa"/>
+          </w:tcPr>
+          <w:p>
+            <w:pPr>
+              <w:widowControl w:val="0"/>
+              <w:spacing w:line="460" w:lineRule="exact"/>
+              <w:jc w:val="both"/>
+              <w:rPr>
+                <w:rFonts w:ascii="微软雅黑 Light" w:eastAsia="微软雅黑 Light" w:hAnsi="微软雅黑 Light" w:hint="eastAsia"/>
+              </w:rPr>
+            </w:pPr>
+            <w:r>
+              <w:rPr>
+                <w:rFonts w:ascii="微软雅黑 Light" w:eastAsia="微软雅黑 Light" w:hAnsi="微软雅黑 Light" w:hint="eastAsia"/>
+              </w:rPr>
+              <w:t>固定式区域辐射监测系统</w:t>
+            </w:r>
+          </w:p>
+        </w:tc>
+        <w:tc>
+          <w:tcPr>
+            <w:tcW w:w="1985" w:type="dxa"/>
+          </w:tcPr>
+          <w:p>
+            <w:pPr>
+              <w:widowControl w:val="0"/>
+              <w:spacing w:line="460" w:lineRule="exact"/>
+              <w:jc w:val="both"/>
+              <w:rPr>
+                <w:rFonts w:ascii="微软雅黑 Light" w:eastAsia="微软雅黑 Light" w:hAnsi="微软雅黑 Light" w:hint="eastAsia"/>
+              </w:rPr>
+            </w:pPr>
+            <w:r>
+              <w:rPr>
+                <w:rFonts w:ascii="微软雅黑 Light" w:eastAsia="微软雅黑 Light" w:hAnsi="微软雅黑 Light" w:hint="eastAsia"/>
+              </w:rPr>
+              <w:t>无</w:t>
+            </w:r>
+          </w:p>
+        </w:tc>
+        <w:tc>
+          <w:tcPr>
+            <w:tcW w:w="3962" w:type="dxa"/>
+          </w:tcPr>
+          <w:p>
+            <w:pPr>
+              <w:widowControl w:val="0"/>
+              <w:spacing w:line="460" w:lineRule="exact"/>
+              <w:jc w:val="both"/>
+              <w:rPr>
+                <w:rFonts w:ascii="微软雅黑 Light" w:eastAsia="微软雅黑 Light" w:hAnsi="微软雅黑 Light" w:hint="eastAsia"/>
+              </w:rPr>
+            </w:pPr>
+            <w:r>
+              <w:rPr>
+                <w:rFonts w:ascii="微软雅黑 Light" w:eastAsia="微软雅黑 Light" w:hAnsi="微软雅黑 Light" w:hint="eastAsia"/>
+              </w:rPr>
+              <w:t>无</w:t>
+            </w:r>
+          </w:p>
+        </w:tc>
+      </w:tr>
+      <w:tr>
+        <w:tc>
+          <w:tcPr>
+            <w:tcW w:w="3397" w:type="dxa"/>
+          </w:tcPr>
+          <w:p>
+            <w:pPr>
+              <w:widowControl w:val="0"/>
+              <w:spacing w:line="460" w:lineRule="exact"/>
+              <w:jc w:val="both"/>
+              <w:rPr>
+                <w:rFonts w:ascii="微软雅黑 Light" w:eastAsia="微软雅黑 Light" w:hAnsi="微软雅黑 Light" w:hint="eastAsia"/>
+              </w:rPr>
+            </w:pPr>
+            <w:r>
+              <w:rPr>
+                <w:rFonts w:ascii="微软雅黑 Light" w:eastAsia="微软雅黑 Light" w:hAnsi="微软雅黑 Light" w:hint="eastAsia"/>
+              </w:rPr>
+              <w:t>个人剂量监测系统</w:t>
+            </w:r>
+          </w:p>
+        </w:tc>
+        <w:tc>
+          <w:tcPr>
+            <w:tcW w:w="1985" w:type="dxa"/>
+          </w:tcPr>
+          <w:p>
+            <w:pPr>
+              <w:widowControl w:val="0"/>
+              <w:spacing w:line="460" w:lineRule="exact"/>
+              <w:jc w:val="both"/>
+              <w:rPr>
+                <w:rFonts w:ascii="微软雅黑 Light" w:eastAsia="微软雅黑 Light" w:hAnsi="微软雅黑 Light" w:hint="eastAsia"/>
+              </w:rPr>
+            </w:pPr>
+            <w:r>
+              <w:rPr>
+                <w:rFonts w:ascii="微软雅黑 Light" w:eastAsia="微软雅黑 Light" w:hAnsi="微软雅黑 Light" w:hint="eastAsia"/>
+              </w:rPr>
+              <w:t>无</w:t>
+            </w:r>
+          </w:p>
+        </w:tc>
+        <w:tc>
+          <w:tcPr>
+            <w:tcW w:w="3962" w:type="dxa"/>
+          </w:tcPr>
+          <w:p>
+            <w:pPr>
+              <w:widowControl w:val="0"/>
+              <w:spacing w:line="460" w:lineRule="exact"/>
+              <w:jc w:val="both"/>
+              <w:rPr>
+                <w:rFonts w:ascii="微软雅黑 Light" w:eastAsia="微软雅黑 Light" w:hAnsi="微软雅黑 Light" w:hint="eastAsia"/>
+              </w:rPr>
+            </w:pPr>
+            <w:r>
+              <w:rPr>
+                <w:rFonts w:ascii="微软雅黑 Light" w:eastAsia="微软雅黑 Light" w:hAnsi="微软雅黑 Light" w:hint="eastAsia"/>
+              </w:rPr>
+              <w:t>无</w:t>
+            </w:r>
+          </w:p>
+        </w:tc>
+      </w:tr>
+    </w:tbl>
+    <w:p>
+      <w:pPr>
         <w:pStyle w:val="4"/>
         <w:rPr>
           <w:rFonts w:ascii="微软雅黑 Light" w:eastAsia="微软雅黑 Light" w:hAnsi="微软雅黑 Light"/>
         </w:rPr>
       </w:pPr>
-      <w:r>
-        <w:rPr>
-          <w:rFonts w:ascii="微软雅黑 Light" w:eastAsia="微软雅黑 Light" w:hAnsi="微软雅黑 Light" w:hint="eastAsia"/>
-        </w:rPr>
-        <w:t>输出要求</w:t>
+      <w:bookmarkStart w:id="82" w:name="_GoBack"/>
+      <w:bookmarkEnd w:id="82"/>
+      <w:r>
+        <w:rPr>
+          <w:rFonts w:ascii="微软雅黑 Light" w:eastAsia="微软雅黑 Light" w:hAnsi="微软雅黑 Light" w:hint="eastAsia"/>
+        </w:rPr>
+        <w:lastRenderedPageBreak/>
+        <w:t>输入要求</w:t>
       </w:r>
     </w:p>
     <w:p>
       <w:pPr>
-        <w:pStyle w:val="3"/>
-        <w:rPr>
-          <w:rFonts w:ascii="微软雅黑 Light" w:eastAsia="微软雅黑 Light" w:hAnsi="微软雅黑 Light"/>
-        </w:rPr>
-      </w:pPr>
-      <w:bookmarkStart w:id="81" w:name="_Toc16783089"/>
-      <w:r>
-        <w:rPr>
-          <w:rFonts w:ascii="微软雅黑 Light" w:eastAsia="微软雅黑 Light" w:hAnsi="微软雅黑 Light" w:hint="eastAsia"/>
-        </w:rPr>
-        <w:t>任务下发</w:t>
-      </w:r>
-      <w:bookmarkEnd w:id="81"/>
+        <w:pStyle w:val="4"/>
+        <w:rPr>
+          <w:rFonts w:ascii="微软雅黑 Light" w:eastAsia="微软雅黑 Light" w:hAnsi="微软雅黑 Light"/>
+        </w:rPr>
+      </w:pPr>
+      <w:r>
+        <w:rPr>
+          <w:rFonts w:ascii="微软雅黑 Light" w:eastAsia="微软雅黑 Light" w:hAnsi="微软雅黑 Light" w:hint="eastAsia"/>
+        </w:rPr>
+        <w:t>处理要求</w:t>
+      </w:r>
     </w:p>
     <w:p>
       <w:pPr>
@@ -28824,298 +30460,132 @@
         <w:rPr>
           <w:rFonts w:ascii="微软雅黑 Light" w:eastAsia="微软雅黑 Light" w:hAnsi="微软雅黑 Light" w:hint="eastAsia"/>
         </w:rPr>
-        <w:t>引言</w:t>
+        <w:t>输出要求</w:t>
       </w:r>
     </w:p>
     <w:p>
       <w:pPr>
-        <w:pStyle w:val="4"/>
-        <w:rPr>
-          <w:rFonts w:ascii="微软雅黑 Light" w:eastAsia="微软雅黑 Light" w:hAnsi="微软雅黑 Light"/>
-        </w:rPr>
-      </w:pPr>
-      <w:r>
-        <w:rPr>
-          <w:rFonts w:ascii="微软雅黑 Light" w:eastAsia="微软雅黑 Light" w:hAnsi="微软雅黑 Light" w:hint="eastAsia"/>
-        </w:rPr>
-        <w:t>输入要求</w:t>
+        <w:pStyle w:val="3"/>
+        <w:rPr>
+          <w:rFonts w:ascii="微软雅黑 Light" w:eastAsia="微软雅黑 Light" w:hAnsi="微软雅黑 Light"/>
+        </w:rPr>
+      </w:pPr>
+      <w:bookmarkStart w:id="83" w:name="_Toc16783086"/>
+      <w:r>
+        <w:rPr>
+          <w:rFonts w:ascii="微软雅黑 Light" w:eastAsia="微软雅黑 Light" w:hAnsi="微软雅黑 Light" w:hint="eastAsia"/>
+        </w:rPr>
+        <w:t>子系统</w:t>
+      </w:r>
+      <w:bookmarkEnd w:id="83"/>
+      <w:r>
+        <w:rPr>
+          <w:rFonts w:ascii="微软雅黑 Light" w:eastAsia="微软雅黑 Light" w:hAnsi="微软雅黑 Light" w:hint="eastAsia"/>
+        </w:rPr>
+        <w:t>远程控制</w:t>
       </w:r>
     </w:p>
     <w:p>
       <w:pPr>
-        <w:pStyle w:val="4"/>
-        <w:rPr>
-          <w:rFonts w:ascii="微软雅黑 Light" w:eastAsia="微软雅黑 Light" w:hAnsi="微软雅黑 Light"/>
-        </w:rPr>
-      </w:pPr>
-      <w:r>
-        <w:rPr>
-          <w:rFonts w:ascii="微软雅黑 Light" w:eastAsia="微软雅黑 Light" w:hAnsi="微软雅黑 Light" w:hint="eastAsia"/>
-        </w:rPr>
-        <w:t>处理要求</w:t>
-      </w:r>
-    </w:p>
-    <w:p>
-      <w:pPr>
-        <w:pStyle w:val="4"/>
-        <w:rPr>
-          <w:rFonts w:ascii="微软雅黑 Light" w:eastAsia="微软雅黑 Light" w:hAnsi="微软雅黑 Light" w:hint="eastAsia"/>
-        </w:rPr>
-      </w:pPr>
-      <w:r>
-        <w:rPr>
-          <w:rFonts w:ascii="微软雅黑 Light" w:eastAsia="微软雅黑 Light" w:hAnsi="微软雅黑 Light" w:hint="eastAsia"/>
-        </w:rPr>
-        <w:t>输出要求</w:t>
-      </w:r>
-    </w:p>
-    <w:p>
-      <w:pPr>
-        <w:pStyle w:val="3"/>
-        <w:rPr>
-          <w:rFonts w:ascii="微软雅黑 Light" w:eastAsia="微软雅黑 Light" w:hAnsi="微软雅黑 Light"/>
-        </w:rPr>
-      </w:pPr>
-      <w:bookmarkStart w:id="82" w:name="_Toc16783090"/>
-      <w:r>
-        <w:rPr>
-          <w:rFonts w:ascii="微软雅黑 Light" w:eastAsia="微软雅黑 Light" w:hAnsi="微软雅黑 Light" w:hint="eastAsia"/>
-        </w:rPr>
-        <w:t>任务执行状态查询</w:t>
-      </w:r>
-      <w:bookmarkEnd w:id="82"/>
-    </w:p>
-    <w:p>
-      <w:pPr>
-        <w:pStyle w:val="4"/>
-        <w:rPr>
-          <w:rFonts w:ascii="微软雅黑 Light" w:eastAsia="微软雅黑 Light" w:hAnsi="微软雅黑 Light"/>
-        </w:rPr>
-      </w:pPr>
-      <w:r>
-        <w:rPr>
-          <w:rFonts w:ascii="微软雅黑 Light" w:eastAsia="微软雅黑 Light" w:hAnsi="微软雅黑 Light" w:hint="eastAsia"/>
-        </w:rPr>
-        <w:t>引言</w:t>
-      </w:r>
-    </w:p>
-    <w:p>
-      <w:pPr>
-        <w:pStyle w:val="4"/>
-        <w:rPr>
-          <w:rFonts w:ascii="微软雅黑 Light" w:eastAsia="微软雅黑 Light" w:hAnsi="微软雅黑 Light"/>
-        </w:rPr>
-      </w:pPr>
-      <w:r>
-        <w:rPr>
-          <w:rFonts w:ascii="微软雅黑 Light" w:eastAsia="微软雅黑 Light" w:hAnsi="微软雅黑 Light" w:hint="eastAsia"/>
-        </w:rPr>
-        <w:t>输入要求</w:t>
-      </w:r>
-    </w:p>
-    <w:p>
-      <w:pPr>
-        <w:pStyle w:val="4"/>
-        <w:rPr>
-          <w:rFonts w:ascii="微软雅黑 Light" w:eastAsia="微软雅黑 Light" w:hAnsi="微软雅黑 Light"/>
-        </w:rPr>
-      </w:pPr>
-      <w:r>
-        <w:rPr>
-          <w:rFonts w:ascii="微软雅黑 Light" w:eastAsia="微软雅黑 Light" w:hAnsi="微软雅黑 Light" w:hint="eastAsia"/>
-        </w:rPr>
-        <w:lastRenderedPageBreak/>
-        <w:t>处理要求</w:t>
-      </w:r>
-    </w:p>
-    <w:p>
-      <w:pPr>
-        <w:pStyle w:val="4"/>
-        <w:rPr>
-          <w:rFonts w:ascii="微软雅黑 Light" w:eastAsia="微软雅黑 Light" w:hAnsi="微软雅黑 Light"/>
-        </w:rPr>
-      </w:pPr>
-      <w:r>
-        <w:rPr>
-          <w:rFonts w:ascii="微软雅黑 Light" w:eastAsia="微软雅黑 Light" w:hAnsi="微软雅黑 Light" w:hint="eastAsia"/>
-        </w:rPr>
-        <w:t>输出要求</w:t>
-      </w:r>
-    </w:p>
-    <w:p>
-      <w:pPr>
-        <w:pStyle w:val="3"/>
-        <w:rPr>
-          <w:rFonts w:ascii="微软雅黑 Light" w:eastAsia="微软雅黑 Light" w:hAnsi="微软雅黑 Light"/>
-        </w:rPr>
-      </w:pPr>
-      <w:bookmarkStart w:id="83" w:name="_Toc16783091"/>
-      <w:r>
-        <w:rPr>
-          <w:rFonts w:ascii="微软雅黑 Light" w:eastAsia="微软雅黑 Light" w:hAnsi="微软雅黑 Light" w:hint="eastAsia"/>
-        </w:rPr>
-        <w:t>任务执行状态显示</w:t>
-      </w:r>
-      <w:bookmarkEnd w:id="83"/>
-    </w:p>
-    <w:p>
-      <w:pPr>
-        <w:pStyle w:val="4"/>
-        <w:rPr>
-          <w:rFonts w:ascii="微软雅黑 Light" w:eastAsia="微软雅黑 Light" w:hAnsi="微软雅黑 Light"/>
-        </w:rPr>
-      </w:pPr>
-      <w:r>
-        <w:rPr>
-          <w:rFonts w:ascii="微软雅黑 Light" w:eastAsia="微软雅黑 Light" w:hAnsi="微软雅黑 Light" w:hint="eastAsia"/>
-        </w:rPr>
-        <w:t>引言</w:t>
-      </w:r>
-    </w:p>
-    <w:p>
-      <w:pPr>
-        <w:pStyle w:val="4"/>
-        <w:rPr>
-          <w:rFonts w:ascii="微软雅黑 Light" w:eastAsia="微软雅黑 Light" w:hAnsi="微软雅黑 Light"/>
-        </w:rPr>
-      </w:pPr>
-      <w:r>
-        <w:rPr>
-          <w:rFonts w:ascii="微软雅黑 Light" w:eastAsia="微软雅黑 Light" w:hAnsi="微软雅黑 Light" w:hint="eastAsia"/>
-        </w:rPr>
-        <w:t>输入要求</w:t>
-      </w:r>
-    </w:p>
-    <w:p>
-      <w:pPr>
-        <w:pStyle w:val="4"/>
-        <w:rPr>
-          <w:rFonts w:ascii="微软雅黑 Light" w:eastAsia="微软雅黑 Light" w:hAnsi="微软雅黑 Light"/>
-        </w:rPr>
-      </w:pPr>
-      <w:r>
-        <w:rPr>
-          <w:rFonts w:ascii="微软雅黑 Light" w:eastAsia="微软雅黑 Light" w:hAnsi="微软雅黑 Light" w:hint="eastAsia"/>
-        </w:rPr>
-        <w:t>处理要求</w:t>
-      </w:r>
-    </w:p>
-    <w:p>
-      <w:pPr>
-        <w:pStyle w:val="4"/>
-        <w:rPr>
-          <w:rFonts w:ascii="微软雅黑 Light" w:eastAsia="微软雅黑 Light" w:hAnsi="微软雅黑 Light"/>
-        </w:rPr>
-      </w:pPr>
-      <w:r>
-        <w:rPr>
-          <w:rFonts w:ascii="微软雅黑 Light" w:eastAsia="微软雅黑 Light" w:hAnsi="微软雅黑 Light" w:hint="eastAsia"/>
-        </w:rPr>
-        <w:t>输出要求</w:t>
-      </w:r>
-    </w:p>
-    <w:p>
-      <w:pPr>
-        <w:pStyle w:val="3"/>
-        <w:rPr>
-          <w:rFonts w:ascii="微软雅黑 Light" w:eastAsia="微软雅黑 Light" w:hAnsi="微软雅黑 Light"/>
-        </w:rPr>
-      </w:pPr>
-      <w:bookmarkStart w:id="84" w:name="_Toc16783092"/>
-      <w:r>
-        <w:rPr>
-          <w:rFonts w:ascii="微软雅黑 Light" w:eastAsia="微软雅黑 Light" w:hAnsi="微软雅黑 Light" w:hint="eastAsia"/>
-        </w:rPr>
-        <w:t>任务执行状态上报</w:t>
+        <w:pStyle w:val="2"/>
+        <w:rPr>
+          <w:rFonts w:ascii="微软雅黑 Light" w:eastAsia="微软雅黑 Light" w:hAnsi="微软雅黑 Light"/>
+        </w:rPr>
+      </w:pPr>
+      <w:bookmarkStart w:id="84" w:name="_Toc16783087"/>
+      <w:r>
+        <w:rPr>
+          <w:rFonts w:ascii="微软雅黑 Light" w:eastAsia="微软雅黑 Light" w:hAnsi="微软雅黑 Light" w:hint="eastAsia"/>
+        </w:rPr>
+        <w:t>任务执行</w:t>
       </w:r>
       <w:bookmarkEnd w:id="84"/>
     </w:p>
     <w:p>
       <w:pPr>
-        <w:pStyle w:val="4"/>
-        <w:rPr>
-          <w:rFonts w:ascii="微软雅黑 Light" w:eastAsia="微软雅黑 Light" w:hAnsi="微软雅黑 Light"/>
-        </w:rPr>
-      </w:pPr>
-      <w:r>
-        <w:rPr>
-          <w:rFonts w:ascii="微软雅黑 Light" w:eastAsia="微软雅黑 Light" w:hAnsi="微软雅黑 Light" w:hint="eastAsia"/>
-        </w:rPr>
-        <w:t>引言</w:t>
-      </w:r>
-    </w:p>
-    <w:p>
-      <w:pPr>
-        <w:pStyle w:val="4"/>
-        <w:rPr>
-          <w:rFonts w:ascii="微软雅黑 Light" w:eastAsia="微软雅黑 Light" w:hAnsi="微软雅黑 Light"/>
-        </w:rPr>
-      </w:pPr>
-      <w:r>
-        <w:rPr>
-          <w:rFonts w:ascii="微软雅黑 Light" w:eastAsia="微软雅黑 Light" w:hAnsi="微软雅黑 Light" w:hint="eastAsia"/>
-        </w:rPr>
-        <w:t>输入要求</w:t>
-      </w:r>
-    </w:p>
-    <w:p>
-      <w:pPr>
-        <w:pStyle w:val="4"/>
-        <w:rPr>
-          <w:rFonts w:ascii="微软雅黑 Light" w:eastAsia="微软雅黑 Light" w:hAnsi="微软雅黑 Light"/>
-        </w:rPr>
-      </w:pPr>
-      <w:r>
-        <w:rPr>
-          <w:rFonts w:ascii="微软雅黑 Light" w:eastAsia="微软雅黑 Light" w:hAnsi="微软雅黑 Light" w:hint="eastAsia"/>
-        </w:rPr>
-        <w:t>处理要求</w:t>
-      </w:r>
-    </w:p>
-    <w:p>
-      <w:pPr>
-        <w:pStyle w:val="4"/>
-        <w:rPr>
-          <w:rFonts w:ascii="微软雅黑 Light" w:eastAsia="微软雅黑 Light" w:hAnsi="微软雅黑 Light"/>
-        </w:rPr>
-      </w:pPr>
-      <w:r>
-        <w:rPr>
-          <w:rFonts w:ascii="微软雅黑 Light" w:eastAsia="微软雅黑 Light" w:hAnsi="微软雅黑 Light" w:hint="eastAsia"/>
-        </w:rPr>
-        <w:t>输出要求</w:t>
-      </w:r>
-    </w:p>
-    <w:p>
-      <w:pPr>
-        <w:pStyle w:val="2"/>
-        <w:rPr>
-          <w:rFonts w:ascii="微软雅黑 Light" w:eastAsia="微软雅黑 Light" w:hAnsi="微软雅黑 Light"/>
-        </w:rPr>
-      </w:pPr>
-      <w:bookmarkStart w:id="85" w:name="_Toc16783093"/>
-      <w:r>
-        <w:rPr>
-          <w:rFonts w:ascii="微软雅黑 Light" w:eastAsia="微软雅黑 Light" w:hAnsi="微软雅黑 Light" w:hint="eastAsia"/>
-        </w:rPr>
-        <w:t>日志</w:t>
+        <w:pStyle w:val="3"/>
+        <w:rPr>
+          <w:rFonts w:ascii="微软雅黑 Light" w:eastAsia="微软雅黑 Light" w:hAnsi="微软雅黑 Light"/>
+        </w:rPr>
+      </w:pPr>
+      <w:bookmarkStart w:id="85" w:name="_Toc16783088"/>
+      <w:r>
+        <w:rPr>
+          <w:rFonts w:ascii="微软雅黑 Light" w:eastAsia="微软雅黑 Light" w:hAnsi="微软雅黑 Light" w:hint="eastAsia"/>
+        </w:rPr>
+        <w:t>任务接收</w:t>
       </w:r>
       <w:bookmarkEnd w:id="85"/>
     </w:p>
     <w:p>
       <w:pPr>
+        <w:pStyle w:val="4"/>
+        <w:rPr>
+          <w:rFonts w:ascii="微软雅黑 Light" w:eastAsia="微软雅黑 Light" w:hAnsi="微软雅黑 Light"/>
+        </w:rPr>
+      </w:pPr>
+      <w:r>
+        <w:rPr>
+          <w:rFonts w:ascii="微软雅黑 Light" w:eastAsia="微软雅黑 Light" w:hAnsi="微软雅黑 Light" w:hint="eastAsia"/>
+        </w:rPr>
+        <w:t>引言</w:t>
+      </w:r>
+    </w:p>
+    <w:p>
+      <w:pPr>
+        <w:pStyle w:val="4"/>
+        <w:rPr>
+          <w:rFonts w:ascii="微软雅黑 Light" w:eastAsia="微软雅黑 Light" w:hAnsi="微软雅黑 Light"/>
+        </w:rPr>
+      </w:pPr>
+      <w:r>
+        <w:rPr>
+          <w:rFonts w:ascii="微软雅黑 Light" w:eastAsia="微软雅黑 Light" w:hAnsi="微软雅黑 Light" w:hint="eastAsia"/>
+        </w:rPr>
+        <w:t>输入要求</w:t>
+      </w:r>
+    </w:p>
+    <w:p>
+      <w:pPr>
+        <w:pStyle w:val="4"/>
+        <w:rPr>
+          <w:rFonts w:ascii="微软雅黑 Light" w:eastAsia="微软雅黑 Light" w:hAnsi="微软雅黑 Light"/>
+        </w:rPr>
+      </w:pPr>
+      <w:r>
+        <w:rPr>
+          <w:rFonts w:ascii="微软雅黑 Light" w:eastAsia="微软雅黑 Light" w:hAnsi="微软雅黑 Light" w:hint="eastAsia"/>
+        </w:rPr>
+        <w:t>处理要求</w:t>
+      </w:r>
+    </w:p>
+    <w:p>
+      <w:pPr>
+        <w:pStyle w:val="4"/>
+        <w:rPr>
+          <w:rFonts w:ascii="微软雅黑 Light" w:eastAsia="微软雅黑 Light" w:hAnsi="微软雅黑 Light"/>
+        </w:rPr>
+      </w:pPr>
+      <w:r>
+        <w:rPr>
+          <w:rFonts w:ascii="微软雅黑 Light" w:eastAsia="微软雅黑 Light" w:hAnsi="微软雅黑 Light" w:hint="eastAsia"/>
+        </w:rPr>
+        <w:t>输出要求</w:t>
+      </w:r>
+    </w:p>
+    <w:p>
+      <w:pPr>
         <w:pStyle w:val="3"/>
         <w:rPr>
           <w:rFonts w:ascii="微软雅黑 Light" w:eastAsia="微软雅黑 Light" w:hAnsi="微软雅黑 Light"/>
         </w:rPr>
       </w:pPr>
-      <w:bookmarkStart w:id="86" w:name="_Toc16783094"/>
-      <w:r>
-        <w:rPr>
-          <w:rFonts w:ascii="微软雅黑 Light" w:eastAsia="微软雅黑 Light" w:hAnsi="微软雅黑 Light" w:hint="eastAsia"/>
-        </w:rPr>
-        <w:lastRenderedPageBreak/>
-        <w:t>日志记录</w:t>
+      <w:bookmarkStart w:id="86" w:name="_Toc16783089"/>
+      <w:r>
+        <w:rPr>
+          <w:rFonts w:ascii="微软雅黑 Light" w:eastAsia="微软雅黑 Light" w:hAnsi="微软雅黑 Light" w:hint="eastAsia"/>
+        </w:rPr>
+        <w:t>任务下发</w:t>
       </w:r>
       <w:bookmarkEnd w:id="86"/>
     </w:p>
@@ -29158,6 +30628,7 @@
         <w:rPr>
           <w:rFonts w:ascii="微软雅黑 Light" w:eastAsia="微软雅黑 Light" w:hAnsi="微软雅黑 Light" w:hint="eastAsia"/>
         </w:rPr>
+        <w:lastRenderedPageBreak/>
         <w:t>处理要求</w:t>
       </w:r>
     </w:p>
@@ -29182,12 +30653,12 @@
           <w:rFonts w:ascii="微软雅黑 Light" w:eastAsia="微软雅黑 Light" w:hAnsi="微软雅黑 Light"/>
         </w:rPr>
       </w:pPr>
-      <w:bookmarkStart w:id="87" w:name="_Toc16783095"/>
-      <w:r>
-        <w:rPr>
-          <w:rFonts w:ascii="微软雅黑 Light" w:eastAsia="微软雅黑 Light" w:hAnsi="微软雅黑 Light" w:hint="eastAsia"/>
-        </w:rPr>
-        <w:t>日志查询及显示</w:t>
+      <w:bookmarkStart w:id="87" w:name="_Toc16783090"/>
+      <w:r>
+        <w:rPr>
+          <w:rFonts w:ascii="微软雅黑 Light" w:eastAsia="微软雅黑 Light" w:hAnsi="微软雅黑 Light" w:hint="eastAsia"/>
+        </w:rPr>
+        <w:t>任务执行状态查询</w:t>
       </w:r>
       <w:bookmarkEnd w:id="87"/>
     </w:p>
@@ -29247,9 +30718,315 @@
         <w:t>输出要求</w:t>
       </w:r>
     </w:p>
+    <w:p>
+      <w:pPr>
+        <w:pStyle w:val="3"/>
+        <w:rPr>
+          <w:rFonts w:ascii="微软雅黑 Light" w:eastAsia="微软雅黑 Light" w:hAnsi="微软雅黑 Light"/>
+        </w:rPr>
+      </w:pPr>
+      <w:bookmarkStart w:id="88" w:name="_Toc16783091"/>
+      <w:r>
+        <w:rPr>
+          <w:rFonts w:ascii="微软雅黑 Light" w:eastAsia="微软雅黑 Light" w:hAnsi="微软雅黑 Light" w:hint="eastAsia"/>
+        </w:rPr>
+        <w:t>任务执行状态显示</w:t>
+      </w:r>
+      <w:bookmarkEnd w:id="88"/>
+    </w:p>
+    <w:p>
+      <w:pPr>
+        <w:pStyle w:val="4"/>
+        <w:rPr>
+          <w:rFonts w:ascii="微软雅黑 Light" w:eastAsia="微软雅黑 Light" w:hAnsi="微软雅黑 Light"/>
+        </w:rPr>
+      </w:pPr>
+      <w:r>
+        <w:rPr>
+          <w:rFonts w:ascii="微软雅黑 Light" w:eastAsia="微软雅黑 Light" w:hAnsi="微软雅黑 Light" w:hint="eastAsia"/>
+        </w:rPr>
+        <w:t>引言</w:t>
+      </w:r>
+    </w:p>
+    <w:p>
+      <w:pPr>
+        <w:pStyle w:val="4"/>
+        <w:rPr>
+          <w:rFonts w:ascii="微软雅黑 Light" w:eastAsia="微软雅黑 Light" w:hAnsi="微软雅黑 Light"/>
+        </w:rPr>
+      </w:pPr>
+      <w:r>
+        <w:rPr>
+          <w:rFonts w:ascii="微软雅黑 Light" w:eastAsia="微软雅黑 Light" w:hAnsi="微软雅黑 Light" w:hint="eastAsia"/>
+        </w:rPr>
+        <w:t>输入要求</w:t>
+      </w:r>
+    </w:p>
+    <w:p>
+      <w:pPr>
+        <w:pStyle w:val="4"/>
+        <w:rPr>
+          <w:rFonts w:ascii="微软雅黑 Light" w:eastAsia="微软雅黑 Light" w:hAnsi="微软雅黑 Light"/>
+        </w:rPr>
+      </w:pPr>
+      <w:r>
+        <w:rPr>
+          <w:rFonts w:ascii="微软雅黑 Light" w:eastAsia="微软雅黑 Light" w:hAnsi="微软雅黑 Light" w:hint="eastAsia"/>
+        </w:rPr>
+        <w:t>处理要求</w:t>
+      </w:r>
+    </w:p>
+    <w:p>
+      <w:pPr>
+        <w:pStyle w:val="4"/>
+        <w:rPr>
+          <w:rFonts w:ascii="微软雅黑 Light" w:eastAsia="微软雅黑 Light" w:hAnsi="微软雅黑 Light"/>
+        </w:rPr>
+      </w:pPr>
+      <w:r>
+        <w:rPr>
+          <w:rFonts w:ascii="微软雅黑 Light" w:eastAsia="微软雅黑 Light" w:hAnsi="微软雅黑 Light" w:hint="eastAsia"/>
+        </w:rPr>
+        <w:t>输出要求</w:t>
+      </w:r>
+    </w:p>
+    <w:p>
+      <w:pPr>
+        <w:pStyle w:val="3"/>
+        <w:rPr>
+          <w:rFonts w:ascii="微软雅黑 Light" w:eastAsia="微软雅黑 Light" w:hAnsi="微软雅黑 Light"/>
+        </w:rPr>
+      </w:pPr>
+      <w:bookmarkStart w:id="89" w:name="_Toc16783092"/>
+      <w:r>
+        <w:rPr>
+          <w:rFonts w:ascii="微软雅黑 Light" w:eastAsia="微软雅黑 Light" w:hAnsi="微软雅黑 Light" w:hint="eastAsia"/>
+        </w:rPr>
+        <w:t>任务执行状态上报</w:t>
+      </w:r>
+      <w:bookmarkEnd w:id="89"/>
+    </w:p>
+    <w:p>
+      <w:pPr>
+        <w:pStyle w:val="4"/>
+        <w:rPr>
+          <w:rFonts w:ascii="微软雅黑 Light" w:eastAsia="微软雅黑 Light" w:hAnsi="微软雅黑 Light"/>
+        </w:rPr>
+      </w:pPr>
+      <w:r>
+        <w:rPr>
+          <w:rFonts w:ascii="微软雅黑 Light" w:eastAsia="微软雅黑 Light" w:hAnsi="微软雅黑 Light" w:hint="eastAsia"/>
+        </w:rPr>
+        <w:lastRenderedPageBreak/>
+        <w:t>引言</w:t>
+      </w:r>
+    </w:p>
+    <w:p>
+      <w:pPr>
+        <w:pStyle w:val="4"/>
+        <w:rPr>
+          <w:rFonts w:ascii="微软雅黑 Light" w:eastAsia="微软雅黑 Light" w:hAnsi="微软雅黑 Light"/>
+        </w:rPr>
+      </w:pPr>
+      <w:r>
+        <w:rPr>
+          <w:rFonts w:ascii="微软雅黑 Light" w:eastAsia="微软雅黑 Light" w:hAnsi="微软雅黑 Light" w:hint="eastAsia"/>
+        </w:rPr>
+        <w:t>输入要求</w:t>
+      </w:r>
+    </w:p>
+    <w:p>
+      <w:pPr>
+        <w:pStyle w:val="4"/>
+        <w:rPr>
+          <w:rFonts w:ascii="微软雅黑 Light" w:eastAsia="微软雅黑 Light" w:hAnsi="微软雅黑 Light"/>
+        </w:rPr>
+      </w:pPr>
+      <w:r>
+        <w:rPr>
+          <w:rFonts w:ascii="微软雅黑 Light" w:eastAsia="微软雅黑 Light" w:hAnsi="微软雅黑 Light" w:hint="eastAsia"/>
+        </w:rPr>
+        <w:t>处理要求</w:t>
+      </w:r>
+    </w:p>
+    <w:p>
+      <w:pPr>
+        <w:pStyle w:val="4"/>
+        <w:rPr>
+          <w:rFonts w:ascii="微软雅黑 Light" w:eastAsia="微软雅黑 Light" w:hAnsi="微软雅黑 Light"/>
+        </w:rPr>
+      </w:pPr>
+      <w:r>
+        <w:rPr>
+          <w:rFonts w:ascii="微软雅黑 Light" w:eastAsia="微软雅黑 Light" w:hAnsi="微软雅黑 Light" w:hint="eastAsia"/>
+        </w:rPr>
+        <w:t>输出要求</w:t>
+      </w:r>
+    </w:p>
+    <w:p>
+      <w:pPr>
+        <w:pStyle w:val="2"/>
+        <w:rPr>
+          <w:rFonts w:ascii="微软雅黑 Light" w:eastAsia="微软雅黑 Light" w:hAnsi="微软雅黑 Light"/>
+        </w:rPr>
+      </w:pPr>
+      <w:bookmarkStart w:id="90" w:name="_Toc16783093"/>
+      <w:r>
+        <w:rPr>
+          <w:rFonts w:ascii="微软雅黑 Light" w:eastAsia="微软雅黑 Light" w:hAnsi="微软雅黑 Light" w:hint="eastAsia"/>
+        </w:rPr>
+        <w:t>日志</w:t>
+      </w:r>
+      <w:bookmarkEnd w:id="90"/>
+    </w:p>
+    <w:p>
+      <w:pPr>
+        <w:pStyle w:val="3"/>
+        <w:rPr>
+          <w:rFonts w:ascii="微软雅黑 Light" w:eastAsia="微软雅黑 Light" w:hAnsi="微软雅黑 Light"/>
+        </w:rPr>
+      </w:pPr>
+      <w:bookmarkStart w:id="91" w:name="_Toc16783094"/>
+      <w:r>
+        <w:rPr>
+          <w:rFonts w:ascii="微软雅黑 Light" w:eastAsia="微软雅黑 Light" w:hAnsi="微软雅黑 Light" w:hint="eastAsia"/>
+        </w:rPr>
+        <w:t>日志记录</w:t>
+      </w:r>
+      <w:bookmarkEnd w:id="91"/>
+    </w:p>
+    <w:p>
+      <w:pPr>
+        <w:pStyle w:val="4"/>
+        <w:rPr>
+          <w:rFonts w:ascii="微软雅黑 Light" w:eastAsia="微软雅黑 Light" w:hAnsi="微软雅黑 Light"/>
+        </w:rPr>
+      </w:pPr>
+      <w:r>
+        <w:rPr>
+          <w:rFonts w:ascii="微软雅黑 Light" w:eastAsia="微软雅黑 Light" w:hAnsi="微软雅黑 Light" w:hint="eastAsia"/>
+        </w:rPr>
+        <w:t>引言</w:t>
+      </w:r>
+    </w:p>
+    <w:p>
+      <w:pPr>
+        <w:pStyle w:val="4"/>
+        <w:rPr>
+          <w:rFonts w:ascii="微软雅黑 Light" w:eastAsia="微软雅黑 Light" w:hAnsi="微软雅黑 Light"/>
+        </w:rPr>
+      </w:pPr>
+      <w:r>
+        <w:rPr>
+          <w:rFonts w:ascii="微软雅黑 Light" w:eastAsia="微软雅黑 Light" w:hAnsi="微软雅黑 Light" w:hint="eastAsia"/>
+        </w:rPr>
+        <w:t>输入要求</w:t>
+      </w:r>
+    </w:p>
+    <w:p>
+      <w:pPr>
+        <w:pStyle w:val="4"/>
+        <w:rPr>
+          <w:rFonts w:ascii="微软雅黑 Light" w:eastAsia="微软雅黑 Light" w:hAnsi="微软雅黑 Light"/>
+        </w:rPr>
+      </w:pPr>
+      <w:r>
+        <w:rPr>
+          <w:rFonts w:ascii="微软雅黑 Light" w:eastAsia="微软雅黑 Light" w:hAnsi="微软雅黑 Light" w:hint="eastAsia"/>
+        </w:rPr>
+        <w:t>处理要求</w:t>
+      </w:r>
+    </w:p>
+    <w:p>
+      <w:pPr>
+        <w:pStyle w:val="4"/>
+        <w:rPr>
+          <w:rFonts w:ascii="微软雅黑 Light" w:eastAsia="微软雅黑 Light" w:hAnsi="微软雅黑 Light"/>
+        </w:rPr>
+      </w:pPr>
+      <w:r>
+        <w:rPr>
+          <w:rFonts w:ascii="微软雅黑 Light" w:eastAsia="微软雅黑 Light" w:hAnsi="微软雅黑 Light" w:hint="eastAsia"/>
+        </w:rPr>
+        <w:t>输出要求</w:t>
+      </w:r>
+    </w:p>
+    <w:p>
+      <w:pPr>
+        <w:pStyle w:val="3"/>
+        <w:rPr>
+          <w:rFonts w:ascii="微软雅黑 Light" w:eastAsia="微软雅黑 Light" w:hAnsi="微软雅黑 Light"/>
+        </w:rPr>
+      </w:pPr>
+      <w:bookmarkStart w:id="92" w:name="_Toc16783095"/>
+      <w:r>
+        <w:rPr>
+          <w:rFonts w:ascii="微软雅黑 Light" w:eastAsia="微软雅黑 Light" w:hAnsi="微软雅黑 Light" w:hint="eastAsia"/>
+        </w:rPr>
+        <w:t>日志查询及显示</w:t>
+      </w:r>
+      <w:bookmarkEnd w:id="92"/>
+    </w:p>
+    <w:p>
+      <w:pPr>
+        <w:pStyle w:val="4"/>
+        <w:rPr>
+          <w:rFonts w:ascii="微软雅黑 Light" w:eastAsia="微软雅黑 Light" w:hAnsi="微软雅黑 Light"/>
+        </w:rPr>
+      </w:pPr>
+      <w:r>
+        <w:rPr>
+          <w:rFonts w:ascii="微软雅黑 Light" w:eastAsia="微软雅黑 Light" w:hAnsi="微软雅黑 Light" w:hint="eastAsia"/>
+        </w:rPr>
+        <w:t>引言</w:t>
+      </w:r>
+    </w:p>
+    <w:p>
+      <w:pPr>
+        <w:pStyle w:val="4"/>
+        <w:rPr>
+          <w:rFonts w:ascii="微软雅黑 Light" w:eastAsia="微软雅黑 Light" w:hAnsi="微软雅黑 Light"/>
+        </w:rPr>
+      </w:pPr>
+      <w:r>
+        <w:rPr>
+          <w:rFonts w:ascii="微软雅黑 Light" w:eastAsia="微软雅黑 Light" w:hAnsi="微软雅黑 Light" w:hint="eastAsia"/>
+        </w:rPr>
+        <w:t>输入要求</w:t>
+      </w:r>
+    </w:p>
+    <w:p>
+      <w:pPr>
+        <w:pStyle w:val="4"/>
+        <w:rPr>
+          <w:rFonts w:ascii="微软雅黑 Light" w:eastAsia="微软雅黑 Light" w:hAnsi="微软雅黑 Light"/>
+        </w:rPr>
+      </w:pPr>
+      <w:r>
+        <w:rPr>
+          <w:rFonts w:ascii="微软雅黑 Light" w:eastAsia="微软雅黑 Light" w:hAnsi="微软雅黑 Light" w:hint="eastAsia"/>
+        </w:rPr>
+        <w:lastRenderedPageBreak/>
+        <w:t>处理要求</w:t>
+      </w:r>
+    </w:p>
+    <w:p>
+      <w:pPr>
+        <w:pStyle w:val="4"/>
+        <w:rPr>
+          <w:rFonts w:ascii="微软雅黑 Light" w:eastAsia="微软雅黑 Light" w:hAnsi="微软雅黑 Light"/>
+        </w:rPr>
+      </w:pPr>
+      <w:r>
+        <w:rPr>
+          <w:rFonts w:ascii="微软雅黑 Light" w:eastAsia="微软雅黑 Light" w:hAnsi="微软雅黑 Light" w:hint="eastAsia"/>
+        </w:rPr>
+        <w:t>输出要求</w:t>
+      </w:r>
+    </w:p>
     <w:sectPr>
-      <w:headerReference w:type="default" r:id="rId44"/>
-      <w:footerReference w:type="default" r:id="rId45"/>
+      <w:headerReference w:type="default" r:id="rId46"/>
+      <w:footerReference w:type="default" r:id="rId47"/>
       <w:pgSz w:w="11906" w:h="16838"/>
       <w:pgMar w:top="1440" w:right="1134" w:bottom="1440" w:left="1418" w:header="851" w:footer="867" w:gutter="0"/>
       <w:pgNumType w:start="1"/>
@@ -31595,6 +33372,7 @@
   <w:style w:type="character" w:default="1" w:styleId="a3">
     <w:name w:val="Default Paragraph Font"/>
     <w:uiPriority w:val="1"/>
+    <w:semiHidden/>
     <w:unhideWhenUsed/>
   </w:style>
   <w:style w:type="table" w:default="1" w:styleId="a4">
@@ -33028,7 +34806,7 @@
 </file>
 
 <file path=customXml/itemProps1.xml><?xml version="1.0" encoding="utf-8"?>
-<ds:datastoreItem xmlns:ds="http://schemas.openxmlformats.org/officeDocument/2006/customXml" ds:itemID="{54C6D687-D758-4F00-B22D-D921B2F34673}">
+<ds:datastoreItem xmlns:ds="http://schemas.openxmlformats.org/officeDocument/2006/customXml" ds:itemID="{C4F9FF18-E184-4B70-9331-0E57576942B0}">
   <ds:schemaRefs>
     <ds:schemaRef ds:uri="http://schemas.openxmlformats.org/officeDocument/2006/bibliography"/>
   </ds:schemaRefs>

--- a/项目文档/需求/辐射防护数据集成与监控系统软件需求分析报告.docx
+++ b/项目文档/需求/辐射防护数据集成与监控系统软件需求分析报告.docx
@@ -8523,7 +8523,7 @@
           <v:shape id="_x0000_i1025" type="#_x0000_t75" style="width:467.65pt;height:276.75pt" o:ole="">
             <v:imagedata r:id="rId16" o:title=""/>
           </v:shape>
-          <o:OLEObject Type="Embed" ProgID="Visio.Drawing.15" ShapeID="_x0000_i1025" DrawAspect="Content" ObjectID="_1629301755" r:id="rId17"/>
+          <o:OLEObject Type="Embed" ProgID="Visio.Drawing.15" ShapeID="_x0000_i1025" DrawAspect="Content" ObjectID="_1629448965" r:id="rId17"/>
         </w:object>
       </w:r>
       <w:bookmarkStart w:id="15" w:name="_Ref16770627"/>
@@ -11257,7 +11257,15 @@
               <w:rPr>
                 <w:rFonts w:ascii="微软雅黑 Light" w:eastAsia="微软雅黑 Light" w:hAnsi="微软雅黑 Light" w:hint="eastAsia"/>
               </w:rPr>
-              <w:t>：MySQL</w:t>
+              <w:t>：M</w:t>
+            </w:r>
+            <w:bookmarkStart w:id="22" w:name="_GoBack"/>
+            <w:bookmarkEnd w:id="22"/>
+            <w:r>
+              <w:rPr>
+                <w:rFonts w:ascii="微软雅黑 Light" w:eastAsia="微软雅黑 Light" w:hAnsi="微软雅黑 Light" w:hint="eastAsia"/>
+              </w:rPr>
+              <w:t>ySQL</w:t>
             </w:r>
             <w:r>
               <w:rPr>
@@ -11375,46 +11383,46 @@
           <w:rFonts w:ascii="微软雅黑 Light" w:eastAsia="微软雅黑 Light" w:hAnsi="微软雅黑 Light"/>
         </w:rPr>
       </w:pPr>
-      <w:bookmarkStart w:id="22" w:name="_Toc17298555"/>
+      <w:bookmarkStart w:id="23" w:name="_Toc17298555"/>
       <w:r>
         <w:rPr>
           <w:rFonts w:ascii="微软雅黑 Light" w:eastAsia="微软雅黑 Light" w:hAnsi="微软雅黑 Light" w:hint="eastAsia"/>
         </w:rPr>
         <w:lastRenderedPageBreak/>
         <w:t>功能需求</w:t>
-      </w:r>
-      <w:bookmarkEnd w:id="22"/>
-    </w:p>
-    <w:p>
-      <w:pPr>
-        <w:pStyle w:val="2"/>
-        <w:rPr>
-          <w:rFonts w:ascii="微软雅黑 Light" w:eastAsia="微软雅黑 Light" w:hAnsi="微软雅黑 Light"/>
-        </w:rPr>
-      </w:pPr>
-      <w:bookmarkStart w:id="23" w:name="_Toc17298556"/>
-      <w:r>
-        <w:rPr>
-          <w:rFonts w:ascii="微软雅黑 Light" w:eastAsia="微软雅黑 Light" w:hAnsi="微软雅黑 Light" w:hint="eastAsia"/>
-        </w:rPr>
-        <w:t>账户</w:t>
-      </w:r>
-      <w:r>
-        <w:rPr>
-          <w:rFonts w:ascii="微软雅黑 Light" w:eastAsia="微软雅黑 Light" w:hAnsi="微软雅黑 Light" w:hint="eastAsia"/>
-        </w:rPr>
-        <w:t>管理</w:t>
       </w:r>
       <w:bookmarkEnd w:id="23"/>
     </w:p>
     <w:p>
       <w:pPr>
+        <w:pStyle w:val="2"/>
+        <w:rPr>
+          <w:rFonts w:ascii="微软雅黑 Light" w:eastAsia="微软雅黑 Light" w:hAnsi="微软雅黑 Light"/>
+        </w:rPr>
+      </w:pPr>
+      <w:bookmarkStart w:id="24" w:name="_Toc17298556"/>
+      <w:r>
+        <w:rPr>
+          <w:rFonts w:ascii="微软雅黑 Light" w:eastAsia="微软雅黑 Light" w:hAnsi="微软雅黑 Light" w:hint="eastAsia"/>
+        </w:rPr>
+        <w:t>账户</w:t>
+      </w:r>
+      <w:r>
+        <w:rPr>
+          <w:rFonts w:ascii="微软雅黑 Light" w:eastAsia="微软雅黑 Light" w:hAnsi="微软雅黑 Light" w:hint="eastAsia"/>
+        </w:rPr>
+        <w:t>管理</w:t>
+      </w:r>
+      <w:bookmarkEnd w:id="24"/>
+    </w:p>
+    <w:p>
+      <w:pPr>
         <w:pStyle w:val="3"/>
         <w:rPr>
           <w:rFonts w:ascii="微软雅黑 Light" w:eastAsia="微软雅黑 Light" w:hAnsi="微软雅黑 Light"/>
         </w:rPr>
       </w:pPr>
-      <w:bookmarkStart w:id="24" w:name="_Toc17298557"/>
+      <w:bookmarkStart w:id="25" w:name="_Toc17298557"/>
       <w:r>
         <w:rPr>
           <w:rFonts w:ascii="微软雅黑 Light" w:eastAsia="微软雅黑 Light" w:hAnsi="微软雅黑 Light" w:hint="eastAsia"/>
@@ -11427,7 +11435,7 @@
         </w:rPr>
         <w:t>账户</w:t>
       </w:r>
-      <w:bookmarkEnd w:id="24"/>
+      <w:bookmarkEnd w:id="25"/>
     </w:p>
     <w:p>
       <w:pPr>
@@ -11544,7 +11552,7 @@
           <w:rFonts w:ascii="微软雅黑 Light" w:eastAsia="微软雅黑 Light" w:hAnsi="微软雅黑 Light"/>
         </w:rPr>
       </w:pPr>
-      <w:bookmarkStart w:id="25" w:name="_Ref17298503"/>
+      <w:bookmarkStart w:id="26" w:name="_Ref17298503"/>
       <w:r>
         <w:rPr>
           <w:rFonts w:ascii="微软雅黑 Light" w:eastAsia="微软雅黑 Light" w:hAnsi="微软雅黑 Light" w:hint="eastAsia"/>
@@ -11594,7 +11602,7 @@
         </w:rPr>
         <w:fldChar w:fldCharType="end"/>
       </w:r>
-      <w:bookmarkEnd w:id="25"/>
+      <w:bookmarkEnd w:id="26"/>
       <w:r>
         <w:rPr>
           <w:rFonts w:ascii="微软雅黑 Light" w:eastAsia="微软雅黑 Light" w:hAnsi="微软雅黑 Light"/>
@@ -12048,13 +12056,11 @@
               <w:jc w:val="both"/>
               <w:rPr>
                 <w:rFonts w:ascii="微软雅黑 Light" w:eastAsia="微软雅黑 Light" w:hAnsi="微软雅黑 Light"/>
-                <w:color w:val="FF0000"/>
-              </w:rPr>
-            </w:pPr>
-            <w:r>
-              <w:rPr>
-                <w:rFonts w:ascii="微软雅黑 Light" w:eastAsia="微软雅黑 Light" w:hAnsi="微软雅黑 Light" w:hint="eastAsia"/>
-                <w:color w:val="FF0000"/>
+              </w:rPr>
+            </w:pPr>
+            <w:r>
+              <w:rPr>
+                <w:rFonts w:ascii="微软雅黑 Light" w:eastAsia="微软雅黑 Light" w:hAnsi="微软雅黑 Light" w:hint="eastAsia"/>
               </w:rPr>
               <w:t>√</w:t>
             </w:r>
@@ -12072,13 +12078,11 @@
               <w:jc w:val="both"/>
               <w:rPr>
                 <w:rFonts w:ascii="微软雅黑 Light" w:eastAsia="微软雅黑 Light" w:hAnsi="微软雅黑 Light"/>
-                <w:color w:val="FF0000"/>
-              </w:rPr>
-            </w:pPr>
-            <w:r>
-              <w:rPr>
-                <w:rFonts w:ascii="微软雅黑 Light" w:eastAsia="微软雅黑 Light" w:hAnsi="微软雅黑 Light" w:hint="eastAsia"/>
-                <w:color w:val="FF0000"/>
+              </w:rPr>
+            </w:pPr>
+            <w:r>
+              <w:rPr>
+                <w:rFonts w:ascii="微软雅黑 Light" w:eastAsia="微软雅黑 Light" w:hAnsi="微软雅黑 Light" w:hint="eastAsia"/>
               </w:rPr>
               <w:t>√</w:t>
             </w:r>
@@ -12132,7 +12136,7 @@
           <w:rFonts w:ascii="微软雅黑 Light" w:eastAsia="微软雅黑 Light" w:hAnsi="微软雅黑 Light"/>
         </w:rPr>
       </w:pPr>
-      <w:bookmarkStart w:id="26" w:name="_Hlk16803421"/>
+      <w:bookmarkStart w:id="27" w:name="_Hlk16803421"/>
       <w:r>
         <w:rPr>
           <w:rFonts w:ascii="微软雅黑 Light" w:eastAsia="微软雅黑 Light" w:hAnsi="微软雅黑 Light" w:hint="eastAsia"/>
@@ -12225,7 +12229,7 @@
           <w:rFonts w:ascii="微软雅黑 Light" w:eastAsia="微软雅黑 Light" w:hAnsi="微软雅黑 Light"/>
         </w:rPr>
       </w:pPr>
-      <w:bookmarkStart w:id="27" w:name="_Ref16797768"/>
+      <w:bookmarkStart w:id="28" w:name="_Ref16797768"/>
       <w:r>
         <w:rPr>
           <w:rFonts w:ascii="微软雅黑 Light" w:eastAsia="微软雅黑 Light" w:hAnsi="微软雅黑 Light" w:hint="eastAsia"/>
@@ -12275,7 +12279,7 @@
         </w:rPr>
         <w:fldChar w:fldCharType="end"/>
       </w:r>
-      <w:bookmarkEnd w:id="27"/>
+      <w:bookmarkEnd w:id="28"/>
       <w:r>
         <w:rPr>
           <w:rFonts w:ascii="微软雅黑 Light" w:eastAsia="微软雅黑 Light" w:hAnsi="微软雅黑 Light"/>
@@ -12913,7 +12917,7 @@
         <w:t>处理要求</w:t>
       </w:r>
     </w:p>
-    <w:bookmarkEnd w:id="26"/>
+    <w:bookmarkEnd w:id="27"/>
     <w:p>
       <w:pPr>
         <w:widowControl w:val="0"/>
@@ -13018,7 +13022,7 @@
           <v:shape id="_x0000_i1026" type="#_x0000_t75" style="width:300pt;height:657.4pt" o:ole="">
             <v:imagedata r:id="rId18" o:title=""/>
           </v:shape>
-          <o:OLEObject Type="Embed" ProgID="Visio.Drawing.15" ShapeID="_x0000_i1026" DrawAspect="Content" ObjectID="_1629301756" r:id="rId19"/>
+          <o:OLEObject Type="Embed" ProgID="Visio.Drawing.15" ShapeID="_x0000_i1026" DrawAspect="Content" ObjectID="_1629448966" r:id="rId19"/>
         </w:object>
       </w:r>
     </w:p>
@@ -13029,7 +13033,7 @@
           <w:rFonts w:ascii="微软雅黑 Light" w:eastAsia="微软雅黑 Light" w:hAnsi="微软雅黑 Light"/>
         </w:rPr>
       </w:pPr>
-      <w:bookmarkStart w:id="28" w:name="_Ref16798878"/>
+      <w:bookmarkStart w:id="29" w:name="_Ref16798878"/>
       <w:r>
         <w:rPr>
           <w:rFonts w:ascii="微软雅黑 Light" w:eastAsia="微软雅黑 Light" w:hAnsi="微软雅黑 Light" w:hint="eastAsia"/>
@@ -13079,7 +13083,7 @@
         </w:rPr>
         <w:fldChar w:fldCharType="end"/>
       </w:r>
-      <w:bookmarkEnd w:id="28"/>
+      <w:bookmarkEnd w:id="29"/>
       <w:r>
         <w:rPr>
           <w:rFonts w:ascii="微软雅黑 Light" w:eastAsia="微软雅黑 Light" w:hAnsi="微软雅黑 Light"/>
@@ -13310,7 +13314,7 @@
           <w:rFonts w:ascii="微软雅黑 Light" w:eastAsia="微软雅黑 Light" w:hAnsi="微软雅黑 Light"/>
         </w:rPr>
       </w:pPr>
-      <w:bookmarkStart w:id="29" w:name="_Ref16799629"/>
+      <w:bookmarkStart w:id="30" w:name="_Ref16799629"/>
       <w:r>
         <w:rPr>
           <w:rFonts w:ascii="微软雅黑 Light" w:eastAsia="微软雅黑 Light" w:hAnsi="微软雅黑 Light" w:hint="eastAsia"/>
@@ -13360,7 +13364,7 @@
         </w:rPr>
         <w:fldChar w:fldCharType="end"/>
       </w:r>
-      <w:bookmarkEnd w:id="29"/>
+      <w:bookmarkEnd w:id="30"/>
       <w:r>
         <w:rPr>
           <w:rFonts w:ascii="微软雅黑 Light" w:eastAsia="微软雅黑 Light" w:hAnsi="微软雅黑 Light"/>
@@ -13692,7 +13696,7 @@
           <w:rFonts w:ascii="微软雅黑 Light" w:eastAsia="微软雅黑 Light" w:hAnsi="微软雅黑 Light"/>
         </w:rPr>
       </w:pPr>
-      <w:bookmarkStart w:id="30" w:name="_Toc17298558"/>
+      <w:bookmarkStart w:id="31" w:name="_Toc17298558"/>
       <w:r>
         <w:rPr>
           <w:rFonts w:ascii="微软雅黑 Light" w:eastAsia="微软雅黑 Light" w:hAnsi="微软雅黑 Light" w:hint="eastAsia"/>
@@ -13705,7 +13709,7 @@
         </w:rPr>
         <w:t>账户</w:t>
       </w:r>
-      <w:bookmarkEnd w:id="30"/>
+      <w:bookmarkEnd w:id="31"/>
     </w:p>
     <w:p>
       <w:pPr>
@@ -13855,7 +13859,7 @@
           <w:rFonts w:ascii="微软雅黑 Light" w:eastAsia="微软雅黑 Light" w:hAnsi="微软雅黑 Light"/>
         </w:rPr>
       </w:pPr>
-      <w:bookmarkStart w:id="31" w:name="_Ref16803967"/>
+      <w:bookmarkStart w:id="32" w:name="_Ref16803967"/>
       <w:r>
         <w:rPr>
           <w:rFonts w:ascii="微软雅黑 Light" w:eastAsia="微软雅黑 Light" w:hAnsi="微软雅黑 Light" w:hint="eastAsia"/>
@@ -13905,7 +13909,7 @@
         </w:rPr>
         <w:fldChar w:fldCharType="end"/>
       </w:r>
-      <w:bookmarkEnd w:id="31"/>
+      <w:bookmarkEnd w:id="32"/>
       <w:r>
         <w:rPr>
           <w:rFonts w:ascii="微软雅黑 Light" w:eastAsia="微软雅黑 Light" w:hAnsi="微软雅黑 Light"/>
@@ -14200,7 +14204,7 @@
           <v:shape id="_x0000_i1027" type="#_x0000_t75" style="width:377.25pt;height:657.4pt" o:ole="">
             <v:imagedata r:id="rId20" o:title=""/>
           </v:shape>
-          <o:OLEObject Type="Embed" ProgID="Visio.Drawing.15" ShapeID="_x0000_i1027" DrawAspect="Content" ObjectID="_1629301757" r:id="rId21"/>
+          <o:OLEObject Type="Embed" ProgID="Visio.Drawing.15" ShapeID="_x0000_i1027" DrawAspect="Content" ObjectID="_1629448967" r:id="rId21"/>
         </w:object>
       </w:r>
     </w:p>
@@ -14211,7 +14215,7 @@
           <w:rFonts w:ascii="微软雅黑 Light" w:eastAsia="微软雅黑 Light" w:hAnsi="微软雅黑 Light"/>
         </w:rPr>
       </w:pPr>
-      <w:bookmarkStart w:id="32" w:name="_Ref16803062"/>
+      <w:bookmarkStart w:id="33" w:name="_Ref16803062"/>
       <w:r>
         <w:rPr>
           <w:rFonts w:ascii="微软雅黑 Light" w:eastAsia="微软雅黑 Light" w:hAnsi="微软雅黑 Light" w:hint="eastAsia"/>
@@ -14261,7 +14265,7 @@
         </w:rPr>
         <w:fldChar w:fldCharType="end"/>
       </w:r>
-      <w:bookmarkEnd w:id="32"/>
+      <w:bookmarkEnd w:id="33"/>
       <w:r>
         <w:rPr>
           <w:rFonts w:ascii="微软雅黑 Light" w:eastAsia="微软雅黑 Light" w:hAnsi="微软雅黑 Light"/>
@@ -14404,7 +14408,7 @@
           <w:rFonts w:ascii="微软雅黑 Light" w:eastAsia="微软雅黑 Light" w:hAnsi="微软雅黑 Light"/>
         </w:rPr>
       </w:pPr>
-      <w:bookmarkStart w:id="33" w:name="_Ref16803473"/>
+      <w:bookmarkStart w:id="34" w:name="_Ref16803473"/>
       <w:r>
         <w:rPr>
           <w:rFonts w:ascii="微软雅黑 Light" w:eastAsia="微软雅黑 Light" w:hAnsi="微软雅黑 Light" w:hint="eastAsia"/>
@@ -14454,7 +14458,7 @@
         </w:rPr>
         <w:fldChar w:fldCharType="end"/>
       </w:r>
-      <w:bookmarkEnd w:id="33"/>
+      <w:bookmarkEnd w:id="34"/>
       <w:r>
         <w:rPr>
           <w:rFonts w:ascii="微软雅黑 Light" w:eastAsia="微软雅黑 Light" w:hAnsi="微软雅黑 Light"/>
@@ -14709,7 +14713,7 @@
           <w:rFonts w:ascii="微软雅黑 Light" w:eastAsia="微软雅黑 Light" w:hAnsi="微软雅黑 Light"/>
         </w:rPr>
       </w:pPr>
-      <w:bookmarkStart w:id="34" w:name="_Toc17298559"/>
+      <w:bookmarkStart w:id="35" w:name="_Toc17298559"/>
       <w:r>
         <w:rPr>
           <w:rFonts w:ascii="微软雅黑 Light" w:eastAsia="微软雅黑 Light" w:hAnsi="微软雅黑 Light" w:hint="eastAsia"/>
@@ -14722,7 +14726,7 @@
         </w:rPr>
         <w:t>账户信息</w:t>
       </w:r>
-      <w:bookmarkEnd w:id="34"/>
+      <w:bookmarkEnd w:id="35"/>
     </w:p>
     <w:p>
       <w:pPr>
@@ -14882,7 +14886,7 @@
           <w:rFonts w:ascii="微软雅黑 Light" w:eastAsia="微软雅黑 Light" w:hAnsi="微软雅黑 Light"/>
         </w:rPr>
       </w:pPr>
-      <w:bookmarkStart w:id="35" w:name="_Ref16803999"/>
+      <w:bookmarkStart w:id="36" w:name="_Ref16803999"/>
       <w:r>
         <w:rPr>
           <w:rFonts w:ascii="微软雅黑 Light" w:eastAsia="微软雅黑 Light" w:hAnsi="微软雅黑 Light" w:hint="eastAsia"/>
@@ -14932,7 +14936,7 @@
         </w:rPr>
         <w:fldChar w:fldCharType="end"/>
       </w:r>
-      <w:bookmarkEnd w:id="35"/>
+      <w:bookmarkEnd w:id="36"/>
       <w:r>
         <w:rPr>
           <w:rFonts w:ascii="微软雅黑 Light" w:eastAsia="微软雅黑 Light" w:hAnsi="微软雅黑 Light"/>
@@ -15539,7 +15543,7 @@
           <v:shape id="_x0000_i1028" type="#_x0000_t75" style="width:377.25pt;height:603.4pt" o:ole="">
             <v:imagedata r:id="rId22" o:title=""/>
           </v:shape>
-          <o:OLEObject Type="Embed" ProgID="Visio.Drawing.15" ShapeID="_x0000_i1028" DrawAspect="Content" ObjectID="_1629301758" r:id="rId23"/>
+          <o:OLEObject Type="Embed" ProgID="Visio.Drawing.15" ShapeID="_x0000_i1028" DrawAspect="Content" ObjectID="_1629448968" r:id="rId23"/>
         </w:object>
       </w:r>
     </w:p>
@@ -15550,7 +15554,7 @@
           <w:rFonts w:ascii="微软雅黑 Light" w:eastAsia="微软雅黑 Light" w:hAnsi="微软雅黑 Light"/>
         </w:rPr>
       </w:pPr>
-      <w:bookmarkStart w:id="36" w:name="_Ref16803366"/>
+      <w:bookmarkStart w:id="37" w:name="_Ref16803366"/>
       <w:r>
         <w:rPr>
           <w:rFonts w:ascii="微软雅黑 Light" w:eastAsia="微软雅黑 Light" w:hAnsi="微软雅黑 Light" w:hint="eastAsia"/>
@@ -15600,7 +15604,7 @@
         </w:rPr>
         <w:fldChar w:fldCharType="end"/>
       </w:r>
-      <w:bookmarkEnd w:id="36"/>
+      <w:bookmarkEnd w:id="37"/>
       <w:r>
         <w:rPr>
           <w:rFonts w:ascii="微软雅黑 Light" w:eastAsia="微软雅黑 Light" w:hAnsi="微软雅黑 Light"/>
@@ -15748,7 +15752,7 @@
           <w:rFonts w:ascii="微软雅黑 Light" w:eastAsia="微软雅黑 Light" w:hAnsi="微软雅黑 Light"/>
         </w:rPr>
       </w:pPr>
-      <w:bookmarkStart w:id="37" w:name="_Ref16804219"/>
+      <w:bookmarkStart w:id="38" w:name="_Ref16804219"/>
       <w:r>
         <w:rPr>
           <w:rFonts w:ascii="微软雅黑 Light" w:eastAsia="微软雅黑 Light" w:hAnsi="微软雅黑 Light" w:hint="eastAsia"/>
@@ -15798,7 +15802,7 @@
         </w:rPr>
         <w:fldChar w:fldCharType="end"/>
       </w:r>
-      <w:bookmarkEnd w:id="37"/>
+      <w:bookmarkEnd w:id="38"/>
       <w:r>
         <w:rPr>
           <w:rFonts w:ascii="微软雅黑 Light" w:eastAsia="微软雅黑 Light" w:hAnsi="微软雅黑 Light"/>
@@ -16196,7 +16200,7 @@
           <w:rFonts w:ascii="微软雅黑 Light" w:eastAsia="微软雅黑 Light" w:hAnsi="微软雅黑 Light"/>
         </w:rPr>
       </w:pPr>
-      <w:bookmarkStart w:id="38" w:name="_Toc17298560"/>
+      <w:bookmarkStart w:id="39" w:name="_Toc17298560"/>
       <w:r>
         <w:rPr>
           <w:rFonts w:ascii="微软雅黑 Light" w:eastAsia="微软雅黑 Light" w:hAnsi="微软雅黑 Light" w:hint="eastAsia"/>
@@ -16209,7 +16213,7 @@
         </w:rPr>
         <w:t>登录</w:t>
       </w:r>
-      <w:bookmarkEnd w:id="38"/>
+      <w:bookmarkEnd w:id="39"/>
     </w:p>
     <w:p>
       <w:pPr>
@@ -16393,7 +16397,7 @@
           <w:rFonts w:ascii="微软雅黑 Light" w:eastAsia="微软雅黑 Light" w:hAnsi="微软雅黑 Light"/>
         </w:rPr>
       </w:pPr>
-      <w:bookmarkStart w:id="39" w:name="_Ref16804916"/>
+      <w:bookmarkStart w:id="40" w:name="_Ref16804916"/>
       <w:r>
         <w:rPr>
           <w:rFonts w:ascii="微软雅黑 Light" w:eastAsia="微软雅黑 Light" w:hAnsi="微软雅黑 Light" w:hint="eastAsia"/>
@@ -16443,7 +16447,7 @@
         </w:rPr>
         <w:fldChar w:fldCharType="end"/>
       </w:r>
-      <w:bookmarkEnd w:id="39"/>
+      <w:bookmarkEnd w:id="40"/>
       <w:r>
         <w:rPr>
           <w:rFonts w:ascii="微软雅黑 Light" w:eastAsia="微软雅黑 Light" w:hAnsi="微软雅黑 Light" w:hint="eastAsia"/>
@@ -16783,7 +16787,7 @@
           <v:shape id="_x0000_i1029" type="#_x0000_t75" style="width:260.25pt;height:342pt" o:ole="">
             <v:imagedata r:id="rId24" o:title=""/>
           </v:shape>
-          <o:OLEObject Type="Embed" ProgID="Visio.Drawing.15" ShapeID="_x0000_i1029" DrawAspect="Content" ObjectID="_1629301759" r:id="rId25"/>
+          <o:OLEObject Type="Embed" ProgID="Visio.Drawing.15" ShapeID="_x0000_i1029" DrawAspect="Content" ObjectID="_1629448969" r:id="rId25"/>
         </w:object>
       </w:r>
     </w:p>
@@ -16794,7 +16798,7 @@
           <w:rFonts w:ascii="微软雅黑 Light" w:eastAsia="微软雅黑 Light" w:hAnsi="微软雅黑 Light"/>
         </w:rPr>
       </w:pPr>
-      <w:bookmarkStart w:id="40" w:name="_Ref16805635"/>
+      <w:bookmarkStart w:id="41" w:name="_Ref16805635"/>
       <w:r>
         <w:rPr>
           <w:rFonts w:ascii="微软雅黑 Light" w:eastAsia="微软雅黑 Light" w:hAnsi="微软雅黑 Light" w:hint="eastAsia"/>
@@ -16844,7 +16848,7 @@
         </w:rPr>
         <w:fldChar w:fldCharType="end"/>
       </w:r>
-      <w:bookmarkEnd w:id="40"/>
+      <w:bookmarkEnd w:id="41"/>
       <w:r>
         <w:rPr>
           <w:rFonts w:ascii="微软雅黑 Light" w:eastAsia="微软雅黑 Light" w:hAnsi="微软雅黑 Light"/>
@@ -16986,7 +16990,7 @@
           <w:rFonts w:ascii="微软雅黑 Light" w:eastAsia="微软雅黑 Light" w:hAnsi="微软雅黑 Light"/>
         </w:rPr>
       </w:pPr>
-      <w:bookmarkStart w:id="41" w:name="_Ref16805374"/>
+      <w:bookmarkStart w:id="42" w:name="_Ref16805374"/>
       <w:r>
         <w:rPr>
           <w:rFonts w:ascii="微软雅黑 Light" w:eastAsia="微软雅黑 Light" w:hAnsi="微软雅黑 Light" w:hint="eastAsia"/>
@@ -17036,7 +17040,7 @@
         </w:rPr>
         <w:fldChar w:fldCharType="end"/>
       </w:r>
-      <w:bookmarkEnd w:id="41"/>
+      <w:bookmarkEnd w:id="42"/>
       <w:r>
         <w:rPr>
           <w:rFonts w:ascii="微软雅黑 Light" w:eastAsia="微软雅黑 Light" w:hAnsi="微软雅黑 Light"/>
@@ -17279,7 +17283,7 @@
           <w:rFonts w:ascii="微软雅黑 Light" w:eastAsia="微软雅黑 Light" w:hAnsi="微软雅黑 Light"/>
         </w:rPr>
       </w:pPr>
-      <w:bookmarkStart w:id="42" w:name="_Toc17298561"/>
+      <w:bookmarkStart w:id="43" w:name="_Toc17298561"/>
       <w:r>
         <w:rPr>
           <w:rFonts w:ascii="微软雅黑 Light" w:eastAsia="微软雅黑 Light" w:hAnsi="微软雅黑 Light" w:hint="eastAsia"/>
@@ -17287,7 +17291,7 @@
         <w:lastRenderedPageBreak/>
         <w:t>账户登出</w:t>
       </w:r>
-      <w:bookmarkEnd w:id="42"/>
+      <w:bookmarkEnd w:id="43"/>
     </w:p>
     <w:p>
       <w:pPr>
@@ -17462,7 +17466,7 @@
           <v:shape id="_x0000_i1030" type="#_x0000_t75" style="width:150.75pt;height:290.25pt" o:ole="">
             <v:imagedata r:id="rId26" o:title=""/>
           </v:shape>
-          <o:OLEObject Type="Embed" ProgID="Visio.Drawing.15" ShapeID="_x0000_i1030" DrawAspect="Content" ObjectID="_1629301760" r:id="rId27"/>
+          <o:OLEObject Type="Embed" ProgID="Visio.Drawing.15" ShapeID="_x0000_i1030" DrawAspect="Content" ObjectID="_1629448970" r:id="rId27"/>
         </w:object>
       </w:r>
     </w:p>
@@ -17473,7 +17477,7 @@
           <w:rFonts w:ascii="微软雅黑 Light" w:eastAsia="微软雅黑 Light" w:hAnsi="微软雅黑 Light"/>
         </w:rPr>
       </w:pPr>
-      <w:bookmarkStart w:id="43" w:name="_Ref16806756"/>
+      <w:bookmarkStart w:id="44" w:name="_Ref16806756"/>
       <w:r>
         <w:rPr>
           <w:rFonts w:ascii="微软雅黑 Light" w:eastAsia="微软雅黑 Light" w:hAnsi="微软雅黑 Light" w:hint="eastAsia"/>
@@ -17523,7 +17527,7 @@
         </w:rPr>
         <w:fldChar w:fldCharType="end"/>
       </w:r>
-      <w:bookmarkEnd w:id="43"/>
+      <w:bookmarkEnd w:id="44"/>
       <w:r>
         <w:rPr>
           <w:rFonts w:ascii="微软雅黑 Light" w:eastAsia="微软雅黑 Light" w:hAnsi="微软雅黑 Light"/>
@@ -17586,14 +17590,14 @@
           <w:rFonts w:ascii="微软雅黑 Light" w:eastAsia="微软雅黑 Light" w:hAnsi="微软雅黑 Light"/>
         </w:rPr>
       </w:pPr>
-      <w:bookmarkStart w:id="44" w:name="_Toc17298562"/>
+      <w:bookmarkStart w:id="45" w:name="_Toc17298562"/>
       <w:r>
         <w:rPr>
           <w:rFonts w:ascii="微软雅黑 Light" w:eastAsia="微软雅黑 Light" w:hAnsi="微软雅黑 Light" w:hint="eastAsia"/>
         </w:rPr>
         <w:t>系统参数设置</w:t>
       </w:r>
-      <w:bookmarkEnd w:id="44"/>
+      <w:bookmarkEnd w:id="45"/>
     </w:p>
     <w:p>
       <w:pPr>
@@ -17602,14 +17606,14 @@
           <w:rFonts w:ascii="微软雅黑 Light" w:eastAsia="微软雅黑 Light" w:hAnsi="微软雅黑 Light"/>
         </w:rPr>
       </w:pPr>
-      <w:bookmarkStart w:id="45" w:name="_Toc17298563"/>
+      <w:bookmarkStart w:id="46" w:name="_Toc17298563"/>
       <w:r>
         <w:rPr>
           <w:rFonts w:ascii="微软雅黑 Light" w:eastAsia="微软雅黑 Light" w:hAnsi="微软雅黑 Light" w:hint="eastAsia"/>
         </w:rPr>
         <w:t>网络参数设置</w:t>
       </w:r>
-      <w:bookmarkEnd w:id="45"/>
+      <w:bookmarkEnd w:id="46"/>
     </w:p>
     <w:p>
       <w:pPr>
@@ -17841,7 +17845,7 @@
           <w:rFonts w:ascii="微软雅黑 Light" w:eastAsia="微软雅黑 Light" w:hAnsi="微软雅黑 Light"/>
         </w:rPr>
       </w:pPr>
-      <w:bookmarkStart w:id="46" w:name="_Ref16846450"/>
+      <w:bookmarkStart w:id="47" w:name="_Ref16846450"/>
       <w:r>
         <w:rPr>
           <w:rFonts w:ascii="微软雅黑 Light" w:eastAsia="微软雅黑 Light" w:hAnsi="微软雅黑 Light" w:hint="eastAsia"/>
@@ -17891,7 +17895,7 @@
         </w:rPr>
         <w:fldChar w:fldCharType="end"/>
       </w:r>
-      <w:bookmarkEnd w:id="46"/>
+      <w:bookmarkEnd w:id="47"/>
       <w:r>
         <w:rPr>
           <w:rFonts w:ascii="微软雅黑 Light" w:eastAsia="微软雅黑 Light" w:hAnsi="微软雅黑 Light" w:hint="eastAsia"/>
@@ -19282,7 +19286,7 @@
           <v:shape id="_x0000_i1031" type="#_x0000_t75" style="width:373.5pt;height:519.75pt" o:ole="">
             <v:imagedata r:id="rId28" o:title=""/>
           </v:shape>
-          <o:OLEObject Type="Embed" ProgID="Visio.Drawing.15" ShapeID="_x0000_i1031" DrawAspect="Content" ObjectID="_1629301761" r:id="rId29"/>
+          <o:OLEObject Type="Embed" ProgID="Visio.Drawing.15" ShapeID="_x0000_i1031" DrawAspect="Content" ObjectID="_1629448971" r:id="rId29"/>
         </w:object>
       </w:r>
     </w:p>
@@ -19293,7 +19297,7 @@
           <w:rFonts w:ascii="微软雅黑 Light" w:eastAsia="微软雅黑 Light" w:hAnsi="微软雅黑 Light"/>
         </w:rPr>
       </w:pPr>
-      <w:bookmarkStart w:id="47" w:name="_Ref16846783"/>
+      <w:bookmarkStart w:id="48" w:name="_Ref16846783"/>
       <w:r>
         <w:rPr>
           <w:rFonts w:ascii="微软雅黑 Light" w:eastAsia="微软雅黑 Light" w:hAnsi="微软雅黑 Light" w:hint="eastAsia"/>
@@ -19343,7 +19347,7 @@
         </w:rPr>
         <w:fldChar w:fldCharType="end"/>
       </w:r>
-      <w:bookmarkEnd w:id="47"/>
+      <w:bookmarkEnd w:id="48"/>
       <w:r>
         <w:rPr>
           <w:rFonts w:ascii="微软雅黑 Light" w:eastAsia="微软雅黑 Light" w:hAnsi="微软雅黑 Light"/>
@@ -19502,7 +19506,7 @@
           <w:rFonts w:ascii="微软雅黑 Light" w:eastAsia="微软雅黑 Light" w:hAnsi="微软雅黑 Light"/>
         </w:rPr>
       </w:pPr>
-      <w:bookmarkStart w:id="48" w:name="_Ref16847461"/>
+      <w:bookmarkStart w:id="49" w:name="_Ref16847461"/>
       <w:r>
         <w:rPr>
           <w:rFonts w:ascii="微软雅黑 Light" w:eastAsia="微软雅黑 Light" w:hAnsi="微软雅黑 Light" w:hint="eastAsia"/>
@@ -19553,7 +19557,7 @@
         </w:rPr>
         <w:fldChar w:fldCharType="end"/>
       </w:r>
-      <w:bookmarkEnd w:id="48"/>
+      <w:bookmarkEnd w:id="49"/>
       <w:r>
         <w:rPr>
           <w:rFonts w:ascii="微软雅黑 Light" w:eastAsia="微软雅黑 Light" w:hAnsi="微软雅黑 Light"/>
@@ -19808,14 +19812,14 @@
           <w:rFonts w:ascii="微软雅黑 Light" w:eastAsia="微软雅黑 Light" w:hAnsi="微软雅黑 Light"/>
         </w:rPr>
       </w:pPr>
-      <w:bookmarkStart w:id="49" w:name="_Toc17298564"/>
+      <w:bookmarkStart w:id="50" w:name="_Toc17298564"/>
       <w:r>
         <w:rPr>
           <w:rFonts w:ascii="微软雅黑 Light" w:eastAsia="微软雅黑 Light" w:hAnsi="微软雅黑 Light" w:hint="eastAsia"/>
         </w:rPr>
         <w:t>数据库参数设置</w:t>
       </w:r>
-      <w:bookmarkEnd w:id="49"/>
+      <w:bookmarkEnd w:id="50"/>
     </w:p>
     <w:p>
       <w:pPr>
@@ -20070,7 +20074,7 @@
           <w:rFonts w:ascii="微软雅黑 Light" w:eastAsia="微软雅黑 Light" w:hAnsi="微软雅黑 Light"/>
         </w:rPr>
       </w:pPr>
-      <w:bookmarkStart w:id="50" w:name="_Ref16847905"/>
+      <w:bookmarkStart w:id="51" w:name="_Ref16847905"/>
       <w:r>
         <w:rPr>
           <w:rFonts w:ascii="微软雅黑 Light" w:eastAsia="微软雅黑 Light" w:hAnsi="微软雅黑 Light" w:hint="eastAsia"/>
@@ -20120,7 +20124,7 @@
         </w:rPr>
         <w:fldChar w:fldCharType="end"/>
       </w:r>
-      <w:bookmarkEnd w:id="50"/>
+      <w:bookmarkEnd w:id="51"/>
       <w:r>
         <w:rPr>
           <w:rFonts w:ascii="微软雅黑 Light" w:eastAsia="微软雅黑 Light" w:hAnsi="微软雅黑 Light" w:hint="eastAsia"/>
@@ -20590,7 +20594,7 @@
           <v:shape id="_x0000_i1032" type="#_x0000_t75" style="width:373.5pt;height:526.5pt" o:ole="">
             <v:imagedata r:id="rId30" o:title=""/>
           </v:shape>
-          <o:OLEObject Type="Embed" ProgID="Visio.Drawing.15" ShapeID="_x0000_i1032" DrawAspect="Content" ObjectID="_1629301762" r:id="rId31"/>
+          <o:OLEObject Type="Embed" ProgID="Visio.Drawing.15" ShapeID="_x0000_i1032" DrawAspect="Content" ObjectID="_1629448972" r:id="rId31"/>
         </w:object>
       </w:r>
     </w:p>
@@ -20601,8 +20605,8 @@
           <w:rFonts w:ascii="微软雅黑 Light" w:eastAsia="微软雅黑 Light" w:hAnsi="微软雅黑 Light"/>
         </w:rPr>
       </w:pPr>
-      <w:bookmarkStart w:id="51" w:name="_Ref16848336"/>
-      <w:bookmarkStart w:id="52" w:name="_Hlk16849604"/>
+      <w:bookmarkStart w:id="52" w:name="_Ref16848336"/>
+      <w:bookmarkStart w:id="53" w:name="_Hlk16849604"/>
       <w:r>
         <w:rPr>
           <w:rFonts w:ascii="微软雅黑 Light" w:eastAsia="微软雅黑 Light" w:hAnsi="微软雅黑 Light" w:hint="eastAsia"/>
@@ -20652,7 +20656,7 @@
         </w:rPr>
         <w:fldChar w:fldCharType="end"/>
       </w:r>
-      <w:bookmarkEnd w:id="51"/>
+      <w:bookmarkEnd w:id="52"/>
       <w:r>
         <w:rPr>
           <w:rFonts w:ascii="微软雅黑 Light" w:eastAsia="微软雅黑 Light" w:hAnsi="微软雅黑 Light"/>
@@ -20684,7 +20688,7 @@
         <w:t>图</w:t>
       </w:r>
     </w:p>
-    <w:bookmarkEnd w:id="52"/>
+    <w:bookmarkEnd w:id="53"/>
     <w:p>
       <w:pPr>
         <w:pStyle w:val="4"/>
@@ -20808,7 +20812,7 @@
           <w:rFonts w:ascii="微软雅黑 Light" w:eastAsia="微软雅黑 Light" w:hAnsi="微软雅黑 Light"/>
         </w:rPr>
       </w:pPr>
-      <w:bookmarkStart w:id="53" w:name="_Ref16849019"/>
+      <w:bookmarkStart w:id="54" w:name="_Ref16849019"/>
       <w:r>
         <w:rPr>
           <w:rFonts w:ascii="微软雅黑 Light" w:eastAsia="微软雅黑 Light" w:hAnsi="微软雅黑 Light" w:hint="eastAsia"/>
@@ -20858,7 +20862,7 @@
         </w:rPr>
         <w:fldChar w:fldCharType="end"/>
       </w:r>
-      <w:bookmarkEnd w:id="53"/>
+      <w:bookmarkEnd w:id="54"/>
       <w:r>
         <w:rPr>
           <w:rFonts w:ascii="微软雅黑 Light" w:eastAsia="微软雅黑 Light" w:hAnsi="微软雅黑 Light"/>
@@ -21113,14 +21117,14 @@
           <w:rFonts w:ascii="微软雅黑 Light" w:eastAsia="微软雅黑 Light" w:hAnsi="微软雅黑 Light"/>
         </w:rPr>
       </w:pPr>
-      <w:bookmarkStart w:id="54" w:name="_Toc17298565"/>
+      <w:bookmarkStart w:id="55" w:name="_Toc17298565"/>
       <w:r>
         <w:rPr>
           <w:rFonts w:ascii="微软雅黑 Light" w:eastAsia="微软雅黑 Light" w:hAnsi="微软雅黑 Light" w:hint="eastAsia"/>
         </w:rPr>
         <w:t>日志参数设置</w:t>
       </w:r>
-      <w:bookmarkEnd w:id="54"/>
+      <w:bookmarkEnd w:id="55"/>
     </w:p>
     <w:p>
       <w:pPr>
@@ -21370,7 +21374,7 @@
           <w:rFonts w:ascii="微软雅黑 Light" w:eastAsia="微软雅黑 Light" w:hAnsi="微软雅黑 Light"/>
         </w:rPr>
       </w:pPr>
-      <w:bookmarkStart w:id="55" w:name="_Ref16849034"/>
+      <w:bookmarkStart w:id="56" w:name="_Ref16849034"/>
       <w:r>
         <w:rPr>
           <w:rFonts w:ascii="微软雅黑 Light" w:eastAsia="微软雅黑 Light" w:hAnsi="微软雅黑 Light" w:hint="eastAsia"/>
@@ -21420,7 +21424,7 @@
         </w:rPr>
         <w:fldChar w:fldCharType="end"/>
       </w:r>
-      <w:bookmarkEnd w:id="55"/>
+      <w:bookmarkEnd w:id="56"/>
       <w:r>
         <w:rPr>
           <w:rFonts w:ascii="微软雅黑 Light" w:eastAsia="微软雅黑 Light" w:hAnsi="微软雅黑 Light" w:hint="eastAsia"/>
@@ -21775,7 +21779,7 @@
           <v:shape id="_x0000_i1033" type="#_x0000_t75" style="width:373.5pt;height:492.75pt" o:ole="">
             <v:imagedata r:id="rId32" o:title=""/>
           </v:shape>
-          <o:OLEObject Type="Embed" ProgID="Visio.Drawing.15" ShapeID="_x0000_i1033" DrawAspect="Content" ObjectID="_1629301763" r:id="rId33"/>
+          <o:OLEObject Type="Embed" ProgID="Visio.Drawing.15" ShapeID="_x0000_i1033" DrawAspect="Content" ObjectID="_1629448973" r:id="rId33"/>
         </w:object>
       </w:r>
     </w:p>
@@ -21786,7 +21790,7 @@
           <w:rFonts w:ascii="微软雅黑 Light" w:eastAsia="微软雅黑 Light" w:hAnsi="微软雅黑 Light"/>
         </w:rPr>
       </w:pPr>
-      <w:bookmarkStart w:id="56" w:name="_Ref16849625"/>
+      <w:bookmarkStart w:id="57" w:name="_Ref16849625"/>
       <w:r>
         <w:rPr>
           <w:rFonts w:ascii="微软雅黑 Light" w:eastAsia="微软雅黑 Light" w:hAnsi="微软雅黑 Light" w:hint="eastAsia"/>
@@ -21836,7 +21840,7 @@
         </w:rPr>
         <w:fldChar w:fldCharType="end"/>
       </w:r>
-      <w:bookmarkEnd w:id="56"/>
+      <w:bookmarkEnd w:id="57"/>
       <w:r>
         <w:rPr>
           <w:rFonts w:ascii="微软雅黑 Light" w:eastAsia="微软雅黑 Light" w:hAnsi="微软雅黑 Light"/>
@@ -21991,7 +21995,7 @@
           <w:rFonts w:ascii="微软雅黑 Light" w:eastAsia="微软雅黑 Light" w:hAnsi="微软雅黑 Light"/>
         </w:rPr>
       </w:pPr>
-      <w:bookmarkStart w:id="57" w:name="_Ref16849391"/>
+      <w:bookmarkStart w:id="58" w:name="_Ref16849391"/>
       <w:r>
         <w:rPr>
           <w:rFonts w:ascii="微软雅黑 Light" w:eastAsia="微软雅黑 Light" w:hAnsi="微软雅黑 Light" w:hint="eastAsia"/>
@@ -22041,7 +22045,7 @@
         </w:rPr>
         <w:fldChar w:fldCharType="end"/>
       </w:r>
-      <w:bookmarkEnd w:id="57"/>
+      <w:bookmarkEnd w:id="58"/>
       <w:r>
         <w:rPr>
           <w:rFonts w:ascii="微软雅黑 Light" w:eastAsia="微软雅黑 Light" w:hAnsi="微软雅黑 Light"/>
@@ -22284,14 +22288,14 @@
           <w:rFonts w:ascii="微软雅黑 Light" w:eastAsia="微软雅黑 Light" w:hAnsi="微软雅黑 Light"/>
         </w:rPr>
       </w:pPr>
-      <w:bookmarkStart w:id="58" w:name="_Toc17298566"/>
+      <w:bookmarkStart w:id="59" w:name="_Toc17298566"/>
       <w:r>
         <w:rPr>
           <w:rFonts w:ascii="微软雅黑 Light" w:eastAsia="微软雅黑 Light" w:hAnsi="微软雅黑 Light" w:hint="eastAsia"/>
         </w:rPr>
         <w:t>系统状态监测</w:t>
       </w:r>
-      <w:bookmarkEnd w:id="58"/>
+      <w:bookmarkEnd w:id="59"/>
     </w:p>
     <w:p>
       <w:pPr>
@@ -22300,14 +22304,14 @@
           <w:rFonts w:ascii="微软雅黑 Light" w:eastAsia="微软雅黑 Light" w:hAnsi="微软雅黑 Light"/>
         </w:rPr>
       </w:pPr>
-      <w:bookmarkStart w:id="59" w:name="_Toc17298567"/>
+      <w:bookmarkStart w:id="60" w:name="_Toc17298567"/>
       <w:r>
         <w:rPr>
           <w:rFonts w:ascii="微软雅黑 Light" w:eastAsia="微软雅黑 Light" w:hAnsi="微软雅黑 Light" w:hint="eastAsia"/>
         </w:rPr>
         <w:t>自身状态信息显示</w:t>
       </w:r>
-      <w:bookmarkEnd w:id="59"/>
+      <w:bookmarkEnd w:id="60"/>
     </w:p>
     <w:p>
       <w:pPr>
@@ -22474,7 +22478,7 @@
           <w:rFonts w:ascii="微软雅黑 Light" w:eastAsia="微软雅黑 Light" w:hAnsi="微软雅黑 Light"/>
         </w:rPr>
       </w:pPr>
-      <w:bookmarkStart w:id="60" w:name="_Ref17016997"/>
+      <w:bookmarkStart w:id="61" w:name="_Ref17016997"/>
       <w:r>
         <w:rPr>
           <w:rFonts w:ascii="微软雅黑 Light" w:eastAsia="微软雅黑 Light" w:hAnsi="微软雅黑 Light" w:hint="eastAsia"/>
@@ -22524,7 +22528,7 @@
         </w:rPr>
         <w:fldChar w:fldCharType="end"/>
       </w:r>
-      <w:bookmarkEnd w:id="60"/>
+      <w:bookmarkEnd w:id="61"/>
       <w:r>
         <w:rPr>
           <w:rFonts w:ascii="微软雅黑 Light" w:eastAsia="微软雅黑 Light" w:hAnsi="微软雅黑 Light" w:hint="eastAsia"/>
@@ -23748,7 +23752,7 @@
           <v:shape id="_x0000_i1034" type="#_x0000_t75" style="width:324pt;height:414pt" o:ole="">
             <v:imagedata r:id="rId34" o:title=""/>
           </v:shape>
-          <o:OLEObject Type="Embed" ProgID="Visio.Drawing.15" ShapeID="_x0000_i1034" DrawAspect="Content" ObjectID="_1629301764" r:id="rId35"/>
+          <o:OLEObject Type="Embed" ProgID="Visio.Drawing.15" ShapeID="_x0000_i1034" DrawAspect="Content" ObjectID="_1629448974" r:id="rId35"/>
         </w:object>
       </w:r>
     </w:p>
@@ -23759,7 +23763,7 @@
           <w:rFonts w:ascii="微软雅黑 Light" w:eastAsia="微软雅黑 Light" w:hAnsi="微软雅黑 Light"/>
         </w:rPr>
       </w:pPr>
-      <w:bookmarkStart w:id="61" w:name="_Ref17016972"/>
+      <w:bookmarkStart w:id="62" w:name="_Ref17016972"/>
       <w:r>
         <w:rPr>
           <w:rFonts w:ascii="微软雅黑 Light" w:eastAsia="微软雅黑 Light" w:hAnsi="微软雅黑 Light" w:hint="eastAsia"/>
@@ -23809,7 +23813,7 @@
         </w:rPr>
         <w:fldChar w:fldCharType="end"/>
       </w:r>
-      <w:bookmarkEnd w:id="61"/>
+      <w:bookmarkEnd w:id="62"/>
       <w:r>
         <w:rPr>
           <w:rFonts w:ascii="微软雅黑 Light" w:eastAsia="微软雅黑 Light" w:hAnsi="微软雅黑 Light"/>
@@ -23951,7 +23955,7 @@
           <w:rFonts w:ascii="微软雅黑 Light" w:eastAsia="微软雅黑 Light" w:hAnsi="微软雅黑 Light"/>
         </w:rPr>
       </w:pPr>
-      <w:bookmarkStart w:id="62" w:name="_Ref17017095"/>
+      <w:bookmarkStart w:id="63" w:name="_Ref17017095"/>
       <w:r>
         <w:rPr>
           <w:rFonts w:ascii="微软雅黑 Light" w:eastAsia="微软雅黑 Light" w:hAnsi="微软雅黑 Light" w:hint="eastAsia"/>
@@ -24001,7 +24005,7 @@
         </w:rPr>
         <w:fldChar w:fldCharType="end"/>
       </w:r>
-      <w:bookmarkEnd w:id="62"/>
+      <w:bookmarkEnd w:id="63"/>
       <w:r>
         <w:rPr>
           <w:rFonts w:ascii="微软雅黑 Light" w:eastAsia="微软雅黑 Light" w:hAnsi="微软雅黑 Light"/>
@@ -25190,7 +25194,7 @@
           <w:rFonts w:ascii="微软雅黑 Light" w:eastAsia="微软雅黑 Light" w:hAnsi="微软雅黑 Light"/>
         </w:rPr>
       </w:pPr>
-      <w:bookmarkStart w:id="63" w:name="_Toc17298570"/>
+      <w:bookmarkStart w:id="64" w:name="_Toc17298570"/>
       <w:r>
         <w:rPr>
           <w:rFonts w:ascii="微软雅黑 Light" w:eastAsia="微软雅黑 Light" w:hAnsi="微软雅黑 Light" w:hint="eastAsia"/>
@@ -25198,7 +25202,7 @@
         <w:lastRenderedPageBreak/>
         <w:t>子系统状态信息获取</w:t>
       </w:r>
-      <w:bookmarkEnd w:id="63"/>
+      <w:bookmarkEnd w:id="64"/>
     </w:p>
     <w:p>
       <w:pPr>
@@ -25406,7 +25410,7 @@
           <w:rFonts w:ascii="微软雅黑 Light" w:eastAsia="微软雅黑 Light" w:hAnsi="微软雅黑 Light"/>
         </w:rPr>
       </w:pPr>
-      <w:bookmarkStart w:id="64" w:name="_Ref17018249"/>
+      <w:bookmarkStart w:id="65" w:name="_Ref17018249"/>
       <w:r>
         <w:rPr>
           <w:rFonts w:ascii="微软雅黑 Light" w:eastAsia="微软雅黑 Light" w:hAnsi="微软雅黑 Light" w:hint="eastAsia"/>
@@ -25456,7 +25460,7 @@
         </w:rPr>
         <w:fldChar w:fldCharType="end"/>
       </w:r>
-      <w:bookmarkEnd w:id="64"/>
+      <w:bookmarkEnd w:id="65"/>
       <w:r>
         <w:rPr>
           <w:rFonts w:ascii="微软雅黑 Light" w:eastAsia="微软雅黑 Light" w:hAnsi="微软雅黑 Light" w:hint="eastAsia"/>
@@ -25745,10 +25749,10 @@
       </w:pPr>
       <w:r>
         <w:object w:dxaOrig="8566" w:dyaOrig="7756" w14:anchorId="3F33BF4D">
-          <v:shape id="_x0000_i1037" type="#_x0000_t75" style="width:428.25pt;height:387.75pt" o:ole="">
+          <v:shape id="_x0000_i1035" type="#_x0000_t75" style="width:428.25pt;height:387.75pt" o:ole="">
             <v:imagedata r:id="rId37" o:title=""/>
           </v:shape>
-          <o:OLEObject Type="Embed" ProgID="Visio.Drawing.15" ShapeID="_x0000_i1037" DrawAspect="Content" ObjectID="_1629301765" r:id="rId38"/>
+          <o:OLEObject Type="Embed" ProgID="Visio.Drawing.15" ShapeID="_x0000_i1035" DrawAspect="Content" ObjectID="_1629448975" r:id="rId38"/>
         </w:object>
       </w:r>
     </w:p>
@@ -25759,7 +25763,7 @@
           <w:rFonts w:ascii="微软雅黑 Light" w:eastAsia="微软雅黑 Light" w:hAnsi="微软雅黑 Light"/>
         </w:rPr>
       </w:pPr>
-      <w:bookmarkStart w:id="65" w:name="_Ref17018840"/>
+      <w:bookmarkStart w:id="66" w:name="_Ref17018840"/>
       <w:r>
         <w:rPr>
           <w:rFonts w:ascii="微软雅黑 Light" w:eastAsia="微软雅黑 Light" w:hAnsi="微软雅黑 Light" w:hint="eastAsia"/>
@@ -25809,7 +25813,7 @@
         </w:rPr>
         <w:fldChar w:fldCharType="end"/>
       </w:r>
-      <w:bookmarkEnd w:id="65"/>
+      <w:bookmarkEnd w:id="66"/>
       <w:r>
         <w:rPr>
           <w:rFonts w:ascii="微软雅黑 Light" w:eastAsia="微软雅黑 Light" w:hAnsi="微软雅黑 Light"/>
@@ -25951,7 +25955,7 @@
           <w:rFonts w:ascii="微软雅黑 Light" w:eastAsia="微软雅黑 Light" w:hAnsi="微软雅黑 Light"/>
         </w:rPr>
       </w:pPr>
-      <w:bookmarkStart w:id="66" w:name="_Ref17018964"/>
+      <w:bookmarkStart w:id="67" w:name="_Ref17018964"/>
       <w:r>
         <w:rPr>
           <w:rFonts w:ascii="微软雅黑 Light" w:eastAsia="微软雅黑 Light" w:hAnsi="微软雅黑 Light" w:hint="eastAsia"/>
@@ -26001,7 +26005,7 @@
         </w:rPr>
         <w:fldChar w:fldCharType="end"/>
       </w:r>
-      <w:bookmarkEnd w:id="66"/>
+      <w:bookmarkEnd w:id="67"/>
       <w:r>
         <w:rPr>
           <w:rFonts w:ascii="微软雅黑 Light" w:eastAsia="微软雅黑 Light" w:hAnsi="微软雅黑 Light"/>
@@ -26525,14 +26529,14 @@
           <w:rFonts w:ascii="微软雅黑 Light" w:eastAsia="微软雅黑 Light" w:hAnsi="微软雅黑 Light"/>
         </w:rPr>
       </w:pPr>
-      <w:bookmarkStart w:id="67" w:name="_Toc17298571"/>
+      <w:bookmarkStart w:id="68" w:name="_Toc17298571"/>
       <w:r>
         <w:rPr>
           <w:rFonts w:ascii="微软雅黑 Light" w:eastAsia="微软雅黑 Light" w:hAnsi="微软雅黑 Light" w:hint="eastAsia"/>
         </w:rPr>
         <w:t>子系统状态信息显示</w:t>
       </w:r>
-      <w:bookmarkEnd w:id="67"/>
+      <w:bookmarkEnd w:id="68"/>
     </w:p>
     <w:p>
       <w:pPr>
@@ -26752,7 +26756,7 @@
           <w:rFonts w:ascii="微软雅黑 Light" w:eastAsia="微软雅黑 Light" w:hAnsi="微软雅黑 Light"/>
         </w:rPr>
       </w:pPr>
-      <w:bookmarkStart w:id="68" w:name="_Ref17021159"/>
+      <w:bookmarkStart w:id="69" w:name="_Ref17021159"/>
       <w:r>
         <w:rPr>
           <w:rFonts w:ascii="微软雅黑 Light" w:eastAsia="微软雅黑 Light" w:hAnsi="微软雅黑 Light" w:hint="eastAsia"/>
@@ -26802,7 +26806,7 @@
         </w:rPr>
         <w:fldChar w:fldCharType="end"/>
       </w:r>
-      <w:bookmarkEnd w:id="68"/>
+      <w:bookmarkEnd w:id="69"/>
       <w:r>
         <w:rPr>
           <w:rFonts w:ascii="微软雅黑 Light" w:eastAsia="微软雅黑 Light" w:hAnsi="微软雅黑 Light"/>
@@ -27509,10 +27513,10 @@
       </w:pPr>
       <w:r>
         <w:object w:dxaOrig="2491" w:dyaOrig="6549" w14:anchorId="0D2EA8E2">
-          <v:shape id="_x0000_i1038" type="#_x0000_t75" style="width:124.5pt;height:327.75pt" o:ole="">
+          <v:shape id="_x0000_i1036" type="#_x0000_t75" style="width:124.5pt;height:327.75pt" o:ole="">
             <v:imagedata r:id="rId39" o:title=""/>
           </v:shape>
-          <o:OLEObject Type="Embed" ProgID="Visio.Drawing.15" ShapeID="_x0000_i1038" DrawAspect="Content" ObjectID="_1629301766" r:id="rId40"/>
+          <o:OLEObject Type="Embed" ProgID="Visio.Drawing.15" ShapeID="_x0000_i1036" DrawAspect="Content" ObjectID="_1629448976" r:id="rId40"/>
         </w:object>
       </w:r>
     </w:p>
@@ -27523,7 +27527,7 @@
           <w:rFonts w:ascii="微软雅黑 Light" w:eastAsia="微软雅黑 Light" w:hAnsi="微软雅黑 Light"/>
         </w:rPr>
       </w:pPr>
-      <w:bookmarkStart w:id="69" w:name="_Ref17050623"/>
+      <w:bookmarkStart w:id="70" w:name="_Ref17050623"/>
       <w:r>
         <w:rPr>
           <w:rFonts w:ascii="微软雅黑 Light" w:eastAsia="微软雅黑 Light" w:hAnsi="微软雅黑 Light" w:hint="eastAsia"/>
@@ -27573,7 +27577,7 @@
         </w:rPr>
         <w:fldChar w:fldCharType="end"/>
       </w:r>
-      <w:bookmarkEnd w:id="69"/>
+      <w:bookmarkEnd w:id="70"/>
       <w:r>
         <w:rPr>
           <w:rFonts w:ascii="微软雅黑 Light" w:eastAsia="微软雅黑 Light" w:hAnsi="微软雅黑 Light"/>
@@ -28174,7 +28178,7 @@
           <w:rFonts w:ascii="微软雅黑 Light" w:eastAsia="微软雅黑 Light" w:hAnsi="微软雅黑 Light"/>
         </w:rPr>
       </w:pPr>
-      <w:bookmarkStart w:id="70" w:name="_Ref17039740"/>
+      <w:bookmarkStart w:id="71" w:name="_Ref17039740"/>
       <w:r>
         <w:rPr>
           <w:rFonts w:ascii="微软雅黑 Light" w:eastAsia="微软雅黑 Light" w:hAnsi="微软雅黑 Light" w:hint="eastAsia"/>
@@ -28224,7 +28228,7 @@
         </w:rPr>
         <w:fldChar w:fldCharType="end"/>
       </w:r>
-      <w:bookmarkEnd w:id="70"/>
+      <w:bookmarkEnd w:id="71"/>
       <w:r>
         <w:rPr>
           <w:rFonts w:ascii="微软雅黑 Light" w:eastAsia="微软雅黑 Light" w:hAnsi="微软雅黑 Light" w:hint="eastAsia"/>
@@ -28245,14 +28249,14 @@
           <w:rFonts w:ascii="微软雅黑 Light" w:eastAsia="微软雅黑 Light" w:hAnsi="微软雅黑 Light"/>
         </w:rPr>
       </w:pPr>
-      <w:bookmarkStart w:id="71" w:name="_Toc17298572"/>
+      <w:bookmarkStart w:id="72" w:name="_Toc17298572"/>
       <w:r>
         <w:rPr>
           <w:rFonts w:ascii="微软雅黑 Light" w:eastAsia="微软雅黑 Light" w:hAnsi="微软雅黑 Light" w:hint="eastAsia"/>
         </w:rPr>
         <w:t>子系统状态信息存储</w:t>
       </w:r>
-      <w:bookmarkEnd w:id="71"/>
+      <w:bookmarkEnd w:id="72"/>
     </w:p>
     <w:p>
       <w:pPr>
@@ -28431,7 +28435,7 @@
           <w:rFonts w:ascii="微软雅黑 Light" w:eastAsia="微软雅黑 Light" w:hAnsi="微软雅黑 Light"/>
         </w:rPr>
       </w:pPr>
-      <w:bookmarkStart w:id="72" w:name="_Ref17049671"/>
+      <w:bookmarkStart w:id="73" w:name="_Ref17049671"/>
       <w:r>
         <w:rPr>
           <w:rFonts w:ascii="微软雅黑 Light" w:eastAsia="微软雅黑 Light" w:hAnsi="微软雅黑 Light" w:hint="eastAsia"/>
@@ -28481,7 +28485,7 @@
         </w:rPr>
         <w:fldChar w:fldCharType="end"/>
       </w:r>
-      <w:bookmarkEnd w:id="72"/>
+      <w:bookmarkEnd w:id="73"/>
       <w:r>
         <w:rPr>
           <w:rFonts w:ascii="微软雅黑 Light" w:eastAsia="微软雅黑 Light" w:hAnsi="微软雅黑 Light"/>
@@ -28910,10 +28914,10 @@
       </w:pPr>
       <w:r>
         <w:object w:dxaOrig="5439" w:dyaOrig="5895" w14:anchorId="1CC105E8">
-          <v:shape id="_x0000_i1039" type="#_x0000_t75" style="width:272.25pt;height:294.75pt" o:ole="">
+          <v:shape id="_x0000_i1037" type="#_x0000_t75" style="width:272.25pt;height:294.75pt" o:ole="">
             <v:imagedata r:id="rId41" o:title=""/>
           </v:shape>
-          <o:OLEObject Type="Embed" ProgID="Visio.Drawing.15" ShapeID="_x0000_i1039" DrawAspect="Content" ObjectID="_1629301767" r:id="rId42"/>
+          <o:OLEObject Type="Embed" ProgID="Visio.Drawing.15" ShapeID="_x0000_i1037" DrawAspect="Content" ObjectID="_1629448977" r:id="rId42"/>
         </w:object>
       </w:r>
     </w:p>
@@ -28924,7 +28928,7 @@
           <w:rFonts w:ascii="微软雅黑 Light" w:eastAsia="微软雅黑 Light" w:hAnsi="微软雅黑 Light"/>
         </w:rPr>
       </w:pPr>
-      <w:bookmarkStart w:id="73" w:name="_Ref17050635"/>
+      <w:bookmarkStart w:id="74" w:name="_Ref17050635"/>
       <w:r>
         <w:rPr>
           <w:rFonts w:ascii="微软雅黑 Light" w:eastAsia="微软雅黑 Light" w:hAnsi="微软雅黑 Light" w:hint="eastAsia"/>
@@ -28974,7 +28978,7 @@
         </w:rPr>
         <w:fldChar w:fldCharType="end"/>
       </w:r>
-      <w:bookmarkEnd w:id="73"/>
+      <w:bookmarkEnd w:id="74"/>
       <w:r>
         <w:rPr>
           <w:rFonts w:ascii="微软雅黑 Light" w:eastAsia="微软雅黑 Light" w:hAnsi="微软雅黑 Light"/>
@@ -29128,7 +29132,7 @@
           <w:rFonts w:ascii="微软雅黑 Light" w:eastAsia="微软雅黑 Light" w:hAnsi="微软雅黑 Light"/>
         </w:rPr>
       </w:pPr>
-      <w:bookmarkStart w:id="74" w:name="_Ref17051997"/>
+      <w:bookmarkStart w:id="75" w:name="_Ref17051997"/>
       <w:r>
         <w:rPr>
           <w:rFonts w:ascii="微软雅黑 Light" w:eastAsia="微软雅黑 Light" w:hAnsi="微软雅黑 Light" w:hint="eastAsia"/>
@@ -29178,7 +29182,7 @@
         </w:rPr>
         <w:fldChar w:fldCharType="end"/>
       </w:r>
-      <w:bookmarkEnd w:id="74"/>
+      <w:bookmarkEnd w:id="75"/>
       <w:r>
         <w:rPr>
           <w:rFonts w:ascii="微软雅黑 Light" w:eastAsia="微软雅黑 Light" w:hAnsi="微软雅黑 Light"/>
@@ -29371,7 +29375,7 @@
       <w:pPr>
         <w:pStyle w:val="2"/>
       </w:pPr>
-      <w:bookmarkStart w:id="75" w:name="_Toc17298573"/>
+      <w:bookmarkStart w:id="76" w:name="_Toc17298573"/>
       <w:r>
         <w:rPr>
           <w:rFonts w:ascii="微软雅黑 Light" w:eastAsia="微软雅黑 Light" w:hAnsi="微软雅黑 Light" w:hint="eastAsia"/>
@@ -29379,7 +29383,7 @@
         <w:lastRenderedPageBreak/>
         <w:t>子系统控制</w:t>
       </w:r>
-      <w:bookmarkEnd w:id="75"/>
+      <w:bookmarkEnd w:id="76"/>
     </w:p>
     <w:p>
       <w:pPr>
@@ -29388,7 +29392,7 @@
           <w:rFonts w:ascii="微软雅黑 Light" w:eastAsia="微软雅黑 Light" w:hAnsi="微软雅黑 Light"/>
         </w:rPr>
       </w:pPr>
-      <w:bookmarkStart w:id="76" w:name="_Toc17298574"/>
+      <w:bookmarkStart w:id="77" w:name="_Toc17298574"/>
       <w:r>
         <w:rPr>
           <w:rFonts w:ascii="微软雅黑 Light" w:eastAsia="微软雅黑 Light" w:hAnsi="微软雅黑 Light" w:hint="eastAsia"/>
@@ -29407,7 +29411,7 @@
         </w:rPr>
         <w:t>启停</w:t>
       </w:r>
-      <w:bookmarkEnd w:id="76"/>
+      <w:bookmarkEnd w:id="77"/>
     </w:p>
     <w:p>
       <w:pPr>
@@ -29536,7 +29540,7 @@
           <w:rFonts w:ascii="微软雅黑 Light" w:eastAsia="微软雅黑 Light" w:hAnsi="微软雅黑 Light"/>
         </w:rPr>
       </w:pPr>
-      <w:bookmarkStart w:id="77" w:name="_Ref17051985"/>
+      <w:bookmarkStart w:id="78" w:name="_Ref17051985"/>
       <w:r>
         <w:rPr>
           <w:rFonts w:ascii="微软雅黑 Light" w:eastAsia="微软雅黑 Light" w:hAnsi="微软雅黑 Light" w:hint="eastAsia"/>
@@ -29586,7 +29590,7 @@
         </w:rPr>
         <w:fldChar w:fldCharType="end"/>
       </w:r>
-      <w:bookmarkEnd w:id="77"/>
+      <w:bookmarkEnd w:id="78"/>
       <w:r>
         <w:rPr>
           <w:rFonts w:ascii="微软雅黑 Light" w:eastAsia="微软雅黑 Light" w:hAnsi="微软雅黑 Light"/>
@@ -30400,7 +30404,7 @@
           <w:rFonts w:ascii="微软雅黑 Light" w:eastAsia="微软雅黑 Light" w:hAnsi="微软雅黑 Light"/>
         </w:rPr>
       </w:pPr>
-      <w:bookmarkStart w:id="78" w:name="_Ref17147061"/>
+      <w:bookmarkStart w:id="79" w:name="_Ref17147061"/>
       <w:r>
         <w:rPr>
           <w:rFonts w:ascii="微软雅黑 Light" w:eastAsia="微软雅黑 Light" w:hAnsi="微软雅黑 Light" w:hint="eastAsia"/>
@@ -30450,7 +30454,7 @@
         </w:rPr>
         <w:fldChar w:fldCharType="end"/>
       </w:r>
-      <w:bookmarkEnd w:id="78"/>
+      <w:bookmarkEnd w:id="79"/>
       <w:r>
         <w:rPr>
           <w:rFonts w:ascii="微软雅黑 Light" w:eastAsia="微软雅黑 Light" w:hAnsi="微软雅黑 Light"/>
@@ -30816,10 +30820,10 @@
       </w:pPr>
       <w:r>
         <w:object w:dxaOrig="5888" w:dyaOrig="7044" w14:anchorId="3D2EDBC5">
-          <v:shape id="_x0000_i1040" type="#_x0000_t75" style="width:294.75pt;height:352.5pt" o:ole="">
+          <v:shape id="_x0000_i1038" type="#_x0000_t75" style="width:294.75pt;height:352.5pt" o:ole="">
             <v:imagedata r:id="rId43" o:title=""/>
           </v:shape>
-          <o:OLEObject Type="Embed" ProgID="Visio.Drawing.15" ShapeID="_x0000_i1040" DrawAspect="Content" ObjectID="_1629301768" r:id="rId44"/>
+          <o:OLEObject Type="Embed" ProgID="Visio.Drawing.15" ShapeID="_x0000_i1038" DrawAspect="Content" ObjectID="_1629448978" r:id="rId44"/>
         </w:object>
       </w:r>
     </w:p>
@@ -30830,7 +30834,7 @@
           <w:rFonts w:ascii="微软雅黑 Light" w:eastAsia="微软雅黑 Light" w:hAnsi="微软雅黑 Light"/>
         </w:rPr>
       </w:pPr>
-      <w:bookmarkStart w:id="79" w:name="_Ref17147286"/>
+      <w:bookmarkStart w:id="80" w:name="_Ref17147286"/>
       <w:r>
         <w:rPr>
           <w:rFonts w:ascii="微软雅黑 Light" w:eastAsia="微软雅黑 Light" w:hAnsi="微软雅黑 Light" w:hint="eastAsia"/>
@@ -30880,7 +30884,7 @@
         </w:rPr>
         <w:fldChar w:fldCharType="end"/>
       </w:r>
-      <w:bookmarkEnd w:id="79"/>
+      <w:bookmarkEnd w:id="80"/>
       <w:r>
         <w:rPr>
           <w:rFonts w:ascii="微软雅黑 Light" w:eastAsia="微软雅黑 Light" w:hAnsi="微软雅黑 Light"/>
@@ -31053,7 +31057,7 @@
           <w:rFonts w:ascii="微软雅黑 Light" w:eastAsia="微软雅黑 Light" w:hAnsi="微软雅黑 Light"/>
         </w:rPr>
       </w:pPr>
-      <w:bookmarkStart w:id="80" w:name="_Ref17147713"/>
+      <w:bookmarkStart w:id="81" w:name="_Ref17147713"/>
       <w:r>
         <w:rPr>
           <w:rFonts w:ascii="微软雅黑 Light" w:eastAsia="微软雅黑 Light" w:hAnsi="微软雅黑 Light" w:hint="eastAsia"/>
@@ -31103,7 +31107,7 @@
         </w:rPr>
         <w:fldChar w:fldCharType="end"/>
       </w:r>
-      <w:bookmarkEnd w:id="80"/>
+      <w:bookmarkEnd w:id="81"/>
       <w:r>
         <w:rPr>
           <w:rFonts w:ascii="微软雅黑 Light" w:eastAsia="微软雅黑 Light" w:hAnsi="微软雅黑 Light"/>
@@ -31403,7 +31407,7 @@
           <w:rFonts w:ascii="微软雅黑 Light" w:eastAsia="微软雅黑 Light" w:hAnsi="微软雅黑 Light"/>
         </w:rPr>
       </w:pPr>
-      <w:bookmarkStart w:id="81" w:name="_Toc17298575"/>
+      <w:bookmarkStart w:id="82" w:name="_Toc17298575"/>
       <w:r>
         <w:rPr>
           <w:rFonts w:ascii="微软雅黑 Light" w:eastAsia="微软雅黑 Light" w:hAnsi="微软雅黑 Light" w:hint="eastAsia"/>
@@ -31416,7 +31420,7 @@
         </w:rPr>
         <w:t>远程控制</w:t>
       </w:r>
-      <w:bookmarkEnd w:id="81"/>
+      <w:bookmarkEnd w:id="82"/>
     </w:p>
     <w:p>
       <w:pPr>
@@ -31545,7 +31549,7 @@
           <w:rFonts w:ascii="微软雅黑 Light" w:eastAsia="微软雅黑 Light" w:hAnsi="微软雅黑 Light"/>
         </w:rPr>
       </w:pPr>
-      <w:bookmarkStart w:id="82" w:name="_Ref17148188"/>
+      <w:bookmarkStart w:id="83" w:name="_Ref17148188"/>
       <w:r>
         <w:rPr>
           <w:rFonts w:ascii="微软雅黑 Light" w:eastAsia="微软雅黑 Light" w:hAnsi="微软雅黑 Light" w:hint="eastAsia"/>
@@ -31595,7 +31599,7 @@
         </w:rPr>
         <w:fldChar w:fldCharType="end"/>
       </w:r>
-      <w:bookmarkEnd w:id="82"/>
+      <w:bookmarkEnd w:id="83"/>
       <w:r>
         <w:rPr>
           <w:rFonts w:ascii="微软雅黑 Light" w:eastAsia="微软雅黑 Light" w:hAnsi="微软雅黑 Light"/>
@@ -32195,7 +32199,7 @@
           <w:rFonts w:ascii="微软雅黑 Light" w:eastAsia="微软雅黑 Light" w:hAnsi="微软雅黑 Light"/>
         </w:rPr>
       </w:pPr>
-      <w:bookmarkStart w:id="83" w:name="_Ref17148263"/>
+      <w:bookmarkStart w:id="84" w:name="_Ref17148263"/>
       <w:r>
         <w:rPr>
           <w:rFonts w:ascii="微软雅黑 Light" w:eastAsia="微软雅黑 Light" w:hAnsi="微软雅黑 Light" w:hint="eastAsia"/>
@@ -32245,7 +32249,7 @@
         </w:rPr>
         <w:fldChar w:fldCharType="end"/>
       </w:r>
-      <w:bookmarkEnd w:id="83"/>
+      <w:bookmarkEnd w:id="84"/>
       <w:r>
         <w:rPr>
           <w:rFonts w:ascii="微软雅黑 Light" w:eastAsia="微软雅黑 Light" w:hAnsi="微软雅黑 Light"/>
@@ -32661,10 +32665,10 @@
       </w:pPr>
       <w:r>
         <w:object w:dxaOrig="5888" w:dyaOrig="7044" w14:anchorId="473C0BF6">
-          <v:shape id="_x0000_i1041" type="#_x0000_t75" style="width:294.75pt;height:352.5pt" o:ole="">
+          <v:shape id="_x0000_i1039" type="#_x0000_t75" style="width:294.75pt;height:352.5pt" o:ole="">
             <v:imagedata r:id="rId45" o:title=""/>
           </v:shape>
-          <o:OLEObject Type="Embed" ProgID="Visio.Drawing.15" ShapeID="_x0000_i1041" DrawAspect="Content" ObjectID="_1629301769" r:id="rId46"/>
+          <o:OLEObject Type="Embed" ProgID="Visio.Drawing.15" ShapeID="_x0000_i1039" DrawAspect="Content" ObjectID="_1629448979" r:id="rId46"/>
         </w:object>
       </w:r>
     </w:p>
@@ -32675,7 +32679,7 @@
           <w:rFonts w:ascii="微软雅黑 Light" w:eastAsia="微软雅黑 Light" w:hAnsi="微软雅黑 Light"/>
         </w:rPr>
       </w:pPr>
-      <w:bookmarkStart w:id="84" w:name="_Ref17148508"/>
+      <w:bookmarkStart w:id="85" w:name="_Ref17148508"/>
       <w:r>
         <w:rPr>
           <w:rFonts w:ascii="微软雅黑 Light" w:eastAsia="微软雅黑 Light" w:hAnsi="微软雅黑 Light" w:hint="eastAsia"/>
@@ -32725,7 +32729,7 @@
         </w:rPr>
         <w:fldChar w:fldCharType="end"/>
       </w:r>
-      <w:bookmarkEnd w:id="84"/>
+      <w:bookmarkEnd w:id="85"/>
       <w:r>
         <w:rPr>
           <w:rFonts w:ascii="微软雅黑 Light" w:eastAsia="微软雅黑 Light" w:hAnsi="微软雅黑 Light"/>
@@ -32867,7 +32871,7 @@
           <w:rFonts w:ascii="微软雅黑 Light" w:eastAsia="微软雅黑 Light" w:hAnsi="微软雅黑 Light"/>
         </w:rPr>
       </w:pPr>
-      <w:bookmarkStart w:id="85" w:name="_Ref17149315"/>
+      <w:bookmarkStart w:id="86" w:name="_Ref17149315"/>
       <w:r>
         <w:rPr>
           <w:rFonts w:ascii="微软雅黑 Light" w:eastAsia="微软雅黑 Light" w:hAnsi="微软雅黑 Light" w:hint="eastAsia"/>
@@ -32917,7 +32921,7 @@
         </w:rPr>
         <w:fldChar w:fldCharType="end"/>
       </w:r>
-      <w:bookmarkEnd w:id="85"/>
+      <w:bookmarkEnd w:id="86"/>
       <w:r>
         <w:rPr>
           <w:rFonts w:ascii="微软雅黑 Light" w:eastAsia="微软雅黑 Light" w:hAnsi="微软雅黑 Light"/>
@@ -33181,7 +33185,7 @@
           <w:rFonts w:ascii="微软雅黑 Light" w:eastAsia="微软雅黑 Light" w:hAnsi="微软雅黑 Light"/>
         </w:rPr>
       </w:pPr>
-      <w:bookmarkStart w:id="86" w:name="_Toc17298576"/>
+      <w:bookmarkStart w:id="87" w:name="_Toc17298576"/>
       <w:r>
         <w:rPr>
           <w:rFonts w:ascii="微软雅黑 Light" w:eastAsia="微软雅黑 Light" w:hAnsi="微软雅黑 Light" w:hint="eastAsia"/>
@@ -33189,7 +33193,7 @@
         <w:lastRenderedPageBreak/>
         <w:t>任务执行</w:t>
       </w:r>
-      <w:bookmarkEnd w:id="86"/>
+      <w:bookmarkEnd w:id="87"/>
     </w:p>
     <w:p>
       <w:pPr>
@@ -33198,14 +33202,14 @@
           <w:rFonts w:ascii="微软雅黑 Light" w:eastAsia="微软雅黑 Light" w:hAnsi="微软雅黑 Light"/>
         </w:rPr>
       </w:pPr>
-      <w:bookmarkStart w:id="87" w:name="_Toc17298577"/>
+      <w:bookmarkStart w:id="88" w:name="_Toc17298577"/>
       <w:r>
         <w:rPr>
           <w:rFonts w:ascii="微软雅黑 Light" w:eastAsia="微软雅黑 Light" w:hAnsi="微软雅黑 Light" w:hint="eastAsia"/>
         </w:rPr>
         <w:t>任务接收</w:t>
       </w:r>
-      <w:bookmarkEnd w:id="87"/>
+      <w:bookmarkEnd w:id="88"/>
     </w:p>
     <w:p>
       <w:pPr>
@@ -33520,7 +33524,7 @@
           <w:rFonts w:ascii="微软雅黑 Light" w:eastAsia="微软雅黑 Light" w:hAnsi="微软雅黑 Light"/>
         </w:rPr>
       </w:pPr>
-      <w:bookmarkStart w:id="88" w:name="_Ref17149302"/>
+      <w:bookmarkStart w:id="89" w:name="_Ref17149302"/>
       <w:r>
         <w:rPr>
           <w:rFonts w:ascii="微软雅黑 Light" w:eastAsia="微软雅黑 Light" w:hAnsi="微软雅黑 Light" w:hint="eastAsia"/>
@@ -33570,7 +33574,7 @@
         </w:rPr>
         <w:fldChar w:fldCharType="end"/>
       </w:r>
-      <w:bookmarkEnd w:id="88"/>
+      <w:bookmarkEnd w:id="89"/>
       <w:r>
         <w:rPr>
           <w:rFonts w:ascii="微软雅黑 Light" w:eastAsia="微软雅黑 Light" w:hAnsi="微软雅黑 Light"/>
@@ -33889,10 +33893,10 @@
       </w:pPr>
       <w:r>
         <w:object w:dxaOrig="9204" w:dyaOrig="10583" w14:anchorId="325386E0">
-          <v:shape id="_x0000_i1042" type="#_x0000_t75" style="width:460.5pt;height:529.5pt" o:ole="">
+          <v:shape id="_x0000_i1040" type="#_x0000_t75" style="width:460.5pt;height:529.5pt" o:ole="">
             <v:imagedata r:id="rId47" o:title=""/>
           </v:shape>
-          <o:OLEObject Type="Embed" ProgID="Visio.Drawing.15" ShapeID="_x0000_i1042" DrawAspect="Content" ObjectID="_1629301770" r:id="rId48"/>
+          <o:OLEObject Type="Embed" ProgID="Visio.Drawing.15" ShapeID="_x0000_i1040" DrawAspect="Content" ObjectID="_1629448980" r:id="rId48"/>
         </w:object>
       </w:r>
     </w:p>
@@ -33903,7 +33907,7 @@
           <w:rFonts w:ascii="微软雅黑 Light" w:eastAsia="微软雅黑 Light" w:hAnsi="微软雅黑 Light"/>
         </w:rPr>
       </w:pPr>
-      <w:bookmarkStart w:id="89" w:name="_Ref17149989"/>
+      <w:bookmarkStart w:id="90" w:name="_Ref17149989"/>
       <w:r>
         <w:rPr>
           <w:rFonts w:ascii="微软雅黑 Light" w:eastAsia="微软雅黑 Light" w:hAnsi="微软雅黑 Light" w:hint="eastAsia"/>
@@ -33953,7 +33957,7 @@
         </w:rPr>
         <w:fldChar w:fldCharType="end"/>
       </w:r>
-      <w:bookmarkEnd w:id="89"/>
+      <w:bookmarkEnd w:id="90"/>
       <w:r>
         <w:rPr>
           <w:rFonts w:ascii="微软雅黑 Light" w:eastAsia="微软雅黑 Light" w:hAnsi="微软雅黑 Light"/>
@@ -34101,7 +34105,7 @@
           <w:rFonts w:ascii="微软雅黑 Light" w:eastAsia="微软雅黑 Light" w:hAnsi="微软雅黑 Light"/>
         </w:rPr>
       </w:pPr>
-      <w:bookmarkStart w:id="90" w:name="_Ref17149663"/>
+      <w:bookmarkStart w:id="91" w:name="_Ref17149663"/>
       <w:r>
         <w:rPr>
           <w:rFonts w:ascii="微软雅黑 Light" w:eastAsia="微软雅黑 Light" w:hAnsi="微软雅黑 Light" w:hint="eastAsia"/>
@@ -34151,7 +34155,7 @@
         </w:rPr>
         <w:fldChar w:fldCharType="end"/>
       </w:r>
-      <w:bookmarkEnd w:id="90"/>
+      <w:bookmarkEnd w:id="91"/>
       <w:r>
         <w:rPr>
           <w:rFonts w:ascii="微软雅黑 Light" w:eastAsia="微软雅黑 Light" w:hAnsi="微软雅黑 Light"/>
@@ -34796,14 +34800,14 @@
           <w:rFonts w:ascii="微软雅黑 Light" w:eastAsia="微软雅黑 Light" w:hAnsi="微软雅黑 Light"/>
         </w:rPr>
       </w:pPr>
-      <w:bookmarkStart w:id="91" w:name="_Toc17298578"/>
+      <w:bookmarkStart w:id="92" w:name="_Toc17298578"/>
       <w:r>
         <w:rPr>
           <w:rFonts w:ascii="微软雅黑 Light" w:eastAsia="微软雅黑 Light" w:hAnsi="微软雅黑 Light" w:hint="eastAsia"/>
         </w:rPr>
         <w:t>任务下发</w:t>
       </w:r>
-      <w:bookmarkEnd w:id="91"/>
+      <w:bookmarkEnd w:id="92"/>
     </w:p>
     <w:p>
       <w:pPr>
@@ -35029,7 +35033,7 @@
           <w:rFonts w:ascii="微软雅黑 Light" w:eastAsia="微软雅黑 Light" w:hAnsi="微软雅黑 Light"/>
         </w:rPr>
       </w:pPr>
-      <w:bookmarkStart w:id="92" w:name="_Ref17150880"/>
+      <w:bookmarkStart w:id="93" w:name="_Ref17150880"/>
       <w:r>
         <w:rPr>
           <w:rFonts w:ascii="微软雅黑 Light" w:eastAsia="微软雅黑 Light" w:hAnsi="微软雅黑 Light" w:hint="eastAsia"/>
@@ -35079,7 +35083,7 @@
         </w:rPr>
         <w:fldChar w:fldCharType="end"/>
       </w:r>
-      <w:bookmarkEnd w:id="92"/>
+      <w:bookmarkEnd w:id="93"/>
       <w:r>
         <w:rPr>
           <w:rFonts w:ascii="微软雅黑 Light" w:eastAsia="微软雅黑 Light" w:hAnsi="微软雅黑 Light"/>
@@ -35496,10 +35500,10 @@
       </w:pPr>
       <w:r>
         <w:object w:dxaOrig="7021" w:dyaOrig="7156" w14:anchorId="6431F1B8">
-          <v:shape id="_x0000_i1043" type="#_x0000_t75" style="width:351pt;height:357.75pt" o:ole="">
+          <v:shape id="_x0000_i1041" type="#_x0000_t75" style="width:351pt;height:357.75pt" o:ole="">
             <v:imagedata r:id="rId49" o:title=""/>
           </v:shape>
-          <o:OLEObject Type="Embed" ProgID="Visio.Drawing.15" ShapeID="_x0000_i1043" DrawAspect="Content" ObjectID="_1629301771" r:id="rId50"/>
+          <o:OLEObject Type="Embed" ProgID="Visio.Drawing.15" ShapeID="_x0000_i1041" DrawAspect="Content" ObjectID="_1629448981" r:id="rId50"/>
         </w:object>
       </w:r>
     </w:p>
@@ -35510,7 +35514,7 @@
           <w:rFonts w:ascii="微软雅黑 Light" w:eastAsia="微软雅黑 Light" w:hAnsi="微软雅黑 Light"/>
         </w:rPr>
       </w:pPr>
-      <w:bookmarkStart w:id="93" w:name="_Ref17151338"/>
+      <w:bookmarkStart w:id="94" w:name="_Ref17151338"/>
       <w:r>
         <w:rPr>
           <w:rFonts w:ascii="微软雅黑 Light" w:eastAsia="微软雅黑 Light" w:hAnsi="微软雅黑 Light" w:hint="eastAsia"/>
@@ -35560,7 +35564,7 @@
         </w:rPr>
         <w:fldChar w:fldCharType="end"/>
       </w:r>
-      <w:bookmarkEnd w:id="93"/>
+      <w:bookmarkEnd w:id="94"/>
       <w:r>
         <w:rPr>
           <w:rFonts w:ascii="微软雅黑 Light" w:eastAsia="微软雅黑 Light" w:hAnsi="微软雅黑 Light"/>
@@ -35702,7 +35706,7 @@
           <w:rFonts w:ascii="微软雅黑 Light" w:eastAsia="微软雅黑 Light" w:hAnsi="微软雅黑 Light"/>
         </w:rPr>
       </w:pPr>
-      <w:bookmarkStart w:id="94" w:name="_Ref17150996"/>
+      <w:bookmarkStart w:id="95" w:name="_Ref17150996"/>
       <w:r>
         <w:rPr>
           <w:rFonts w:ascii="微软雅黑 Light" w:eastAsia="微软雅黑 Light" w:hAnsi="微软雅黑 Light" w:hint="eastAsia"/>
@@ -35752,7 +35756,7 @@
         </w:rPr>
         <w:fldChar w:fldCharType="end"/>
       </w:r>
-      <w:bookmarkEnd w:id="94"/>
+      <w:bookmarkEnd w:id="95"/>
       <w:r>
         <w:rPr>
           <w:rFonts w:ascii="微软雅黑 Light" w:eastAsia="微软雅黑 Light" w:hAnsi="微软雅黑 Light"/>
@@ -36095,7 +36099,7 @@
           <w:rFonts w:ascii="微软雅黑 Light" w:eastAsia="微软雅黑 Light" w:hAnsi="微软雅黑 Light"/>
         </w:rPr>
       </w:pPr>
-      <w:bookmarkStart w:id="95" w:name="_Toc17298579"/>
+      <w:bookmarkStart w:id="96" w:name="_Toc17298579"/>
       <w:r>
         <w:rPr>
           <w:rFonts w:ascii="微软雅黑 Light" w:eastAsia="微软雅黑 Light" w:hAnsi="微软雅黑 Light" w:hint="eastAsia"/>
@@ -36108,7 +36112,7 @@
         </w:rPr>
         <w:t>获取</w:t>
       </w:r>
-      <w:bookmarkEnd w:id="95"/>
+      <w:bookmarkEnd w:id="96"/>
     </w:p>
     <w:p>
       <w:pPr>
@@ -36305,7 +36309,7 @@
           <w:rFonts w:ascii="微软雅黑 Light" w:eastAsia="微软雅黑 Light" w:hAnsi="微软雅黑 Light"/>
         </w:rPr>
       </w:pPr>
-      <w:bookmarkStart w:id="96" w:name="_Ref17206217"/>
+      <w:bookmarkStart w:id="97" w:name="_Ref17206217"/>
       <w:r>
         <w:rPr>
           <w:rFonts w:ascii="微软雅黑 Light" w:eastAsia="微软雅黑 Light" w:hAnsi="微软雅黑 Light" w:hint="eastAsia"/>
@@ -36355,7 +36359,7 @@
         </w:rPr>
         <w:fldChar w:fldCharType="end"/>
       </w:r>
-      <w:bookmarkEnd w:id="96"/>
+      <w:bookmarkEnd w:id="97"/>
       <w:r>
         <w:rPr>
           <w:rFonts w:ascii="微软雅黑 Light" w:eastAsia="微软雅黑 Light" w:hAnsi="微软雅黑 Light"/>
@@ -36790,10 +36794,10 @@
       </w:pPr>
       <w:r>
         <w:object w:dxaOrig="5821" w:dyaOrig="6406" w14:anchorId="41F64019">
-          <v:shape id="_x0000_i1044" type="#_x0000_t75" style="width:291pt;height:320.25pt" o:ole="">
+          <v:shape id="_x0000_i1042" type="#_x0000_t75" style="width:291pt;height:320.25pt" o:ole="">
             <v:imagedata r:id="rId51" o:title=""/>
           </v:shape>
-          <o:OLEObject Type="Embed" ProgID="Visio.Drawing.15" ShapeID="_x0000_i1044" DrawAspect="Content" ObjectID="_1629301772" r:id="rId52"/>
+          <o:OLEObject Type="Embed" ProgID="Visio.Drawing.15" ShapeID="_x0000_i1042" DrawAspect="Content" ObjectID="_1629448982" r:id="rId52"/>
         </w:object>
       </w:r>
     </w:p>
@@ -36804,7 +36808,7 @@
           <w:rFonts w:ascii="微软雅黑 Light" w:eastAsia="微软雅黑 Light" w:hAnsi="微软雅黑 Light"/>
         </w:rPr>
       </w:pPr>
-      <w:bookmarkStart w:id="97" w:name="_Ref17153131"/>
+      <w:bookmarkStart w:id="98" w:name="_Ref17153131"/>
       <w:r>
         <w:rPr>
           <w:rFonts w:ascii="微软雅黑 Light" w:eastAsia="微软雅黑 Light" w:hAnsi="微软雅黑 Light" w:hint="eastAsia"/>
@@ -36854,7 +36858,7 @@
         </w:rPr>
         <w:fldChar w:fldCharType="end"/>
       </w:r>
-      <w:bookmarkEnd w:id="97"/>
+      <w:bookmarkEnd w:id="98"/>
       <w:r>
         <w:rPr>
           <w:rFonts w:ascii="微软雅黑 Light" w:eastAsia="微软雅黑 Light" w:hAnsi="微软雅黑 Light"/>
@@ -37002,7 +37006,7 @@
           <w:rFonts w:ascii="微软雅黑 Light" w:eastAsia="微软雅黑 Light" w:hAnsi="微软雅黑 Light"/>
         </w:rPr>
       </w:pPr>
-      <w:bookmarkStart w:id="98" w:name="_Ref17210370"/>
+      <w:bookmarkStart w:id="99" w:name="_Ref17210370"/>
       <w:r>
         <w:rPr>
           <w:rFonts w:ascii="微软雅黑 Light" w:eastAsia="微软雅黑 Light" w:hAnsi="微软雅黑 Light" w:hint="eastAsia"/>
@@ -37052,7 +37056,7 @@
         </w:rPr>
         <w:fldChar w:fldCharType="end"/>
       </w:r>
-      <w:bookmarkEnd w:id="98"/>
+      <w:bookmarkEnd w:id="99"/>
       <w:r>
         <w:rPr>
           <w:rFonts w:ascii="微软雅黑 Light" w:eastAsia="微软雅黑 Light" w:hAnsi="微软雅黑 Light"/>
@@ -37459,7 +37463,7 @@
           <w:rFonts w:ascii="微软雅黑 Light" w:eastAsia="微软雅黑 Light" w:hAnsi="微软雅黑 Light"/>
         </w:rPr>
       </w:pPr>
-      <w:bookmarkStart w:id="99" w:name="_Toc17298580"/>
+      <w:bookmarkStart w:id="100" w:name="_Toc17298580"/>
       <w:r>
         <w:rPr>
           <w:rFonts w:ascii="微软雅黑 Light" w:eastAsia="微软雅黑 Light" w:hAnsi="微软雅黑 Light" w:hint="eastAsia"/>
@@ -37467,7 +37471,7 @@
         <w:lastRenderedPageBreak/>
         <w:t>任务执行状态显示</w:t>
       </w:r>
-      <w:bookmarkEnd w:id="99"/>
+      <w:bookmarkEnd w:id="100"/>
     </w:p>
     <w:p>
       <w:pPr>
@@ -37640,7 +37644,7 @@
           <w:rFonts w:ascii="微软雅黑 Light" w:eastAsia="微软雅黑 Light" w:hAnsi="微软雅黑 Light"/>
         </w:rPr>
       </w:pPr>
-      <w:bookmarkStart w:id="100" w:name="_Ref17209873"/>
+      <w:bookmarkStart w:id="101" w:name="_Ref17209873"/>
       <w:r>
         <w:rPr>
           <w:rFonts w:ascii="微软雅黑 Light" w:eastAsia="微软雅黑 Light" w:hAnsi="微软雅黑 Light" w:hint="eastAsia"/>
@@ -37690,7 +37694,7 @@
         </w:rPr>
         <w:fldChar w:fldCharType="end"/>
       </w:r>
-      <w:bookmarkEnd w:id="100"/>
+      <w:bookmarkEnd w:id="101"/>
       <w:r>
         <w:rPr>
           <w:rFonts w:ascii="微软雅黑 Light" w:eastAsia="微软雅黑 Light" w:hAnsi="微软雅黑 Light"/>
@@ -38192,10 +38196,10 @@
       </w:pPr>
       <w:r>
         <w:object w:dxaOrig="2491" w:dyaOrig="3526" w14:anchorId="7E59108A">
-          <v:shape id="_x0000_i1045" type="#_x0000_t75" style="width:124.5pt;height:176.25pt" o:ole="">
+          <v:shape id="_x0000_i1043" type="#_x0000_t75" style="width:124.5pt;height:176.25pt" o:ole="">
             <v:imagedata r:id="rId53" o:title=""/>
           </v:shape>
-          <o:OLEObject Type="Embed" ProgID="Visio.Drawing.15" ShapeID="_x0000_i1045" DrawAspect="Content" ObjectID="_1629301773" r:id="rId54"/>
+          <o:OLEObject Type="Embed" ProgID="Visio.Drawing.15" ShapeID="_x0000_i1043" DrawAspect="Content" ObjectID="_1629448983" r:id="rId54"/>
         </w:object>
       </w:r>
     </w:p>
@@ -38206,7 +38210,7 @@
           <w:rFonts w:ascii="微软雅黑 Light" w:eastAsia="微软雅黑 Light" w:hAnsi="微软雅黑 Light"/>
         </w:rPr>
       </w:pPr>
-      <w:bookmarkStart w:id="101" w:name="_Ref17153182"/>
+      <w:bookmarkStart w:id="102" w:name="_Ref17153182"/>
       <w:r>
         <w:rPr>
           <w:rFonts w:ascii="微软雅黑 Light" w:eastAsia="微软雅黑 Light" w:hAnsi="微软雅黑 Light" w:hint="eastAsia"/>
@@ -38256,7 +38260,7 @@
         </w:rPr>
         <w:fldChar w:fldCharType="end"/>
       </w:r>
-      <w:bookmarkEnd w:id="101"/>
+      <w:bookmarkEnd w:id="102"/>
       <w:r>
         <w:rPr>
           <w:rFonts w:ascii="微软雅黑 Light" w:eastAsia="微软雅黑 Light" w:hAnsi="微软雅黑 Light"/>
@@ -38410,7 +38414,7 @@
           <w:rFonts w:ascii="微软雅黑 Light" w:eastAsia="微软雅黑 Light" w:hAnsi="微软雅黑 Light"/>
         </w:rPr>
       </w:pPr>
-      <w:bookmarkStart w:id="102" w:name="_Ref17208759"/>
+      <w:bookmarkStart w:id="103" w:name="_Ref17208759"/>
       <w:r>
         <w:rPr>
           <w:rFonts w:ascii="微软雅黑 Light" w:eastAsia="微软雅黑 Light" w:hAnsi="微软雅黑 Light" w:hint="eastAsia"/>
@@ -38460,7 +38464,7 @@
         </w:rPr>
         <w:fldChar w:fldCharType="end"/>
       </w:r>
-      <w:bookmarkEnd w:id="102"/>
+      <w:bookmarkEnd w:id="103"/>
       <w:r>
         <w:rPr>
           <w:rFonts w:ascii="微软雅黑 Light" w:eastAsia="微软雅黑 Light" w:hAnsi="微软雅黑 Light"/>
@@ -38892,14 +38896,14 @@
           <w:rFonts w:ascii="微软雅黑 Light" w:eastAsia="微软雅黑 Light" w:hAnsi="微软雅黑 Light"/>
         </w:rPr>
       </w:pPr>
-      <w:bookmarkStart w:id="103" w:name="_Toc17298581"/>
+      <w:bookmarkStart w:id="104" w:name="_Toc17298581"/>
       <w:r>
         <w:rPr>
           <w:rFonts w:ascii="微软雅黑 Light" w:eastAsia="微软雅黑 Light" w:hAnsi="微软雅黑 Light" w:hint="eastAsia"/>
         </w:rPr>
         <w:t>任务执行状态上报</w:t>
       </w:r>
-      <w:bookmarkEnd w:id="103"/>
+      <w:bookmarkEnd w:id="104"/>
     </w:p>
     <w:p>
       <w:pPr>
@@ -38937,8 +38941,6 @@
         </w:rPr>
         <w:t>调用XX装置总控系统提供的任务状态上报接口，</w:t>
       </w:r>
-      <w:bookmarkStart w:id="104" w:name="_GoBack"/>
-      <w:bookmarkEnd w:id="104"/>
       <w:r>
         <w:rPr>
           <w:rFonts w:ascii="微软雅黑 Light" w:eastAsia="微软雅黑 Light" w:hAnsi="微软雅黑 Light" w:hint="eastAsia"/>
@@ -39637,10 +39639,10 @@
       </w:pPr>
       <w:r>
         <w:object w:dxaOrig="5626" w:dyaOrig="6443" w14:anchorId="6E52B863">
-          <v:shape id="_x0000_i1046" type="#_x0000_t75" style="width:281.25pt;height:322.5pt" o:ole="">
+          <v:shape id="_x0000_i1044" type="#_x0000_t75" style="width:281.25pt;height:322.5pt" o:ole="">
             <v:imagedata r:id="rId56" o:title=""/>
           </v:shape>
-          <o:OLEObject Type="Embed" ProgID="Visio.Drawing.15" ShapeID="_x0000_i1046" DrawAspect="Content" ObjectID="_1629301774" r:id="rId57"/>
+          <o:OLEObject Type="Embed" ProgID="Visio.Drawing.15" ShapeID="_x0000_i1044" DrawAspect="Content" ObjectID="_1629448984" r:id="rId57"/>
         </w:object>
       </w:r>
     </w:p>
@@ -40965,10 +40967,10 @@
       </w:pPr>
       <w:r>
         <w:object w:dxaOrig="6879" w:dyaOrig="6549" w14:anchorId="3152A984">
-          <v:shape id="_x0000_i1047" type="#_x0000_t75" style="width:344.25pt;height:327.75pt" o:ole="">
+          <v:shape id="_x0000_i1045" type="#_x0000_t75" style="width:344.25pt;height:327.75pt" o:ole="">
             <v:imagedata r:id="rId58" o:title=""/>
           </v:shape>
-          <o:OLEObject Type="Embed" ProgID="Visio.Drawing.15" ShapeID="_x0000_i1047" DrawAspect="Content" ObjectID="_1629301775" r:id="rId59"/>
+          <o:OLEObject Type="Embed" ProgID="Visio.Drawing.15" ShapeID="_x0000_i1045" DrawAspect="Content" ObjectID="_1629448985" r:id="rId59"/>
         </w:object>
       </w:r>
     </w:p>
@@ -43368,10 +43370,10 @@
       </w:pPr>
       <w:r>
         <w:object w:dxaOrig="5761" w:dyaOrig="6076" w14:anchorId="0E683C42">
-          <v:shape id="_x0000_i1048" type="#_x0000_t75" style="width:4in;height:303.75pt" o:ole="">
+          <v:shape id="_x0000_i1046" type="#_x0000_t75" style="width:4in;height:303.75pt" o:ole="">
             <v:imagedata r:id="rId62" o:title=""/>
           </v:shape>
-          <o:OLEObject Type="Embed" ProgID="Visio.Drawing.15" ShapeID="_x0000_i1048" DrawAspect="Content" ObjectID="_1629301776" r:id="rId63"/>
+          <o:OLEObject Type="Embed" ProgID="Visio.Drawing.15" ShapeID="_x0000_i1046" DrawAspect="Content" ObjectID="_1629448986" r:id="rId63"/>
         </w:object>
       </w:r>
     </w:p>
@@ -44473,10 +44475,10 @@
       </w:pPr>
       <w:r>
         <w:object w:dxaOrig="5821" w:dyaOrig="5821" w14:anchorId="5DCC9E1B">
-          <v:shape id="_x0000_i1049" type="#_x0000_t75" style="width:291pt;height:291pt" o:ole="">
+          <v:shape id="_x0000_i1047" type="#_x0000_t75" style="width:291pt;height:291pt" o:ole="">
             <v:imagedata r:id="rId64" o:title=""/>
           </v:shape>
-          <o:OLEObject Type="Embed" ProgID="Visio.Drawing.15" ShapeID="_x0000_i1049" DrawAspect="Content" ObjectID="_1629301777" r:id="rId65"/>
+          <o:OLEObject Type="Embed" ProgID="Visio.Drawing.15" ShapeID="_x0000_i1047" DrawAspect="Content" ObjectID="_1629448987" r:id="rId65"/>
         </w:object>
       </w:r>
     </w:p>
@@ -45250,10 +45252,10 @@
       </w:pPr>
       <w:r>
         <w:object w:dxaOrig="10531" w:dyaOrig="6909" w14:anchorId="67830D69">
-          <v:shape id="_x0000_i1050" type="#_x0000_t75" style="width:466.9pt;height:306.75pt" o:ole="">
+          <v:shape id="_x0000_i1048" type="#_x0000_t75" style="width:466.9pt;height:306.75pt" o:ole="">
             <v:imagedata r:id="rId66" o:title=""/>
           </v:shape>
-          <o:OLEObject Type="Embed" ProgID="Visio.Drawing.15" ShapeID="_x0000_i1050" DrawAspect="Content" ObjectID="_1629301778" r:id="rId67"/>
+          <o:OLEObject Type="Embed" ProgID="Visio.Drawing.15" ShapeID="_x0000_i1048" DrawAspect="Content" ObjectID="_1629448988" r:id="rId67"/>
         </w:object>
       </w:r>
     </w:p>
@@ -45417,10 +45419,10 @@
       </w:pPr>
       <w:r>
         <w:object w:dxaOrig="10531" w:dyaOrig="5371" w14:anchorId="67DD7DE3">
-          <v:shape id="_x0000_i1051" type="#_x0000_t75" style="width:466.9pt;height:238.5pt" o:ole="">
+          <v:shape id="_x0000_i1049" type="#_x0000_t75" style="width:466.9pt;height:238.5pt" o:ole="">
             <v:imagedata r:id="rId68" o:title=""/>
           </v:shape>
-          <o:OLEObject Type="Embed" ProgID="Visio.Drawing.15" ShapeID="_x0000_i1051" DrawAspect="Content" ObjectID="_1629301779" r:id="rId69"/>
+          <o:OLEObject Type="Embed" ProgID="Visio.Drawing.15" ShapeID="_x0000_i1049" DrawAspect="Content" ObjectID="_1629448989" r:id="rId69"/>
         </w:object>
       </w:r>
     </w:p>
@@ -57807,7 +57809,7 @@
 </file>
 
 <file path=customXml/itemProps1.xml><?xml version="1.0" encoding="utf-8"?>
-<ds:datastoreItem xmlns:ds="http://schemas.openxmlformats.org/officeDocument/2006/customXml" ds:itemID="{311DCD8A-B20C-4BEB-BFE6-6DCF55CC201D}">
+<ds:datastoreItem xmlns:ds="http://schemas.openxmlformats.org/officeDocument/2006/customXml" ds:itemID="{37A6C65A-9C16-4844-9CB8-2608DCFD57CE}">
   <ds:schemaRefs>
     <ds:schemaRef ds:uri="http://schemas.openxmlformats.org/officeDocument/2006/bibliography"/>
   </ds:schemaRefs>
